--- a/Ivory The Decentralized Education Augmentation System.docx
+++ b/Ivory The Decentralized Education Augmentation System.docx
@@ -7,36 +7,12 @@
         <w:jc w:val="center"/>
       </w:pPr>
       <w:r>
-        <w:t>Ivory: The Decentralized Education</w:t>
-      </w:r>
-      <w:r>
-        <w:t xml:space="preserve"> Augmentation</w:t>
-      </w:r>
-      <w:r>
-        <w:t xml:space="preserve"> System</w:t>
-      </w:r>
-    </w:p>
-    <w:p>
-      <w:r>
-        <w:t>Abstract:</w:t>
-      </w:r>
-      <w:r>
-        <w:t xml:space="preserve"> It has become apparent with the rise of the internet</w:t>
-      </w:r>
-      <w:r>
-        <w:t xml:space="preserve"> bringing a wide spread availability of vast information,</w:t>
-      </w:r>
-      <w:r>
-        <w:t xml:space="preserve"> and</w:t>
-      </w:r>
-      <w:r>
-        <w:t xml:space="preserve"> with </w:t>
-      </w:r>
-      <w:r>
-        <w:t xml:space="preserve">the advent of generative </w:t>
-      </w:r>
-      <w:r>
-        <w:t>artificial intelligence(</w:t>
+        <w:t>Ivory: The Decentralized Education Augmentation System</w:t>
+      </w:r>
+    </w:p>
+    <w:p>
+      <w:r>
+        <w:t>Abstract: It has become apparent with the rise of the internet bringing a wide spread availability of vast information, and with the advent of generative artificial intelligence(</w:t>
       </w:r>
       <w:proofErr w:type="spellStart"/>
       <w:r>
@@ -44,700 +20,296 @@
       </w:r>
       <w:proofErr w:type="spellEnd"/>
       <w:r>
-        <w:t xml:space="preserve">) </w:t>
-      </w:r>
-      <w:r>
-        <w:t xml:space="preserve">that </w:t>
-      </w:r>
-      <w:r>
-        <w:t>soon what constitutes education about the world</w:t>
-      </w:r>
-      <w:r>
-        <w:t>,</w:t>
-      </w:r>
-      <w:r>
-        <w:t xml:space="preserve"> and how to function within it will no longer be aligned with what it actually takes to thrive in said world. In order to remedy this</w:t>
-      </w:r>
-      <w:r>
-        <w:t xml:space="preserve"> disaster</w:t>
-      </w:r>
-      <w:r>
-        <w:t xml:space="preserve"> I propose a new system that will augment the preexisting system while also removing the barriers of lock step education, and will instead </w:t>
-      </w:r>
-      <w:r>
-        <w:t xml:space="preserve">seek to </w:t>
-      </w:r>
-      <w:r>
-        <w:t xml:space="preserve">usher in an era of rapid </w:t>
-      </w:r>
-      <w:r>
-        <w:t xml:space="preserve">human </w:t>
-      </w:r>
-      <w:r>
-        <w:t>development</w:t>
-      </w:r>
-      <w:r>
-        <w:t xml:space="preserve"> unencumbered</w:t>
-      </w:r>
-      <w:r>
-        <w:t>,</w:t>
-      </w:r>
-      <w:r>
-        <w:t xml:space="preserve"> and introduce actualizable</w:t>
-      </w:r>
-      <w:r>
-        <w:t xml:space="preserve"> evaluations for the increasing </w:t>
-      </w:r>
-      <w:r>
-        <w:t>per capita understanding</w:t>
-      </w:r>
-      <w:r>
-        <w:t xml:space="preserve"> via IVY token</w:t>
-      </w:r>
-      <w:r>
-        <w:t xml:space="preserve">. Furthermore given the rise of what could be called the information age, the standards by which children </w:t>
-      </w:r>
-      <w:r>
-        <w:t>have been up until now</w:t>
-      </w:r>
-      <w:r>
-        <w:t xml:space="preserve"> instructed</w:t>
-      </w:r>
-      <w:r>
-        <w:t>,</w:t>
-      </w:r>
-      <w:r>
-        <w:t xml:space="preserve"> measured</w:t>
-      </w:r>
-      <w:r>
-        <w:t>,</w:t>
-      </w:r>
-      <w:r>
-        <w:t xml:space="preserve"> and suggested to adhere to have reached a stage where</w:t>
-      </w:r>
-      <w:r>
-        <w:t xml:space="preserve"> these</w:t>
-      </w:r>
-      <w:r>
-        <w:t xml:space="preserve"> ha</w:t>
-      </w:r>
-      <w:r>
-        <w:t>ve</w:t>
-      </w:r>
-      <w:r>
-        <w:t xml:space="preserve"> become </w:t>
-      </w:r>
-      <w:r>
-        <w:t>more often inhibitors to</w:t>
-      </w:r>
-      <w:r>
-        <w:t xml:space="preserve"> successful life outcomes</w:t>
-      </w:r>
-      <w:r>
-        <w:t xml:space="preserve"> than </w:t>
-      </w:r>
-      <w:r>
-        <w:t>producer</w:t>
-      </w:r>
-      <w:r>
-        <w:t>s</w:t>
-      </w:r>
-      <w:r>
-        <w:t xml:space="preserve"> of them</w:t>
-      </w:r>
-      <w:r>
-        <w:t xml:space="preserve">. </w:t>
-      </w:r>
-      <w:r>
-        <w:t>The rise of extracurricular learning platforms such as Khan Academy</w:t>
-      </w:r>
-      <w:r>
-        <w:t>,</w:t>
-      </w:r>
-      <w:r>
-        <w:t xml:space="preserve"> and to some extent YouTube are testaments to this being the case.</w:t>
+        <w:t>) that soon what constitutes education about the world, and how to function within it will no longer be aligned with what it actually takes to thrive in said world. In order to remedy this disaster I propose a new system that will augment the preexisting system while also removing the barriers of lock step education, and will instead seek to usher in an era of rapid human development unencumbered, and introduce actualizable evaluations for the increasing per capita understanding via IVY token. Furthermore given the rise of what could be called the information age, the standards by which children have been up until now instructed, measured, and suggested to adhere to have reached a stage where these have become more often inhibitors to successful life outcomes than producers of them. The rise of extracurricular learning platforms such as Khan Academy, and to some extent YouTube are testaments to this being the case.</w:t>
       </w:r>
       <w:r>
         <w:t xml:space="preserve"> </w:t>
       </w:r>
       <w:r>
-        <w:t>In addi</w:t>
-      </w:r>
-      <w:r>
-        <w:t>tion,</w:t>
-      </w:r>
-      <w:r>
-        <w:t xml:space="preserve"> many of the most successful individuals in society became such due to their maverick natures to not conform</w:t>
-      </w:r>
-      <w:r>
-        <w:t xml:space="preserve"> the standards of industrial education</w:t>
-      </w:r>
-      <w:r>
-        <w:t xml:space="preserve">. </w:t>
-      </w:r>
-      <w:r>
-        <w:t xml:space="preserve">Due to the plasticity of the brain during a humans younger years it </w:t>
-      </w:r>
-      <w:r>
-        <w:t>is</w:t>
-      </w:r>
-      <w:r>
-        <w:t xml:space="preserve"> imperative for society to come together</w:t>
-      </w:r>
-      <w:r>
-        <w:t>,</w:t>
-      </w:r>
-      <w:r>
-        <w:t xml:space="preserve"> and create stronger incentive structures than grades and compulsion for children to learn</w:t>
-      </w:r>
-      <w:r>
-        <w:t>,</w:t>
-      </w:r>
-      <w:r>
-        <w:t xml:space="preserve"> and for parents to aid in th</w:t>
-      </w:r>
-      <w:r>
-        <w:t>is</w:t>
-      </w:r>
-      <w:r>
-        <w:t xml:space="preserve"> process.</w:t>
+        <w:t>In addition, many of the most successful individuals in society became such due to their maverick natures to not conform the standards of industrial education. Due to the plasticity of the brain during a humans younger years it is imperative for society to come together, and create stronger incentive structures than grades and compulsion for children to learn, and for parents to aid in this process. Note that rewards will be proportional to completion as well as the level of understanding so that one may min, max, or somewhere in-between their educational prospects without loss of continuity. Beyond this more free approach towards general education, the proposed system would enable the potential for lifelong learning, and proportional rewards for such endeavors since by many accounts the greatest among us never stop learning. Ultimately the aim of this project is to not to tear down, or chastise existing institutions, but simply to introduce iteratively immutable and transferable educational records, scalability as to incorporate a global platform, interoperability of digital and physical education platforms, enable new measures that incentivize understanding and progression, a restructuring of the existing student classifications, and grading systems to adhere to information age game theory principles, and lastly to allow for the education system to exist as more than a sandbox, but instead as a backbone for the global economy in real terms.</w:t>
+      </w:r>
+    </w:p>
+    <w:p>
+      <w:r>
+        <w:t>Table of Contents:*subject to change up until the integration of web3 technologies</w:t>
+      </w:r>
+    </w:p>
+    <w:p>
+      <w:pPr>
+        <w:pStyle w:val="ListParagraph"/>
+        <w:numPr>
+          <w:ilvl w:val="0"/>
+          <w:numId w:val="1"/>
+        </w:numPr>
+      </w:pPr>
+      <w:r>
+        <w:t>Purpose</w:t>
+      </w:r>
+    </w:p>
+    <w:p>
+      <w:pPr>
+        <w:pStyle w:val="ListParagraph"/>
+        <w:numPr>
+          <w:ilvl w:val="1"/>
+          <w:numId w:val="1"/>
+        </w:numPr>
+      </w:pPr>
+      <w:r>
+        <w:t>First and foremost let’s explore why education is important for a functioning society.</w:t>
+      </w:r>
+    </w:p>
+    <w:p>
+      <w:pPr>
+        <w:pStyle w:val="ListParagraph"/>
+        <w:numPr>
+          <w:ilvl w:val="1"/>
+          <w:numId w:val="1"/>
+        </w:numPr>
+      </w:pPr>
+      <w:r>
+        <w:t>Why does the current system need to be improved?</w:t>
       </w:r>
       <w:r>
         <w:t xml:space="preserve"> </w:t>
       </w:r>
       <w:r>
-        <w:t xml:space="preserve">Note that rewards will be proportional to completion as well as the level of understanding so that one may min, max, or somewhere in-between their educational prospects without loss of continuity. </w:t>
-      </w:r>
-      <w:r>
-        <w:t>Beyond</w:t>
-      </w:r>
-      <w:r>
-        <w:t xml:space="preserve"> this</w:t>
-      </w:r>
-      <w:r>
-        <w:t xml:space="preserve"> more free approac</w:t>
-      </w:r>
-      <w:r>
-        <w:t>h towards</w:t>
-      </w:r>
-      <w:r>
-        <w:t xml:space="preserve"> general education, the proposed system would enable the potential for lifelong learning</w:t>
-      </w:r>
-      <w:r>
-        <w:t xml:space="preserve">, and proportional rewards for such </w:t>
-      </w:r>
-      <w:r>
-        <w:t>endeavors</w:t>
-      </w:r>
-      <w:bookmarkStart w:id="0" w:name="_GoBack"/>
-      <w:bookmarkEnd w:id="0"/>
-      <w:r>
-        <w:t xml:space="preserve"> since by many accounts the greatest among us never stop learning.</w:t>
+        <w:t>What isn’t working: stagnation, lack of incentive for excellence leading to demand for equity, rigidity, the effect of the internet?</w:t>
+      </w:r>
+    </w:p>
+    <w:p>
+      <w:pPr>
+        <w:pStyle w:val="ListParagraph"/>
+        <w:numPr>
+          <w:ilvl w:val="1"/>
+          <w:numId w:val="1"/>
+        </w:numPr>
+      </w:pPr>
+      <w:r>
+        <w:t>Why a decentralized education augmentation system? With respect to the work done prior to it is important to maintain and upgrade the current education system that was developed to aid humanity during the industrial age.</w:t>
+      </w:r>
+    </w:p>
+    <w:p>
+      <w:pPr>
+        <w:pStyle w:val="ListParagraph"/>
+        <w:numPr>
+          <w:ilvl w:val="1"/>
+          <w:numId w:val="1"/>
+        </w:numPr>
+      </w:pPr>
+      <w:r>
+        <w:t>How will this improve and expand the current system: Augmentation and potential full scale institutional implementation, introduction of incentive, introduction of scale, integration with the information age?</w:t>
+      </w:r>
+    </w:p>
+    <w:p>
+      <w:pPr>
+        <w:pStyle w:val="ListParagraph"/>
+        <w:numPr>
+          <w:ilvl w:val="1"/>
+          <w:numId w:val="1"/>
+        </w:numPr>
+      </w:pPr>
+      <w:r>
+        <w:t xml:space="preserve">How does this maintain existential flexibility?(unlimited school choice pan-globally)  </w:t>
+      </w:r>
+    </w:p>
+    <w:p>
+      <w:pPr>
+        <w:pStyle w:val="ListParagraph"/>
+        <w:numPr>
+          <w:ilvl w:val="1"/>
+          <w:numId w:val="1"/>
+        </w:numPr>
+      </w:pPr>
+      <w:r>
+        <w:t>Upgrading K-12Education to a Level Education system in order to remove the barriers for fast or slow learners.</w:t>
+      </w:r>
+    </w:p>
+    <w:p>
+      <w:pPr>
+        <w:pStyle w:val="ListParagraph"/>
+        <w:numPr>
+          <w:ilvl w:val="1"/>
+          <w:numId w:val="1"/>
+        </w:numPr>
+      </w:pPr>
+      <w:r>
+        <w:t xml:space="preserve">Integration with </w:t>
+      </w:r>
+      <w:proofErr w:type="spellStart"/>
+      <w:r>
+        <w:t>Atala</w:t>
+      </w:r>
+      <w:proofErr w:type="spellEnd"/>
+      <w:r>
+        <w:t xml:space="preserve"> Prism(identity system on Cardano)/Or as </w:t>
+      </w:r>
+      <w:proofErr w:type="spellStart"/>
+      <w:r>
+        <w:t>Dapp</w:t>
+      </w:r>
+      <w:proofErr w:type="spellEnd"/>
+      <w:r>
+        <w:t xml:space="preserve"> on Midnight</w:t>
+      </w:r>
+    </w:p>
+    <w:p>
+      <w:pPr>
+        <w:pStyle w:val="ListParagraph"/>
+        <w:numPr>
+          <w:ilvl w:val="1"/>
+          <w:numId w:val="1"/>
+        </w:numPr>
+      </w:pPr>
+      <w:r>
+        <w:lastRenderedPageBreak/>
+        <w:t>Story Boards of game theory, and initial website layout</w:t>
+      </w:r>
+    </w:p>
+    <w:p>
+      <w:pPr>
+        <w:pStyle w:val="ListParagraph"/>
+        <w:numPr>
+          <w:ilvl w:val="0"/>
+          <w:numId w:val="1"/>
+        </w:numPr>
+      </w:pPr>
+      <w:r>
+        <w:t xml:space="preserve">Functionality </w:t>
+      </w:r>
+    </w:p>
+    <w:p>
+      <w:pPr>
+        <w:pStyle w:val="ListParagraph"/>
+        <w:numPr>
+          <w:ilvl w:val="1"/>
+          <w:numId w:val="1"/>
+        </w:numPr>
+      </w:pPr>
+      <w:proofErr w:type="spellStart"/>
+      <w:r>
+        <w:t>Tokenomics</w:t>
+      </w:r>
+      <w:proofErr w:type="spellEnd"/>
+      <w:r>
+        <w:t>(distribution; decentralized treasury; total supply; transaction fee parameters)</w:t>
+      </w:r>
+    </w:p>
+    <w:p>
+      <w:pPr>
+        <w:pStyle w:val="ListParagraph"/>
+        <w:numPr>
+          <w:ilvl w:val="1"/>
+          <w:numId w:val="1"/>
+        </w:numPr>
+      </w:pPr>
+      <w:r>
+        <w:t xml:space="preserve">Protocol: Side chain of Cardano the global economic system, using the peer reviewed </w:t>
+      </w:r>
+      <w:proofErr w:type="spellStart"/>
+      <w:r>
+        <w:t>Ouroboros</w:t>
+      </w:r>
+      <w:proofErr w:type="spellEnd"/>
+      <w:r>
+        <w:t xml:space="preserve"> Proof of stake protocol. Or as a native asset ISPO distributed token through the current Proof of Stake protocol. Or as native asset on midnight(option still being explored)</w:t>
+      </w:r>
+    </w:p>
+    <w:p>
+      <w:pPr>
+        <w:pStyle w:val="ListParagraph"/>
+        <w:numPr>
+          <w:ilvl w:val="1"/>
+          <w:numId w:val="1"/>
+        </w:numPr>
+      </w:pPr>
+      <w:r>
+        <w:t>Pseudo-code</w:t>
+      </w:r>
+    </w:p>
+    <w:p>
+      <w:pPr>
+        <w:pStyle w:val="ListParagraph"/>
+        <w:numPr>
+          <w:ilvl w:val="1"/>
+          <w:numId w:val="1"/>
+        </w:numPr>
+      </w:pPr>
+      <w:r>
+        <w:t>Pseudo-UBI level 1-13</w:t>
+      </w:r>
+    </w:p>
+    <w:p>
+      <w:pPr>
+        <w:pStyle w:val="ListParagraph"/>
+        <w:numPr>
+          <w:ilvl w:val="1"/>
+          <w:numId w:val="1"/>
+        </w:numPr>
+      </w:pPr>
+      <w:r>
+        <w:t>Peer to peer loans for higher education level 14+</w:t>
+      </w:r>
+    </w:p>
+    <w:p>
+      <w:pPr>
+        <w:pStyle w:val="ListParagraph"/>
+        <w:numPr>
+          <w:ilvl w:val="1"/>
+          <w:numId w:val="1"/>
+        </w:numPr>
+      </w:pPr>
+      <w:r>
+        <w:t>Rewards for going through the system in a directly transmutable financial instrument(De-fi yield aspect)</w:t>
+      </w:r>
+    </w:p>
+    <w:p>
+      <w:pPr>
+        <w:pStyle w:val="ListParagraph"/>
+        <w:numPr>
+          <w:ilvl w:val="1"/>
+          <w:numId w:val="1"/>
+        </w:numPr>
+      </w:pPr>
+      <w:r>
+        <w:t>Game theory of Grades into proportional IVY token outputs(*</w:t>
+      </w:r>
+      <w:proofErr w:type="spellStart"/>
+      <w:r>
+        <w:t>mathstuff</w:t>
+      </w:r>
+      <w:proofErr w:type="spellEnd"/>
+      <w:r>
+        <w:t>)</w:t>
+      </w:r>
+    </w:p>
+    <w:p>
+      <w:pPr>
+        <w:pStyle w:val="ListParagraph"/>
+        <w:numPr>
+          <w:ilvl w:val="0"/>
+          <w:numId w:val="1"/>
+        </w:numPr>
+      </w:pPr>
+      <w:r>
+        <w:t>How to join, implement, and utilize</w:t>
+      </w:r>
+    </w:p>
+    <w:p>
+      <w:pPr>
+        <w:pStyle w:val="ListParagraph"/>
+        <w:numPr>
+          <w:ilvl w:val="1"/>
+          <w:numId w:val="1"/>
+        </w:numPr>
+      </w:pPr>
+      <w:r>
+        <w:t>How to create,</w:t>
       </w:r>
       <w:r>
         <w:t xml:space="preserve"> </w:t>
       </w:r>
       <w:r>
-        <w:t>U</w:t>
-      </w:r>
-      <w:r>
-        <w:t xml:space="preserve">ltimately the aim of this project is to </w:t>
-      </w:r>
-      <w:r>
-        <w:t>not to tear down</w:t>
-      </w:r>
-      <w:r>
-        <w:t>,</w:t>
-      </w:r>
-      <w:r>
-        <w:t xml:space="preserve"> </w:t>
-      </w:r>
-      <w:r>
-        <w:t xml:space="preserve">or chastise </w:t>
-      </w:r>
-      <w:r>
-        <w:t xml:space="preserve">existing institutions, but simply to </w:t>
-      </w:r>
-      <w:r>
-        <w:t>introduce</w:t>
-      </w:r>
-      <w:r>
-        <w:t xml:space="preserve"> iteratively immutable</w:t>
-      </w:r>
-      <w:r>
-        <w:t xml:space="preserve"> </w:t>
-      </w:r>
-      <w:r>
-        <w:t xml:space="preserve">and </w:t>
-      </w:r>
-      <w:r>
-        <w:t>transferable</w:t>
-      </w:r>
-      <w:r>
-        <w:t xml:space="preserve"> educational records, scalability as to incorporate a global platform, interoperability of digital and physical education platforms, </w:t>
-      </w:r>
-      <w:r>
-        <w:t>enable new measures</w:t>
-      </w:r>
-      <w:r>
-        <w:t xml:space="preserve"> that</w:t>
-      </w:r>
-      <w:r>
-        <w:t xml:space="preserve"> incentivize understanding</w:t>
-      </w:r>
-      <w:r>
-        <w:t xml:space="preserve"> and progression</w:t>
-      </w:r>
-      <w:r>
-        <w:t>,</w:t>
-      </w:r>
-      <w:r>
-        <w:t xml:space="preserve"> </w:t>
-      </w:r>
-      <w:r>
-        <w:t>a restructuring</w:t>
-      </w:r>
-      <w:r>
-        <w:t xml:space="preserve"> </w:t>
-      </w:r>
-      <w:r>
-        <w:t xml:space="preserve">of </w:t>
-      </w:r>
-      <w:r>
-        <w:t>the existin</w:t>
-      </w:r>
-      <w:r>
-        <w:t>g student classifications,</w:t>
-      </w:r>
-      <w:r>
-        <w:t xml:space="preserve"> and grading systems </w:t>
-      </w:r>
-      <w:r>
-        <w:t>to adhere</w:t>
-      </w:r>
-      <w:r>
-        <w:t xml:space="preserve"> to</w:t>
-      </w:r>
-      <w:r>
-        <w:t xml:space="preserve"> information age </w:t>
-      </w:r>
-      <w:r>
-        <w:t>game theory principles,</w:t>
-      </w:r>
-      <w:r>
-        <w:t xml:space="preserve"> and </w:t>
-      </w:r>
-      <w:r>
-        <w:t xml:space="preserve">lastly </w:t>
-      </w:r>
-      <w:r>
-        <w:t xml:space="preserve">to </w:t>
-      </w:r>
-      <w:r>
-        <w:t>allow</w:t>
-      </w:r>
-      <w:r>
-        <w:t xml:space="preserve"> for the education system </w:t>
-      </w:r>
-      <w:r>
-        <w:t xml:space="preserve">to </w:t>
-      </w:r>
-      <w:r>
-        <w:t>exist as more than</w:t>
-      </w:r>
-      <w:r>
-        <w:t xml:space="preserve"> a sandbox</w:t>
-      </w:r>
-      <w:r>
-        <w:t>,</w:t>
-      </w:r>
-      <w:r>
-        <w:t xml:space="preserve"> but</w:t>
-      </w:r>
-      <w:r>
-        <w:t xml:space="preserve"> instead</w:t>
-      </w:r>
-      <w:r>
-        <w:t xml:space="preserve"> as a backbone for the global economy</w:t>
-      </w:r>
-      <w:r>
-        <w:t xml:space="preserve"> in real terms</w:t>
-      </w:r>
-      <w:r>
-        <w:t>.</w:t>
-      </w:r>
-    </w:p>
-    <w:p>
-      <w:r>
-        <w:t>Table of Contents:</w:t>
-      </w:r>
-      <w:r>
-        <w:t>*subject to change up until the integration of web3 technologies</w:t>
-      </w:r>
-    </w:p>
-    <w:p>
-      <w:pPr>
-        <w:pStyle w:val="ListParagraph"/>
-        <w:numPr>
-          <w:ilvl w:val="0"/>
-          <w:numId w:val="1"/>
-        </w:numPr>
-      </w:pPr>
-      <w:r>
-        <w:t>Purpose</w:t>
-      </w:r>
-    </w:p>
-    <w:p>
-      <w:pPr>
-        <w:pStyle w:val="ListParagraph"/>
-        <w:numPr>
-          <w:ilvl w:val="1"/>
-          <w:numId w:val="1"/>
-        </w:numPr>
-      </w:pPr>
-      <w:r>
-        <w:t>First and foremost let’s explore why education is important for a functioning society.</w:t>
-      </w:r>
-    </w:p>
-    <w:p>
-      <w:pPr>
-        <w:pStyle w:val="ListParagraph"/>
-        <w:numPr>
-          <w:ilvl w:val="1"/>
-          <w:numId w:val="1"/>
-        </w:numPr>
-      </w:pPr>
-      <w:r>
-        <w:t>Why does the current system need to be improved?</w:t>
-      </w:r>
-      <w:r>
-        <w:t xml:space="preserve"> </w:t>
-      </w:r>
-      <w:r>
-        <w:t>What isn’t working: stagnation, lack of incentive for excellence leading to demand for equity, rigidity, the effect of the internet?</w:t>
-      </w:r>
-    </w:p>
-    <w:p>
-      <w:pPr>
-        <w:pStyle w:val="ListParagraph"/>
-        <w:numPr>
-          <w:ilvl w:val="1"/>
-          <w:numId w:val="1"/>
-        </w:numPr>
-      </w:pPr>
-      <w:r>
-        <w:t xml:space="preserve">Why a decentralized education </w:t>
-      </w:r>
-      <w:r>
-        <w:t xml:space="preserve">augmentation </w:t>
-      </w:r>
-      <w:r>
-        <w:t>system?</w:t>
-      </w:r>
-      <w:r>
-        <w:t xml:space="preserve"> </w:t>
-      </w:r>
-      <w:r>
-        <w:t>With respect to the work done prior to it is important to maintain and upgrade the current education system that was developed to aid humanity during the industrial age.</w:t>
-      </w:r>
-    </w:p>
-    <w:p>
-      <w:pPr>
-        <w:pStyle w:val="ListParagraph"/>
-        <w:numPr>
-          <w:ilvl w:val="1"/>
-          <w:numId w:val="1"/>
-        </w:numPr>
-      </w:pPr>
-      <w:r>
-        <w:t>How will this improve and expand the current system</w:t>
-      </w:r>
-      <w:r>
-        <w:t>: Augmentation</w:t>
-      </w:r>
-      <w:r>
-        <w:t xml:space="preserve"> and potential full scale institutional implementation, introduction of incentive, introduction of scale, integration with the information age</w:t>
-      </w:r>
-      <w:r>
-        <w:t>?</w:t>
-      </w:r>
-    </w:p>
-    <w:p>
-      <w:pPr>
-        <w:pStyle w:val="ListParagraph"/>
-        <w:numPr>
-          <w:ilvl w:val="1"/>
-          <w:numId w:val="1"/>
-        </w:numPr>
-      </w:pPr>
-      <w:r>
-        <w:t>How does this maintain existential flexibility?</w:t>
-      </w:r>
-      <w:r>
-        <w:t xml:space="preserve">(unlimited school choice pan-globally)  </w:t>
-      </w:r>
-    </w:p>
-    <w:p>
-      <w:pPr>
-        <w:pStyle w:val="ListParagraph"/>
-        <w:numPr>
-          <w:ilvl w:val="1"/>
-          <w:numId w:val="1"/>
-        </w:numPr>
-      </w:pPr>
-      <w:r>
-        <w:t>Upgrading K-12Education to a Level Education system in order to remove the barriers for fast or slow learners.</w:t>
-      </w:r>
-    </w:p>
-    <w:p>
-      <w:pPr>
-        <w:pStyle w:val="ListParagraph"/>
-        <w:numPr>
-          <w:ilvl w:val="1"/>
-          <w:numId w:val="1"/>
-        </w:numPr>
-      </w:pPr>
-      <w:r>
-        <w:t xml:space="preserve">Integration with </w:t>
-      </w:r>
-      <w:proofErr w:type="spellStart"/>
-      <w:r>
-        <w:t>Atala</w:t>
-      </w:r>
-      <w:proofErr w:type="spellEnd"/>
-      <w:r>
-        <w:t xml:space="preserve"> Prism(identity system on Cardano)</w:t>
-      </w:r>
-      <w:r>
-        <w:t xml:space="preserve">/Or as </w:t>
-      </w:r>
-      <w:proofErr w:type="spellStart"/>
-      <w:r>
-        <w:t>Dapp</w:t>
-      </w:r>
-      <w:proofErr w:type="spellEnd"/>
-      <w:r>
-        <w:t xml:space="preserve"> on Midnight</w:t>
-      </w:r>
-    </w:p>
-    <w:p>
-      <w:pPr>
-        <w:pStyle w:val="ListParagraph"/>
-        <w:numPr>
-          <w:ilvl w:val="1"/>
-          <w:numId w:val="1"/>
-        </w:numPr>
-      </w:pPr>
-      <w:r>
-        <w:lastRenderedPageBreak/>
-        <w:t xml:space="preserve">Story Boards of </w:t>
-      </w:r>
-      <w:r>
-        <w:t xml:space="preserve">game theory, and initial </w:t>
-      </w:r>
-      <w:r>
-        <w:t>website</w:t>
-      </w:r>
-      <w:r>
-        <w:t xml:space="preserve"> layout</w:t>
-      </w:r>
-    </w:p>
-    <w:p>
-      <w:pPr>
-        <w:pStyle w:val="ListParagraph"/>
-        <w:numPr>
-          <w:ilvl w:val="0"/>
-          <w:numId w:val="1"/>
-        </w:numPr>
-      </w:pPr>
-      <w:r>
-        <w:t xml:space="preserve">Functionality </w:t>
-      </w:r>
-    </w:p>
-    <w:p>
-      <w:pPr>
-        <w:pStyle w:val="ListParagraph"/>
-        <w:numPr>
-          <w:ilvl w:val="1"/>
-          <w:numId w:val="1"/>
-        </w:numPr>
-      </w:pPr>
-      <w:proofErr w:type="spellStart"/>
-      <w:r>
-        <w:t>Tokenomics</w:t>
-      </w:r>
-      <w:proofErr w:type="spellEnd"/>
-      <w:r>
-        <w:t>(distribution; decentralized treasury</w:t>
-      </w:r>
-      <w:r>
-        <w:t>; total supply; transaction fee parameters</w:t>
-      </w:r>
-      <w:r>
-        <w:t>)</w:t>
-      </w:r>
-    </w:p>
-    <w:p>
-      <w:pPr>
-        <w:pStyle w:val="ListParagraph"/>
-        <w:numPr>
-          <w:ilvl w:val="1"/>
-          <w:numId w:val="1"/>
-        </w:numPr>
-      </w:pPr>
-      <w:r>
-        <w:t xml:space="preserve">Protocol: </w:t>
-      </w:r>
-      <w:r>
-        <w:t>Side chain of Cardano</w:t>
-      </w:r>
-      <w:r>
-        <w:t xml:space="preserve"> the global economic system</w:t>
-      </w:r>
-      <w:r>
-        <w:t>, using</w:t>
-      </w:r>
-      <w:r>
-        <w:t xml:space="preserve"> the peer reviewed</w:t>
-      </w:r>
-      <w:r>
-        <w:t xml:space="preserve"> </w:t>
-      </w:r>
-      <w:proofErr w:type="spellStart"/>
-      <w:r>
-        <w:t>Ouroboros</w:t>
-      </w:r>
-      <w:proofErr w:type="spellEnd"/>
-      <w:r>
-        <w:t xml:space="preserve"> </w:t>
-      </w:r>
-      <w:r>
-        <w:t>Proof of stake</w:t>
-      </w:r>
-      <w:r>
-        <w:t xml:space="preserve"> protocol. Or as a native asset ISPO distributed token through the current Proof of Stake protocol.</w:t>
-      </w:r>
-      <w:r>
-        <w:t xml:space="preserve"> Or as native asset on midnight(option still being explored)</w:t>
-      </w:r>
-    </w:p>
-    <w:p>
-      <w:pPr>
-        <w:pStyle w:val="ListParagraph"/>
-        <w:numPr>
-          <w:ilvl w:val="1"/>
-          <w:numId w:val="1"/>
-        </w:numPr>
-      </w:pPr>
-      <w:r>
-        <w:t>Pseudo-code</w:t>
-      </w:r>
-    </w:p>
-    <w:p>
-      <w:pPr>
-        <w:pStyle w:val="ListParagraph"/>
-        <w:numPr>
-          <w:ilvl w:val="1"/>
-          <w:numId w:val="1"/>
-        </w:numPr>
-      </w:pPr>
-      <w:r>
-        <w:t>Pseudo</w:t>
-      </w:r>
-      <w:r>
-        <w:t>-UBI</w:t>
-      </w:r>
-      <w:r>
-        <w:t xml:space="preserve"> level 1-13</w:t>
-      </w:r>
-    </w:p>
-    <w:p>
-      <w:pPr>
-        <w:pStyle w:val="ListParagraph"/>
-        <w:numPr>
-          <w:ilvl w:val="1"/>
-          <w:numId w:val="1"/>
-        </w:numPr>
-      </w:pPr>
-      <w:r>
-        <w:t>Peer to peer loans</w:t>
-      </w:r>
-      <w:r>
-        <w:t xml:space="preserve"> for higher education level 14+</w:t>
-      </w:r>
-    </w:p>
-    <w:p>
-      <w:pPr>
-        <w:pStyle w:val="ListParagraph"/>
-        <w:numPr>
-          <w:ilvl w:val="1"/>
-          <w:numId w:val="1"/>
-        </w:numPr>
-      </w:pPr>
-      <w:r>
-        <w:t>Rewards for going through the system in a directly transmutable financial instrument(De-fi yield aspect)</w:t>
-      </w:r>
-    </w:p>
-    <w:p>
-      <w:pPr>
-        <w:pStyle w:val="ListParagraph"/>
-        <w:numPr>
-          <w:ilvl w:val="1"/>
-          <w:numId w:val="1"/>
-        </w:numPr>
-      </w:pPr>
-      <w:r>
-        <w:t>Game theory of Grades into proportional IVY token outputs</w:t>
-      </w:r>
-      <w:r>
-        <w:t>(*</w:t>
-      </w:r>
-      <w:proofErr w:type="spellStart"/>
-      <w:r>
-        <w:t>mathstuff</w:t>
-      </w:r>
-      <w:proofErr w:type="spellEnd"/>
-      <w:r>
-        <w:t>)</w:t>
-      </w:r>
-    </w:p>
-    <w:p>
-      <w:pPr>
-        <w:pStyle w:val="ListParagraph"/>
-        <w:numPr>
-          <w:ilvl w:val="0"/>
-          <w:numId w:val="1"/>
-        </w:numPr>
-      </w:pPr>
-      <w:r>
-        <w:t xml:space="preserve">How to </w:t>
-      </w:r>
-      <w:r>
-        <w:t>join, implement, and utilize</w:t>
-      </w:r>
-    </w:p>
-    <w:p>
-      <w:pPr>
-        <w:pStyle w:val="ListParagraph"/>
-        <w:numPr>
-          <w:ilvl w:val="1"/>
-          <w:numId w:val="1"/>
-        </w:numPr>
-      </w:pPr>
-      <w:r>
-        <w:t>How to create,</w:t>
-      </w:r>
-      <w:r>
-        <w:t xml:space="preserve"> </w:t>
-      </w:r>
-      <w:r>
-        <w:t>utilize</w:t>
-      </w:r>
-      <w:r>
-        <w:t>, and register a wallet</w:t>
-      </w:r>
-      <w:r>
-        <w:t xml:space="preserve"> to register as *</w:t>
+        <w:t>utilize, and register a wallet to register as *</w:t>
       </w:r>
     </w:p>
     <w:p>
@@ -797,13 +369,7 @@
         </w:numPr>
       </w:pPr>
       <w:r>
-        <w:t>As a</w:t>
-      </w:r>
-      <w:r>
-        <w:t xml:space="preserve"> digital</w:t>
-      </w:r>
-      <w:r>
-        <w:t xml:space="preserve"> instructor</w:t>
+        <w:t>As a digital instructor</w:t>
       </w:r>
     </w:p>
     <w:p>
@@ -824,10 +390,7 @@
         <w:t>Mint</w:t>
       </w:r>
       <w:r>
-        <w:t xml:space="preserve"> courses</w:t>
-      </w:r>
-      <w:r>
-        <w:t xml:space="preserve"> </w:t>
+        <w:t xml:space="preserve"> courses </w:t>
       </w:r>
     </w:p>
     <w:p>
@@ -944,10 +507,7 @@
         </w:numPr>
       </w:pPr>
       <w:r>
-        <w:t>As a fully online</w:t>
-      </w:r>
-      <w:r>
-        <w:t xml:space="preserve"> institution</w:t>
+        <w:t>As a fully online institution</w:t>
       </w:r>
     </w:p>
     <w:p>
@@ -959,10 +519,7 @@
         </w:numPr>
       </w:pPr>
       <w:r>
-        <w:t xml:space="preserve">How to set up institution Initial </w:t>
-      </w:r>
-      <w:r>
-        <w:t xml:space="preserve">stake or </w:t>
+        <w:t xml:space="preserve">How to set up institution Initial stake or </w:t>
       </w:r>
       <w:proofErr w:type="spellStart"/>
       <w:r>
@@ -987,10 +544,7 @@
       </w:r>
       <w:proofErr w:type="spellEnd"/>
       <w:r>
-        <w:t xml:space="preserve"> </w:t>
-      </w:r>
-      <w:r>
-        <w:t>sidechain as a stake pool</w:t>
+        <w:t xml:space="preserve"> sidechain as a stake pool</w:t>
       </w:r>
     </w:p>
     <w:p>
@@ -1002,13 +556,7 @@
         </w:numPr>
       </w:pPr>
       <w:r>
-        <w:t xml:space="preserve">Or </w:t>
-      </w:r>
-      <w:r>
-        <w:t>Reward for institutional stake</w:t>
-      </w:r>
-      <w:r>
-        <w:t xml:space="preserve"> on either Cardano or on Midnight</w:t>
+        <w:t>Or Reward for institutional stake on either Cardano or on Midnight</w:t>
       </w:r>
     </w:p>
     <w:p>
@@ -1033,13 +581,7 @@
       </w:pPr>
       <w:proofErr w:type="spellStart"/>
       <w:r>
-        <w:t>O</w:t>
-      </w:r>
-      <w:r>
-        <w:t>uroboro</w:t>
-      </w:r>
-      <w:r>
-        <w:t>s</w:t>
+        <w:t>Ouroboros</w:t>
       </w:r>
       <w:proofErr w:type="spellEnd"/>
       <w:r>
@@ -1091,10 +633,7 @@
         </w:numPr>
       </w:pPr>
       <w:r>
-        <w:t xml:space="preserve">Seed Phrase Redundancy to ensure Information </w:t>
-      </w:r>
-      <w:r>
-        <w:t>Availability</w:t>
+        <w:t>Seed Phrase Redundancy to ensure Information Availability</w:t>
       </w:r>
     </w:p>
     <w:p>
@@ -1216,10 +755,7 @@
         </w:numPr>
       </w:pPr>
       <w:r>
-        <w:t xml:space="preserve">Accept or Deny </w:t>
-      </w:r>
-      <w:r>
-        <w:t>Request to graduate</w:t>
+        <w:t>Accept or Deny Request to graduate</w:t>
       </w:r>
     </w:p>
     <w:p>
@@ -1231,10 +767,7 @@
         </w:numPr>
       </w:pPr>
       <w:r>
-        <w:t xml:space="preserve">Accept or Deny </w:t>
-      </w:r>
-      <w:r>
-        <w:t>Request for admission</w:t>
+        <w:t>Accept or Deny Request for admission</w:t>
       </w:r>
     </w:p>
     <w:p>
@@ -1246,10 +779,7 @@
         </w:numPr>
       </w:pPr>
       <w:r>
-        <w:t xml:space="preserve">As an </w:t>
-      </w:r>
-      <w:r>
-        <w:t>Overlay of Physical Institution</w:t>
+        <w:t>As an Overlay of Physical Institution</w:t>
       </w:r>
     </w:p>
     <w:p>
@@ -1261,13 +791,7 @@
         </w:numPr>
       </w:pPr>
       <w:r>
-        <w:t>How to set up institution Initial</w:t>
-      </w:r>
-      <w:r>
-        <w:t xml:space="preserve"> stake or</w:t>
-      </w:r>
-      <w:r>
-        <w:t xml:space="preserve"> </w:t>
+        <w:t xml:space="preserve">How to set up institution Initial stake or </w:t>
       </w:r>
       <w:proofErr w:type="spellStart"/>
       <w:r>
@@ -1369,10 +893,7 @@
         </w:numPr>
       </w:pPr>
       <w:r>
-        <w:t xml:space="preserve">Seed Phrase Redundancy to ensure Information </w:t>
-      </w:r>
-      <w:r>
-        <w:t>Availability</w:t>
+        <w:t>Seed Phrase Redundancy to ensure Information Availability</w:t>
       </w:r>
     </w:p>
     <w:p>
@@ -1517,10 +1038,7 @@
         </w:numPr>
       </w:pPr>
       <w:r>
-        <w:t xml:space="preserve">As a </w:t>
-      </w:r>
-      <w:r>
-        <w:t>hybrid online and physical institution</w:t>
+        <w:t>As a hybrid online and physical institution</w:t>
       </w:r>
     </w:p>
     <w:p>
@@ -1532,13 +1050,7 @@
         </w:numPr>
       </w:pPr>
       <w:r>
-        <w:t>How to set up institution Initial</w:t>
-      </w:r>
-      <w:r>
-        <w:t xml:space="preserve"> stake or</w:t>
-      </w:r>
-      <w:r>
-        <w:t xml:space="preserve"> </w:t>
+        <w:t xml:space="preserve">How to set up institution Initial stake or </w:t>
       </w:r>
       <w:proofErr w:type="spellStart"/>
       <w:r>
@@ -1640,10 +1152,7 @@
         </w:numPr>
       </w:pPr>
       <w:r>
-        <w:t xml:space="preserve">Seed Phrase Redundancy to ensure Information </w:t>
-      </w:r>
-      <w:r>
-        <w:t>Availability</w:t>
+        <w:t>Seed Phrase Redundancy to ensure Information Availability</w:t>
       </w:r>
     </w:p>
     <w:p>
@@ -1789,10 +1298,7 @@
         </w:numPr>
       </w:pPr>
       <w:r>
-        <w:t>For K-12 Education</w:t>
-      </w:r>
-      <w:r>
-        <w:t xml:space="preserve"> and its corresponding level 1-13 setup</w:t>
+        <w:t>For K-12 Education and its corresponding level 1-13 setup</w:t>
       </w:r>
     </w:p>
     <w:p>
@@ -1804,10 +1310,7 @@
         </w:numPr>
       </w:pPr>
       <w:r>
-        <w:t>For “Higher Education”</w:t>
-      </w:r>
-      <w:r>
-        <w:t xml:space="preserve">(college undergraduate through </w:t>
+        <w:t xml:space="preserve">For “Higher Education”(college undergraduate through </w:t>
       </w:r>
       <w:proofErr w:type="spellStart"/>
       <w:r>
@@ -1815,10 +1318,7 @@
       </w:r>
       <w:proofErr w:type="spellEnd"/>
       <w:r>
-        <w:t>)</w:t>
-      </w:r>
-      <w:r>
-        <w:t>level 14-20</w:t>
+        <w:t>)level 14-20</w:t>
       </w:r>
     </w:p>
     <w:p>
@@ -1830,13 +1330,7 @@
         </w:numPr>
       </w:pPr>
       <w:r>
-        <w:t>For “Mystic Education”</w:t>
-      </w:r>
-      <w:r>
-        <w:t>(beyond mastery: pushing the boundaries of what we understand)</w:t>
-      </w:r>
-      <w:r>
-        <w:t xml:space="preserve"> level 21+</w:t>
+        <w:t>For “Mystic Education”(beyond mastery: pushing the boundaries of what we understand) level 21+</w:t>
       </w:r>
     </w:p>
     <w:p>
@@ -1848,16 +1342,7 @@
         </w:numPr>
       </w:pPr>
       <w:r>
-        <w:t>How to utilize the Ivory DEX</w:t>
-      </w:r>
-      <w:r>
-        <w:t xml:space="preserve"> function</w:t>
-      </w:r>
-      <w:r>
-        <w:t xml:space="preserve"> to exchange IVY tokens for other token trading pairs</w:t>
-      </w:r>
-      <w:r>
-        <w:t xml:space="preserve"> </w:t>
+        <w:t xml:space="preserve">How to utilize the Ivory DEX function to exchange IVY tokens for other token trading pairs </w:t>
       </w:r>
     </w:p>
     <w:p>
@@ -1983,13 +1468,7 @@
         </w:numPr>
       </w:pPr>
       <w:r>
-        <w:t>White Paper</w:t>
-      </w:r>
-      <w:r>
-        <w:t xml:space="preserve"> Draft 1</w:t>
-      </w:r>
-      <w:r>
-        <w:t xml:space="preserve"> Release February 19th</w:t>
+        <w:t>White Paper Draft 1 Release February 19th</w:t>
       </w:r>
     </w:p>
     <w:p>
@@ -2001,10 +1480,7 @@
         </w:numPr>
       </w:pPr>
       <w:r>
-        <w:t>Build Core website</w:t>
-      </w:r>
-      <w:r>
-        <w:t xml:space="preserve"> prototype launch Summer 2024</w:t>
+        <w:t>Build Core website prototype launch Summer 2024</w:t>
       </w:r>
     </w:p>
     <w:p>
@@ -2016,10 +1492,7 @@
         </w:numPr>
       </w:pPr>
       <w:r>
-        <w:t>Integrate web3 technologies</w:t>
-      </w:r>
-      <w:r>
-        <w:t xml:space="preserve"> Before December 2024</w:t>
+        <w:t>Integrate web3 technologies Before December 2024</w:t>
       </w:r>
     </w:p>
     <w:p>
@@ -2039,16 +1512,7 @@
       </w:r>
       <w:proofErr w:type="spellEnd"/>
       <w:r>
-        <w:t xml:space="preserve"> protocol</w:t>
-      </w:r>
-      <w:r>
-        <w:t xml:space="preserve"> bootstrap between </w:t>
-      </w:r>
-      <w:r>
-        <w:t xml:space="preserve">fund </w:t>
-      </w:r>
-      <w:r>
-        <w:t>11 and 14</w:t>
+        <w:t xml:space="preserve"> protocol bootstrap between fund 11 and 14</w:t>
       </w:r>
     </w:p>
     <w:p>
@@ -2060,16 +1524,7 @@
         </w:numPr>
       </w:pPr>
       <w:r>
-        <w:t xml:space="preserve">Iterate </w:t>
-      </w:r>
-      <w:r>
-        <w:t xml:space="preserve">steps </w:t>
-      </w:r>
-      <w:r>
-        <w:t>a-d</w:t>
-      </w:r>
-      <w:r>
-        <w:t xml:space="preserve"> during quarter1-quarter2 of 2025</w:t>
+        <w:t>Iterate steps a-d during quarter1-quarter2 of 2025</w:t>
       </w:r>
     </w:p>
     <w:p>
@@ -2081,10 +1536,7 @@
         </w:numPr>
       </w:pPr>
       <w:r>
-        <w:t>Explain to market and explore market interests in alpha/beta stages</w:t>
-      </w:r>
-      <w:r>
-        <w:t xml:space="preserve"> throughout 2025</w:t>
+        <w:t>Explain to market and explore market interests in alpha/beta stages throughout 2025</w:t>
       </w:r>
     </w:p>
     <w:p>
@@ -2134,667 +1586,283 @@
       </w:r>
       <w:proofErr w:type="gramEnd"/>
       <w:r>
+        <w:t>. First and foremost let’s explore why education is important for a functioning society.</w:t>
+      </w:r>
+    </w:p>
+    <w:p>
+      <w:r>
+        <w:tab/>
+        <w:t xml:space="preserve">To begin to understand the value proposition of augmenting the current centralized education model with a decentralized system we must first come to agree upon the value of education. In order to do this let’s explore a juxtaposition of examples. Example 1 is a world in which few people are educated. In example 1 there is little to do other than trial and error for each individual and therein each person comes to their own conclusions about the nature of life in order to survive. This instinct may yield survival but does not necessarily lead to the long term thriving of a society. This example is the world during the Industrial revolution up until the implementation of the “factory model school”. This </w:t>
+      </w:r>
+      <w:r>
+        <w:t>transition</w:t>
+      </w:r>
+      <w:r>
+        <w:t xml:space="preserve"> from an agricultural society to an urban society ultimately lead to better living conditions, but initially the separation from the haves and the have-nots was disastrous, and there was not a clear long term </w:t>
+      </w:r>
+      <w:proofErr w:type="spellStart"/>
+      <w:r>
+        <w:t>iterable</w:t>
+      </w:r>
+      <w:proofErr w:type="spellEnd"/>
+      <w:r>
+        <w:t xml:space="preserve"> path for society to take the have-nots and turn them into haves. This eventually resulted in the events outlined in, “The Jungle” by Upton Sinclair in 1905, which shed light on the unsanitary conditions, and products of the meat industry, and by extension the industrial complex as a whole. This was then followed by the introduction of the 1920s, “factory model school”, among other things, and our current education system is largely the same roughly 100 years later. Therefore by its staying power we know there is value in it, but to explain the value more in depth let’s explore the relational effects of the systems introduction. So then, with the introduction of this education system students from a young age were taught to listen to people in positions of authority, to work via learning + extracurricular activities for between 4-8 hours a day, to operate in accordance with bell schedules, and many other social skills not available to people simply trying to survive. This gave confidence to industry leaders that their workers would be more likely prepared for operating within the given work conditions. Furthermore this gave the government an avenue to help equalize the availability of opportunities of success by increasing the confidence of the leader class in the general citizenry, which enabled new levels of trust to be intrinsically established between generations, and classes, and therein create a stable society that was by the people and for the people instead of devolving into a corporate oligarchy of industrial titans who had knowledge without a way to transfer it to individuals outside of kin. In brief, we created a pipeline for base survival instinct living to transform and be nurtured into productive work life, and with sufficient merit to evolve into an overseer of others transformation, and maturation. This therefore was a profound invention in terms of social mobility, and the stability of the American society, which has thereby spread to every corner of the globe. As a meta-commentary one could say, that by strengthening the individual, the society cooperated at a higher level. Therein lies the true value proposition of education within example 1, which is fundamentally axiomatic in ensuring the proper growth and acquisition of humanities current understanding within the individual which leads to better distributions and allocations of resources as scarcity becomes less of an intrinsic state toward the human condition. </w:t>
+      </w:r>
+    </w:p>
+    <w:p>
+      <w:r>
+        <w:tab/>
+        <w:t>Now then in Example 2 the world is made up of more educated people. In example 2 there is a never ending list of things to do in a world that has been systematized into a parallelization of finite and infinite games. In example 2 the game is largely the same as example 1 however the complexity has increased, and the types of players involved has increased. In example one the only players were the instinctual individuals, the industry leaders, the government, and eventually the educators. This mostly remains the same for kindergarten-12</w:t>
+      </w:r>
+      <w:r>
+        <w:rPr>
+          <w:vertAlign w:val="superscript"/>
+        </w:rPr>
+        <w:t>th</w:t>
+      </w:r>
+      <w:r>
+        <w:t xml:space="preserve"> grade (k-12) schooling in this example, but now that we have established the fundamental value of education humanity has begun to consider and facilitate “higher </w:t>
+      </w:r>
+      <w:r>
+        <w:lastRenderedPageBreak/>
+        <w:t xml:space="preserve">education”. In higher education the topics to be taught are both more complex, more specific, and require preliminary understandings. This enables the societies understanding to branch out in novel and beneficial ways. So then this expresses an educated player and a higher level educator. In addition to this, new costs have been implemented since higher educations were initially private ventures, and thus required tuition payments that were outside of the purview of the k-12 education allocations. This therefore has introduced a lending class player in the case that the educated player cannot pay to become a higher educated player by his/her own means. This new lender player and the way this class of player plays has resulted in </w:t>
+      </w:r>
+      <w:r>
+        <w:t>$1.77 trillion</w:t>
+      </w:r>
+      <w:r>
+        <w:t xml:space="preserve"> in education debt at present, and many of the owners of this debt at present do not have the requisite finical education, or resource to repay. If equal value opportunities were established by ensuring similar value information per educated player this problem likely would not have occurred to this level, but since there is a greater variance in the specifications of the higher educated players the separation that the education system initial solved has been reintroduced. So then in this example a regression through unchecked or unforeseen progression has occurred and must be addressed if society wishes to continue to see the fruits of the initially established value of an educational model.</w:t>
+      </w:r>
+    </w:p>
+    <w:p>
+      <w:proofErr w:type="gramStart"/>
+      <w:r>
+        <w:t>1.b</w:t>
+      </w:r>
+      <w:proofErr w:type="gramEnd"/>
+      <w:r>
+        <w:t>. Why does the current system need to be improved?</w:t>
+      </w:r>
+      <w:r>
+        <w:t xml:space="preserve"> </w:t>
+      </w:r>
+      <w:r>
+        <w:t>What isn’t working: stagnation, lack of incentive for excellence leading to demand for equity, rigidity, the effect of the internet?</w:t>
+      </w:r>
+    </w:p>
+    <w:p>
+      <w:r>
+        <w:tab/>
+        <w:t xml:space="preserve">As stated in the previous section the introduction of higher education, and the incorporation of  lender players into it has resulted in a regression of society back towards an era of haves, and have nots. This will likely lead to stagnation since the ever rising costs for higher education in many people’s eyes will seem too steep, and in many ways, unless ones path is chosen with the understandings end value in mind, which often comes at the sacrifice of personal interest, the cost is too steep. Simply, those who have already taken the steps leading to a higher education with considerations of knowledge value will thereby have a significant advantage over those who do not, and eventually this will lead to less higher educated players, which by precedent will likely result in less educated players henceforth, since general labor, and the trades will seem like more of a clear path for survival, but in the end the cycle will repeat and society will return to, “The Jungle” exacerbated by </w:t>
+      </w:r>
+      <w:proofErr w:type="spellStart"/>
+      <w:r>
+        <w:t>gAI</w:t>
+      </w:r>
+      <w:proofErr w:type="spellEnd"/>
+      <w:r>
+        <w:t>, and an internet run primarily by government and corporations.</w:t>
+      </w:r>
+    </w:p>
+    <w:p>
+      <w:proofErr w:type="gramStart"/>
+      <w:r>
+        <w:t>1.c</w:t>
+      </w:r>
+      <w:proofErr w:type="gramEnd"/>
+      <w:r>
+        <w:t>. Why a decentralized education augmentation system? With respect to the work done prior to it is important to maintain and upgrade the current education system that was developed to aid humanity during the industrial age.</w:t>
+      </w:r>
+    </w:p>
+    <w:p>
+      <w:proofErr w:type="gramStart"/>
+      <w:r>
+        <w:t>1.d</w:t>
+      </w:r>
+      <w:proofErr w:type="gramEnd"/>
+      <w:r>
+        <w:t>. How will this improve and expand the current system: Augmentation and potential full scale institutional implementation, introduction of incentive, introduction of scale, integration with the information age?</w:t>
+      </w:r>
+    </w:p>
+    <w:p>
+      <w:proofErr w:type="gramStart"/>
+      <w:r>
+        <w:t>1.e</w:t>
+      </w:r>
+      <w:proofErr w:type="gramEnd"/>
+      <w:r>
+        <w:t>. How does this maintain existential flexibility</w:t>
+      </w:r>
+      <w:proofErr w:type="gramStart"/>
+      <w:r>
+        <w:t>?(</w:t>
+      </w:r>
+      <w:proofErr w:type="gramEnd"/>
+      <w:r>
+        <w:t xml:space="preserve">unlimited school choice pan-globally)  </w:t>
+      </w:r>
+    </w:p>
+    <w:p>
+      <w:proofErr w:type="gramStart"/>
+      <w:r>
+        <w:t>1.f</w:t>
+      </w:r>
+      <w:proofErr w:type="gramEnd"/>
+      <w:r>
+        <w:t>. Upgrading K-12Education to a Level Education system in order to remove the barriers for fast or slow learners.</w:t>
+      </w:r>
+    </w:p>
+    <w:p>
+      <w:proofErr w:type="gramStart"/>
+      <w:r>
+        <w:t>1.g</w:t>
+      </w:r>
+      <w:proofErr w:type="gramEnd"/>
+      <w:r>
+        <w:t xml:space="preserve">. Integration with </w:t>
+      </w:r>
+      <w:proofErr w:type="spellStart"/>
+      <w:r>
+        <w:t>Atala</w:t>
+      </w:r>
+      <w:proofErr w:type="spellEnd"/>
+      <w:r>
+        <w:t xml:space="preserve"> Prism(identity system on Cardano)</w:t>
+      </w:r>
+    </w:p>
+    <w:p>
+      <w:proofErr w:type="gramStart"/>
+      <w:r>
+        <w:t>1.h</w:t>
+      </w:r>
+      <w:proofErr w:type="gramEnd"/>
+      <w:r>
+        <w:t>. Story Boards of game theory, and initial website layout</w:t>
+      </w:r>
+    </w:p>
+    <w:p>
+      <w:r>
+        <w:lastRenderedPageBreak/>
+        <w:t>2. Functionality</w:t>
+      </w:r>
+    </w:p>
+    <w:p>
+      <w:proofErr w:type="gramStart"/>
+      <w:r>
+        <w:t>2.a</w:t>
+      </w:r>
+      <w:proofErr w:type="gramEnd"/>
+      <w:r>
         <w:t xml:space="preserve">. </w:t>
       </w:r>
-      <w:r>
-        <w:t>First and foremost let’s explore why education is important for a functioning society.</w:t>
-      </w:r>
-    </w:p>
-    <w:p>
-      <w:r>
-        <w:tab/>
-        <w:t>To begin to understand the value proposition of augmenting the current centralized education model with a decentralized system we must first state come to agree upon the value of education. In order to do this I will explore a juxtaposition of examples</w:t>
-      </w:r>
-      <w:r>
-        <w:t xml:space="preserve">. Example 1 is a world in which few people are educated. In example 1 there is little to do other than trial and error for each individual and therein each person comes to their own conclusions about life in order to survive. This instinct may yield survival but does not necessarily lead to the long term thriving of a society. This example is the world during the initial stage of the Industrial revolution. This </w:t>
-      </w:r>
-      <w:r>
-        <w:t>transition</w:t>
-      </w:r>
-      <w:r>
-        <w:t xml:space="preserve"> from an agricultural society to an urban society ultimately lead to better living conditions, but initially the separation from the haves and the have-nots was </w:t>
-      </w:r>
-      <w:r>
-        <w:t>disastrous</w:t>
-      </w:r>
-      <w:r>
-        <w:t>,</w:t>
-      </w:r>
-      <w:r>
-        <w:t xml:space="preserve"> and there was not a clear long term </w:t>
-      </w:r>
-      <w:proofErr w:type="spellStart"/>
-      <w:r>
-        <w:t>iterable</w:t>
-      </w:r>
-      <w:proofErr w:type="spellEnd"/>
-      <w:r>
-        <w:t xml:space="preserve"> path for society to take the have-nots and turn them into haves. This resulted in the events </w:t>
-      </w:r>
-      <w:r>
-        <w:t>outlined</w:t>
-      </w:r>
-      <w:r>
-        <w:t xml:space="preserve"> in,</w:t>
-      </w:r>
-      <w:r>
-        <w:t xml:space="preserve"> “The Jungle” by Upton Sinclair</w:t>
-      </w:r>
-      <w:r>
-        <w:t>, which shed light on the unsanitary conditions</w:t>
-      </w:r>
-      <w:r>
-        <w:t>,</w:t>
-      </w:r>
-      <w:r>
-        <w:t xml:space="preserve"> and products of the meat industry</w:t>
-      </w:r>
-      <w:r>
-        <w:t>,</w:t>
-      </w:r>
-      <w:r>
-        <w:t xml:space="preserve"> and by extension </w:t>
-      </w:r>
-      <w:r>
-        <w:t xml:space="preserve">the </w:t>
-      </w:r>
-      <w:r>
-        <w:t>industrial business as a whole</w:t>
-      </w:r>
-      <w:r>
-        <w:t xml:space="preserve">. This then </w:t>
-      </w:r>
-      <w:r>
-        <w:t>led</w:t>
-      </w:r>
-      <w:r>
-        <w:t xml:space="preserve"> to the introduction of the 1920s</w:t>
-      </w:r>
-      <w:r>
-        <w:t>,</w:t>
-      </w:r>
-      <w:r>
-        <w:t xml:space="preserve"> “factory model school”</w:t>
-      </w:r>
-      <w:r>
-        <w:t>,</w:t>
+      <w:proofErr w:type="spellStart"/>
+      <w:r>
+        <w:t>Tokenomics</w:t>
+      </w:r>
+      <w:proofErr w:type="spellEnd"/>
+      <w:r>
+        <w:t>(distribution; decentralized treasury; total supply; transaction fee parameters)</w:t>
+      </w:r>
+    </w:p>
+    <w:p>
+      <w:proofErr w:type="gramStart"/>
+      <w:r>
+        <w:t>2.b</w:t>
+      </w:r>
+      <w:proofErr w:type="gramEnd"/>
+      <w:r>
+        <w:t xml:space="preserve">. Protocol: Side chain of Cardano the global economic system, using the peer reviewed </w:t>
+      </w:r>
+      <w:proofErr w:type="spellStart"/>
+      <w:r>
+        <w:t>Ouroboros</w:t>
+      </w:r>
+      <w:proofErr w:type="spellEnd"/>
+      <w:r>
+        <w:t xml:space="preserve"> Proof of stake protocol. Or as a native asset ISPO distributed token through the current Proof of Stake protocol.</w:t>
+      </w:r>
+    </w:p>
+    <w:p>
+      <w:proofErr w:type="gramStart"/>
+      <w:r>
+        <w:t>2.c</w:t>
+      </w:r>
+      <w:proofErr w:type="gramEnd"/>
+      <w:r>
+        <w:t>. Pseudo-code</w:t>
+      </w:r>
+    </w:p>
+    <w:p>
+      <w:proofErr w:type="gramStart"/>
+      <w:r>
+        <w:t>2.d</w:t>
+      </w:r>
+      <w:proofErr w:type="gramEnd"/>
+      <w:r>
+        <w:t>. Pseudo-UBI level 1-13</w:t>
+      </w:r>
+    </w:p>
+    <w:p>
+      <w:proofErr w:type="gramStart"/>
+      <w:r>
+        <w:t>2.e</w:t>
+      </w:r>
+      <w:proofErr w:type="gramEnd"/>
+      <w:r>
+        <w:t>. Peer to peer loans for higher education level 14+</w:t>
+      </w:r>
+    </w:p>
+    <w:p>
+      <w:proofErr w:type="gramStart"/>
+      <w:r>
+        <w:t>2.f</w:t>
+      </w:r>
+      <w:proofErr w:type="gramEnd"/>
+      <w:r>
+        <w:t>. Rewards for going through the system in a directly transmutable financial instrument(De-fi yield aspect)</w:t>
+      </w:r>
+    </w:p>
+    <w:p>
+      <w:proofErr w:type="gramStart"/>
+      <w:r>
+        <w:t>2.g</w:t>
+      </w:r>
+      <w:proofErr w:type="gramEnd"/>
+      <w:r>
+        <w:t>. Game theory of Grades into proportional IVY token outputs(*</w:t>
+      </w:r>
+      <w:proofErr w:type="spellStart"/>
+      <w:r>
+        <w:t>mathstuff</w:t>
+      </w:r>
+      <w:proofErr w:type="spellEnd"/>
+      <w:r>
+        <w:t>)</w:t>
+      </w:r>
+    </w:p>
+    <w:p>
+      <w:proofErr w:type="gramStart"/>
+      <w:r>
+        <w:t>3.How</w:t>
+      </w:r>
+      <w:proofErr w:type="gramEnd"/>
+      <w:r>
+        <w:t xml:space="preserve"> to join, implement, and utilize</w:t>
+      </w:r>
+    </w:p>
+    <w:p>
+      <w:proofErr w:type="gramStart"/>
+      <w:r>
+        <w:t>3.a</w:t>
+      </w:r>
+      <w:proofErr w:type="gramEnd"/>
+      <w:r>
+        <w:t>. How to create,</w:t>
       </w:r>
       <w:r>
         <w:t xml:space="preserve"> </w:t>
       </w:r>
       <w:r>
-        <w:t xml:space="preserve">among other things, </w:t>
-      </w:r>
-      <w:r>
-        <w:t>and our current system is lar</w:t>
-      </w:r>
-      <w:r>
-        <w:t>gely the same</w:t>
-      </w:r>
-      <w:r>
-        <w:t xml:space="preserve"> roughly 100 years later.</w:t>
-      </w:r>
-      <w:r>
-        <w:t xml:space="preserve"> Therefore by its staying power we know there is value in it, but to explain </w:t>
-      </w:r>
-      <w:r>
-        <w:t xml:space="preserve">the value </w:t>
-      </w:r>
-      <w:r>
-        <w:t xml:space="preserve">more in depth </w:t>
-      </w:r>
-      <w:r>
-        <w:t>let’s</w:t>
-      </w:r>
-      <w:r>
-        <w:t xml:space="preserve"> explore the </w:t>
-      </w:r>
-      <w:r>
-        <w:t>relational</w:t>
-      </w:r>
-      <w:r>
-        <w:t xml:space="preserve"> effect</w:t>
-      </w:r>
-      <w:r>
-        <w:t>s of the systems introduction</w:t>
-      </w:r>
-      <w:r>
-        <w:t xml:space="preserve">. So then, with the introduction of this education system students from a young age were taught to listen to people in positions of authority, to work via learning for between 4-8 hours a day, to operate in accordance with bell schedules, and many other social skills not available to people simply trying to survive. </w:t>
-      </w:r>
-      <w:r>
-        <w:t xml:space="preserve">This gave confidence to </w:t>
-      </w:r>
-      <w:r>
-        <w:t xml:space="preserve">industry leaders that their workers would be more likely prepared for operating within the given work conditions. </w:t>
-      </w:r>
-      <w:r>
-        <w:t>Furthermore this gave the government an avenue to help equalize the availability of opportunities of success</w:t>
-      </w:r>
-      <w:r>
-        <w:t xml:space="preserve"> by increasing the confidence of the leader class in the general citizenry, which enabled new levels of trust to be intrinsically established between generations, and classes,</w:t>
-      </w:r>
-      <w:r>
-        <w:t xml:space="preserve"> and therein create a stable society that was by the people and for the people instead of devolving into a corporate oligarchy of industrial titans</w:t>
-      </w:r>
-      <w:r>
-        <w:t xml:space="preserve"> who had knowledge without a way to transfer it to individuals </w:t>
-      </w:r>
-      <w:r>
-        <w:t>outside of kin</w:t>
-      </w:r>
-      <w:r>
-        <w:t>.</w:t>
-      </w:r>
-      <w:r>
-        <w:t xml:space="preserve"> In brief</w:t>
-      </w:r>
-      <w:r>
-        <w:t>,</w:t>
-      </w:r>
-      <w:r>
-        <w:t xml:space="preserve"> we created a pipeline for base survival instinct </w:t>
-      </w:r>
-      <w:r>
-        <w:t xml:space="preserve">living </w:t>
-      </w:r>
-      <w:r>
-        <w:t>to transform and be nurtured into productive work</w:t>
-      </w:r>
-      <w:r>
-        <w:t xml:space="preserve"> life</w:t>
-      </w:r>
-      <w:r>
-        <w:t>,</w:t>
-      </w:r>
-      <w:r>
-        <w:t xml:space="preserve"> and</w:t>
-      </w:r>
-      <w:r>
-        <w:t xml:space="preserve"> with</w:t>
-      </w:r>
-      <w:r>
-        <w:t xml:space="preserve"> exemplary</w:t>
-      </w:r>
-      <w:r>
-        <w:t xml:space="preserve"> merit </w:t>
-      </w:r>
-      <w:r>
-        <w:t xml:space="preserve">to evolve into </w:t>
-      </w:r>
-      <w:r>
-        <w:t>an overseer of others transformation</w:t>
-      </w:r>
-      <w:r>
-        <w:t>,</w:t>
-      </w:r>
-      <w:r>
-        <w:t xml:space="preserve"> and </w:t>
-      </w:r>
-      <w:r>
-        <w:t>maturation</w:t>
-      </w:r>
-      <w:r>
-        <w:t xml:space="preserve">. This therefore was a profound invention in terms of social mobility, and the stability of the American </w:t>
-      </w:r>
-      <w:r>
-        <w:t>society, which has thereby spread to every corner of the globe</w:t>
-      </w:r>
-      <w:r>
-        <w:t>.</w:t>
-      </w:r>
-      <w:r>
-        <w:t xml:space="preserve"> As a meta-</w:t>
-      </w:r>
-      <w:r>
-        <w:t xml:space="preserve">commentary one could say, that by strengthening the individual, the society </w:t>
-      </w:r>
-      <w:r>
-        <w:t>co</w:t>
-      </w:r>
-      <w:r>
-        <w:t>operated at a higher level. Therein lies the true value proposition of education</w:t>
-      </w:r>
-      <w:r>
-        <w:t xml:space="preserve"> within example 1,</w:t>
-      </w:r>
-      <w:r>
-        <w:t xml:space="preserve"> which is fundamentally axiomatic</w:t>
-      </w:r>
-      <w:r>
-        <w:t xml:space="preserve"> in ensuring</w:t>
-      </w:r>
-      <w:r>
-        <w:t xml:space="preserve"> the proper </w:t>
-      </w:r>
-      <w:r>
-        <w:t xml:space="preserve">growth and acquisition of humanities current understanding of the individual with leads to better </w:t>
-      </w:r>
-      <w:r>
-        <w:t xml:space="preserve">distribution </w:t>
-      </w:r>
-      <w:r>
-        <w:t xml:space="preserve">and allocations </w:t>
-      </w:r>
-      <w:r>
-        <w:t>of resources</w:t>
-      </w:r>
-      <w:r>
-        <w:t xml:space="preserve"> as scarcity becomes less of an intrinsic state of the human condition. </w:t>
-      </w:r>
-    </w:p>
-    <w:p>
-      <w:r>
-        <w:tab/>
-        <w:t>Now then in Example 2</w:t>
-      </w:r>
-      <w:r>
-        <w:t xml:space="preserve"> </w:t>
-      </w:r>
-      <w:r>
-        <w:t>the world is made up of more educated people</w:t>
-      </w:r>
-      <w:r>
-        <w:t>. In example 2 there is a never ending list of things to do now that the world has been systematized into a parallelization of finite and infinite games.</w:t>
-      </w:r>
-      <w:r>
-        <w:t xml:space="preserve"> </w:t>
-      </w:r>
-      <w:r>
-        <w:t>In example 2 the game is largely the same as example 1 however the complexity has increased and the types of players involved has increased. In example one the only players were the individuals living to survive, the industrial leaders, the government, and the educators. This mostly remains the same for k-12 schooling, but now that we have established the core values of education humanity has evolved to begin considering “higher education”. In higher education</w:t>
-      </w:r>
-      <w:r>
-        <w:t xml:space="preserve"> the topics covered are both more complex, a</w:t>
-      </w:r>
-      <w:r>
-        <w:t>nd more specific so that societies understanding</w:t>
-      </w:r>
-      <w:r>
-        <w:t xml:space="preserve"> can branch out in novel and </w:t>
-      </w:r>
-      <w:r>
-        <w:lastRenderedPageBreak/>
-        <w:t>beneficial ways.</w:t>
-      </w:r>
-      <w:r>
-        <w:t xml:space="preserve"> So then this expresses an educa</w:t>
-      </w:r>
-      <w:r>
-        <w:t>ted player and a higher level</w:t>
-      </w:r>
-      <w:r>
-        <w:t xml:space="preserve"> educator. In addition to this new costs have been implemented since higher educations were initially private ventures and thus required tuition payments that were outside of the purview of the k-12 education mandates. This therefore has introduced a lending class player in the case that the educated play</w:t>
-      </w:r>
-      <w:r>
-        <w:t>er</w:t>
-      </w:r>
-      <w:r>
-        <w:t xml:space="preserve"> cannot pay to become a higher educated player by </w:t>
-      </w:r>
-      <w:r>
-        <w:t>his/her own means. This new</w:t>
-      </w:r>
-      <w:r>
-        <w:t xml:space="preserve"> lender</w:t>
-      </w:r>
-      <w:r>
-        <w:t xml:space="preserve"> player and the way the class of player plays has resulted in at present </w:t>
-      </w:r>
-      <w:r>
-        <w:t>$1.77 trillion</w:t>
-      </w:r>
-      <w:r>
-        <w:t xml:space="preserve"> in</w:t>
-      </w:r>
-      <w:r>
-        <w:t xml:space="preserve"> education</w:t>
-      </w:r>
-      <w:r>
-        <w:t xml:space="preserve"> debt, and many of the owners of this debt at present do not have the requisite finical education, or resource to repay. If equal value opportunities were established by ensuring similar value information per educated player this problem likely would not have occurred to this level, but since there is a greater variance in the specifications of the higher educated players the separation that the education system initial solved has been reintroduced. So then in this example a regression through unchecked or unforeseen progression has occurred and must be addressed if society wishes to continue to fruits of the initially established value of an educational model.</w:t>
-      </w:r>
-    </w:p>
-    <w:p>
-      <w:proofErr w:type="gramStart"/>
-      <w:r>
-        <w:t>1.b</w:t>
-      </w:r>
-      <w:proofErr w:type="gramEnd"/>
-      <w:r>
-        <w:t xml:space="preserve">. </w:t>
-      </w:r>
-      <w:r>
-        <w:t>Why does the current system need to be improved?</w:t>
-      </w:r>
-      <w:r>
-        <w:t xml:space="preserve"> </w:t>
-      </w:r>
-      <w:r>
-        <w:t>What isn’t working: stagnation, lack of incentive for excellence leading to demand for equity, rigidity, the effect of the internet?</w:t>
-      </w:r>
-    </w:p>
-    <w:p>
-      <w:r>
-        <w:tab/>
-        <w:t>As stated in the previous section the introduction of higher education,</w:t>
-      </w:r>
-      <w:r>
-        <w:t xml:space="preserve"> and the incorporation of </w:t>
-      </w:r>
-      <w:r>
-        <w:t xml:space="preserve"> lender player</w:t>
-      </w:r>
-      <w:r>
-        <w:t>s</w:t>
-      </w:r>
-      <w:r>
-        <w:t xml:space="preserve"> into it has resulted in a regression of society back towards an era of haves</w:t>
-      </w:r>
-      <w:r>
-        <w:t>,</w:t>
-      </w:r>
-      <w:r>
-        <w:t xml:space="preserve"> and have nots. This will likely lead to stagnation since the costs for education in many people’s eyes will seem too steep, and in many ways, unless ones path is chosen with</w:t>
-      </w:r>
-      <w:r>
-        <w:t xml:space="preserve"> the understandings </w:t>
-      </w:r>
-      <w:r>
-        <w:t>end value in mind, which often comes at the sacrifice of personal interest, the cost is too steep. Simply, those who have already taken the steps leading to a higher e</w:t>
-      </w:r>
-      <w:r>
-        <w:t xml:space="preserve">ducation with considerations of knowledge </w:t>
-      </w:r>
-      <w:r>
-        <w:t>value will thereby have a significant advantage over those who do not</w:t>
-      </w:r>
-      <w:r>
-        <w:t>,</w:t>
-      </w:r>
-      <w:r>
-        <w:t xml:space="preserve"> and eventually this will lead to less higher education</w:t>
-      </w:r>
-      <w:r>
-        <w:t>,</w:t>
-      </w:r>
-      <w:r>
-        <w:t xml:space="preserve"> which by precedent will likely result in less educated p</w:t>
-      </w:r>
-      <w:r>
-        <w:t>layers</w:t>
-      </w:r>
-      <w:r>
-        <w:t xml:space="preserve"> in general since </w:t>
-      </w:r>
-      <w:r>
-        <w:t xml:space="preserve">general labor, and </w:t>
-      </w:r>
-      <w:r>
-        <w:t>the trades will seem</w:t>
-      </w:r>
-      <w:r>
-        <w:t xml:space="preserve"> like</w:t>
-      </w:r>
-      <w:r>
-        <w:t xml:space="preserve"> more of a clear path for survival</w:t>
-      </w:r>
-      <w:r>
-        <w:t>,</w:t>
-      </w:r>
-      <w:r>
-        <w:t xml:space="preserve"> but in the end the cycle will repeat and society will return to, “The Jungle” </w:t>
-      </w:r>
-      <w:r>
-        <w:t xml:space="preserve">exacerbated by </w:t>
-      </w:r>
-      <w:proofErr w:type="spellStart"/>
-      <w:r>
-        <w:t>gAI</w:t>
-      </w:r>
-      <w:proofErr w:type="spellEnd"/>
-      <w:r>
-        <w:t>, and an internet run primarily by government and corporations.</w:t>
-      </w:r>
-    </w:p>
-    <w:p>
-      <w:proofErr w:type="gramStart"/>
-      <w:r>
-        <w:t>1.c</w:t>
-      </w:r>
-      <w:proofErr w:type="gramEnd"/>
-      <w:r>
-        <w:t xml:space="preserve">. </w:t>
-      </w:r>
-      <w:r>
-        <w:t>Why a decentralized education augmentation system? With respect to the work done prior to it is important to maintain and upgrade the current education system that was developed to aid humanity during the industrial age.</w:t>
-      </w:r>
-    </w:p>
-    <w:p>
-      <w:proofErr w:type="gramStart"/>
-      <w:r>
-        <w:t>1.d</w:t>
-      </w:r>
-      <w:proofErr w:type="gramEnd"/>
-      <w:r>
-        <w:t xml:space="preserve">. </w:t>
-      </w:r>
-      <w:r>
-        <w:t>How will this improve and expand the current system: Augmentation and potential full scale institutional implementation, introduction of incentive, introduction of scale, integration with the information age?</w:t>
-      </w:r>
-    </w:p>
-    <w:p>
-      <w:proofErr w:type="gramStart"/>
-      <w:r>
-        <w:t>1.e</w:t>
-      </w:r>
-      <w:proofErr w:type="gramEnd"/>
-      <w:r>
-        <w:t xml:space="preserve">. </w:t>
-      </w:r>
-      <w:r>
-        <w:t>How does this maintain existential flexibility</w:t>
-      </w:r>
-      <w:proofErr w:type="gramStart"/>
-      <w:r>
-        <w:t>?(</w:t>
-      </w:r>
-      <w:proofErr w:type="gramEnd"/>
-      <w:r>
-        <w:t xml:space="preserve">unlimited school choice pan-globally)  </w:t>
-      </w:r>
-    </w:p>
-    <w:p>
-      <w:proofErr w:type="gramStart"/>
-      <w:r>
-        <w:t>1.f</w:t>
-      </w:r>
-      <w:proofErr w:type="gramEnd"/>
-      <w:r>
-        <w:t xml:space="preserve">. </w:t>
-      </w:r>
-      <w:r>
-        <w:t>Upgrading K-12Education to a Level Education system in order to remove the barriers for fast or slow learners.</w:t>
-      </w:r>
-    </w:p>
-    <w:p>
-      <w:proofErr w:type="gramStart"/>
-      <w:r>
-        <w:t>1.g</w:t>
-      </w:r>
-      <w:proofErr w:type="gramEnd"/>
-      <w:r>
-        <w:t xml:space="preserve">. </w:t>
-      </w:r>
-      <w:r>
-        <w:t xml:space="preserve">Integration with </w:t>
-      </w:r>
-      <w:proofErr w:type="spellStart"/>
-      <w:r>
-        <w:t>Atala</w:t>
-      </w:r>
-      <w:proofErr w:type="spellEnd"/>
-      <w:r>
-        <w:t xml:space="preserve"> Prism(identity system on Cardano)</w:t>
-      </w:r>
-    </w:p>
-    <w:p>
-      <w:proofErr w:type="gramStart"/>
-      <w:r>
-        <w:t>1.h</w:t>
-      </w:r>
-      <w:proofErr w:type="gramEnd"/>
-      <w:r>
-        <w:t xml:space="preserve">. </w:t>
-      </w:r>
-      <w:r>
-        <w:t>Story Boards of game theory, and initial website layout</w:t>
-      </w:r>
-    </w:p>
-    <w:p>
-      <w:r>
-        <w:t>2. Functionality</w:t>
-      </w:r>
-    </w:p>
-    <w:p>
-      <w:proofErr w:type="gramStart"/>
-      <w:r>
-        <w:t>2.a</w:t>
-      </w:r>
-      <w:proofErr w:type="gramEnd"/>
-      <w:r>
-        <w:t xml:space="preserve">. </w:t>
-      </w:r>
-      <w:proofErr w:type="spellStart"/>
-      <w:r>
-        <w:t>Tokenomics</w:t>
-      </w:r>
-      <w:proofErr w:type="spellEnd"/>
-      <w:r>
-        <w:t>(distribution; decentralized treasury; total supply; transaction fee parameters)</w:t>
-      </w:r>
-    </w:p>
-    <w:p>
-      <w:proofErr w:type="gramStart"/>
-      <w:r>
-        <w:lastRenderedPageBreak/>
-        <w:t>2.b</w:t>
-      </w:r>
-      <w:proofErr w:type="gramEnd"/>
-      <w:r>
-        <w:t xml:space="preserve">. </w:t>
-      </w:r>
-      <w:r>
-        <w:t xml:space="preserve">Protocol: Side chain of Cardano the global economic system, using the peer reviewed </w:t>
-      </w:r>
-      <w:proofErr w:type="spellStart"/>
-      <w:r>
-        <w:t>Ouroboros</w:t>
-      </w:r>
-      <w:proofErr w:type="spellEnd"/>
-      <w:r>
-        <w:t xml:space="preserve"> Proof of stake protocol. Or as a native asset ISPO distributed token through the current Proof of Stake protocol.</w:t>
-      </w:r>
-    </w:p>
-    <w:p>
-      <w:proofErr w:type="gramStart"/>
-      <w:r>
-        <w:t>2.c</w:t>
-      </w:r>
-      <w:proofErr w:type="gramEnd"/>
-      <w:r>
-        <w:t xml:space="preserve">. </w:t>
-      </w:r>
-      <w:r>
-        <w:t>Pseudo-code</w:t>
-      </w:r>
-    </w:p>
-    <w:p>
-      <w:proofErr w:type="gramStart"/>
-      <w:r>
-        <w:t>2.d</w:t>
-      </w:r>
-      <w:proofErr w:type="gramEnd"/>
-      <w:r>
-        <w:t xml:space="preserve">. </w:t>
-      </w:r>
-      <w:r>
-        <w:t>Pseudo-UBI level 1-13</w:t>
-      </w:r>
-    </w:p>
-    <w:p>
-      <w:proofErr w:type="gramStart"/>
-      <w:r>
-        <w:t>2.e</w:t>
-      </w:r>
-      <w:proofErr w:type="gramEnd"/>
-      <w:r>
-        <w:t xml:space="preserve">. </w:t>
-      </w:r>
-      <w:r>
-        <w:t>Peer to peer loans for higher education level 14+</w:t>
-      </w:r>
-    </w:p>
-    <w:p>
-      <w:proofErr w:type="gramStart"/>
-      <w:r>
-        <w:t>2.f</w:t>
-      </w:r>
-      <w:proofErr w:type="gramEnd"/>
-      <w:r>
-        <w:t xml:space="preserve">. </w:t>
-      </w:r>
-      <w:r>
-        <w:t>Rewards for going through the system in a directly transmutable financial instrument(De-fi yield aspect)</w:t>
-      </w:r>
-    </w:p>
-    <w:p>
-      <w:proofErr w:type="gramStart"/>
-      <w:r>
-        <w:t>2.g</w:t>
-      </w:r>
-      <w:proofErr w:type="gramEnd"/>
-      <w:r>
-        <w:t xml:space="preserve">. </w:t>
-      </w:r>
-      <w:r>
-        <w:t>Game theory of Grades into proportional IVY token outputs(*</w:t>
-      </w:r>
-      <w:proofErr w:type="spellStart"/>
-      <w:r>
-        <w:t>mathstuff</w:t>
-      </w:r>
-      <w:proofErr w:type="spellEnd"/>
-      <w:r>
-        <w:t>)</w:t>
-      </w:r>
-    </w:p>
-    <w:p>
-      <w:proofErr w:type="gramStart"/>
-      <w:r>
-        <w:t>3.</w:t>
-      </w:r>
-      <w:r>
-        <w:t>How</w:t>
-      </w:r>
-      <w:proofErr w:type="gramEnd"/>
-      <w:r>
-        <w:t xml:space="preserve"> to join, implement, and utilize</w:t>
-      </w:r>
-    </w:p>
-    <w:p>
-      <w:proofErr w:type="gramStart"/>
-      <w:r>
-        <w:t>3.a</w:t>
-      </w:r>
-      <w:proofErr w:type="gramEnd"/>
-      <w:r>
-        <w:t xml:space="preserve">. </w:t>
-      </w:r>
-      <w:r>
-        <w:t>How to create,</w:t>
-      </w:r>
-      <w:r>
-        <w:t xml:space="preserve"> </w:t>
-      </w:r>
-      <w:r>
         <w:t>utilize, and register a wallet to register as *</w:t>
       </w:r>
     </w:p>
@@ -2805,10 +1873,7 @@
       </w:r>
       <w:proofErr w:type="gramEnd"/>
       <w:r>
-        <w:t xml:space="preserve">. </w:t>
-      </w:r>
-      <w:r>
-        <w:t>As a student</w:t>
+        <w:t>. As a student</w:t>
       </w:r>
     </w:p>
     <w:p>
@@ -2818,10 +1883,7 @@
       </w:r>
       <w:proofErr w:type="gramEnd"/>
       <w:r>
-        <w:t xml:space="preserve">. </w:t>
-      </w:r>
-      <w:r>
-        <w:t>How to use wallet as a student to advance through the levels</w:t>
+        <w:t>. How to use wallet as a student to advance through the levels</w:t>
       </w:r>
     </w:p>
     <w:p>
@@ -2831,10 +1893,7 @@
       </w:r>
       <w:proofErr w:type="gramEnd"/>
       <w:r>
-        <w:t xml:space="preserve">. </w:t>
-      </w:r>
-      <w:r>
-        <w:t>How to use wallet to store IVY tokens and track progress</w:t>
+        <w:t>. How to use wallet to store IVY tokens and track progress</w:t>
       </w:r>
     </w:p>
     <w:p>
@@ -2844,10 +1903,7 @@
       </w:r>
       <w:proofErr w:type="gramEnd"/>
       <w:r>
-        <w:t xml:space="preserve">. </w:t>
-      </w:r>
-      <w:r>
-        <w:t>How to Advance levels</w:t>
+        <w:t>. How to Advance levels</w:t>
       </w:r>
     </w:p>
     <w:p>
@@ -2857,10 +1913,7 @@
       </w:r>
       <w:proofErr w:type="gramEnd"/>
       <w:r>
-        <w:t xml:space="preserve">. </w:t>
-      </w:r>
-      <w:r>
-        <w:t>As a digital instructor</w:t>
+        <w:t>. As a digital instructor</w:t>
       </w:r>
     </w:p>
     <w:p>
@@ -2870,10 +1923,7 @@
       </w:r>
       <w:proofErr w:type="gramEnd"/>
       <w:r>
-        <w:t xml:space="preserve">. </w:t>
-      </w:r>
-      <w:r>
-        <w:t xml:space="preserve">How to use wallet as an instructor to </w:t>
+        <w:t xml:space="preserve">. How to use wallet as an instructor to </w:t>
       </w:r>
       <w:r>
         <w:rPr>
@@ -2892,10 +1942,7 @@
       </w:r>
       <w:proofErr w:type="gramEnd"/>
       <w:r>
-        <w:t xml:space="preserve">. </w:t>
-      </w:r>
-      <w:r>
-        <w:t>How to use wallet to stake and store IVY tokens and track progress</w:t>
+        <w:t>. How to use wallet to stake and store IVY tokens and track progress</w:t>
       </w:r>
     </w:p>
     <w:p>
@@ -2905,10 +1952,7 @@
       </w:r>
       <w:proofErr w:type="gramEnd"/>
       <w:r>
-        <w:t xml:space="preserve">. </w:t>
-      </w:r>
-      <w:r>
-        <w:t xml:space="preserve">How to </w:t>
+        <w:t xml:space="preserve">. How to </w:t>
       </w:r>
       <w:proofErr w:type="gramStart"/>
       <w:r>
@@ -2926,10 +1970,7 @@
       </w:r>
       <w:proofErr w:type="gramEnd"/>
       <w:r>
-        <w:t xml:space="preserve">. </w:t>
-      </w:r>
-      <w:r>
-        <w:t>How to Utilize the Platform and its tool to facilitate student learning/level progression</w:t>
+        <w:t>. How to Utilize the Platform and its tool to facilitate student learning/level progression</w:t>
       </w:r>
     </w:p>
     <w:p>
@@ -2939,10 +1980,7 @@
       </w:r>
       <w:proofErr w:type="gramEnd"/>
       <w:r>
-        <w:t xml:space="preserve">. </w:t>
-      </w:r>
-      <w:r>
-        <w:t>As an in-person instructor</w:t>
+        <w:t>. As an in-person instructor</w:t>
       </w:r>
     </w:p>
     <w:p>
@@ -2952,10 +1990,7 @@
       </w:r>
       <w:proofErr w:type="gramEnd"/>
       <w:r>
-        <w:t xml:space="preserve">. </w:t>
-      </w:r>
-      <w:r>
-        <w:t xml:space="preserve">How to use wallet as an instructor to </w:t>
+        <w:t xml:space="preserve">. How to use wallet as an instructor to </w:t>
       </w:r>
       <w:r>
         <w:rPr>
@@ -2974,70 +2009,301 @@
       </w:r>
       <w:proofErr w:type="gramEnd"/>
       <w:r>
+        <w:t>. How to use wallet to stake and store IVY tokens and track progress</w:t>
+      </w:r>
+    </w:p>
+    <w:p>
+      <w:proofErr w:type="gramStart"/>
+      <w:r>
+        <w:t>3.d.3</w:t>
+      </w:r>
+      <w:proofErr w:type="gramEnd"/>
+      <w:r>
+        <w:t xml:space="preserve">. How to </w:t>
+      </w:r>
+      <w:proofErr w:type="gramStart"/>
+      <w:r>
+        <w:t>Manage</w:t>
+      </w:r>
+      <w:proofErr w:type="gramEnd"/>
+      <w:r>
+        <w:t xml:space="preserve"> student level advancement requests</w:t>
+      </w:r>
+    </w:p>
+    <w:p>
+      <w:proofErr w:type="gramStart"/>
+      <w:r>
+        <w:t>3.d.4</w:t>
+      </w:r>
+      <w:proofErr w:type="gramEnd"/>
+      <w:r>
+        <w:t xml:space="preserve"> How to Utilize the Platform and its tool to facilitate student learning/level progression</w:t>
+      </w:r>
+    </w:p>
+    <w:p>
+      <w:proofErr w:type="gramStart"/>
+      <w:r>
+        <w:t>3.e.1</w:t>
+      </w:r>
+      <w:proofErr w:type="gramEnd"/>
+      <w:r>
+        <w:t xml:space="preserve"> As a fully online institution</w:t>
+      </w:r>
+    </w:p>
+    <w:p>
+      <w:proofErr w:type="gramStart"/>
+      <w:r>
+        <w:t>3.e.1.0</w:t>
+      </w:r>
+      <w:proofErr w:type="gramEnd"/>
+      <w:r>
+        <w:t xml:space="preserve"> How to set up institution Initial stake or </w:t>
+      </w:r>
+      <w:proofErr w:type="spellStart"/>
+      <w:r>
+        <w:t>stakepool</w:t>
+      </w:r>
+      <w:proofErr w:type="spellEnd"/>
+    </w:p>
+    <w:p>
+      <w:proofErr w:type="gramStart"/>
+      <w:r>
+        <w:t>3.e.1.1</w:t>
+      </w:r>
+      <w:proofErr w:type="gramEnd"/>
+      <w:r>
+        <w:t xml:space="preserve">. Reward for maintaining </w:t>
+      </w:r>
+      <w:proofErr w:type="spellStart"/>
+      <w:r>
+        <w:t>Ivory</w:t>
+      </w:r>
+      <w:proofErr w:type="gramStart"/>
+      <w:r>
+        <w:t>:Cardano</w:t>
+      </w:r>
+      <w:proofErr w:type="spellEnd"/>
+      <w:proofErr w:type="gramEnd"/>
+      <w:r>
+        <w:t xml:space="preserve"> sidechain as a stake pool</w:t>
+      </w:r>
+    </w:p>
+    <w:p>
+      <w:proofErr w:type="gramStart"/>
+      <w:r>
+        <w:lastRenderedPageBreak/>
+        <w:t>3.e.1.2</w:t>
+      </w:r>
+      <w:proofErr w:type="gramEnd"/>
+      <w:r>
         <w:t xml:space="preserve">. </w:t>
       </w:r>
       <w:r>
-        <w:t>How to use wallet to stake and store IVY tokens and track progress</w:t>
-      </w:r>
-    </w:p>
-    <w:p>
-      <w:proofErr w:type="gramStart"/>
-      <w:r>
-        <w:t>3.d.3</w:t>
+        <w:t>Or Reward for institutional stake on either Cardano or on Midnight</w:t>
+      </w:r>
+    </w:p>
+    <w:p>
+      <w:proofErr w:type="gramStart"/>
+      <w:r>
+        <w:t>3.e.1.3</w:t>
+      </w:r>
+      <w:proofErr w:type="gramEnd"/>
+      <w:r>
+        <w:t>. Distribution % based on students delegated in institutions courses</w:t>
+      </w:r>
+    </w:p>
+    <w:p>
+      <w:proofErr w:type="gramStart"/>
+      <w:r>
+        <w:t>3.e.1.4</w:t>
       </w:r>
       <w:proofErr w:type="gramEnd"/>
       <w:r>
         <w:t xml:space="preserve">. </w:t>
       </w:r>
-      <w:r>
-        <w:t xml:space="preserve">How to </w:t>
-      </w:r>
-      <w:proofErr w:type="gramStart"/>
-      <w:r>
-        <w:t>Manage</w:t>
-      </w:r>
-      <w:proofErr w:type="gramEnd"/>
-      <w:r>
-        <w:t xml:space="preserve"> student level advancement requests</w:t>
-      </w:r>
-    </w:p>
-    <w:p>
-      <w:proofErr w:type="gramStart"/>
-      <w:r>
-        <w:t>3.d.4</w:t>
-      </w:r>
-      <w:proofErr w:type="gramEnd"/>
-      <w:r>
-        <w:t xml:space="preserve"> </w:t>
-      </w:r>
-      <w:r>
-        <w:t>How to Utilize the Platform and its tool to facilitate student learning/level progression</w:t>
-      </w:r>
-    </w:p>
-    <w:p>
-      <w:proofErr w:type="gramStart"/>
-      <w:r>
-        <w:t>3.e.1</w:t>
-      </w:r>
-      <w:proofErr w:type="gramEnd"/>
-      <w:r>
-        <w:t xml:space="preserve"> </w:t>
-      </w:r>
-      <w:r>
-        <w:t>As a fully online institution</w:t>
-      </w:r>
-    </w:p>
-    <w:p>
-      <w:proofErr w:type="gramStart"/>
-      <w:r>
-        <w:t>3.e.1.0</w:t>
-      </w:r>
-      <w:proofErr w:type="gramEnd"/>
-      <w:r>
-        <w:t xml:space="preserve"> </w:t>
-      </w:r>
-      <w:r>
-        <w:t xml:space="preserve">How to set up institution Initial stake or </w:t>
+      <w:proofErr w:type="spellStart"/>
+      <w:r>
+        <w:t>Ouroboros</w:t>
+      </w:r>
+      <w:proofErr w:type="spellEnd"/>
+      <w:r>
+        <w:t xml:space="preserve">: Peer Reviewed Proof of Stake Protocol </w:t>
+      </w:r>
+    </w:p>
+    <w:p>
+      <w:proofErr w:type="gramStart"/>
+      <w:r>
+        <w:t>3.e.2</w:t>
+      </w:r>
+      <w:proofErr w:type="gramEnd"/>
+      <w:r>
+        <w:t xml:space="preserve"> How Tokens are distributed from the stake pool total to the delegation %s per course and from that % per student.</w:t>
+      </w:r>
+    </w:p>
+    <w:p>
+      <w:proofErr w:type="gramStart"/>
+      <w:r>
+        <w:t>3.e.3</w:t>
+      </w:r>
+      <w:proofErr w:type="gramEnd"/>
+      <w:r>
+        <w:t>. How to use wallet to stake and store IVY tokens and track progress</w:t>
+      </w:r>
+    </w:p>
+    <w:p>
+      <w:proofErr w:type="gramStart"/>
+      <w:r>
+        <w:t>3.e.3.1</w:t>
+      </w:r>
+      <w:proofErr w:type="gramEnd"/>
+      <w:r>
+        <w:t>. Seed Phrase</w:t>
+      </w:r>
+    </w:p>
+    <w:p>
+      <w:proofErr w:type="gramStart"/>
+      <w:r>
+        <w:t>3.e.3.2</w:t>
+      </w:r>
+      <w:proofErr w:type="gramEnd"/>
+      <w:r>
+        <w:t>. Seed Phrase Redundancy to ensure Information Availability</w:t>
+      </w:r>
+    </w:p>
+    <w:p>
+      <w:proofErr w:type="gramStart"/>
+      <w:r>
+        <w:t>3.e.4</w:t>
+      </w:r>
+      <w:proofErr w:type="gramEnd"/>
+      <w:r>
+        <w:t>. How to Implement Departments</w:t>
+      </w:r>
+    </w:p>
+    <w:p>
+      <w:proofErr w:type="gramStart"/>
+      <w:r>
+        <w:t>3.e.4.1</w:t>
+      </w:r>
+      <w:proofErr w:type="gramEnd"/>
+      <w:r>
+        <w:t>. Fundamental Departments that are imperative for level progression</w:t>
+      </w:r>
+    </w:p>
+    <w:p>
+      <w:proofErr w:type="gramStart"/>
+      <w:r>
+        <w:t>3.e.4.2</w:t>
+      </w:r>
+      <w:proofErr w:type="gramEnd"/>
+      <w:r>
+        <w:t xml:space="preserve">. </w:t>
+      </w:r>
+      <w:proofErr w:type="spellStart"/>
+      <w:r>
+        <w:t>Nonfundamental</w:t>
+      </w:r>
+      <w:proofErr w:type="spellEnd"/>
+      <w:r>
+        <w:t xml:space="preserve"> Departments that make up a section of level </w:t>
+      </w:r>
+      <w:proofErr w:type="spellStart"/>
+      <w:r>
+        <w:t>prog</w:t>
+      </w:r>
+      <w:proofErr w:type="spellEnd"/>
+      <w:r>
+        <w:t>.</w:t>
+      </w:r>
+    </w:p>
+    <w:p>
+      <w:proofErr w:type="gramStart"/>
+      <w:r>
+        <w:t>3.e.5</w:t>
+      </w:r>
+      <w:proofErr w:type="gramEnd"/>
+      <w:r>
+        <w:t xml:space="preserve"> How to Initiate Instructor Wallets</w:t>
+      </w:r>
+    </w:p>
+    <w:p>
+      <w:proofErr w:type="gramStart"/>
+      <w:r>
+        <w:t>3.e.5.1</w:t>
+      </w:r>
+      <w:proofErr w:type="gramEnd"/>
+      <w:r>
+        <w:t>. Accept or Deny Requests to be a registered instructor for the institution</w:t>
+      </w:r>
+    </w:p>
+    <w:p>
+      <w:proofErr w:type="gramStart"/>
+      <w:r>
+        <w:t>3.e.5.2</w:t>
+      </w:r>
+      <w:proofErr w:type="gramEnd"/>
+      <w:r>
+        <w:t>. Validate Request to mint courses in said Institution</w:t>
+      </w:r>
+    </w:p>
+    <w:p>
+      <w:proofErr w:type="gramStart"/>
+      <w:r>
+        <w:t>3.e.6</w:t>
+      </w:r>
+      <w:proofErr w:type="gramEnd"/>
+      <w:r>
+        <w:t>. How to manage students</w:t>
+      </w:r>
+    </w:p>
+    <w:p>
+      <w:proofErr w:type="gramStart"/>
+      <w:r>
+        <w:t>3.e.6.1</w:t>
+      </w:r>
+      <w:proofErr w:type="gramEnd"/>
+      <w:r>
+        <w:t>. Level Progression</w:t>
+      </w:r>
+    </w:p>
+    <w:p>
+      <w:proofErr w:type="gramStart"/>
+      <w:r>
+        <w:t>3.e.6.2</w:t>
+      </w:r>
+      <w:proofErr w:type="gramEnd"/>
+      <w:r>
+        <w:t>. Accept or Deny Request to graduate</w:t>
+      </w:r>
+    </w:p>
+    <w:p>
+      <w:proofErr w:type="gramStart"/>
+      <w:r>
+        <w:t>3.e.6.3</w:t>
+      </w:r>
+      <w:proofErr w:type="gramEnd"/>
+      <w:r>
+        <w:t>. Accept or Deny Request for admission</w:t>
+      </w:r>
+    </w:p>
+    <w:p>
+      <w:proofErr w:type="gramStart"/>
+      <w:r>
+        <w:t>3.f.1</w:t>
+      </w:r>
+      <w:proofErr w:type="gramEnd"/>
+      <w:r>
+        <w:t xml:space="preserve"> As a physical institution</w:t>
+      </w:r>
+    </w:p>
+    <w:p>
+      <w:proofErr w:type="gramStart"/>
+      <w:r>
+        <w:t>3.f.1.0</w:t>
+      </w:r>
+      <w:proofErr w:type="gramEnd"/>
+      <w:r>
+        <w:t xml:space="preserve"> How to set up institution Initial stake or </w:t>
       </w:r>
       <w:proofErr w:type="spellStart"/>
       <w:r>
@@ -3048,14 +2314,257 @@
     <w:p>
       <w:proofErr w:type="gramStart"/>
       <w:r>
-        <w:t>3.e.1.1</w:t>
+        <w:t>3.f.1.1</w:t>
+      </w:r>
+      <w:proofErr w:type="gramEnd"/>
+      <w:r>
+        <w:t xml:space="preserve">. Reward for maintaining </w:t>
+      </w:r>
+      <w:proofErr w:type="spellStart"/>
+      <w:r>
+        <w:t>Ivory</w:t>
+      </w:r>
+      <w:proofErr w:type="gramStart"/>
+      <w:r>
+        <w:t>:Cardano</w:t>
+      </w:r>
+      <w:proofErr w:type="spellEnd"/>
+      <w:proofErr w:type="gramEnd"/>
+      <w:r>
+        <w:t xml:space="preserve"> sidechain as a stake pool</w:t>
+      </w:r>
+    </w:p>
+    <w:p>
+      <w:proofErr w:type="gramStart"/>
+      <w:r>
+        <w:t>3.f.1.2</w:t>
       </w:r>
       <w:proofErr w:type="gramEnd"/>
       <w:r>
         <w:t xml:space="preserve">. </w:t>
       </w:r>
       <w:r>
-        <w:t xml:space="preserve">Reward for maintaining </w:t>
+        <w:t>Or Reward for institutional stake on either Cardano or on Midnight</w:t>
+      </w:r>
+    </w:p>
+    <w:p>
+      <w:proofErr w:type="gramStart"/>
+      <w:r>
+        <w:t>3.f.1.3</w:t>
+      </w:r>
+      <w:proofErr w:type="gramEnd"/>
+      <w:r>
+        <w:t>. Distribution % based on students delegated in institutions courses</w:t>
+      </w:r>
+    </w:p>
+    <w:p>
+      <w:proofErr w:type="gramStart"/>
+      <w:r>
+        <w:t>3.f.1.4</w:t>
+      </w:r>
+      <w:proofErr w:type="gramEnd"/>
+      <w:r>
+        <w:t xml:space="preserve">. </w:t>
+      </w:r>
+      <w:proofErr w:type="spellStart"/>
+      <w:r>
+        <w:t>Ouroboros</w:t>
+      </w:r>
+      <w:proofErr w:type="spellEnd"/>
+      <w:r>
+        <w:t>: Peer Reviewed Proof of Stake Protocol</w:t>
+      </w:r>
+    </w:p>
+    <w:p>
+      <w:proofErr w:type="gramStart"/>
+      <w:r>
+        <w:t>3.f.2</w:t>
+      </w:r>
+      <w:proofErr w:type="gramEnd"/>
+      <w:r>
+        <w:t xml:space="preserve"> How Tokens are distributed from the stake pool total to the delegation %s per course and from that % per student.</w:t>
+      </w:r>
+    </w:p>
+    <w:p>
+      <w:proofErr w:type="gramStart"/>
+      <w:r>
+        <w:t>3.f.3</w:t>
+      </w:r>
+      <w:proofErr w:type="gramEnd"/>
+      <w:r>
+        <w:t>. How to use wallet to stake and store IVY tokens and track progress</w:t>
+      </w:r>
+    </w:p>
+    <w:p>
+      <w:proofErr w:type="gramStart"/>
+      <w:r>
+        <w:t>3.f.3.1</w:t>
+      </w:r>
+      <w:proofErr w:type="gramEnd"/>
+      <w:r>
+        <w:t>. Seed Phrase</w:t>
+      </w:r>
+    </w:p>
+    <w:p>
+      <w:proofErr w:type="gramStart"/>
+      <w:r>
+        <w:t>3.f.3.2</w:t>
+      </w:r>
+      <w:proofErr w:type="gramEnd"/>
+      <w:r>
+        <w:t>. Seed Phrase Redundancy to ensure Information Availability</w:t>
+      </w:r>
+    </w:p>
+    <w:p>
+      <w:proofErr w:type="gramStart"/>
+      <w:r>
+        <w:lastRenderedPageBreak/>
+        <w:t>3.f.4</w:t>
+      </w:r>
+      <w:proofErr w:type="gramEnd"/>
+      <w:r>
+        <w:t>. How to Implement Departments</w:t>
+      </w:r>
+    </w:p>
+    <w:p>
+      <w:proofErr w:type="gramStart"/>
+      <w:r>
+        <w:t>3.f.4.1</w:t>
+      </w:r>
+      <w:proofErr w:type="gramEnd"/>
+      <w:r>
+        <w:t>. Fundamental Departments that are imperative for level progression</w:t>
+      </w:r>
+    </w:p>
+    <w:p>
+      <w:proofErr w:type="gramStart"/>
+      <w:r>
+        <w:t>3.f.4.2</w:t>
+      </w:r>
+      <w:proofErr w:type="gramEnd"/>
+      <w:r>
+        <w:t xml:space="preserve">. </w:t>
+      </w:r>
+      <w:proofErr w:type="spellStart"/>
+      <w:r>
+        <w:t>Nonfundamental</w:t>
+      </w:r>
+      <w:proofErr w:type="spellEnd"/>
+      <w:r>
+        <w:t xml:space="preserve"> Departments that make up a section of level </w:t>
+      </w:r>
+      <w:proofErr w:type="spellStart"/>
+      <w:r>
+        <w:t>prog</w:t>
+      </w:r>
+      <w:proofErr w:type="spellEnd"/>
+      <w:r>
+        <w:t>.</w:t>
+      </w:r>
+    </w:p>
+    <w:p>
+      <w:proofErr w:type="gramStart"/>
+      <w:r>
+        <w:t>3.f.5</w:t>
+      </w:r>
+      <w:proofErr w:type="gramEnd"/>
+      <w:r>
+        <w:t xml:space="preserve"> How to Initiate Instructor Wallets</w:t>
+      </w:r>
+    </w:p>
+    <w:p>
+      <w:proofErr w:type="gramStart"/>
+      <w:r>
+        <w:t>3.f.5.1</w:t>
+      </w:r>
+      <w:proofErr w:type="gramEnd"/>
+      <w:r>
+        <w:t>. Accept or Deny Requests to be a registered instructor for the institution</w:t>
+      </w:r>
+    </w:p>
+    <w:p>
+      <w:proofErr w:type="gramStart"/>
+      <w:r>
+        <w:t>3.f.5.2</w:t>
+      </w:r>
+      <w:proofErr w:type="gramEnd"/>
+      <w:r>
+        <w:t>. Validate Request to mint courses in said Institution</w:t>
+      </w:r>
+    </w:p>
+    <w:p>
+      <w:proofErr w:type="gramStart"/>
+      <w:r>
+        <w:t>3.f.6</w:t>
+      </w:r>
+      <w:proofErr w:type="gramEnd"/>
+      <w:r>
+        <w:t>. How to manage students</w:t>
+      </w:r>
+    </w:p>
+    <w:p>
+      <w:proofErr w:type="gramStart"/>
+      <w:r>
+        <w:t>3.f.6.1</w:t>
+      </w:r>
+      <w:proofErr w:type="gramEnd"/>
+      <w:r>
+        <w:t>. Level Progression</w:t>
+      </w:r>
+    </w:p>
+    <w:p>
+      <w:proofErr w:type="gramStart"/>
+      <w:r>
+        <w:t>3.f.6.2</w:t>
+      </w:r>
+      <w:proofErr w:type="gramEnd"/>
+      <w:r>
+        <w:t>. Accept or Deny Request to graduate</w:t>
+      </w:r>
+    </w:p>
+    <w:p>
+      <w:proofErr w:type="gramStart"/>
+      <w:r>
+        <w:t>3.f.6.3</w:t>
+      </w:r>
+      <w:proofErr w:type="gramEnd"/>
+      <w:r>
+        <w:t>. Accept or Deny Request for admission</w:t>
+      </w:r>
+    </w:p>
+    <w:p>
+      <w:proofErr w:type="gramStart"/>
+      <w:r>
+        <w:t>3.g.1</w:t>
+      </w:r>
+      <w:proofErr w:type="gramEnd"/>
+      <w:r>
+        <w:t xml:space="preserve"> As hybrid online and physical institution</w:t>
+      </w:r>
+    </w:p>
+    <w:p>
+      <w:proofErr w:type="gramStart"/>
+      <w:r>
+        <w:t>3.g.1.0</w:t>
+      </w:r>
+      <w:proofErr w:type="gramEnd"/>
+      <w:r>
+        <w:t xml:space="preserve"> How to set up institution Initial stake or </w:t>
+      </w:r>
+      <w:proofErr w:type="spellStart"/>
+      <w:r>
+        <w:t>stakepool</w:t>
+      </w:r>
+      <w:proofErr w:type="spellEnd"/>
+    </w:p>
+    <w:p>
+      <w:proofErr w:type="gramStart"/>
+      <w:r>
+        <w:t>3.g.1.1</w:t>
+      </w:r>
+      <w:proofErr w:type="gramEnd"/>
+      <w:r>
+        <w:t xml:space="preserve">. Reward for maintaining </w:t>
       </w:r>
       <w:proofErr w:type="spellStart"/>
       <w:r>
@@ -3074,7 +2583,7 @@
     <w:p>
       <w:proofErr w:type="gramStart"/>
       <w:r>
-        <w:t>3.e.1.2</w:t>
+        <w:t>3.g.1.2</w:t>
       </w:r>
       <w:proofErr w:type="gramEnd"/>
       <w:r>
@@ -3087,455 +2596,172 @@
     <w:p>
       <w:proofErr w:type="gramStart"/>
       <w:r>
-        <w:t>3.e.1.3</w:t>
+        <w:t>3.g.1.3</w:t>
+      </w:r>
+      <w:proofErr w:type="gramEnd"/>
+      <w:r>
+        <w:t>. Distribution % based on students delegated in institutions courses</w:t>
+      </w:r>
+    </w:p>
+    <w:p>
+      <w:proofErr w:type="gramStart"/>
+      <w:r>
+        <w:t>3.g.1.4</w:t>
       </w:r>
       <w:proofErr w:type="gramEnd"/>
       <w:r>
         <w:t xml:space="preserve">. </w:t>
       </w:r>
-      <w:r>
-        <w:t>Distribution % based on students delegated in institutions courses</w:t>
+      <w:proofErr w:type="spellStart"/>
+      <w:r>
+        <w:t>Ouroboros</w:t>
+      </w:r>
+      <w:proofErr w:type="spellEnd"/>
+      <w:r>
+        <w:t>: Peer Reviewed Proof of Stake Protocol</w:t>
+      </w:r>
+    </w:p>
+    <w:p>
+      <w:proofErr w:type="gramStart"/>
+      <w:r>
+        <w:t>3.g.2</w:t>
+      </w:r>
+      <w:proofErr w:type="gramEnd"/>
+      <w:r>
+        <w:t xml:space="preserve"> How Tokens are distributed from the stake pool total to the delegation %s per course and from that % per student.</w:t>
+      </w:r>
+    </w:p>
+    <w:p>
+      <w:proofErr w:type="gramStart"/>
+      <w:r>
+        <w:t>3.g.3</w:t>
+      </w:r>
+      <w:proofErr w:type="gramEnd"/>
+      <w:r>
+        <w:t>. How to use wallet to stake and store IVY tokens and track progress</w:t>
+      </w:r>
+    </w:p>
+    <w:p>
+      <w:proofErr w:type="gramStart"/>
+      <w:r>
+        <w:t>3.g.3.1</w:t>
+      </w:r>
+      <w:proofErr w:type="gramEnd"/>
+      <w:r>
+        <w:t>. Seed Phrase</w:t>
+      </w:r>
+    </w:p>
+    <w:p>
+      <w:proofErr w:type="gramStart"/>
+      <w:r>
+        <w:t>3.g.3.2</w:t>
+      </w:r>
+      <w:proofErr w:type="gramEnd"/>
+      <w:r>
+        <w:t>. Seed Phrase Redundancy to ensure Information Availability</w:t>
+      </w:r>
+    </w:p>
+    <w:p>
+      <w:proofErr w:type="gramStart"/>
+      <w:r>
+        <w:t>3.g.4</w:t>
+      </w:r>
+      <w:proofErr w:type="gramEnd"/>
+      <w:r>
+        <w:t>. How to Implement Departments</w:t>
+      </w:r>
+    </w:p>
+    <w:p>
+      <w:proofErr w:type="gramStart"/>
+      <w:r>
+        <w:t>3.g.4.1</w:t>
+      </w:r>
+      <w:proofErr w:type="gramEnd"/>
+      <w:r>
+        <w:t>. Fundamental Departments that are imperative for level progression</w:t>
+      </w:r>
+    </w:p>
+    <w:p>
+      <w:proofErr w:type="gramStart"/>
+      <w:r>
+        <w:t>3.g.4.2</w:t>
+      </w:r>
+      <w:proofErr w:type="gramEnd"/>
+      <w:r>
+        <w:t xml:space="preserve">. </w:t>
+      </w:r>
+      <w:proofErr w:type="spellStart"/>
+      <w:r>
+        <w:t>Nonfundamental</w:t>
+      </w:r>
+      <w:proofErr w:type="spellEnd"/>
+      <w:r>
+        <w:t xml:space="preserve"> Departments that make up a section of level </w:t>
+      </w:r>
+      <w:proofErr w:type="spellStart"/>
+      <w:r>
+        <w:t>prog</w:t>
+      </w:r>
+      <w:proofErr w:type="spellEnd"/>
+      <w:r>
+        <w:t>.</w:t>
+      </w:r>
+    </w:p>
+    <w:p>
+      <w:proofErr w:type="gramStart"/>
+      <w:r>
+        <w:t>3.g.5</w:t>
+      </w:r>
+      <w:proofErr w:type="gramEnd"/>
+      <w:r>
+        <w:t xml:space="preserve"> How to Initiate Instructor Wallets</w:t>
+      </w:r>
+    </w:p>
+    <w:p>
+      <w:proofErr w:type="gramStart"/>
+      <w:r>
+        <w:t>3.g.5.1</w:t>
+      </w:r>
+      <w:proofErr w:type="gramEnd"/>
+      <w:r>
+        <w:t>. Accept or Deny Requests to be a registered instructor for the institution</w:t>
+      </w:r>
+    </w:p>
+    <w:p>
+      <w:proofErr w:type="gramStart"/>
+      <w:r>
+        <w:t>3.g.5.2</w:t>
+      </w:r>
+      <w:proofErr w:type="gramEnd"/>
+      <w:r>
+        <w:t>. Validate Request to mint courses in said Institution</w:t>
+      </w:r>
+    </w:p>
+    <w:p>
+      <w:proofErr w:type="gramStart"/>
+      <w:r>
+        <w:t>3.g.6</w:t>
+      </w:r>
+      <w:proofErr w:type="gramEnd"/>
+      <w:r>
+        <w:t>. How to manage students</w:t>
+      </w:r>
+    </w:p>
+    <w:p>
+      <w:proofErr w:type="gramStart"/>
+      <w:r>
+        <w:t>3.g.6.1</w:t>
+      </w:r>
+      <w:proofErr w:type="gramEnd"/>
+      <w:r>
+        <w:t>. Level Progression</w:t>
       </w:r>
     </w:p>
     <w:p>
       <w:proofErr w:type="gramStart"/>
       <w:r>
         <w:lastRenderedPageBreak/>
-        <w:t>3.e.1.4</w:t>
-      </w:r>
-      <w:proofErr w:type="gramEnd"/>
-      <w:r>
-        <w:t xml:space="preserve">. </w:t>
-      </w:r>
-      <w:proofErr w:type="spellStart"/>
-      <w:r>
-        <w:t>Ouroboros</w:t>
-      </w:r>
-      <w:proofErr w:type="spellEnd"/>
-      <w:r>
-        <w:t xml:space="preserve">: Peer Reviewed Proof of Stake Protocol </w:t>
-      </w:r>
-    </w:p>
-    <w:p>
-      <w:proofErr w:type="gramStart"/>
-      <w:r>
-        <w:t>3.e.2</w:t>
-      </w:r>
-      <w:proofErr w:type="gramEnd"/>
-      <w:r>
-        <w:t xml:space="preserve"> </w:t>
-      </w:r>
-      <w:r>
-        <w:t>How Tokens are distributed from the stake pool total to the delegation %s per course and from that % per student.</w:t>
-      </w:r>
-    </w:p>
-    <w:p>
-      <w:proofErr w:type="gramStart"/>
-      <w:r>
-        <w:t>3.e.3</w:t>
-      </w:r>
-      <w:proofErr w:type="gramEnd"/>
-      <w:r>
-        <w:t xml:space="preserve">. </w:t>
-      </w:r>
-      <w:r>
-        <w:t>How to use wallet to stake and store IVY tokens and track progress</w:t>
-      </w:r>
-    </w:p>
-    <w:p>
-      <w:proofErr w:type="gramStart"/>
-      <w:r>
-        <w:t>3.e.3.1</w:t>
-      </w:r>
-      <w:proofErr w:type="gramEnd"/>
-      <w:r>
-        <w:t xml:space="preserve">. </w:t>
-      </w:r>
-      <w:r>
-        <w:t>Seed Phrase</w:t>
-      </w:r>
-    </w:p>
-    <w:p>
-      <w:proofErr w:type="gramStart"/>
-      <w:r>
-        <w:t>3.e.3.2</w:t>
-      </w:r>
-      <w:proofErr w:type="gramEnd"/>
-      <w:r>
-        <w:t xml:space="preserve">. </w:t>
-      </w:r>
-      <w:r>
-        <w:t>Seed Phrase Redundancy to ensure Information Availability</w:t>
-      </w:r>
-    </w:p>
-    <w:p>
-      <w:proofErr w:type="gramStart"/>
-      <w:r>
-        <w:t>3.e.4</w:t>
-      </w:r>
-      <w:proofErr w:type="gramEnd"/>
-      <w:r>
-        <w:t xml:space="preserve">. </w:t>
-      </w:r>
-      <w:r>
-        <w:t>How to Implement Departments</w:t>
-      </w:r>
-    </w:p>
-    <w:p>
-      <w:proofErr w:type="gramStart"/>
-      <w:r>
-        <w:t>3.e.4.1</w:t>
-      </w:r>
-      <w:proofErr w:type="gramEnd"/>
-      <w:r>
-        <w:t xml:space="preserve">. </w:t>
-      </w:r>
-      <w:r>
-        <w:t>Fundamental Departments that are imperative for level progression</w:t>
-      </w:r>
-    </w:p>
-    <w:p>
-      <w:proofErr w:type="gramStart"/>
-      <w:r>
-        <w:t>3.e.4.2</w:t>
-      </w:r>
-      <w:proofErr w:type="gramEnd"/>
-      <w:r>
-        <w:t xml:space="preserve">. </w:t>
-      </w:r>
-      <w:proofErr w:type="spellStart"/>
-      <w:r>
-        <w:t>Nonfundamental</w:t>
-      </w:r>
-      <w:proofErr w:type="spellEnd"/>
-      <w:r>
-        <w:t xml:space="preserve"> Departments that make up a section of level </w:t>
-      </w:r>
-      <w:proofErr w:type="spellStart"/>
-      <w:r>
-        <w:t>prog</w:t>
-      </w:r>
-      <w:proofErr w:type="spellEnd"/>
-      <w:r>
-        <w:t>.</w:t>
-      </w:r>
-    </w:p>
-    <w:p>
-      <w:proofErr w:type="gramStart"/>
-      <w:r>
-        <w:t>3.e.5</w:t>
-      </w:r>
-      <w:proofErr w:type="gramEnd"/>
-      <w:r>
-        <w:t xml:space="preserve"> </w:t>
-      </w:r>
-      <w:r>
-        <w:t>How to Initiate Instructor Wallets</w:t>
-      </w:r>
-    </w:p>
-    <w:p>
-      <w:proofErr w:type="gramStart"/>
-      <w:r>
-        <w:t>3.e.5.1</w:t>
-      </w:r>
-      <w:proofErr w:type="gramEnd"/>
-      <w:r>
-        <w:t xml:space="preserve">. </w:t>
-      </w:r>
-      <w:r>
-        <w:t>Accept or Deny Requests to be a registered instructor for the institution</w:t>
-      </w:r>
-    </w:p>
-    <w:p>
-      <w:proofErr w:type="gramStart"/>
-      <w:r>
-        <w:t>3.e.5.2</w:t>
-      </w:r>
-      <w:proofErr w:type="gramEnd"/>
-      <w:r>
-        <w:t xml:space="preserve">. </w:t>
-      </w:r>
-      <w:r>
-        <w:t>Validate Request to mint courses in said Institution</w:t>
-      </w:r>
-    </w:p>
-    <w:p>
-      <w:proofErr w:type="gramStart"/>
-      <w:r>
-        <w:t>3.e.6</w:t>
-      </w:r>
-      <w:proofErr w:type="gramEnd"/>
-      <w:r>
-        <w:t xml:space="preserve">. </w:t>
-      </w:r>
-      <w:r>
-        <w:t>How to manage students</w:t>
-      </w:r>
-    </w:p>
-    <w:p>
-      <w:proofErr w:type="gramStart"/>
-      <w:r>
-        <w:t>3.e.6.1</w:t>
-      </w:r>
-      <w:proofErr w:type="gramEnd"/>
-      <w:r>
-        <w:t xml:space="preserve">. </w:t>
-      </w:r>
-      <w:r>
-        <w:t>Level Progression</w:t>
-      </w:r>
-    </w:p>
-    <w:p>
-      <w:proofErr w:type="gramStart"/>
-      <w:r>
-        <w:t>3.e.6.2</w:t>
-      </w:r>
-      <w:proofErr w:type="gramEnd"/>
-      <w:r>
-        <w:t xml:space="preserve">. </w:t>
-      </w:r>
-      <w:r>
-        <w:t>Accept or Deny Request to graduate</w:t>
-      </w:r>
-    </w:p>
-    <w:p>
-      <w:proofErr w:type="gramStart"/>
-      <w:r>
-        <w:t>3.e.6.3</w:t>
-      </w:r>
-      <w:proofErr w:type="gramEnd"/>
-      <w:r>
-        <w:t xml:space="preserve">. </w:t>
-      </w:r>
-      <w:r>
-        <w:t>Accept or Deny Request for admission</w:t>
-      </w:r>
-    </w:p>
-    <w:p>
-      <w:proofErr w:type="gramStart"/>
-      <w:r>
-        <w:t>3.f.1</w:t>
-      </w:r>
-      <w:proofErr w:type="gramEnd"/>
-      <w:r>
-        <w:t xml:space="preserve"> As a physical institution</w:t>
-      </w:r>
-    </w:p>
-    <w:p>
-      <w:proofErr w:type="gramStart"/>
-      <w:r>
-        <w:t>3.f.1.0</w:t>
-      </w:r>
-      <w:proofErr w:type="gramEnd"/>
-      <w:r>
-        <w:t xml:space="preserve"> How to set up institution Initial stake or </w:t>
-      </w:r>
-      <w:proofErr w:type="spellStart"/>
-      <w:r>
-        <w:t>stakepool</w:t>
-      </w:r>
-      <w:proofErr w:type="spellEnd"/>
-    </w:p>
-    <w:p>
-      <w:proofErr w:type="gramStart"/>
-      <w:r>
-        <w:t>3.f.1.1</w:t>
-      </w:r>
-      <w:proofErr w:type="gramEnd"/>
-      <w:r>
-        <w:t xml:space="preserve">. Reward for maintaining </w:t>
-      </w:r>
-      <w:proofErr w:type="spellStart"/>
-      <w:r>
-        <w:t>Ivory</w:t>
-      </w:r>
-      <w:proofErr w:type="gramStart"/>
-      <w:r>
-        <w:t>:Cardano</w:t>
-      </w:r>
-      <w:proofErr w:type="spellEnd"/>
-      <w:proofErr w:type="gramEnd"/>
-      <w:r>
-        <w:t xml:space="preserve"> sidechain as a stake pool</w:t>
-      </w:r>
-    </w:p>
-    <w:p>
-      <w:r>
-        <w:t xml:space="preserve">3.f.1.2. </w:t>
-      </w:r>
-      <w:r>
-        <w:t>Or Reward for institutional stake on either Cardano or on Midnight</w:t>
-      </w:r>
-    </w:p>
-    <w:p>
-      <w:proofErr w:type="gramStart"/>
-      <w:r>
-        <w:t>3.f.1.3</w:t>
-      </w:r>
-      <w:proofErr w:type="gramEnd"/>
-      <w:r>
-        <w:t>. Distribution % based on students delegated in institutions courses</w:t>
-      </w:r>
-    </w:p>
-    <w:p>
-      <w:proofErr w:type="gramStart"/>
-      <w:r>
-        <w:t>3.f.1.4</w:t>
-      </w:r>
-      <w:proofErr w:type="gramEnd"/>
-      <w:r>
-        <w:t xml:space="preserve">. </w:t>
-      </w:r>
-      <w:proofErr w:type="spellStart"/>
-      <w:r>
-        <w:t>Ouroboros</w:t>
-      </w:r>
-      <w:proofErr w:type="spellEnd"/>
-      <w:r>
-        <w:t>: Peer Reviewed Proof of Stake Protocol</w:t>
-      </w:r>
-    </w:p>
-    <w:p>
-      <w:proofErr w:type="gramStart"/>
-      <w:r>
-        <w:t>3.f.2</w:t>
-      </w:r>
-      <w:proofErr w:type="gramEnd"/>
-      <w:r>
-        <w:t xml:space="preserve"> How Tokens are distributed from the stake pool total to the delegation %s per course and from that % per student.</w:t>
-      </w:r>
-    </w:p>
-    <w:p>
-      <w:proofErr w:type="gramStart"/>
-      <w:r>
-        <w:t>3.f.3</w:t>
-      </w:r>
-      <w:proofErr w:type="gramEnd"/>
-      <w:r>
-        <w:t>. How to use wallet to stake and store IVY tokens and track progress</w:t>
-      </w:r>
-    </w:p>
-    <w:p>
-      <w:proofErr w:type="gramStart"/>
-      <w:r>
-        <w:t>3.f.3.1</w:t>
-      </w:r>
-      <w:proofErr w:type="gramEnd"/>
-      <w:r>
-        <w:t>. Seed Phrase</w:t>
-      </w:r>
-    </w:p>
-    <w:p>
-      <w:proofErr w:type="gramStart"/>
-      <w:r>
-        <w:t>3.f.3.2</w:t>
-      </w:r>
-      <w:proofErr w:type="gramEnd"/>
-      <w:r>
-        <w:t>. Seed Phrase Redundancy to ensure Information Availability</w:t>
-      </w:r>
-    </w:p>
-    <w:p>
-      <w:proofErr w:type="gramStart"/>
-      <w:r>
-        <w:t>3.f.4</w:t>
-      </w:r>
-      <w:proofErr w:type="gramEnd"/>
-      <w:r>
-        <w:t>. How to Implement Departments</w:t>
-      </w:r>
-    </w:p>
-    <w:p>
-      <w:proofErr w:type="gramStart"/>
-      <w:r>
-        <w:t>3.f.4.1</w:t>
-      </w:r>
-      <w:proofErr w:type="gramEnd"/>
-      <w:r>
-        <w:t>. Fundamental Departments that are imperative for level progression</w:t>
-      </w:r>
-    </w:p>
-    <w:p>
-      <w:proofErr w:type="gramStart"/>
-      <w:r>
-        <w:lastRenderedPageBreak/>
-        <w:t>3.f.4.2</w:t>
-      </w:r>
-      <w:proofErr w:type="gramEnd"/>
-      <w:r>
-        <w:t xml:space="preserve">. </w:t>
-      </w:r>
-      <w:proofErr w:type="spellStart"/>
-      <w:r>
-        <w:t>Nonfundamental</w:t>
-      </w:r>
-      <w:proofErr w:type="spellEnd"/>
-      <w:r>
-        <w:t xml:space="preserve"> Departments that make up a section of level </w:t>
-      </w:r>
-      <w:proofErr w:type="spellStart"/>
-      <w:r>
-        <w:t>prog</w:t>
-      </w:r>
-      <w:proofErr w:type="spellEnd"/>
-      <w:r>
-        <w:t>.</w:t>
-      </w:r>
-    </w:p>
-    <w:p>
-      <w:proofErr w:type="gramStart"/>
-      <w:r>
-        <w:t>3.f.5</w:t>
-      </w:r>
-      <w:proofErr w:type="gramEnd"/>
-      <w:r>
-        <w:t xml:space="preserve"> How to Initiate Instructor Wallets</w:t>
-      </w:r>
-    </w:p>
-    <w:p>
-      <w:proofErr w:type="gramStart"/>
-      <w:r>
-        <w:t>3.f.5.1</w:t>
-      </w:r>
-      <w:proofErr w:type="gramEnd"/>
-      <w:r>
-        <w:t>. Accept or Deny Requests to be a registered instructor for the institution</w:t>
-      </w:r>
-    </w:p>
-    <w:p>
-      <w:proofErr w:type="gramStart"/>
-      <w:r>
-        <w:t>3.f.5.2</w:t>
-      </w:r>
-      <w:proofErr w:type="gramEnd"/>
-      <w:r>
-        <w:t>. Validate Request to mint courses in said Institution</w:t>
-      </w:r>
-    </w:p>
-    <w:p>
-      <w:proofErr w:type="gramStart"/>
-      <w:r>
-        <w:t>3.f.6</w:t>
-      </w:r>
-      <w:proofErr w:type="gramEnd"/>
-      <w:r>
-        <w:t>. How to manage students</w:t>
-      </w:r>
-    </w:p>
-    <w:p>
-      <w:proofErr w:type="gramStart"/>
-      <w:r>
-        <w:t>3.f.6.1</w:t>
-      </w:r>
-      <w:proofErr w:type="gramEnd"/>
-      <w:r>
-        <w:t>. Level Progression</w:t>
-      </w:r>
-    </w:p>
-    <w:p>
-      <w:proofErr w:type="gramStart"/>
-      <w:r>
-        <w:t>3.f.6.2</w:t>
+        <w:t>3.g.6.2</w:t>
       </w:r>
       <w:proofErr w:type="gramEnd"/>
       <w:r>
@@ -3545,7 +2771,7 @@
     <w:p>
       <w:proofErr w:type="gramStart"/>
       <w:r>
-        <w:t>3.f.6.3</w:t>
+        <w:t>3.g.6.3</w:t>
       </w:r>
       <w:proofErr w:type="gramEnd"/>
       <w:r>
@@ -3555,314 +2781,11 @@
     <w:p>
       <w:proofErr w:type="gramStart"/>
       <w:r>
-        <w:t>3.g.1</w:t>
-      </w:r>
-      <w:proofErr w:type="gramEnd"/>
-      <w:r>
-        <w:t xml:space="preserve"> As hybrid online and physical institution</w:t>
-      </w:r>
-    </w:p>
-    <w:p>
-      <w:proofErr w:type="gramStart"/>
-      <w:r>
-        <w:t>3.g.1.0</w:t>
-      </w:r>
-      <w:proofErr w:type="gramEnd"/>
-      <w:r>
-        <w:t xml:space="preserve"> How to set up institution Initial stake or </w:t>
-      </w:r>
-      <w:proofErr w:type="spellStart"/>
-      <w:r>
-        <w:t>stakepool</w:t>
-      </w:r>
-      <w:proofErr w:type="spellEnd"/>
-    </w:p>
-    <w:p>
-      <w:proofErr w:type="gramStart"/>
-      <w:r>
-        <w:t>3.g</w:t>
-      </w:r>
-      <w:r>
-        <w:t>.1.1</w:t>
-      </w:r>
-      <w:proofErr w:type="gramEnd"/>
-      <w:r>
-        <w:t xml:space="preserve">. Reward for maintaining </w:t>
-      </w:r>
-      <w:proofErr w:type="spellStart"/>
-      <w:r>
-        <w:t>Ivory</w:t>
-      </w:r>
-      <w:proofErr w:type="gramStart"/>
-      <w:r>
-        <w:t>:Cardano</w:t>
-      </w:r>
-      <w:proofErr w:type="spellEnd"/>
-      <w:proofErr w:type="gramEnd"/>
-      <w:r>
-        <w:t xml:space="preserve"> sidechain as a stake pool</w:t>
-      </w:r>
-    </w:p>
-    <w:p>
-      <w:proofErr w:type="gramStart"/>
-      <w:r>
-        <w:t>3.g</w:t>
-      </w:r>
-      <w:r>
-        <w:t>.1.2</w:t>
-      </w:r>
-      <w:proofErr w:type="gramEnd"/>
-      <w:r>
-        <w:t xml:space="preserve">. </w:t>
-      </w:r>
-      <w:r>
-        <w:t>Or Reward for institutional stake on either Cardano or on Midnight</w:t>
-      </w:r>
-    </w:p>
-    <w:p>
-      <w:proofErr w:type="gramStart"/>
-      <w:r>
-        <w:t>3.g</w:t>
-      </w:r>
-      <w:r>
-        <w:t>.1.3</w:t>
-      </w:r>
-      <w:proofErr w:type="gramEnd"/>
-      <w:r>
-        <w:t>. Distribution % based on students delegated in institutions courses</w:t>
-      </w:r>
-    </w:p>
-    <w:p>
-      <w:proofErr w:type="gramStart"/>
-      <w:r>
-        <w:t>3.g</w:t>
-      </w:r>
-      <w:r>
-        <w:t>.1.4</w:t>
-      </w:r>
-      <w:proofErr w:type="gramEnd"/>
-      <w:r>
-        <w:t xml:space="preserve">. </w:t>
-      </w:r>
-      <w:proofErr w:type="spellStart"/>
-      <w:r>
-        <w:t>Ouroboros</w:t>
-      </w:r>
-      <w:proofErr w:type="spellEnd"/>
-      <w:r>
-        <w:t>: Peer Reviewed Proof of Stake Protocol</w:t>
-      </w:r>
-    </w:p>
-    <w:p>
-      <w:proofErr w:type="gramStart"/>
-      <w:r>
-        <w:t>3.g</w:t>
-      </w:r>
-      <w:r>
-        <w:t>.2</w:t>
-      </w:r>
-      <w:proofErr w:type="gramEnd"/>
-      <w:r>
-        <w:t xml:space="preserve"> How Tokens are distributed from the stake pool total to the delegation %s per course and from that % per student.</w:t>
-      </w:r>
-    </w:p>
-    <w:p>
-      <w:proofErr w:type="gramStart"/>
-      <w:r>
-        <w:t>3.g</w:t>
-      </w:r>
-      <w:r>
-        <w:t>.3</w:t>
-      </w:r>
-      <w:proofErr w:type="gramEnd"/>
-      <w:r>
-        <w:t>. How to use wallet to stake and store IVY tokens and track progress</w:t>
-      </w:r>
-    </w:p>
-    <w:p>
-      <w:proofErr w:type="gramStart"/>
-      <w:r>
-        <w:t>3.g</w:t>
-      </w:r>
-      <w:r>
-        <w:t>.3.1</w:t>
-      </w:r>
-      <w:proofErr w:type="gramEnd"/>
-      <w:r>
-        <w:t>. Seed Phrase</w:t>
-      </w:r>
-    </w:p>
-    <w:p>
-      <w:proofErr w:type="gramStart"/>
-      <w:r>
-        <w:t>3.g</w:t>
-      </w:r>
-      <w:r>
-        <w:t>.3.2</w:t>
-      </w:r>
-      <w:proofErr w:type="gramEnd"/>
-      <w:r>
-        <w:t>. Seed Phrase Redundancy to ensure Information Availability</w:t>
-      </w:r>
-    </w:p>
-    <w:p>
-      <w:proofErr w:type="gramStart"/>
-      <w:r>
-        <w:t>3.g</w:t>
-      </w:r>
-      <w:r>
-        <w:t>.4</w:t>
-      </w:r>
-      <w:proofErr w:type="gramEnd"/>
-      <w:r>
-        <w:t>. How to Implement Departments</w:t>
-      </w:r>
-    </w:p>
-    <w:p>
-      <w:proofErr w:type="gramStart"/>
-      <w:r>
-        <w:t>3.g</w:t>
-      </w:r>
-      <w:r>
-        <w:t>.4.1</w:t>
-      </w:r>
-      <w:proofErr w:type="gramEnd"/>
-      <w:r>
-        <w:t>. Fundamental Departments that are imperative for level progression</w:t>
-      </w:r>
-    </w:p>
-    <w:p>
-      <w:proofErr w:type="gramStart"/>
-      <w:r>
-        <w:t>3.g</w:t>
-      </w:r>
-      <w:r>
-        <w:t>.4.2</w:t>
-      </w:r>
-      <w:proofErr w:type="gramEnd"/>
-      <w:r>
-        <w:t xml:space="preserve">. </w:t>
-      </w:r>
-      <w:proofErr w:type="spellStart"/>
-      <w:r>
-        <w:t>Nonfundamental</w:t>
-      </w:r>
-      <w:proofErr w:type="spellEnd"/>
-      <w:r>
-        <w:t xml:space="preserve"> Departments that make up a section of level </w:t>
-      </w:r>
-      <w:proofErr w:type="spellStart"/>
-      <w:r>
-        <w:t>prog</w:t>
-      </w:r>
-      <w:proofErr w:type="spellEnd"/>
-      <w:r>
-        <w:t>.</w:t>
-      </w:r>
-    </w:p>
-    <w:p>
-      <w:proofErr w:type="gramStart"/>
-      <w:r>
-        <w:t>3.g</w:t>
-      </w:r>
-      <w:r>
-        <w:t>.5</w:t>
-      </w:r>
-      <w:proofErr w:type="gramEnd"/>
-      <w:r>
-        <w:t xml:space="preserve"> How to Initiate Instructor Wallets</w:t>
-      </w:r>
-    </w:p>
-    <w:p>
-      <w:proofErr w:type="gramStart"/>
-      <w:r>
-        <w:t>3.g</w:t>
-      </w:r>
-      <w:r>
-        <w:t>.5.1</w:t>
-      </w:r>
-      <w:proofErr w:type="gramEnd"/>
-      <w:r>
-        <w:t>. Accept or Deny Requests to be a registered instructor for the institution</w:t>
-      </w:r>
-    </w:p>
-    <w:p>
-      <w:proofErr w:type="gramStart"/>
-      <w:r>
-        <w:t>3.g</w:t>
-      </w:r>
-      <w:r>
-        <w:t>.5.2</w:t>
-      </w:r>
-      <w:proofErr w:type="gramEnd"/>
-      <w:r>
-        <w:t>. Validate Request to mint courses in said Institution</w:t>
-      </w:r>
-    </w:p>
-    <w:p>
-      <w:proofErr w:type="gramStart"/>
-      <w:r>
-        <w:t>3.g</w:t>
-      </w:r>
-      <w:r>
-        <w:t>.6</w:t>
-      </w:r>
-      <w:proofErr w:type="gramEnd"/>
-      <w:r>
-        <w:t>. How to manage students</w:t>
-      </w:r>
-    </w:p>
-    <w:p>
-      <w:proofErr w:type="gramStart"/>
-      <w:r>
-        <w:t>3.g</w:t>
-      </w:r>
-      <w:r>
-        <w:t>.6.1</w:t>
-      </w:r>
-      <w:proofErr w:type="gramEnd"/>
-      <w:r>
-        <w:t>. Level Progression</w:t>
-      </w:r>
-    </w:p>
-    <w:p>
-      <w:proofErr w:type="gramStart"/>
-      <w:r>
-        <w:t>3.g</w:t>
-      </w:r>
-      <w:r>
-        <w:t>.6.2</w:t>
-      </w:r>
-      <w:proofErr w:type="gramEnd"/>
-      <w:r>
-        <w:t>. Accept or Deny Request to graduate</w:t>
-      </w:r>
-    </w:p>
-    <w:p>
-      <w:proofErr w:type="gramStart"/>
-      <w:r>
-        <w:t>3.g</w:t>
-      </w:r>
-      <w:r>
-        <w:t>.6.3</w:t>
-      </w:r>
-      <w:proofErr w:type="gramEnd"/>
-      <w:r>
-        <w:t>. Accept or Deny Request for admission</w:t>
-      </w:r>
-    </w:p>
-    <w:p>
-      <w:proofErr w:type="gramStart"/>
-      <w:r>
-        <w:lastRenderedPageBreak/>
         <w:t>3.h</w:t>
       </w:r>
       <w:proofErr w:type="gramEnd"/>
       <w:r>
-        <w:t xml:space="preserve">. </w:t>
-      </w:r>
-      <w:r>
-        <w:t>For K-12 Education and its corresponding level 1-13 setup</w:t>
+        <w:t>. For K-12 Education and its corresponding level 1-13 setup</w:t>
       </w:r>
     </w:p>
     <w:p>
@@ -3872,10 +2795,7 @@
       </w:r>
       <w:proofErr w:type="gramEnd"/>
       <w:r>
-        <w:t xml:space="preserve">. </w:t>
-      </w:r>
-      <w:r>
-        <w:t>For “Higher Education</w:t>
+        <w:t>. For “Higher Education</w:t>
       </w:r>
       <w:proofErr w:type="gramStart"/>
       <w:r>
@@ -3901,10 +2821,7 @@
       </w:r>
       <w:proofErr w:type="gramEnd"/>
       <w:r>
-        <w:t xml:space="preserve">. </w:t>
-      </w:r>
-      <w:r>
-        <w:t>For “Mystic Education</w:t>
+        <w:t>. For “Mystic Education</w:t>
       </w:r>
       <w:proofErr w:type="gramStart"/>
       <w:r>
@@ -3922,10 +2839,7 @@
       </w:r>
       <w:proofErr w:type="gramEnd"/>
       <w:r>
-        <w:t xml:space="preserve"> </w:t>
-      </w:r>
-      <w:r>
-        <w:t xml:space="preserve">How to utilize the Ivory DEX function to exchange IVY tokens for other token trading pairs </w:t>
+        <w:t xml:space="preserve"> How to utilize the Ivory DEX function to exchange IVY tokens for other token trading pairs </w:t>
       </w:r>
     </w:p>
     <w:p>
@@ -3935,10 +2849,7 @@
       </w:r>
       <w:proofErr w:type="gramEnd"/>
       <w:r>
-        <w:t xml:space="preserve">. </w:t>
-      </w:r>
-      <w:r>
-        <w:t>How to set up new trading pair</w:t>
+        <w:t>. How to set up new trading pair</w:t>
       </w:r>
     </w:p>
     <w:p>
@@ -3948,13 +2859,7 @@
       </w:r>
       <w:proofErr w:type="gramEnd"/>
       <w:r>
-        <w:t>.</w:t>
-      </w:r>
-      <w:r>
-        <w:t xml:space="preserve"> </w:t>
-      </w:r>
-      <w:r>
-        <w:t>Beginning new trading pair: ex IVY/ADA, IVY/</w:t>
+        <w:t>. Beginning new trading pair: ex IVY/ADA, IVY/</w:t>
       </w:r>
       <w:proofErr w:type="gramStart"/>
       <w:r>
@@ -3978,13 +2883,7 @@
       </w:r>
       <w:proofErr w:type="gramEnd"/>
       <w:r>
-        <w:t xml:space="preserve">. </w:t>
-      </w:r>
-      <w:r>
-        <w:t>H</w:t>
-      </w:r>
-      <w:r>
-        <w:t>ow to lock tokens in DEX contract</w:t>
+        <w:t>. How to lock tokens in DEX contract</w:t>
       </w:r>
     </w:p>
     <w:p>
@@ -3994,10 +2893,7 @@
       </w:r>
       <w:proofErr w:type="gramEnd"/>
       <w:r>
-        <w:t xml:space="preserve">. </w:t>
-      </w:r>
-      <w:r>
-        <w:t>Reward yield for locking tokens in trading pair</w:t>
+        <w:t>. Reward yield for locking tokens in trading pair</w:t>
       </w:r>
     </w:p>
     <w:p>
@@ -4007,10 +2903,7 @@
       </w:r>
       <w:proofErr w:type="gramEnd"/>
       <w:r>
-        <w:t xml:space="preserve">. </w:t>
-      </w:r>
-      <w:r>
-        <w:t>How to unlock trading pair</w:t>
+        <w:t>. How to unlock trading pair</w:t>
       </w:r>
     </w:p>
     <w:p>
@@ -4020,10 +2913,7 @@
       </w:r>
       <w:proofErr w:type="gramEnd"/>
       <w:r>
-        <w:t xml:space="preserve">. </w:t>
-      </w:r>
-      <w:r>
-        <w:t>How to request peer to peer loan for level 14+</w:t>
+        <w:t>. How to request peer to peer loan for level 14+</w:t>
       </w:r>
     </w:p>
     <w:p>
@@ -4033,10 +2923,7 @@
       </w:r>
       <w:proofErr w:type="gramEnd"/>
       <w:r>
-        <w:t xml:space="preserve">. </w:t>
-      </w:r>
-      <w:r>
-        <w:t>Proof of level 1-13 completion</w:t>
+        <w:t>. Proof of level 1-13 completion</w:t>
       </w:r>
     </w:p>
     <w:p>
@@ -4046,18 +2933,12 @@
       </w:r>
       <w:proofErr w:type="gramEnd"/>
       <w:r>
-        <w:t xml:space="preserve">. </w:t>
-      </w:r>
-      <w:r>
-        <w:t>And if applicable collateral for loan agreement negotiation if one party does not complete predetermined requisite that will be locked until a given time frame is achieved or level 20 is hit(whichever comes first)</w:t>
-      </w:r>
-    </w:p>
-    <w:p>
-      <w:r>
-        <w:t xml:space="preserve">4. </w:t>
-      </w:r>
-      <w:r>
-        <w:t>Road Map</w:t>
+        <w:t>. And if applicable collateral for loan agreement negotiation if one party does not complete predetermined requisite that will be locked until a given time frame is achieved or level 20 is hit(whichever comes first)</w:t>
+      </w:r>
+    </w:p>
+    <w:p>
+      <w:r>
+        <w:t>4. Road Map</w:t>
       </w:r>
     </w:p>
     <w:p>
@@ -4067,10 +2948,7 @@
       </w:r>
       <w:proofErr w:type="gramEnd"/>
       <w:r>
-        <w:t xml:space="preserve">. </w:t>
-      </w:r>
-      <w:r>
-        <w:t>White Paper Draft 1 Release February 19th</w:t>
+        <w:t>. White Paper Draft 1 Release February 19th</w:t>
       </w:r>
     </w:p>
     <w:p>
@@ -4080,10 +2958,7 @@
       </w:r>
       <w:proofErr w:type="gramEnd"/>
       <w:r>
-        <w:t xml:space="preserve">. </w:t>
-      </w:r>
-      <w:r>
-        <w:t>Build Core website prototype launch Summer 2024</w:t>
+        <w:t>. Build Core website prototype launch Summer 2024</w:t>
       </w:r>
     </w:p>
     <w:p>
@@ -4093,10 +2968,7 @@
       </w:r>
       <w:proofErr w:type="gramEnd"/>
       <w:r>
-        <w:t xml:space="preserve">. </w:t>
-      </w:r>
-      <w:r>
-        <w:t>Integrate web3 technologies Before December 2024</w:t>
+        <w:t>. Integrate web3 technologies Before December 2024</w:t>
       </w:r>
     </w:p>
     <w:p>
@@ -4106,10 +2978,7 @@
       </w:r>
       <w:proofErr w:type="gramEnd"/>
       <w:r>
-        <w:t xml:space="preserve">. </w:t>
-      </w:r>
-      <w:r>
-        <w:t xml:space="preserve">Apply for Catalyst funding to fund the </w:t>
+        <w:t xml:space="preserve">. Apply for Catalyst funding to fund the </w:t>
       </w:r>
       <w:proofErr w:type="spellStart"/>
       <w:r>
@@ -4127,10 +2996,7 @@
       </w:r>
       <w:proofErr w:type="gramEnd"/>
       <w:r>
-        <w:t xml:space="preserve">. </w:t>
-      </w:r>
-      <w:r>
-        <w:t>Iterate steps a-d during quarter1-quarter2 of 2025</w:t>
+        <w:t>. Iterate steps a-d during quarter1-quarter2 of 2025</w:t>
       </w:r>
     </w:p>
     <w:p>
@@ -4140,10 +3006,7 @@
       </w:r>
       <w:proofErr w:type="gramEnd"/>
       <w:r>
-        <w:t xml:space="preserve">. </w:t>
-      </w:r>
-      <w:r>
-        <w:t>Explain to market and explore market interests in alpha/beta stages throughout 2025</w:t>
+        <w:t>. Explain to market and explore market interests in alpha/beta stages throughout 2025</w:t>
       </w:r>
     </w:p>
     <w:p>
@@ -4153,10 +3016,7 @@
       </w:r>
       <w:proofErr w:type="gramEnd"/>
       <w:r>
-        <w:t xml:space="preserve">. </w:t>
-      </w:r>
-      <w:r>
-        <w:t>Implement with Test Pilot online courses by summer 2025</w:t>
+        <w:t>. Implement with Test Pilot online courses by summer 2025</w:t>
       </w:r>
     </w:p>
     <w:p>
@@ -4166,13 +3026,14 @@
       </w:r>
       <w:proofErr w:type="gramEnd"/>
       <w:r>
-        <w:t xml:space="preserve">. </w:t>
-      </w:r>
-      <w:r>
-        <w:t>Integrate interoperability of online system and physical system</w:t>
+        <w:t>. Integrate interoperability of online system and physical system</w:t>
       </w:r>
     </w:p>
     <w:p/>
+    <w:p>
+      <w:bookmarkStart w:id="0" w:name="_GoBack"/>
+      <w:bookmarkEnd w:id="0"/>
+    </w:p>
     <w:sectPr>
       <w:pgSz w:w="12240" w:h="15840"/>
       <w:pgMar w:top="1440" w:right="1440" w:bottom="1440" w:left="1440" w:header="720" w:footer="720" w:gutter="0"/>
@@ -5041,6 +3902,7 @@
   <w:style w:type="paragraph" w:default="1" w:styleId="Normal">
     <w:name w:val="Normal"/>
     <w:qFormat/>
+    <w:rsid w:val="008C6C11"/>
   </w:style>
   <w:style w:type="character" w:default="1" w:styleId="DefaultParagraphFont">
     <w:name w:val="Default Paragraph Font"/>

--- a/Ivory The Decentralized Education Augmentation System.docx
+++ b/Ivory The Decentralized Education Augmentation System.docx
@@ -1366,7 +1366,13 @@
         </w:numPr>
       </w:pPr>
       <w:r>
-        <w:t>Beginning new trading pair: ex IVY/ADA, IVY/DJED(A</w:t>
+        <w:t xml:space="preserve">Beginning new trading pair: ex </w:t>
+      </w:r>
+      <w:r>
+        <w:t xml:space="preserve">IVY/DUST, </w:t>
+      </w:r>
+      <w:r>
+        <w:t>IVY/ADA, IVY/DJED(A</w:t>
       </w:r>
       <w:r>
         <w:t xml:space="preserve">lgorithmic </w:t>
@@ -1422,6 +1428,9 @@
       <w:r>
         <w:t>How to request peer to peer loan for level 14+</w:t>
       </w:r>
+      <w:r>
+        <w:t xml:space="preserve"> *note completion of 1-13 without actualizing gains should be sufficient to continue to 14 but in the case of gap year/s this system insures individuals to reenter without unnecessary friction.</w:t>
+      </w:r>
     </w:p>
     <w:p>
       <w:pPr>
@@ -1434,6 +1443,17 @@
       <w:r>
         <w:t>Proof of level 1-13 completion</w:t>
       </w:r>
+      <w:r>
+        <w:t>(</w:t>
+      </w:r>
+      <w:proofErr w:type="spellStart"/>
+      <w:r>
+        <w:t>blockchain</w:t>
+      </w:r>
+      <w:proofErr w:type="spellEnd"/>
+      <w:r>
+        <w:t xml:space="preserve"> metadata)</w:t>
+      </w:r>
     </w:p>
     <w:p>
       <w:pPr>
@@ -1503,6 +1523,8 @@
           <w:numId w:val="1"/>
         </w:numPr>
       </w:pPr>
+      <w:bookmarkStart w:id="0" w:name="_GoBack"/>
+      <w:bookmarkEnd w:id="0"/>
       <w:r>
         <w:t xml:space="preserve">Apply for Catalyst funding to fund the </w:t>
       </w:r>
@@ -1560,7 +1582,31 @@
         </w:numPr>
       </w:pPr>
       <w:r>
-        <w:t xml:space="preserve">Integrate interoperability of online system and physical system  </w:t>
+        <w:t>Integrate interoperability of online system and physical system</w:t>
+      </w:r>
+      <w:r>
+        <w:t xml:space="preserve"> by</w:t>
+      </w:r>
+      <w:r>
+        <w:t xml:space="preserve"> </w:t>
+      </w:r>
+      <w:r>
+        <w:t>TBD</w:t>
+      </w:r>
+    </w:p>
+    <w:p>
+      <w:pPr>
+        <w:pStyle w:val="ListParagraph"/>
+        <w:numPr>
+          <w:ilvl w:val="1"/>
+          <w:numId w:val="1"/>
+        </w:numPr>
+      </w:pPr>
+      <w:r>
+        <w:t xml:space="preserve">Iterate f-g with more complexity and grounding </w:t>
+      </w:r>
+      <w:r>
+        <w:t>by undefined</w:t>
       </w:r>
     </w:p>
     <w:p/>
@@ -1575,7 +1621,6 @@
     <w:p/>
     <w:p>
       <w:r>
-        <w:lastRenderedPageBreak/>
         <w:t>1. Purpose: This section will cover the principles and philosophies contributing the Ivory Project.</w:t>
       </w:r>
     </w:p>
@@ -1598,21 +1643,17 @@
         <w:t>transition</w:t>
       </w:r>
       <w:r>
-        <w:t xml:space="preserve"> from an agricultural society to an urban society ultimately lead to better living conditions, but initially the separation from the haves and the have-nots was disastrous, and there was not a clear long term </w:t>
-      </w:r>
-      <w:proofErr w:type="spellStart"/>
-      <w:r>
-        <w:t>iterable</w:t>
-      </w:r>
-      <w:proofErr w:type="spellEnd"/>
-      <w:r>
-        <w:t xml:space="preserve"> path for society to take the have-nots and turn them into haves. This eventually resulted in the events outlined in, “The Jungle” by Upton Sinclair in 1905, which shed light on the unsanitary conditions, and products of the meat industry, and by extension the industrial complex as a whole. This was then followed by the introduction of the 1920s, “factory model school”, among other things, and our current education system is largely the same roughly 100 years later. Therefore by its staying power we know there is value in it, but to explain the value more in depth let’s explore the relational effects of the systems introduction. So then, with the introduction of this education system students from a young age were taught to listen to people in positions of authority, to work via learning + extracurricular activities for between 4-8 hours a day, to operate in accordance with bell schedules, and many other social skills not available to people simply trying to survive. This gave confidence to industry leaders that their workers would be more likely prepared for operating within the given work conditions. Furthermore this gave the government an avenue to help equalize the availability of opportunities of success by increasing the confidence of the leader class in the general citizenry, which enabled new levels of trust to be intrinsically established between generations, and classes, and therein create a stable society that was by the people and for the people instead of devolving into a corporate oligarchy of industrial titans who had knowledge without a way to transfer it to individuals outside of kin. In brief, we created a pipeline for base survival instinct living to transform and be nurtured into productive work life, and with sufficient merit to evolve into an overseer of others transformation, and maturation. This therefore was a profound invention in terms of social mobility, and the stability of the American society, which has thereby spread to every corner of the globe. As a meta-commentary one could say, that by strengthening the individual, the society cooperated at a higher level. Therein lies the true value proposition of education within example 1, which is fundamentally axiomatic in ensuring the proper growth and acquisition of humanities current understanding within the individual which leads to better distributions and allocations of resources as scarcity becomes less of an intrinsic state toward the human condition. </w:t>
+        <w:t xml:space="preserve"> from an agricultural society to an urban society ultimately lead to better living conditions, but initially the separation from the haves and the have-nots was disastrous, and there was not a clear long term iterable path for society to take the have-nots and turn them into haves. This eventually resulted in the events outlined in, “The Jungle” by Upton Sinclair in 1905, which shed light on the unsanitary conditions, and products of the meat industry, and by extension the industrial complex as a whole. This was then followed by the introduction of the 1920s, “factory model school”, among other things, and our current education system is largely the same roughly 100 years later. Therefore by its staying power we know there is value in it, but to explain the value more in depth let’s explore the relational effects of the systems introduction. So then, with the introduction of this education system students from a young age were taught to listen to people in positions of authority, to work via learning + extracurricular activities for between 4-8 hours a day, to operate in accordance with bell schedules, and many other social skills not available to people simply trying to survive. This gave confidence to industry leaders that their workers would be more likely prepared for operating within the given work conditions. Furthermore this gave the government an avenue to help equalize the availability of opportunities of success by increasing the confidence of the leader class in the general citizenry, which enabled new levels of trust to be intrinsically established between generations, and classes, and therein create a stable society that was by the people and for the people instead of devolving into a corporate oligarchy of industrial titans who had knowledge without a way to transfer it to individuals outside of kin. In brief, we created a pipeline for base survival instinct living to transform and be nurtured into productive work life, and with sufficient merit to evolve into an overseer of others transformation, and maturation. This therefore was a profound invention in terms of social mobility, and the stability of the American society, which has thereby spread to every corner of the globe. As a meta-commentary one could say, that by strengthening the individual, the society cooperated at a higher level. Therein lies the true value proposition of education within example 1, which is fundamentally axiomatic in ensuring the proper growth and acquisition of humanities current understanding within the individual which leads to better distributions and allocations of resources as scarcity becomes less of an intrinsic state toward the human condition. </w:t>
       </w:r>
     </w:p>
     <w:p>
       <w:r>
         <w:tab/>
-        <w:t>Now then in Example 2 the world is made up of more educated people. In example 2 there is a never ending list of things to do in a world that has been systematized into a parallelization of finite and infinite games. In example 2 the game is largely the same as example 1 however the complexity has increased, and the types of players involved has increased. In example one the only players were the instinctual individuals, the industry leaders, the government, and eventually the educators. This mostly remains the same for kindergarten-12</w:t>
+        <w:t xml:space="preserve">Now then in Example 2 the world is made up of more educated people. In example 2 there is a never ending list of things to do in a world that has been systematized into a parallelization of finite and </w:t>
+      </w:r>
+      <w:r>
+        <w:lastRenderedPageBreak/>
+        <w:t>infinite games. In example 2 the game is largely the same as example 1 however the complexity has increased, and the types of players involved has increased. In example one the only players were the instinctual individuals, the industry leaders, the government, and eventually the educators. This mostly remains the same for kindergarten-12</w:t>
       </w:r>
       <w:r>
         <w:rPr>
@@ -1621,11 +1662,7 @@
         <w:t>th</w:t>
       </w:r>
       <w:r>
-        <w:t xml:space="preserve"> grade (k-12) schooling in this example, but now that we have established the fundamental value of education humanity has begun to consider and facilitate “higher </w:t>
-      </w:r>
-      <w:r>
-        <w:lastRenderedPageBreak/>
-        <w:t xml:space="preserve">education”. In higher education the topics to be taught are both more complex, more specific, and require preliminary understandings. This enables the societies understanding to branch out in novel and beneficial ways. So then this expresses an educated player and a higher level educator. In addition to this, new costs have been implemented since higher educations were initially private ventures, and thus required tuition payments that were outside of the purview of the k-12 education allocations. This therefore has introduced a lending class player in the case that the educated player cannot pay to become a higher educated player by his/her own means. This new lender player and the way this class of player plays has resulted in </w:t>
+        <w:t xml:space="preserve"> grade (k-12) schooling in this example, but now that we have established the fundamental value of education humanity has begun to consider and facilitate “higher education”. In higher education the topics to be taught are both more complex, more specific, and require preliminary understandings. This enables the societies understanding to branch out in novel and beneficial ways. So then this expresses an educated player and a higher level educator. In addition to this, new costs have been implemented since higher educations were initially private ventures, and thus required tuition payments that were outside of the purview of the k-12 education allocations. This therefore has introduced a lending class player in the case that the educated player cannot pay to become a higher educated player by his/her own means. This new lender player and the way this class of player plays has resulted in </w:t>
       </w:r>
       <w:r>
         <w:t>$1.77 trillion</w:t>
@@ -1675,6 +1712,59 @@
       </w:r>
     </w:p>
     <w:p>
+      <w:pPr>
+        <w:ind w:firstLine="720"/>
+      </w:pPr>
+      <w:r>
+        <w:t xml:space="preserve">First to explain the value of a decentralized overlay to let us explore the </w:t>
+      </w:r>
+      <w:r>
+        <w:t>evidence</w:t>
+      </w:r>
+      <w:r>
+        <w:t>, reason and outcomes</w:t>
+      </w:r>
+      <w:r>
+        <w:t xml:space="preserve"> of capitalism being a successful system as a whole, one begins to wonder why this is the case. To answer this let us consider business first and foremost as an infinite game; a game with infinitely unknown numbers of player and no definite end to the game being played, which only ends when the players drop out through lack of ability to continue playing, but keep in mind the game still subsists regardless of players playing. Now with this assumption we can surmise that capitalism functions </w:t>
+      </w:r>
+      <w:r>
+        <w:lastRenderedPageBreak/>
+        <w:t xml:space="preserve">productively by not setting a limit to the number of players or goal of the game being played, and it allows for anyone to join or leave, which may also be considered a form of decentralized, and decentralizing power. This then allows the game to be infinitely iterable, and existentially flexible. Conversely, Education, while although it retains some scope of decentralization, due to its closeness to the human endeavor is treated with a higher degree of scrutiny, and thereby has seceded much of its power to central planning. This is most evident in the introduction of a common core curriculum, which seems to produce less creative thinkers by stifling the ability for younger human to express unique, and interesting opinions, and ideas. This is ultimately degenerative to the initial standpoint of what education was about. If we agree that education is about moving people through a strata of unspecified social classes through challenge of the intellect, and </w:t>
+      </w:r>
+      <w:proofErr w:type="spellStart"/>
+      <w:r>
+        <w:t>ones</w:t>
+      </w:r>
+      <w:proofErr w:type="spellEnd"/>
+      <w:r>
+        <w:t xml:space="preserve"> ability to wield it then a watered down curriculum will keep those without </w:t>
+      </w:r>
+      <w:proofErr w:type="spellStart"/>
+      <w:r>
+        <w:t>unsatiable</w:t>
+      </w:r>
+      <w:proofErr w:type="spellEnd"/>
+      <w:r>
+        <w:t xml:space="preserve"> curiosity, and ambition stagnant. This therefore will create a higher amount of stagnation in society, which will likely be entropic, and regress civilization back decades if not centuries or more. Therefore, in order to preserve the trajectory of the last hundred years of perceived progress since the introduction of an education we must seek to push power back towards the edges of society and grant truly equal opportunity to achieve merit, and its benefits within a existentially flexible game. This ultimately is an acceptance of the natural order expressed, and </w:t>
+      </w:r>
+      <w:proofErr w:type="gramStart"/>
+      <w:r>
+        <w:t>a</w:t>
+      </w:r>
+      <w:proofErr w:type="gramEnd"/>
+      <w:r>
+        <w:t xml:space="preserve"> augmentation with regards toward intellectual capability rather than a degeneration towards prideful misallocation through rampant insistence of equitably </w:t>
+      </w:r>
+      <w:proofErr w:type="spellStart"/>
+      <w:r>
+        <w:t>centralizable</w:t>
+      </w:r>
+      <w:proofErr w:type="spellEnd"/>
+      <w:r>
+        <w:t xml:space="preserve"> distribution without consideration of the consequences.</w:t>
+      </w:r>
+    </w:p>
+    <w:p>
       <w:proofErr w:type="gramStart"/>
       <w:r>
         <w:t>1.d</w:t>
@@ -1742,89 +1832,89 @@
     </w:p>
     <w:p>
       <w:r>
+        <w:t>2. Functionality</w:t>
+      </w:r>
+    </w:p>
+    <w:p>
+      <w:proofErr w:type="gramStart"/>
+      <w:r>
+        <w:t>2.a</w:t>
+      </w:r>
+      <w:proofErr w:type="gramEnd"/>
+      <w:r>
+        <w:t xml:space="preserve">. </w:t>
+      </w:r>
+      <w:proofErr w:type="spellStart"/>
+      <w:r>
+        <w:t>Tokenomics</w:t>
+      </w:r>
+      <w:proofErr w:type="spellEnd"/>
+      <w:r>
+        <w:t>(distribution; decentralized treasury; total supply; transaction fee parameters)</w:t>
+      </w:r>
+    </w:p>
+    <w:p>
+      <w:proofErr w:type="gramStart"/>
+      <w:r>
+        <w:t>2.b</w:t>
+      </w:r>
+      <w:proofErr w:type="gramEnd"/>
+      <w:r>
+        <w:t xml:space="preserve">. Protocol: Side chain of Cardano the global economic system, using the peer reviewed </w:t>
+      </w:r>
+      <w:proofErr w:type="spellStart"/>
+      <w:r>
+        <w:t>Ouroboros</w:t>
+      </w:r>
+      <w:proofErr w:type="spellEnd"/>
+      <w:r>
+        <w:t xml:space="preserve"> Proof of stake protocol. Or as a native asset ISPO distributed token through the current Proof of Stake protocol.</w:t>
+      </w:r>
+    </w:p>
+    <w:p>
+      <w:proofErr w:type="gramStart"/>
+      <w:r>
+        <w:t>2.c</w:t>
+      </w:r>
+      <w:proofErr w:type="gramEnd"/>
+      <w:r>
+        <w:t>. Pseudo-code</w:t>
+      </w:r>
+    </w:p>
+    <w:p>
+      <w:proofErr w:type="gramStart"/>
+      <w:r>
+        <w:t>2.d</w:t>
+      </w:r>
+      <w:proofErr w:type="gramEnd"/>
+      <w:r>
+        <w:t>. Pseudo-UBI level 1-13</w:t>
+      </w:r>
+    </w:p>
+    <w:p>
+      <w:proofErr w:type="gramStart"/>
+      <w:r>
+        <w:t>2.e</w:t>
+      </w:r>
+      <w:proofErr w:type="gramEnd"/>
+      <w:r>
+        <w:t>. Peer to peer loans for higher education level 14+</w:t>
+      </w:r>
+    </w:p>
+    <w:p>
+      <w:proofErr w:type="gramStart"/>
+      <w:r>
+        <w:t>2.f</w:t>
+      </w:r>
+      <w:proofErr w:type="gramEnd"/>
+      <w:r>
+        <w:t>. Rewards for going through the system in a directly transmutable financial instrument(De-fi yield aspect)</w:t>
+      </w:r>
+    </w:p>
+    <w:p>
+      <w:proofErr w:type="gramStart"/>
+      <w:r>
         <w:lastRenderedPageBreak/>
-        <w:t>2. Functionality</w:t>
-      </w:r>
-    </w:p>
-    <w:p>
-      <w:proofErr w:type="gramStart"/>
-      <w:r>
-        <w:t>2.a</w:t>
-      </w:r>
-      <w:proofErr w:type="gramEnd"/>
-      <w:r>
-        <w:t xml:space="preserve">. </w:t>
-      </w:r>
-      <w:proofErr w:type="spellStart"/>
-      <w:r>
-        <w:t>Tokenomics</w:t>
-      </w:r>
-      <w:proofErr w:type="spellEnd"/>
-      <w:r>
-        <w:t>(distribution; decentralized treasury; total supply; transaction fee parameters)</w:t>
-      </w:r>
-    </w:p>
-    <w:p>
-      <w:proofErr w:type="gramStart"/>
-      <w:r>
-        <w:t>2.b</w:t>
-      </w:r>
-      <w:proofErr w:type="gramEnd"/>
-      <w:r>
-        <w:t xml:space="preserve">. Protocol: Side chain of Cardano the global economic system, using the peer reviewed </w:t>
-      </w:r>
-      <w:proofErr w:type="spellStart"/>
-      <w:r>
-        <w:t>Ouroboros</w:t>
-      </w:r>
-      <w:proofErr w:type="spellEnd"/>
-      <w:r>
-        <w:t xml:space="preserve"> Proof of stake protocol. Or as a native asset ISPO distributed token through the current Proof of Stake protocol.</w:t>
-      </w:r>
-    </w:p>
-    <w:p>
-      <w:proofErr w:type="gramStart"/>
-      <w:r>
-        <w:t>2.c</w:t>
-      </w:r>
-      <w:proofErr w:type="gramEnd"/>
-      <w:r>
-        <w:t>. Pseudo-code</w:t>
-      </w:r>
-    </w:p>
-    <w:p>
-      <w:proofErr w:type="gramStart"/>
-      <w:r>
-        <w:t>2.d</w:t>
-      </w:r>
-      <w:proofErr w:type="gramEnd"/>
-      <w:r>
-        <w:t>. Pseudo-UBI level 1-13</w:t>
-      </w:r>
-    </w:p>
-    <w:p>
-      <w:proofErr w:type="gramStart"/>
-      <w:r>
-        <w:t>2.e</w:t>
-      </w:r>
-      <w:proofErr w:type="gramEnd"/>
-      <w:r>
-        <w:t>. Peer to peer loans for higher education level 14+</w:t>
-      </w:r>
-    </w:p>
-    <w:p>
-      <w:proofErr w:type="gramStart"/>
-      <w:r>
-        <w:t>2.f</w:t>
-      </w:r>
-      <w:proofErr w:type="gramEnd"/>
-      <w:r>
-        <w:t>. Rewards for going through the system in a directly transmutable financial instrument(De-fi yield aspect)</w:t>
-      </w:r>
-    </w:p>
-    <w:p>
-      <w:proofErr w:type="gramStart"/>
-      <w:r>
         <w:t>2.g</w:t>
       </w:r>
       <w:proofErr w:type="gramEnd"/>
@@ -2091,13 +2181,258 @@
     <w:p>
       <w:proofErr w:type="gramStart"/>
       <w:r>
+        <w:t>3.e.1.2</w:t>
+      </w:r>
+      <w:proofErr w:type="gramEnd"/>
+      <w:r>
+        <w:t xml:space="preserve">. </w:t>
+      </w:r>
+      <w:r>
+        <w:t>Or Reward for institutional stake on either Cardano or on Midnight</w:t>
+      </w:r>
+    </w:p>
+    <w:p>
+      <w:proofErr w:type="gramStart"/>
+      <w:r>
+        <w:t>3.e.1.3</w:t>
+      </w:r>
+      <w:proofErr w:type="gramEnd"/>
+      <w:r>
+        <w:t>. Distribution % based on students delegated in institutions courses</w:t>
+      </w:r>
+    </w:p>
+    <w:p>
+      <w:proofErr w:type="gramStart"/>
+      <w:r>
+        <w:t>3.e.1.4</w:t>
+      </w:r>
+      <w:proofErr w:type="gramEnd"/>
+      <w:r>
+        <w:t xml:space="preserve">. </w:t>
+      </w:r>
+      <w:proofErr w:type="spellStart"/>
+      <w:r>
+        <w:t>Ouroboros</w:t>
+      </w:r>
+      <w:proofErr w:type="spellEnd"/>
+      <w:r>
+        <w:t xml:space="preserve">: Peer Reviewed Proof of Stake Protocol </w:t>
+      </w:r>
+    </w:p>
+    <w:p>
+      <w:proofErr w:type="gramStart"/>
+      <w:r>
+        <w:t>3.e.2</w:t>
+      </w:r>
+      <w:proofErr w:type="gramEnd"/>
+      <w:r>
+        <w:t xml:space="preserve"> How Tokens are distributed from the stake pool total to the delegation %s per course and from that % per student.</w:t>
+      </w:r>
+    </w:p>
+    <w:p>
+      <w:proofErr w:type="gramStart"/>
+      <w:r>
+        <w:t>3.e.3</w:t>
+      </w:r>
+      <w:proofErr w:type="gramEnd"/>
+      <w:r>
+        <w:t>. How to use wallet to stake and store IVY tokens and track progress</w:t>
+      </w:r>
+    </w:p>
+    <w:p>
+      <w:proofErr w:type="gramStart"/>
+      <w:r>
+        <w:t>3.e.3.1</w:t>
+      </w:r>
+      <w:proofErr w:type="gramEnd"/>
+      <w:r>
+        <w:t>. Seed Phrase</w:t>
+      </w:r>
+    </w:p>
+    <w:p>
+      <w:proofErr w:type="gramStart"/>
+      <w:r>
+        <w:t>3.e.3.2</w:t>
+      </w:r>
+      <w:proofErr w:type="gramEnd"/>
+      <w:r>
+        <w:t>. Seed Phrase Redundancy to ensure Information Availability</w:t>
+      </w:r>
+    </w:p>
+    <w:p>
+      <w:proofErr w:type="gramStart"/>
+      <w:r>
+        <w:t>3.e.4</w:t>
+      </w:r>
+      <w:proofErr w:type="gramEnd"/>
+      <w:r>
+        <w:t>. How to Implement Departments</w:t>
+      </w:r>
+    </w:p>
+    <w:p>
+      <w:proofErr w:type="gramStart"/>
+      <w:r>
         <w:lastRenderedPageBreak/>
-        <w:t>3.e.1.2</w:t>
+        <w:t>3.e.4.1</w:t>
+      </w:r>
+      <w:proofErr w:type="gramEnd"/>
+      <w:r>
+        <w:t>. Fundamental Departments that are imperative for level progression</w:t>
+      </w:r>
+    </w:p>
+    <w:p>
+      <w:proofErr w:type="gramStart"/>
+      <w:r>
+        <w:t>3.e.4.2</w:t>
       </w:r>
       <w:proofErr w:type="gramEnd"/>
       <w:r>
         <w:t xml:space="preserve">. </w:t>
       </w:r>
+      <w:proofErr w:type="spellStart"/>
+      <w:r>
+        <w:t>Nonfundamental</w:t>
+      </w:r>
+      <w:proofErr w:type="spellEnd"/>
+      <w:r>
+        <w:t xml:space="preserve"> Departments that make up a section of level </w:t>
+      </w:r>
+      <w:proofErr w:type="spellStart"/>
+      <w:r>
+        <w:t>prog</w:t>
+      </w:r>
+      <w:proofErr w:type="spellEnd"/>
+      <w:r>
+        <w:t>.</w:t>
+      </w:r>
+    </w:p>
+    <w:p>
+      <w:proofErr w:type="gramStart"/>
+      <w:r>
+        <w:t>3.e.5</w:t>
+      </w:r>
+      <w:proofErr w:type="gramEnd"/>
+      <w:r>
+        <w:t xml:space="preserve"> How to Initiate Instructor Wallets</w:t>
+      </w:r>
+    </w:p>
+    <w:p>
+      <w:proofErr w:type="gramStart"/>
+      <w:r>
+        <w:t>3.e.5.1</w:t>
+      </w:r>
+      <w:proofErr w:type="gramEnd"/>
+      <w:r>
+        <w:t>. Accept or Deny Requests to be a registered instructor for the institution</w:t>
+      </w:r>
+    </w:p>
+    <w:p>
+      <w:proofErr w:type="gramStart"/>
+      <w:r>
+        <w:t>3.e.5.2</w:t>
+      </w:r>
+      <w:proofErr w:type="gramEnd"/>
+      <w:r>
+        <w:t>. Validate Request to mint courses in said Institution</w:t>
+      </w:r>
+    </w:p>
+    <w:p>
+      <w:proofErr w:type="gramStart"/>
+      <w:r>
+        <w:t>3.e.6</w:t>
+      </w:r>
+      <w:proofErr w:type="gramEnd"/>
+      <w:r>
+        <w:t>. How to manage students</w:t>
+      </w:r>
+    </w:p>
+    <w:p>
+      <w:proofErr w:type="gramStart"/>
+      <w:r>
+        <w:t>3.e.6.1</w:t>
+      </w:r>
+      <w:proofErr w:type="gramEnd"/>
+      <w:r>
+        <w:t>. Level Progression</w:t>
+      </w:r>
+    </w:p>
+    <w:p>
+      <w:proofErr w:type="gramStart"/>
+      <w:r>
+        <w:t>3.e.6.2</w:t>
+      </w:r>
+      <w:proofErr w:type="gramEnd"/>
+      <w:r>
+        <w:t>. Accept or Deny Request to graduate</w:t>
+      </w:r>
+    </w:p>
+    <w:p>
+      <w:proofErr w:type="gramStart"/>
+      <w:r>
+        <w:t>3.e.6.3</w:t>
+      </w:r>
+      <w:proofErr w:type="gramEnd"/>
+      <w:r>
+        <w:t>. Accept or Deny Request for admission</w:t>
+      </w:r>
+    </w:p>
+    <w:p>
+      <w:proofErr w:type="gramStart"/>
+      <w:r>
+        <w:t>3.f.1</w:t>
+      </w:r>
+      <w:proofErr w:type="gramEnd"/>
+      <w:r>
+        <w:t xml:space="preserve"> As a physical institution</w:t>
+      </w:r>
+    </w:p>
+    <w:p>
+      <w:proofErr w:type="gramStart"/>
+      <w:r>
+        <w:t>3.f.1.0</w:t>
+      </w:r>
+      <w:proofErr w:type="gramEnd"/>
+      <w:r>
+        <w:t xml:space="preserve"> How to set up institution Initial stake or </w:t>
+      </w:r>
+      <w:proofErr w:type="spellStart"/>
+      <w:r>
+        <w:t>stakepool</w:t>
+      </w:r>
+      <w:proofErr w:type="spellEnd"/>
+    </w:p>
+    <w:p>
+      <w:proofErr w:type="gramStart"/>
+      <w:r>
+        <w:t>3.f.1.1</w:t>
+      </w:r>
+      <w:proofErr w:type="gramEnd"/>
+      <w:r>
+        <w:t xml:space="preserve">. Reward for maintaining </w:t>
+      </w:r>
+      <w:proofErr w:type="spellStart"/>
+      <w:r>
+        <w:t>Ivory</w:t>
+      </w:r>
+      <w:proofErr w:type="gramStart"/>
+      <w:r>
+        <w:t>:Cardano</w:t>
+      </w:r>
+      <w:proofErr w:type="spellEnd"/>
+      <w:proofErr w:type="gramEnd"/>
+      <w:r>
+        <w:t xml:space="preserve"> sidechain as a stake pool</w:t>
+      </w:r>
+    </w:p>
+    <w:p>
+      <w:proofErr w:type="gramStart"/>
+      <w:r>
+        <w:t>3.f.1.2</w:t>
+      </w:r>
+      <w:proofErr w:type="gramEnd"/>
+      <w:r>
+        <w:t xml:space="preserve">. </w:t>
+      </w:r>
       <w:r>
         <w:t>Or Reward for institutional stake on either Cardano or on Midnight</w:t>
       </w:r>
@@ -2105,7 +2440,7 @@
     <w:p>
       <w:proofErr w:type="gramStart"/>
       <w:r>
-        <w:t>3.e.1.3</w:t>
+        <w:t>3.f.1.3</w:t>
       </w:r>
       <w:proofErr w:type="gramEnd"/>
       <w:r>
@@ -2115,7 +2450,7 @@
     <w:p>
       <w:proofErr w:type="gramStart"/>
       <w:r>
-        <w:t>3.e.1.4</w:t>
+        <w:t>3.f.1.4</w:t>
       </w:r>
       <w:proofErr w:type="gramEnd"/>
       <w:r>
@@ -2127,13 +2462,13 @@
       </w:r>
       <w:proofErr w:type="spellEnd"/>
       <w:r>
-        <w:t xml:space="preserve">: Peer Reviewed Proof of Stake Protocol </w:t>
-      </w:r>
-    </w:p>
-    <w:p>
-      <w:proofErr w:type="gramStart"/>
-      <w:r>
-        <w:t>3.e.2</w:t>
+        <w:t>: Peer Reviewed Proof of Stake Protocol</w:t>
+      </w:r>
+    </w:p>
+    <w:p>
+      <w:proofErr w:type="gramStart"/>
+      <w:r>
+        <w:t>3.f.2</w:t>
       </w:r>
       <w:proofErr w:type="gramEnd"/>
       <w:r>
@@ -2143,7 +2478,7 @@
     <w:p>
       <w:proofErr w:type="gramStart"/>
       <w:r>
-        <w:t>3.e.3</w:t>
+        <w:t>3.f.3</w:t>
       </w:r>
       <w:proofErr w:type="gramEnd"/>
       <w:r>
@@ -2153,7 +2488,7 @@
     <w:p>
       <w:proofErr w:type="gramStart"/>
       <w:r>
-        <w:t>3.e.3.1</w:t>
+        <w:t>3.f.3.1</w:t>
       </w:r>
       <w:proofErr w:type="gramEnd"/>
       <w:r>
@@ -2163,7 +2498,7 @@
     <w:p>
       <w:proofErr w:type="gramStart"/>
       <w:r>
-        <w:t>3.e.3.2</w:t>
+        <w:t>3.f.3.2</w:t>
       </w:r>
       <w:proofErr w:type="gramEnd"/>
       <w:r>
@@ -2173,7 +2508,7 @@
     <w:p>
       <w:proofErr w:type="gramStart"/>
       <w:r>
-        <w:t>3.e.4</w:t>
+        <w:t>3.f.4</w:t>
       </w:r>
       <w:proofErr w:type="gramEnd"/>
       <w:r>
@@ -2183,7 +2518,7 @@
     <w:p>
       <w:proofErr w:type="gramStart"/>
       <w:r>
-        <w:t>3.e.4.1</w:t>
+        <w:t>3.f.4.1</w:t>
       </w:r>
       <w:proofErr w:type="gramEnd"/>
       <w:r>
@@ -2193,7 +2528,7 @@
     <w:p>
       <w:proofErr w:type="gramStart"/>
       <w:r>
-        <w:t>3.e.4.2</w:t>
+        <w:t>3.f.4.2</w:t>
       </w:r>
       <w:proofErr w:type="gramEnd"/>
       <w:r>
@@ -2219,7 +2554,7 @@
     <w:p>
       <w:proofErr w:type="gramStart"/>
       <w:r>
-        <w:t>3.e.5</w:t>
+        <w:t>3.f.5</w:t>
       </w:r>
       <w:proofErr w:type="gramEnd"/>
       <w:r>
@@ -2229,7 +2564,7 @@
     <w:p>
       <w:proofErr w:type="gramStart"/>
       <w:r>
-        <w:t>3.e.5.1</w:t>
+        <w:t>3.f.5.1</w:t>
       </w:r>
       <w:proofErr w:type="gramEnd"/>
       <w:r>
@@ -2239,7 +2574,7 @@
     <w:p>
       <w:proofErr w:type="gramStart"/>
       <w:r>
-        <w:t>3.e.5.2</w:t>
+        <w:t>3.f.5.2</w:t>
       </w:r>
       <w:proofErr w:type="gramEnd"/>
       <w:r>
@@ -2249,7 +2584,7 @@
     <w:p>
       <w:proofErr w:type="gramStart"/>
       <w:r>
-        <w:t>3.e.6</w:t>
+        <w:t>3.f.6</w:t>
       </w:r>
       <w:proofErr w:type="gramEnd"/>
       <w:r>
@@ -2259,7 +2594,7 @@
     <w:p>
       <w:proofErr w:type="gramStart"/>
       <w:r>
-        <w:t>3.e.6.1</w:t>
+        <w:t>3.f.6.1</w:t>
       </w:r>
       <w:proofErr w:type="gramEnd"/>
       <w:r>
@@ -2269,7 +2604,7 @@
     <w:p>
       <w:proofErr w:type="gramStart"/>
       <w:r>
-        <w:t>3.e.6.2</w:t>
+        <w:t>3.f.6.2</w:t>
       </w:r>
       <w:proofErr w:type="gramEnd"/>
       <w:r>
@@ -2279,7 +2614,8 @@
     <w:p>
       <w:proofErr w:type="gramStart"/>
       <w:r>
-        <w:t>3.e.6.3</w:t>
+        <w:lastRenderedPageBreak/>
+        <w:t>3.f.6.3</w:t>
       </w:r>
       <w:proofErr w:type="gramEnd"/>
       <w:r>
@@ -2289,17 +2625,17 @@
     <w:p>
       <w:proofErr w:type="gramStart"/>
       <w:r>
-        <w:t>3.f.1</w:t>
-      </w:r>
-      <w:proofErr w:type="gramEnd"/>
-      <w:r>
-        <w:t xml:space="preserve"> As a physical institution</w:t>
-      </w:r>
-    </w:p>
-    <w:p>
-      <w:proofErr w:type="gramStart"/>
-      <w:r>
-        <w:t>3.f.1.0</w:t>
+        <w:t>3.g.1</w:t>
+      </w:r>
+      <w:proofErr w:type="gramEnd"/>
+      <w:r>
+        <w:t xml:space="preserve"> As hybrid online and physical institution</w:t>
+      </w:r>
+    </w:p>
+    <w:p>
+      <w:proofErr w:type="gramStart"/>
+      <w:r>
+        <w:t>3.g.1.0</w:t>
       </w:r>
       <w:proofErr w:type="gramEnd"/>
       <w:r>
@@ -2314,7 +2650,7 @@
     <w:p>
       <w:proofErr w:type="gramStart"/>
       <w:r>
-        <w:t>3.f.1.1</w:t>
+        <w:t>3.g.1.1</w:t>
       </w:r>
       <w:proofErr w:type="gramEnd"/>
       <w:r>
@@ -2337,7 +2673,7 @@
     <w:p>
       <w:proofErr w:type="gramStart"/>
       <w:r>
-        <w:t>3.f.1.2</w:t>
+        <w:t>3.g.1.2</w:t>
       </w:r>
       <w:proofErr w:type="gramEnd"/>
       <w:r>
@@ -2350,7 +2686,7 @@
     <w:p>
       <w:proofErr w:type="gramStart"/>
       <w:r>
-        <w:t>3.f.1.3</w:t>
+        <w:t>3.g.1.3</w:t>
       </w:r>
       <w:proofErr w:type="gramEnd"/>
       <w:r>
@@ -2360,7 +2696,7 @@
     <w:p>
       <w:proofErr w:type="gramStart"/>
       <w:r>
-        <w:t>3.f.1.4</w:t>
+        <w:t>3.g.1.4</w:t>
       </w:r>
       <w:proofErr w:type="gramEnd"/>
       <w:r>
@@ -2378,7 +2714,7 @@
     <w:p>
       <w:proofErr w:type="gramStart"/>
       <w:r>
-        <w:t>3.f.2</w:t>
+        <w:t>3.g.2</w:t>
       </w:r>
       <w:proofErr w:type="gramEnd"/>
       <w:r>
@@ -2388,7 +2724,7 @@
     <w:p>
       <w:proofErr w:type="gramStart"/>
       <w:r>
-        <w:t>3.f.3</w:t>
+        <w:t>3.g.3</w:t>
       </w:r>
       <w:proofErr w:type="gramEnd"/>
       <w:r>
@@ -2398,7 +2734,7 @@
     <w:p>
       <w:proofErr w:type="gramStart"/>
       <w:r>
-        <w:t>3.f.3.1</w:t>
+        <w:t>3.g.3.1</w:t>
       </w:r>
       <w:proofErr w:type="gramEnd"/>
       <w:r>
@@ -2408,7 +2744,7 @@
     <w:p>
       <w:proofErr w:type="gramStart"/>
       <w:r>
-        <w:t>3.f.3.2</w:t>
+        <w:t>3.g.3.2</w:t>
       </w:r>
       <w:proofErr w:type="gramEnd"/>
       <w:r>
@@ -2418,467 +2754,221 @@
     <w:p>
       <w:proofErr w:type="gramStart"/>
       <w:r>
+        <w:t>3.g.4</w:t>
+      </w:r>
+      <w:proofErr w:type="gramEnd"/>
+      <w:r>
+        <w:t>. How to Implement Departments</w:t>
+      </w:r>
+    </w:p>
+    <w:p>
+      <w:proofErr w:type="gramStart"/>
+      <w:r>
+        <w:t>3.g.4.1</w:t>
+      </w:r>
+      <w:proofErr w:type="gramEnd"/>
+      <w:r>
+        <w:t>. Fundamental Departments that are imperative for level progression</w:t>
+      </w:r>
+    </w:p>
+    <w:p>
+      <w:proofErr w:type="gramStart"/>
+      <w:r>
+        <w:t>3.g.4.2</w:t>
+      </w:r>
+      <w:proofErr w:type="gramEnd"/>
+      <w:r>
+        <w:t xml:space="preserve">. </w:t>
+      </w:r>
+      <w:proofErr w:type="spellStart"/>
+      <w:r>
+        <w:t>Nonfundamental</w:t>
+      </w:r>
+      <w:proofErr w:type="spellEnd"/>
+      <w:r>
+        <w:t xml:space="preserve"> Departments that make up a section of level </w:t>
+      </w:r>
+      <w:proofErr w:type="spellStart"/>
+      <w:r>
+        <w:t>prog</w:t>
+      </w:r>
+      <w:proofErr w:type="spellEnd"/>
+      <w:r>
+        <w:t>.</w:t>
+      </w:r>
+    </w:p>
+    <w:p>
+      <w:proofErr w:type="gramStart"/>
+      <w:r>
+        <w:t>3.g.5</w:t>
+      </w:r>
+      <w:proofErr w:type="gramEnd"/>
+      <w:r>
+        <w:t xml:space="preserve"> How to Initiate Instructor Wallets</w:t>
+      </w:r>
+    </w:p>
+    <w:p>
+      <w:proofErr w:type="gramStart"/>
+      <w:r>
+        <w:t>3.g.5.1</w:t>
+      </w:r>
+      <w:proofErr w:type="gramEnd"/>
+      <w:r>
+        <w:t>. Accept or Deny Requests to be a registered instructor for the institution</w:t>
+      </w:r>
+    </w:p>
+    <w:p>
+      <w:proofErr w:type="gramStart"/>
+      <w:r>
+        <w:t>3.g.5.2</w:t>
+      </w:r>
+      <w:proofErr w:type="gramEnd"/>
+      <w:r>
+        <w:t>. Validate Request to mint courses in said Institution</w:t>
+      </w:r>
+    </w:p>
+    <w:p>
+      <w:proofErr w:type="gramStart"/>
+      <w:r>
+        <w:t>3.g.6</w:t>
+      </w:r>
+      <w:proofErr w:type="gramEnd"/>
+      <w:r>
+        <w:t>. How to manage students</w:t>
+      </w:r>
+    </w:p>
+    <w:p>
+      <w:proofErr w:type="gramStart"/>
+      <w:r>
+        <w:t>3.g.6.1</w:t>
+      </w:r>
+      <w:proofErr w:type="gramEnd"/>
+      <w:r>
+        <w:t>. Level Progression</w:t>
+      </w:r>
+    </w:p>
+    <w:p>
+      <w:proofErr w:type="gramStart"/>
+      <w:r>
+        <w:t>3.g.6.2</w:t>
+      </w:r>
+      <w:proofErr w:type="gramEnd"/>
+      <w:r>
+        <w:t>. Accept or Deny Request to graduate</w:t>
+      </w:r>
+    </w:p>
+    <w:p>
+      <w:proofErr w:type="gramStart"/>
+      <w:r>
+        <w:t>3.g.6.3</w:t>
+      </w:r>
+      <w:proofErr w:type="gramEnd"/>
+      <w:r>
+        <w:t>. Accept or Deny Request for admission</w:t>
+      </w:r>
+    </w:p>
+    <w:p>
+      <w:proofErr w:type="gramStart"/>
+      <w:r>
+        <w:t>3.h</w:t>
+      </w:r>
+      <w:proofErr w:type="gramEnd"/>
+      <w:r>
+        <w:t>. For K-12 Education and its corresponding level 1-13 setup</w:t>
+      </w:r>
+    </w:p>
+    <w:p>
+      <w:proofErr w:type="gramStart"/>
+      <w:r>
+        <w:t>3.i</w:t>
+      </w:r>
+      <w:proofErr w:type="gramEnd"/>
+      <w:r>
+        <w:t>. For “Higher Education</w:t>
+      </w:r>
+      <w:proofErr w:type="gramStart"/>
+      <w:r>
+        <w:t>”(</w:t>
+      </w:r>
+      <w:proofErr w:type="gramEnd"/>
+      <w:r>
+        <w:t xml:space="preserve">college undergraduate through </w:t>
+      </w:r>
+      <w:proofErr w:type="spellStart"/>
+      <w:r>
+        <w:t>pHD</w:t>
+      </w:r>
+      <w:proofErr w:type="spellEnd"/>
+      <w:r>
+        <w:t>)level 14-20</w:t>
+      </w:r>
+    </w:p>
+    <w:p>
+      <w:proofErr w:type="gramStart"/>
+      <w:r>
+        <w:t>3.j</w:t>
+      </w:r>
+      <w:proofErr w:type="gramEnd"/>
+      <w:r>
+        <w:t>. For “Mystic Education</w:t>
+      </w:r>
+      <w:proofErr w:type="gramStart"/>
+      <w:r>
+        <w:t>”(</w:t>
+      </w:r>
+      <w:proofErr w:type="gramEnd"/>
+      <w:r>
+        <w:t>beyond mastery: pushing the boundaries of what we understand) level 21+</w:t>
+      </w:r>
+    </w:p>
+    <w:p>
+      <w:proofErr w:type="gramStart"/>
+      <w:r>
+        <w:t>3.k</w:t>
+      </w:r>
+      <w:proofErr w:type="gramEnd"/>
+      <w:r>
+        <w:t xml:space="preserve"> How to utilize the Ivory DEX function to exchange IVY tokens for other token trading pairs </w:t>
+      </w:r>
+    </w:p>
+    <w:p>
+      <w:proofErr w:type="gramStart"/>
+      <w:r>
+        <w:t>3.k.1</w:t>
+      </w:r>
+      <w:proofErr w:type="gramEnd"/>
+      <w:r>
+        <w:t>. How to set up new trading pair</w:t>
+      </w:r>
+    </w:p>
+    <w:p>
+      <w:proofErr w:type="gramStart"/>
+      <w:r>
+        <w:t>3.k.1.1</w:t>
+      </w:r>
+      <w:proofErr w:type="gramEnd"/>
+      <w:r>
+        <w:t>. Beginning new trading pair: ex IVY/ADA, IVY/</w:t>
+      </w:r>
+      <w:proofErr w:type="gramStart"/>
+      <w:r>
+        <w:t>DJED(</w:t>
+      </w:r>
+      <w:proofErr w:type="gramEnd"/>
+      <w:r>
+        <w:t>A</w:t>
+      </w:r>
+      <w:r>
+        <w:t xml:space="preserve">lgorithmic </w:t>
+      </w:r>
+      <w:r>
+        <w:t>stable coin, IVY/AGIX , IVY/USDT(Asset-back stable coin)</w:t>
+      </w:r>
+    </w:p>
+    <w:p>
+      <w:proofErr w:type="gramStart"/>
+      <w:r>
         <w:lastRenderedPageBreak/>
-        <w:t>3.f.4</w:t>
-      </w:r>
-      <w:proofErr w:type="gramEnd"/>
-      <w:r>
-        <w:t>. How to Implement Departments</w:t>
-      </w:r>
-    </w:p>
-    <w:p>
-      <w:proofErr w:type="gramStart"/>
-      <w:r>
-        <w:t>3.f.4.1</w:t>
-      </w:r>
-      <w:proofErr w:type="gramEnd"/>
-      <w:r>
-        <w:t>. Fundamental Departments that are imperative for level progression</w:t>
-      </w:r>
-    </w:p>
-    <w:p>
-      <w:proofErr w:type="gramStart"/>
-      <w:r>
-        <w:t>3.f.4.2</w:t>
-      </w:r>
-      <w:proofErr w:type="gramEnd"/>
-      <w:r>
-        <w:t xml:space="preserve">. </w:t>
-      </w:r>
-      <w:proofErr w:type="spellStart"/>
-      <w:r>
-        <w:t>Nonfundamental</w:t>
-      </w:r>
-      <w:proofErr w:type="spellEnd"/>
-      <w:r>
-        <w:t xml:space="preserve"> Departments that make up a section of level </w:t>
-      </w:r>
-      <w:proofErr w:type="spellStart"/>
-      <w:r>
-        <w:t>prog</w:t>
-      </w:r>
-      <w:proofErr w:type="spellEnd"/>
-      <w:r>
-        <w:t>.</w:t>
-      </w:r>
-    </w:p>
-    <w:p>
-      <w:proofErr w:type="gramStart"/>
-      <w:r>
-        <w:t>3.f.5</w:t>
-      </w:r>
-      <w:proofErr w:type="gramEnd"/>
-      <w:r>
-        <w:t xml:space="preserve"> How to Initiate Instructor Wallets</w:t>
-      </w:r>
-    </w:p>
-    <w:p>
-      <w:proofErr w:type="gramStart"/>
-      <w:r>
-        <w:t>3.f.5.1</w:t>
-      </w:r>
-      <w:proofErr w:type="gramEnd"/>
-      <w:r>
-        <w:t>. Accept or Deny Requests to be a registered instructor for the institution</w:t>
-      </w:r>
-    </w:p>
-    <w:p>
-      <w:proofErr w:type="gramStart"/>
-      <w:r>
-        <w:t>3.f.5.2</w:t>
-      </w:r>
-      <w:proofErr w:type="gramEnd"/>
-      <w:r>
-        <w:t>. Validate Request to mint courses in said Institution</w:t>
-      </w:r>
-    </w:p>
-    <w:p>
-      <w:proofErr w:type="gramStart"/>
-      <w:r>
-        <w:t>3.f.6</w:t>
-      </w:r>
-      <w:proofErr w:type="gramEnd"/>
-      <w:r>
-        <w:t>. How to manage students</w:t>
-      </w:r>
-    </w:p>
-    <w:p>
-      <w:proofErr w:type="gramStart"/>
-      <w:r>
-        <w:t>3.f.6.1</w:t>
-      </w:r>
-      <w:proofErr w:type="gramEnd"/>
-      <w:r>
-        <w:t>. Level Progression</w:t>
-      </w:r>
-    </w:p>
-    <w:p>
-      <w:proofErr w:type="gramStart"/>
-      <w:r>
-        <w:t>3.f.6.2</w:t>
-      </w:r>
-      <w:proofErr w:type="gramEnd"/>
-      <w:r>
-        <w:t>. Accept or Deny Request to graduate</w:t>
-      </w:r>
-    </w:p>
-    <w:p>
-      <w:proofErr w:type="gramStart"/>
-      <w:r>
-        <w:t>3.f.6.3</w:t>
-      </w:r>
-      <w:proofErr w:type="gramEnd"/>
-      <w:r>
-        <w:t>. Accept or Deny Request for admission</w:t>
-      </w:r>
-    </w:p>
-    <w:p>
-      <w:proofErr w:type="gramStart"/>
-      <w:r>
-        <w:t>3.g.1</w:t>
-      </w:r>
-      <w:proofErr w:type="gramEnd"/>
-      <w:r>
-        <w:t xml:space="preserve"> As hybrid online and physical institution</w:t>
-      </w:r>
-    </w:p>
-    <w:p>
-      <w:proofErr w:type="gramStart"/>
-      <w:r>
-        <w:t>3.g.1.0</w:t>
-      </w:r>
-      <w:proofErr w:type="gramEnd"/>
-      <w:r>
-        <w:t xml:space="preserve"> How to set up institution Initial stake or </w:t>
-      </w:r>
-      <w:proofErr w:type="spellStart"/>
-      <w:r>
-        <w:t>stakepool</w:t>
-      </w:r>
-      <w:proofErr w:type="spellEnd"/>
-    </w:p>
-    <w:p>
-      <w:proofErr w:type="gramStart"/>
-      <w:r>
-        <w:t>3.g.1.1</w:t>
-      </w:r>
-      <w:proofErr w:type="gramEnd"/>
-      <w:r>
-        <w:t xml:space="preserve">. Reward for maintaining </w:t>
-      </w:r>
-      <w:proofErr w:type="spellStart"/>
-      <w:r>
-        <w:t>Ivory</w:t>
-      </w:r>
-      <w:proofErr w:type="gramStart"/>
-      <w:r>
-        <w:t>:Cardano</w:t>
-      </w:r>
-      <w:proofErr w:type="spellEnd"/>
-      <w:proofErr w:type="gramEnd"/>
-      <w:r>
-        <w:t xml:space="preserve"> sidechain as a stake pool</w:t>
-      </w:r>
-    </w:p>
-    <w:p>
-      <w:proofErr w:type="gramStart"/>
-      <w:r>
-        <w:t>3.g.1.2</w:t>
-      </w:r>
-      <w:proofErr w:type="gramEnd"/>
-      <w:r>
-        <w:t xml:space="preserve">. </w:t>
-      </w:r>
-      <w:r>
-        <w:t>Or Reward for institutional stake on either Cardano or on Midnight</w:t>
-      </w:r>
-    </w:p>
-    <w:p>
-      <w:proofErr w:type="gramStart"/>
-      <w:r>
-        <w:t>3.g.1.3</w:t>
-      </w:r>
-      <w:proofErr w:type="gramEnd"/>
-      <w:r>
-        <w:t>. Distribution % based on students delegated in institutions courses</w:t>
-      </w:r>
-    </w:p>
-    <w:p>
-      <w:proofErr w:type="gramStart"/>
-      <w:r>
-        <w:t>3.g.1.4</w:t>
-      </w:r>
-      <w:proofErr w:type="gramEnd"/>
-      <w:r>
-        <w:t xml:space="preserve">. </w:t>
-      </w:r>
-      <w:proofErr w:type="spellStart"/>
-      <w:r>
-        <w:t>Ouroboros</w:t>
-      </w:r>
-      <w:proofErr w:type="spellEnd"/>
-      <w:r>
-        <w:t>: Peer Reviewed Proof of Stake Protocol</w:t>
-      </w:r>
-    </w:p>
-    <w:p>
-      <w:proofErr w:type="gramStart"/>
-      <w:r>
-        <w:t>3.g.2</w:t>
-      </w:r>
-      <w:proofErr w:type="gramEnd"/>
-      <w:r>
-        <w:t xml:space="preserve"> How Tokens are distributed from the stake pool total to the delegation %s per course and from that % per student.</w:t>
-      </w:r>
-    </w:p>
-    <w:p>
-      <w:proofErr w:type="gramStart"/>
-      <w:r>
-        <w:t>3.g.3</w:t>
-      </w:r>
-      <w:proofErr w:type="gramEnd"/>
-      <w:r>
-        <w:t>. How to use wallet to stake and store IVY tokens and track progress</w:t>
-      </w:r>
-    </w:p>
-    <w:p>
-      <w:proofErr w:type="gramStart"/>
-      <w:r>
-        <w:t>3.g.3.1</w:t>
-      </w:r>
-      <w:proofErr w:type="gramEnd"/>
-      <w:r>
-        <w:t>. Seed Phrase</w:t>
-      </w:r>
-    </w:p>
-    <w:p>
-      <w:proofErr w:type="gramStart"/>
-      <w:r>
-        <w:t>3.g.3.2</w:t>
-      </w:r>
-      <w:proofErr w:type="gramEnd"/>
-      <w:r>
-        <w:t>. Seed Phrase Redundancy to ensure Information Availability</w:t>
-      </w:r>
-    </w:p>
-    <w:p>
-      <w:proofErr w:type="gramStart"/>
-      <w:r>
-        <w:t>3.g.4</w:t>
-      </w:r>
-      <w:proofErr w:type="gramEnd"/>
-      <w:r>
-        <w:t>. How to Implement Departments</w:t>
-      </w:r>
-    </w:p>
-    <w:p>
-      <w:proofErr w:type="gramStart"/>
-      <w:r>
-        <w:t>3.g.4.1</w:t>
-      </w:r>
-      <w:proofErr w:type="gramEnd"/>
-      <w:r>
-        <w:t>. Fundamental Departments that are imperative for level progression</w:t>
-      </w:r>
-    </w:p>
-    <w:p>
-      <w:proofErr w:type="gramStart"/>
-      <w:r>
-        <w:t>3.g.4.2</w:t>
-      </w:r>
-      <w:proofErr w:type="gramEnd"/>
-      <w:r>
-        <w:t xml:space="preserve">. </w:t>
-      </w:r>
-      <w:proofErr w:type="spellStart"/>
-      <w:r>
-        <w:t>Nonfundamental</w:t>
-      </w:r>
-      <w:proofErr w:type="spellEnd"/>
-      <w:r>
-        <w:t xml:space="preserve"> Departments that make up a section of level </w:t>
-      </w:r>
-      <w:proofErr w:type="spellStart"/>
-      <w:r>
-        <w:t>prog</w:t>
-      </w:r>
-      <w:proofErr w:type="spellEnd"/>
-      <w:r>
-        <w:t>.</w:t>
-      </w:r>
-    </w:p>
-    <w:p>
-      <w:proofErr w:type="gramStart"/>
-      <w:r>
-        <w:t>3.g.5</w:t>
-      </w:r>
-      <w:proofErr w:type="gramEnd"/>
-      <w:r>
-        <w:t xml:space="preserve"> How to Initiate Instructor Wallets</w:t>
-      </w:r>
-    </w:p>
-    <w:p>
-      <w:proofErr w:type="gramStart"/>
-      <w:r>
-        <w:t>3.g.5.1</w:t>
-      </w:r>
-      <w:proofErr w:type="gramEnd"/>
-      <w:r>
-        <w:t>. Accept or Deny Requests to be a registered instructor for the institution</w:t>
-      </w:r>
-    </w:p>
-    <w:p>
-      <w:proofErr w:type="gramStart"/>
-      <w:r>
-        <w:t>3.g.5.2</w:t>
-      </w:r>
-      <w:proofErr w:type="gramEnd"/>
-      <w:r>
-        <w:t>. Validate Request to mint courses in said Institution</w:t>
-      </w:r>
-    </w:p>
-    <w:p>
-      <w:proofErr w:type="gramStart"/>
-      <w:r>
-        <w:t>3.g.6</w:t>
-      </w:r>
-      <w:proofErr w:type="gramEnd"/>
-      <w:r>
-        <w:t>. How to manage students</w:t>
-      </w:r>
-    </w:p>
-    <w:p>
-      <w:proofErr w:type="gramStart"/>
-      <w:r>
-        <w:t>3.g.6.1</w:t>
-      </w:r>
-      <w:proofErr w:type="gramEnd"/>
-      <w:r>
-        <w:t>. Level Progression</w:t>
-      </w:r>
-    </w:p>
-    <w:p>
-      <w:proofErr w:type="gramStart"/>
-      <w:r>
-        <w:lastRenderedPageBreak/>
-        <w:t>3.g.6.2</w:t>
-      </w:r>
-      <w:proofErr w:type="gramEnd"/>
-      <w:r>
-        <w:t>. Accept or Deny Request to graduate</w:t>
-      </w:r>
-    </w:p>
-    <w:p>
-      <w:proofErr w:type="gramStart"/>
-      <w:r>
-        <w:t>3.g.6.3</w:t>
-      </w:r>
-      <w:proofErr w:type="gramEnd"/>
-      <w:r>
-        <w:t>. Accept or Deny Request for admission</w:t>
-      </w:r>
-    </w:p>
-    <w:p>
-      <w:proofErr w:type="gramStart"/>
-      <w:r>
-        <w:t>3.h</w:t>
-      </w:r>
-      <w:proofErr w:type="gramEnd"/>
-      <w:r>
-        <w:t>. For K-12 Education and its corresponding level 1-13 setup</w:t>
-      </w:r>
-    </w:p>
-    <w:p>
-      <w:proofErr w:type="gramStart"/>
-      <w:r>
-        <w:t>3.i</w:t>
-      </w:r>
-      <w:proofErr w:type="gramEnd"/>
-      <w:r>
-        <w:t>. For “Higher Education</w:t>
-      </w:r>
-      <w:proofErr w:type="gramStart"/>
-      <w:r>
-        <w:t>”(</w:t>
-      </w:r>
-      <w:proofErr w:type="gramEnd"/>
-      <w:r>
-        <w:t xml:space="preserve">college undergraduate through </w:t>
-      </w:r>
-      <w:proofErr w:type="spellStart"/>
-      <w:r>
-        <w:t>pHD</w:t>
-      </w:r>
-      <w:proofErr w:type="spellEnd"/>
-      <w:r>
-        <w:t>)level 14-20</w:t>
-      </w:r>
-    </w:p>
-    <w:p>
-      <w:proofErr w:type="gramStart"/>
-      <w:r>
-        <w:t>3.j</w:t>
-      </w:r>
-      <w:proofErr w:type="gramEnd"/>
-      <w:r>
-        <w:t>. For “Mystic Education</w:t>
-      </w:r>
-      <w:proofErr w:type="gramStart"/>
-      <w:r>
-        <w:t>”(</w:t>
-      </w:r>
-      <w:proofErr w:type="gramEnd"/>
-      <w:r>
-        <w:t>beyond mastery: pushing the boundaries of what we understand) level 21+</w:t>
-      </w:r>
-    </w:p>
-    <w:p>
-      <w:proofErr w:type="gramStart"/>
-      <w:r>
-        <w:t>3.k</w:t>
-      </w:r>
-      <w:proofErr w:type="gramEnd"/>
-      <w:r>
-        <w:t xml:space="preserve"> How to utilize the Ivory DEX function to exchange IVY tokens for other token trading pairs </w:t>
-      </w:r>
-    </w:p>
-    <w:p>
-      <w:proofErr w:type="gramStart"/>
-      <w:r>
-        <w:t>3.k.1</w:t>
-      </w:r>
-      <w:proofErr w:type="gramEnd"/>
-      <w:r>
-        <w:t>. How to set up new trading pair</w:t>
-      </w:r>
-    </w:p>
-    <w:p>
-      <w:proofErr w:type="gramStart"/>
-      <w:r>
-        <w:t>3.k.1.1</w:t>
-      </w:r>
-      <w:proofErr w:type="gramEnd"/>
-      <w:r>
-        <w:t>. Beginning new trading pair: ex IVY/ADA, IVY/</w:t>
-      </w:r>
-      <w:proofErr w:type="gramStart"/>
-      <w:r>
-        <w:t>DJED(</w:t>
-      </w:r>
-      <w:proofErr w:type="gramEnd"/>
-      <w:r>
-        <w:t>A</w:t>
-      </w:r>
-      <w:r>
-        <w:t xml:space="preserve">lgorithmic </w:t>
-      </w:r>
-      <w:r>
-        <w:t>stable coin, IVY/AGIX , IVY/USDT(Asset-back stable coin)</w:t>
-      </w:r>
-    </w:p>
-    <w:p>
-      <w:proofErr w:type="gramStart"/>
-      <w:r>
         <w:t>3.k.2</w:t>
       </w:r>
       <w:proofErr w:type="gramEnd"/>
@@ -3030,10 +3120,7 @@
       </w:r>
     </w:p>
     <w:p/>
-    <w:p>
-      <w:bookmarkStart w:id="0" w:name="_GoBack"/>
-      <w:bookmarkEnd w:id="0"/>
-    </w:p>
+    <w:p/>
     <w:sectPr>
       <w:pgSz w:w="12240" w:h="15840"/>
       <w:pgMar w:top="1440" w:right="1440" w:bottom="1440" w:left="1440" w:header="720" w:footer="720" w:gutter="0"/>

--- a/Ivory The Decentralized Education Augmentation System.docx
+++ b/Ivory The Decentralized Education Augmentation System.docx
@@ -1429,7 +1429,19 @@
         <w:t>How to request peer to peer loan for level 14+</w:t>
       </w:r>
       <w:r>
-        <w:t xml:space="preserve"> *note completion of 1-13 without actualizing gains should be sufficient to continue to 14 but in the case of gap year/s this system insures individuals to reenter without unnecessary friction.</w:t>
+        <w:t xml:space="preserve"> *note completion of 1-13 without actualizing gains should be sufficient to continue to 14</w:t>
+      </w:r>
+      <w:r>
+        <w:t>,</w:t>
+      </w:r>
+      <w:r>
+        <w:t xml:space="preserve"> but in the case </w:t>
+      </w:r>
+      <w:r>
+        <w:t>actualizing gains for things like gap year/s this system ensures individuals reentry</w:t>
+      </w:r>
+      <w:r>
+        <w:t xml:space="preserve"> without unnecessary friction.</w:t>
       </w:r>
     </w:p>
     <w:p>
@@ -1488,7 +1500,25 @@
         </w:numPr>
       </w:pPr>
       <w:r>
-        <w:t>White Paper Draft 1 Release February 19th</w:t>
+        <w:t>White Paper Draft 1 Release February 19</w:t>
+      </w:r>
+      <w:r>
+        <w:rPr>
+          <w:vertAlign w:val="superscript"/>
+        </w:rPr>
+        <w:t>th</w:t>
+      </w:r>
+    </w:p>
+    <w:p>
+      <w:pPr>
+        <w:pStyle w:val="ListParagraph"/>
+        <w:ind w:left="1620"/>
+      </w:pPr>
+      <w:r>
+        <w:t>1.</w:t>
+      </w:r>
+      <w:r>
+        <w:t xml:space="preserve"> Relatively Completed White Paper by May 31st</w:t>
       </w:r>
     </w:p>
     <w:p>
@@ -1502,6 +1532,9 @@
       <w:r>
         <w:t>Build Core website prototype launch Summer 2024</w:t>
       </w:r>
+      <w:r>
+        <w:t>(minimally viable product)</w:t>
+      </w:r>
     </w:p>
     <w:p>
       <w:pPr>
@@ -1523,8 +1556,6 @@
           <w:numId w:val="1"/>
         </w:numPr>
       </w:pPr>
-      <w:bookmarkStart w:id="0" w:name="_GoBack"/>
-      <w:bookmarkEnd w:id="0"/>
       <w:r>
         <w:t xml:space="preserve">Apply for Catalyst funding to fund the </w:t>
       </w:r>
@@ -1648,12 +1679,9 @@
     </w:p>
     <w:p>
       <w:r>
+        <w:lastRenderedPageBreak/>
         <w:tab/>
-        <w:t xml:space="preserve">Now then in Example 2 the world is made up of more educated people. In example 2 there is a never ending list of things to do in a world that has been systematized into a parallelization of finite and </w:t>
-      </w:r>
-      <w:r>
-        <w:lastRenderedPageBreak/>
-        <w:t>infinite games. In example 2 the game is largely the same as example 1 however the complexity has increased, and the types of players involved has increased. In example one the only players were the instinctual individuals, the industry leaders, the government, and eventually the educators. This mostly remains the same for kindergarten-12</w:t>
+        <w:t>Now then in Example 2 the world is made up of more educated people. In example 2 there is a never ending list of things to do in a world that has been systematized into a parallelization of finite and infinite games. In example 2 the game is largely the same as example 1 however the complexity has increased, and the types of players involved has increased. In example one the only players were the instinctual individuals, the industry leaders, the government, and eventually the educators. This mostly remains the same for kindergarten-12</w:t>
       </w:r>
       <w:r>
         <w:rPr>
@@ -1725,17 +1753,15 @@
         <w:t>, reason and outcomes</w:t>
       </w:r>
       <w:r>
-        <w:t xml:space="preserve"> of capitalism being a successful system as a whole, one begins to wonder why this is the case. To answer this let us consider business first and foremost as an infinite game; a game with infinitely unknown numbers of player and no definite end to the game being played, which only ends when the players drop out through lack of ability to continue playing, but keep in mind the game still subsists regardless of players playing. Now with this assumption we can surmise that capitalism functions </w:t>
+        <w:t xml:space="preserve"> of capitalism being a successful system as a whole, one begins to wonder why this is the case. To answer this let us consider business first and foremost as an infinite game; a game with infinitely unknown numbers of player and no definite end to the game being played, which only ends when the </w:t>
       </w:r>
       <w:r>
         <w:lastRenderedPageBreak/>
-        <w:t xml:space="preserve">productively by not setting a limit to the number of players or goal of the game being played, and it allows for anyone to join or leave, which may also be considered a form of decentralized, and decentralizing power. This then allows the game to be infinitely iterable, and existentially flexible. Conversely, Education, while although it retains some scope of decentralization, due to its closeness to the human endeavor is treated with a higher degree of scrutiny, and thereby has seceded much of its power to central planning. This is most evident in the introduction of a common core curriculum, which seems to produce less creative thinkers by stifling the ability for younger human to express unique, and interesting opinions, and ideas. This is ultimately degenerative to the initial standpoint of what education was about. If we agree that education is about moving people through a strata of unspecified social classes through challenge of the intellect, and </w:t>
-      </w:r>
-      <w:proofErr w:type="spellStart"/>
-      <w:r>
-        <w:t>ones</w:t>
-      </w:r>
-      <w:proofErr w:type="spellEnd"/>
+        <w:t xml:space="preserve">players drop out through lack of ability to continue playing, but keep in mind the game still subsists regardless of players playing. Now with this assumption we can surmise that capitalism functions productively by not setting a limit to the number of players or goal of the game being played, and it allows for anyone to join or leave, which may also be considered a form of decentralized, and decentralizing power. This then allows the game to be infinitely iterable, and existentially flexible. Conversely, Education, while although it retains some scope of decentralization, due to its closeness to the human endeavor is treated with a higher degree of scrutiny, and thereby has seceded much of its power to central planning. This is most evident in the introduction of a common core curriculum, which seems to produce less creative thinkers by stifling the ability for younger human to express unique, and interesting opinions, and ideas. This is ultimately degenerative to the initial standpoint of what education was about. If we agree that education is about moving people through a strata of unspecified social classes through challenge of the intellect, and </w:t>
+      </w:r>
+      <w:r>
+        <w:t>one’s</w:t>
+      </w:r>
       <w:r>
         <w:t xml:space="preserve"> ability to wield it then a watered down curriculum will keep those without </w:t>
       </w:r>
@@ -1892,6 +1918,260 @@
       </w:r>
     </w:p>
     <w:p>
+      <w:r>
+        <w:tab/>
+      </w:r>
+      <w:r>
+        <w:t>An uni</w:t>
+      </w:r>
+      <w:r>
+        <w:t>ni</w:t>
+      </w:r>
+      <w:r>
+        <w:t xml:space="preserve">tiated wallet may </w:t>
+      </w:r>
+      <w:r>
+        <w:t>acquire “n</w:t>
+      </w:r>
+      <w:proofErr w:type="gramStart"/>
+      <w:r>
+        <w:t>”(</w:t>
+      </w:r>
+      <w:proofErr w:type="gramEnd"/>
+      <w:r>
+        <w:t xml:space="preserve">proportional to total unallocated tokens) </w:t>
+      </w:r>
+      <w:proofErr w:type="spellStart"/>
+      <w:r>
+        <w:t>num</w:t>
+      </w:r>
+      <w:proofErr w:type="spellEnd"/>
+      <w:r>
+        <w:t xml:space="preserve"> of IVY to begin their I.D.E.A.S Journey. </w:t>
+      </w:r>
+      <w:r>
+        <w:t>To ensure that individuals don’t “farm</w:t>
+      </w:r>
+      <w:proofErr w:type="gramStart"/>
+      <w:r>
+        <w:t>”(</w:t>
+      </w:r>
+      <w:proofErr w:type="gramEnd"/>
+      <w:r>
+        <w:t xml:space="preserve">complete, acquire reward, and </w:t>
+      </w:r>
+      <w:r>
+        <w:lastRenderedPageBreak/>
+        <w:t xml:space="preserve">repeat continuously) lower levels IVY tokens </w:t>
+      </w:r>
+      <w:r>
+        <w:t xml:space="preserve">and the corresponding wallet </w:t>
+      </w:r>
+      <w:r>
+        <w:t>once initiated will be marked unadvanced</w:t>
+      </w:r>
+      <w:r>
+        <w:t xml:space="preserve"> with corresponding level completed in the scope of the smart contract</w:t>
+      </w:r>
+      <w:r>
+        <w:t>, and in theory</w:t>
+      </w:r>
+      <w:r>
+        <w:t xml:space="preserve"> the tokens are</w:t>
+      </w:r>
+      <w:r>
+        <w:t xml:space="preserve"> locked from leaving the wallet initially issued to until the tokens</w:t>
+      </w:r>
+      <w:r>
+        <w:t xml:space="preserve"> initiated</w:t>
+      </w:r>
+      <w:r>
+        <w:t xml:space="preserve"> and the wallet assigned have been marked advanced by completing </w:t>
+      </w:r>
+      <w:r>
+        <w:t xml:space="preserve">all </w:t>
+      </w:r>
+      <w:r>
+        <w:t>level</w:t>
+      </w:r>
+      <w:r>
+        <w:t>s up to and including level</w:t>
+      </w:r>
+      <w:r>
+        <w:t xml:space="preserve"> 13.</w:t>
+      </w:r>
+      <w:r>
+        <w:t xml:space="preserve"> Advanced Tokens acquired by unadvanced</w:t>
+      </w:r>
+      <w:r>
+        <w:t xml:space="preserve"> </w:t>
+      </w:r>
+      <w:r>
+        <w:t xml:space="preserve">Wallets will regress to unadvanced tokens. </w:t>
+      </w:r>
+      <w:r>
+        <w:t xml:space="preserve">After tokens </w:t>
+      </w:r>
+      <w:r>
+        <w:t xml:space="preserve">the wallet assigned </w:t>
+      </w:r>
+      <w:r>
+        <w:t>have been marked as advanced via the smart contract the tokens will be available to be traded out of the initial wallet</w:t>
+      </w:r>
+      <w:r>
+        <w:t xml:space="preserve"> or exchanged in the </w:t>
+      </w:r>
+      <w:proofErr w:type="spellStart"/>
+      <w:r>
+        <w:t>dex</w:t>
+      </w:r>
+      <w:proofErr w:type="spellEnd"/>
+      <w:r>
+        <w:t xml:space="preserve"> for available trading pair or </w:t>
+      </w:r>
+      <w:r>
+        <w:t xml:space="preserve">be used to be locked again to achieve advanced+ for completion of </w:t>
+      </w:r>
+      <w:r>
+        <w:t xml:space="preserve">level 14-20 </w:t>
+      </w:r>
+      <w:r>
+        <w:t xml:space="preserve">(note these token </w:t>
+      </w:r>
+      <w:r>
+        <w:t>may be unlocked after the completion of each level and should the student depart the system any progress will not be lost since</w:t>
+      </w:r>
+      <w:r>
+        <w:t xml:space="preserve"> ,for instance in completion of level 15,</w:t>
+      </w:r>
+      <w:r>
+        <w:t xml:space="preserve"> the advanced lv15 will be marked</w:t>
+      </w:r>
+      <w:r>
+        <w:t xml:space="preserve"> on the wallet</w:t>
+      </w:r>
+      <w:r>
+        <w:t>. However if a student leaves in the middle of the course the tokens will remain locked in the course unless an instructor wallet has issued a time limit on the minted course in which case the tokens will be unlocked at that time</w:t>
+      </w:r>
+      <w:r>
+        <w:t>). A</w:t>
+      </w:r>
+      <w:r>
+        <w:t>dvanced+ marks</w:t>
+      </w:r>
+      <w:r>
+        <w:t xml:space="preserve"> on a wallet allow for </w:t>
+      </w:r>
+      <w:r>
+        <w:t xml:space="preserve">access to </w:t>
+      </w:r>
+      <w:r>
+        <w:t>mystic education which enables a wallet to continue leveling p</w:t>
+      </w:r>
+      <w:r>
+        <w:t>ast 20</w:t>
+      </w:r>
+      <w:r>
+        <w:t xml:space="preserve"> by means of interacting with other 21+ and instantiating knowledge that at least “x”</w:t>
+      </w:r>
+      <w:r>
+        <w:t xml:space="preserve"> </w:t>
+      </w:r>
+      <w:r>
+        <w:t xml:space="preserve">(proportional to </w:t>
+      </w:r>
+      <w:proofErr w:type="spellStart"/>
+      <w:r>
+        <w:t>num</w:t>
+      </w:r>
+      <w:proofErr w:type="spellEnd"/>
+      <w:r>
+        <w:t xml:space="preserve"> of annually active advanced++ wallets</w:t>
+      </w:r>
+      <w:r>
+        <w:t xml:space="preserve"> (essentially similar to </w:t>
+      </w:r>
+      <w:proofErr w:type="spellStart"/>
+      <w:r>
+        <w:t>cardano</w:t>
+      </w:r>
+      <w:proofErr w:type="spellEnd"/>
+      <w:r>
+        <w:t xml:space="preserve"> catalyst</w:t>
+      </w:r>
+      <w:r>
+        <w:t xml:space="preserve">) </w:t>
+      </w:r>
+      <w:proofErr w:type="spellStart"/>
+      <w:r>
+        <w:t>num</w:t>
+      </w:r>
+      <w:proofErr w:type="spellEnd"/>
+      <w:r>
+        <w:t xml:space="preserve"> of</w:t>
+      </w:r>
+      <w:r>
+        <w:t xml:space="preserve"> advanced+ accounts confirm</w:t>
+      </w:r>
+      <w:r>
+        <w:t xml:space="preserve"> new knowledge</w:t>
+      </w:r>
+      <w:r>
+        <w:t xml:space="preserve"> course </w:t>
+      </w:r>
+      <w:r>
+        <w:t>(peer review</w:t>
+      </w:r>
+      <w:r>
+        <w:t xml:space="preserve"> course</w:t>
+      </w:r>
+      <w:r>
+        <w:t xml:space="preserve"> advancement)</w:t>
+      </w:r>
+      <w:r>
+        <w:t>. A</w:t>
+      </w:r>
+      <w:r>
+        <w:t xml:space="preserve">dvanced++ may also </w:t>
+      </w:r>
+      <w:r>
+        <w:t xml:space="preserve">be </w:t>
+      </w:r>
+      <w:r>
+        <w:t>attain</w:t>
+      </w:r>
+      <w:r>
+        <w:t>ed</w:t>
+      </w:r>
+      <w:r>
+        <w:t xml:space="preserve"> </w:t>
+      </w:r>
+      <w:r>
+        <w:t xml:space="preserve">after the completion of a level 22 and from there on the wallet connected is market as such with its corresponding </w:t>
+      </w:r>
+      <w:r>
+        <w:t>new levels by completing other lv21+ courses</w:t>
+      </w:r>
+      <w:r>
+        <w:t xml:space="preserve"> (the peer review </w:t>
+      </w:r>
+      <w:r>
+        <w:t>vote</w:t>
+      </w:r>
+      <w:r>
+        <w:t xml:space="preserve"> </w:t>
+      </w:r>
+      <w:r>
+        <w:t xml:space="preserve">(votes will be issued proportional reward similarly to catalyst) </w:t>
+      </w:r>
+      <w:r>
+        <w:t>will accord on which level the instantiated courses sit in accordance to level with relativism towards previous material and not exclusively in terms of complexity)</w:t>
+      </w:r>
+      <w:r>
+        <w:t>.</w:t>
+      </w:r>
+    </w:p>
+    <w:p>
       <w:proofErr w:type="gramStart"/>
       <w:r>
         <w:t>2.e</w:t>
@@ -1914,86 +2194,164 @@
     <w:p>
       <w:proofErr w:type="gramStart"/>
       <w:r>
+        <w:t>2.g</w:t>
+      </w:r>
+      <w:proofErr w:type="gramEnd"/>
+      <w:r>
+        <w:t>. Game theory of Grades into proportional IVY token outputs(*</w:t>
+      </w:r>
+      <w:proofErr w:type="spellStart"/>
+      <w:r>
+        <w:t>mathstuff</w:t>
+      </w:r>
+      <w:proofErr w:type="spellEnd"/>
+      <w:r>
+        <w:t>)</w:t>
+      </w:r>
+    </w:p>
+    <w:p>
+      <w:proofErr w:type="gramStart"/>
+      <w:r>
+        <w:t>3.How</w:t>
+      </w:r>
+      <w:proofErr w:type="gramEnd"/>
+      <w:r>
+        <w:t xml:space="preserve"> to join, implement, and utilize</w:t>
+      </w:r>
+    </w:p>
+    <w:p>
+      <w:proofErr w:type="gramStart"/>
+      <w:r>
+        <w:t>3.a</w:t>
+      </w:r>
+      <w:proofErr w:type="gramEnd"/>
+      <w:r>
+        <w:t>. How to create,</w:t>
+      </w:r>
+      <w:r>
+        <w:t xml:space="preserve"> </w:t>
+      </w:r>
+      <w:r>
+        <w:t>utilize, and register a wallet to register as *</w:t>
+      </w:r>
+    </w:p>
+    <w:p>
+      <w:proofErr w:type="gramStart"/>
+      <w:r>
+        <w:t>3.b</w:t>
+      </w:r>
+      <w:proofErr w:type="gramEnd"/>
+      <w:r>
+        <w:t>. As a student</w:t>
+      </w:r>
+    </w:p>
+    <w:p>
+      <w:proofErr w:type="gramStart"/>
+      <w:r>
+        <w:t>3.b.1</w:t>
+      </w:r>
+      <w:proofErr w:type="gramEnd"/>
+      <w:r>
+        <w:t>. How to use wallet as a student to advance through the levels</w:t>
+      </w:r>
+    </w:p>
+    <w:p>
+      <w:proofErr w:type="gramStart"/>
+      <w:r>
+        <w:t>3.b.2</w:t>
+      </w:r>
+      <w:proofErr w:type="gramEnd"/>
+      <w:r>
+        <w:t>. How to use wallet to store IVY tokens and track progress</w:t>
+      </w:r>
+    </w:p>
+    <w:p>
+      <w:proofErr w:type="gramStart"/>
+      <w:r>
+        <w:t>3.b.3</w:t>
+      </w:r>
+      <w:proofErr w:type="gramEnd"/>
+      <w:r>
+        <w:t>. How to Advance levels</w:t>
+      </w:r>
+    </w:p>
+    <w:p>
+      <w:r>
+        <w:tab/>
+        <w:t xml:space="preserve">Level Advancement will be requested at time of course material completion. The instructor wallet may then review the materials completed either as physical documents or digital documents. *The instructor wallet can begin this process as increments or as a totality. The instructor wallet may then issue a completion of level with an A and the quality of the material with an additional F-A </w:t>
+      </w:r>
+      <w:proofErr w:type="gramStart"/>
+      <w:r>
+        <w:t>scale</w:t>
+      </w:r>
+      <w:r>
+        <w:t>(</w:t>
+      </w:r>
+      <w:proofErr w:type="gramEnd"/>
+      <w:r>
+        <w:t>completion[grade F-A], quality[grade F-A])</w:t>
+      </w:r>
+      <w:r>
+        <w:t xml:space="preserve">. For example if student did not complete course they would receive F-B then the corresponding quality grade F-A. Students may have a BA grade and still not advance until sufficient course material </w:t>
+      </w:r>
+      <w:proofErr w:type="spellStart"/>
+      <w:r>
+        <w:t>satisfys</w:t>
+      </w:r>
+      <w:proofErr w:type="spellEnd"/>
+      <w:r>
+        <w:t xml:space="preserve"> an A in completion section of grade. Furthermore, a student may advance with an A but still only receive D-A in quality grade</w:t>
+      </w:r>
+      <w:r>
+        <w:t xml:space="preserve">, but F quality will not be </w:t>
+      </w:r>
+      <w:r>
         <w:lastRenderedPageBreak/>
-        <w:t>2.g</w:t>
-      </w:r>
-      <w:proofErr w:type="gramEnd"/>
-      <w:r>
-        <w:t>. Game theory of Grades into proportional IVY token outputs(*</w:t>
-      </w:r>
-      <w:proofErr w:type="spellStart"/>
-      <w:r>
-        <w:t>mathstuff</w:t>
-      </w:r>
-      <w:proofErr w:type="spellEnd"/>
-      <w:r>
-        <w:t>)</w:t>
-      </w:r>
-    </w:p>
-    <w:p>
-      <w:proofErr w:type="gramStart"/>
-      <w:r>
-        <w:t>3.How</w:t>
-      </w:r>
-      <w:proofErr w:type="gramEnd"/>
-      <w:r>
-        <w:t xml:space="preserve"> to join, implement, and utilize</w:t>
-      </w:r>
-    </w:p>
-    <w:p>
-      <w:proofErr w:type="gramStart"/>
-      <w:r>
-        <w:t>3.a</w:t>
-      </w:r>
-      <w:proofErr w:type="gramEnd"/>
-      <w:r>
-        <w:t>. How to create,</w:t>
-      </w:r>
-      <w:r>
-        <w:t xml:space="preserve"> </w:t>
-      </w:r>
-      <w:r>
-        <w:t>utilize, and register a wallet to register as *</w:t>
-      </w:r>
-    </w:p>
-    <w:p>
-      <w:proofErr w:type="gramStart"/>
-      <w:r>
-        <w:t>3.b</w:t>
-      </w:r>
-      <w:proofErr w:type="gramEnd"/>
-      <w:r>
-        <w:t>. As a student</w:t>
-      </w:r>
-    </w:p>
-    <w:p>
-      <w:proofErr w:type="gramStart"/>
-      <w:r>
-        <w:t>3.b.1</w:t>
-      </w:r>
-      <w:proofErr w:type="gramEnd"/>
-      <w:r>
-        <w:t>. How to use wallet as a student to advance through the levels</w:t>
-      </w:r>
-    </w:p>
-    <w:p>
-      <w:proofErr w:type="gramStart"/>
-      <w:r>
-        <w:t>3.b.2</w:t>
-      </w:r>
-      <w:proofErr w:type="gramEnd"/>
-      <w:r>
-        <w:t>. How to use wallet to store IVY tokens and track progress</w:t>
-      </w:r>
-    </w:p>
-    <w:p>
-      <w:proofErr w:type="gramStart"/>
-      <w:r>
-        <w:t>3.b.3</w:t>
-      </w:r>
-      <w:proofErr w:type="gramEnd"/>
-      <w:r>
-        <w:t>. How to Advance levels</w:t>
+        <w:t>eligible for advancement</w:t>
+      </w:r>
+      <w:r>
+        <w:t xml:space="preserve">. If a level is completed with a </w:t>
+      </w:r>
+      <w:r>
+        <w:t>personally unsatisfactory</w:t>
+      </w:r>
+      <w:r>
+        <w:t xml:space="preserve"> quality grade the course may</w:t>
+      </w:r>
+      <w:r>
+        <w:t xml:space="preserve"> be repeated</w:t>
+      </w:r>
+      <w:r>
+        <w:t xml:space="preserve"> a total of 2 more times</w:t>
+      </w:r>
+      <w:r>
+        <w:t xml:space="preserve"> after completion of level 13 at</w:t>
+      </w:r>
+      <w:r>
+        <w:t xml:space="preserve"> the </w:t>
+      </w:r>
+      <w:r>
+        <w:t>students’</w:t>
+      </w:r>
+      <w:r>
+        <w:t xml:space="preserve"> choice</w:t>
+      </w:r>
+      <w:r>
+        <w:t xml:space="preserve"> granted there is an available course that will accept the advanced wallet owner as a student</w:t>
+      </w:r>
+      <w:r>
+        <w:t xml:space="preserve">. An additional note is that Levels are not inherently time locked and may be requested for advancement as soon or as late as the student accomplishes the course material. </w:t>
+      </w:r>
+      <w:r>
+        <w:t xml:space="preserve">Lastly these advancements will remain as an immutable part of the wallets </w:t>
+      </w:r>
+      <w:proofErr w:type="spellStart"/>
+      <w:r>
+        <w:t>blockchain</w:t>
+      </w:r>
+      <w:proofErr w:type="spellEnd"/>
+      <w:r>
+        <w:t xml:space="preserve"> metadata and repeating a course will not erase initial course completion)</w:t>
       </w:r>
     </w:p>
     <w:p>
@@ -2004,6 +2362,46 @@
       <w:proofErr w:type="gramEnd"/>
       <w:r>
         <w:t>. As a digital instructor</w:t>
+      </w:r>
+    </w:p>
+    <w:p>
+      <w:pPr>
+        <w:ind w:firstLine="720"/>
+      </w:pPr>
+      <w:r>
+        <w:t>To initiate as an instructor the smart contract will issue a test comprised of all current level of instruction material topics per request. For instance a level 1 instructor can mint, stake in, and proctor level 1 courses and will be tested in accordance with that set of material topics level, however any level beyond that</w:t>
+      </w:r>
+      <w:r>
+        <w:t xml:space="preserve"> level</w:t>
+      </w:r>
+      <w:r>
+        <w:t xml:space="preserve"> will require additional test requests. Alternatively one may request a batch test f</w:t>
+      </w:r>
+      <w:r>
+        <w:t>rom the smart contract;</w:t>
+      </w:r>
+      <w:r>
+        <w:t xml:space="preserve"> example a</w:t>
+      </w:r>
+      <w:r>
+        <w:t>n</w:t>
+      </w:r>
+      <w:r>
+        <w:t xml:space="preserve"> instructor may request l</w:t>
+      </w:r>
+      <w:r>
+        <w:t>evel 13 and there</w:t>
+      </w:r>
+      <w:r>
+        <w:t>by will be required to complete a test comprised of an aggregate material of each of the below levels materials</w:t>
+      </w:r>
+      <w:r>
+        <w:t xml:space="preserve"> if not already completed</w:t>
+      </w:r>
+      <w:bookmarkStart w:id="0" w:name="_GoBack"/>
+      <w:bookmarkEnd w:id="0"/>
+      <w:r>
+        <w:t xml:space="preserve">. Note that material topics bootstrapped will consider a base set of material topics considering the current k-12 grade system, however this set is subject to change with the trajectory of the humans involved in the system. For the material topics for level completion to be changed will require a vote by a majority of instructors and their stake must reach a threshold of total IVY since this action should only be taken if advanced+, and advanced++ are not functioning properly.   </w:t>
       </w:r>
     </w:p>
     <w:p>
@@ -2222,6 +2620,7 @@
     <w:p>
       <w:proofErr w:type="gramStart"/>
       <w:r>
+        <w:lastRenderedPageBreak/>
         <w:t>3.e.2</w:t>
       </w:r>
       <w:proofErr w:type="gramEnd"/>
@@ -2272,8 +2671,498 @@
     <w:p>
       <w:proofErr w:type="gramStart"/>
       <w:r>
+        <w:t>3.e.4.1</w:t>
+      </w:r>
+      <w:proofErr w:type="gramEnd"/>
+      <w:r>
+        <w:t>. Fundamental Departments that are imperative for level progression</w:t>
+      </w:r>
+    </w:p>
+    <w:p>
+      <w:proofErr w:type="gramStart"/>
+      <w:r>
+        <w:t>3.e.4.2</w:t>
+      </w:r>
+      <w:proofErr w:type="gramEnd"/>
+      <w:r>
+        <w:t xml:space="preserve">. </w:t>
+      </w:r>
+      <w:proofErr w:type="spellStart"/>
+      <w:r>
+        <w:t>Nonfundamental</w:t>
+      </w:r>
+      <w:proofErr w:type="spellEnd"/>
+      <w:r>
+        <w:t xml:space="preserve"> Departments that make up a section of level </w:t>
+      </w:r>
+      <w:proofErr w:type="spellStart"/>
+      <w:r>
+        <w:t>prog</w:t>
+      </w:r>
+      <w:proofErr w:type="spellEnd"/>
+      <w:r>
+        <w:t>.</w:t>
+      </w:r>
+    </w:p>
+    <w:p>
+      <w:proofErr w:type="gramStart"/>
+      <w:r>
+        <w:t>3.e.5</w:t>
+      </w:r>
+      <w:proofErr w:type="gramEnd"/>
+      <w:r>
+        <w:t xml:space="preserve"> How to Initiate Instructor Wallets</w:t>
+      </w:r>
+    </w:p>
+    <w:p>
+      <w:proofErr w:type="gramStart"/>
+      <w:r>
+        <w:t>3.e.5.1</w:t>
+      </w:r>
+      <w:proofErr w:type="gramEnd"/>
+      <w:r>
+        <w:t>. Accept or Deny Requests to be a registered instructor for the institution</w:t>
+      </w:r>
+    </w:p>
+    <w:p>
+      <w:proofErr w:type="gramStart"/>
+      <w:r>
+        <w:t>3.e.5.2</w:t>
+      </w:r>
+      <w:proofErr w:type="gramEnd"/>
+      <w:r>
+        <w:t>. Validate Request to mint courses in said Institution</w:t>
+      </w:r>
+    </w:p>
+    <w:p>
+      <w:proofErr w:type="gramStart"/>
+      <w:r>
+        <w:t>3.e.6</w:t>
+      </w:r>
+      <w:proofErr w:type="gramEnd"/>
+      <w:r>
+        <w:t>. How to manage students</w:t>
+      </w:r>
+    </w:p>
+    <w:p>
+      <w:proofErr w:type="gramStart"/>
+      <w:r>
+        <w:t>3.e.6.1</w:t>
+      </w:r>
+      <w:proofErr w:type="gramEnd"/>
+      <w:r>
+        <w:t>. Level Progression</w:t>
+      </w:r>
+    </w:p>
+    <w:p>
+      <w:proofErr w:type="gramStart"/>
+      <w:r>
+        <w:t>3.e.6.2</w:t>
+      </w:r>
+      <w:proofErr w:type="gramEnd"/>
+      <w:r>
+        <w:t>. Accept or Deny Request to graduate</w:t>
+      </w:r>
+    </w:p>
+    <w:p>
+      <w:proofErr w:type="gramStart"/>
+      <w:r>
+        <w:t>3.e.6.3</w:t>
+      </w:r>
+      <w:proofErr w:type="gramEnd"/>
+      <w:r>
+        <w:t>. Accept or Deny Request for admission</w:t>
+      </w:r>
+    </w:p>
+    <w:p>
+      <w:proofErr w:type="gramStart"/>
+      <w:r>
+        <w:t>3.f.1</w:t>
+      </w:r>
+      <w:proofErr w:type="gramEnd"/>
+      <w:r>
+        <w:t xml:space="preserve"> As a physical institution</w:t>
+      </w:r>
+    </w:p>
+    <w:p>
+      <w:proofErr w:type="gramStart"/>
+      <w:r>
+        <w:t>3.f.1.0</w:t>
+      </w:r>
+      <w:proofErr w:type="gramEnd"/>
+      <w:r>
+        <w:t xml:space="preserve"> How to set up institution Initial stake or </w:t>
+      </w:r>
+      <w:proofErr w:type="spellStart"/>
+      <w:r>
+        <w:t>stakepool</w:t>
+      </w:r>
+      <w:proofErr w:type="spellEnd"/>
+    </w:p>
+    <w:p>
+      <w:proofErr w:type="gramStart"/>
+      <w:r>
+        <w:t>3.f.1.1</w:t>
+      </w:r>
+      <w:proofErr w:type="gramEnd"/>
+      <w:r>
+        <w:t xml:space="preserve">. Reward for maintaining </w:t>
+      </w:r>
+      <w:proofErr w:type="spellStart"/>
+      <w:r>
+        <w:t>Ivory</w:t>
+      </w:r>
+      <w:proofErr w:type="gramStart"/>
+      <w:r>
+        <w:t>:Cardano</w:t>
+      </w:r>
+      <w:proofErr w:type="spellEnd"/>
+      <w:proofErr w:type="gramEnd"/>
+      <w:r>
+        <w:t xml:space="preserve"> sidechain as a stake pool</w:t>
+      </w:r>
+    </w:p>
+    <w:p>
+      <w:proofErr w:type="gramStart"/>
+      <w:r>
+        <w:t>3.f.1.2</w:t>
+      </w:r>
+      <w:proofErr w:type="gramEnd"/>
+      <w:r>
+        <w:t xml:space="preserve">. </w:t>
+      </w:r>
+      <w:r>
+        <w:t>Or Reward for institutional stake on either Cardano or on Midnight</w:t>
+      </w:r>
+    </w:p>
+    <w:p>
+      <w:proofErr w:type="gramStart"/>
+      <w:r>
+        <w:t>3.f.1.3</w:t>
+      </w:r>
+      <w:proofErr w:type="gramEnd"/>
+      <w:r>
+        <w:t>. Distribution % based on students delegated in institutions courses</w:t>
+      </w:r>
+    </w:p>
+    <w:p>
+      <w:proofErr w:type="gramStart"/>
+      <w:r>
+        <w:t>3.f.1.4</w:t>
+      </w:r>
+      <w:proofErr w:type="gramEnd"/>
+      <w:r>
+        <w:t xml:space="preserve">. </w:t>
+      </w:r>
+      <w:proofErr w:type="spellStart"/>
+      <w:r>
+        <w:t>Ouroboros</w:t>
+      </w:r>
+      <w:proofErr w:type="spellEnd"/>
+      <w:r>
+        <w:t>: Peer Reviewed Proof of Stake Protocol</w:t>
+      </w:r>
+    </w:p>
+    <w:p>
+      <w:proofErr w:type="gramStart"/>
+      <w:r>
+        <w:t>3.f.2</w:t>
+      </w:r>
+      <w:proofErr w:type="gramEnd"/>
+      <w:r>
+        <w:t xml:space="preserve"> How Tokens are distributed from the stake pool total to the delegation %s per course and from that % per student.</w:t>
+      </w:r>
+    </w:p>
+    <w:p>
+      <w:proofErr w:type="gramStart"/>
+      <w:r>
+        <w:t>3.f.3</w:t>
+      </w:r>
+      <w:proofErr w:type="gramEnd"/>
+      <w:r>
+        <w:t>. How to use wallet to stake and store IVY tokens and track progress</w:t>
+      </w:r>
+    </w:p>
+    <w:p>
+      <w:proofErr w:type="gramStart"/>
+      <w:r>
+        <w:t>3.f.3.1</w:t>
+      </w:r>
+      <w:proofErr w:type="gramEnd"/>
+      <w:r>
+        <w:t>. Seed Phrase</w:t>
+      </w:r>
+    </w:p>
+    <w:p>
+      <w:proofErr w:type="gramStart"/>
+      <w:r>
+        <w:t>3.f.3.2</w:t>
+      </w:r>
+      <w:proofErr w:type="gramEnd"/>
+      <w:r>
+        <w:t>. Seed Phrase Redundancy to ensure Information Availability</w:t>
+      </w:r>
+    </w:p>
+    <w:p>
+      <w:proofErr w:type="gramStart"/>
+      <w:r>
+        <w:t>3.f.4</w:t>
+      </w:r>
+      <w:proofErr w:type="gramEnd"/>
+      <w:r>
+        <w:t>. How to Implement Departments</w:t>
+      </w:r>
+    </w:p>
+    <w:p>
+      <w:proofErr w:type="gramStart"/>
+      <w:r>
+        <w:t>3.f.4.1</w:t>
+      </w:r>
+      <w:proofErr w:type="gramEnd"/>
+      <w:r>
+        <w:t>. Fundamental Departments that are imperative for level progression</w:t>
+      </w:r>
+    </w:p>
+    <w:p>
+      <w:proofErr w:type="gramStart"/>
+      <w:r>
+        <w:t>3.f.4.2</w:t>
+      </w:r>
+      <w:proofErr w:type="gramEnd"/>
+      <w:r>
+        <w:t xml:space="preserve">. </w:t>
+      </w:r>
+      <w:proofErr w:type="spellStart"/>
+      <w:r>
+        <w:t>Nonfundamental</w:t>
+      </w:r>
+      <w:proofErr w:type="spellEnd"/>
+      <w:r>
+        <w:t xml:space="preserve"> Departments that make up a section of level </w:t>
+      </w:r>
+      <w:proofErr w:type="spellStart"/>
+      <w:r>
+        <w:t>prog</w:t>
+      </w:r>
+      <w:proofErr w:type="spellEnd"/>
+      <w:r>
+        <w:t>.</w:t>
+      </w:r>
+    </w:p>
+    <w:p>
+      <w:proofErr w:type="gramStart"/>
+      <w:r>
         <w:lastRenderedPageBreak/>
-        <w:t>3.e.4.1</w:t>
+        <w:t>3.f.5</w:t>
+      </w:r>
+      <w:proofErr w:type="gramEnd"/>
+      <w:r>
+        <w:t xml:space="preserve"> How to Initiate Instructor Wallets</w:t>
+      </w:r>
+    </w:p>
+    <w:p>
+      <w:proofErr w:type="gramStart"/>
+      <w:r>
+        <w:t>3.f.5.1</w:t>
+      </w:r>
+      <w:proofErr w:type="gramEnd"/>
+      <w:r>
+        <w:t>. Accept or Deny Requests to be a registered instructor for the institution</w:t>
+      </w:r>
+    </w:p>
+    <w:p>
+      <w:proofErr w:type="gramStart"/>
+      <w:r>
+        <w:t>3.f.5.2</w:t>
+      </w:r>
+      <w:proofErr w:type="gramEnd"/>
+      <w:r>
+        <w:t>. Validate Request to mint courses in said Institution</w:t>
+      </w:r>
+    </w:p>
+    <w:p>
+      <w:proofErr w:type="gramStart"/>
+      <w:r>
+        <w:t>3.f.6</w:t>
+      </w:r>
+      <w:proofErr w:type="gramEnd"/>
+      <w:r>
+        <w:t>. How to manage students</w:t>
+      </w:r>
+    </w:p>
+    <w:p>
+      <w:proofErr w:type="gramStart"/>
+      <w:r>
+        <w:t>3.f.6.1</w:t>
+      </w:r>
+      <w:proofErr w:type="gramEnd"/>
+      <w:r>
+        <w:t>. Level Progression</w:t>
+      </w:r>
+    </w:p>
+    <w:p>
+      <w:proofErr w:type="gramStart"/>
+      <w:r>
+        <w:t>3.f.6.2</w:t>
+      </w:r>
+      <w:proofErr w:type="gramEnd"/>
+      <w:r>
+        <w:t>. Accept or Deny Request to graduate</w:t>
+      </w:r>
+    </w:p>
+    <w:p>
+      <w:proofErr w:type="gramStart"/>
+      <w:r>
+        <w:t>3.f.6.3</w:t>
+      </w:r>
+      <w:proofErr w:type="gramEnd"/>
+      <w:r>
+        <w:t>. Accept or Deny Request for admission</w:t>
+      </w:r>
+    </w:p>
+    <w:p>
+      <w:proofErr w:type="gramStart"/>
+      <w:r>
+        <w:t>3.g.1</w:t>
+      </w:r>
+      <w:proofErr w:type="gramEnd"/>
+      <w:r>
+        <w:t xml:space="preserve"> As hybrid online and physical institution</w:t>
+      </w:r>
+    </w:p>
+    <w:p>
+      <w:proofErr w:type="gramStart"/>
+      <w:r>
+        <w:t>3.g.1.0</w:t>
+      </w:r>
+      <w:proofErr w:type="gramEnd"/>
+      <w:r>
+        <w:t xml:space="preserve"> How to set up institution Initial stake or </w:t>
+      </w:r>
+      <w:proofErr w:type="spellStart"/>
+      <w:r>
+        <w:t>stakepool</w:t>
+      </w:r>
+      <w:proofErr w:type="spellEnd"/>
+    </w:p>
+    <w:p>
+      <w:proofErr w:type="gramStart"/>
+      <w:r>
+        <w:t>3.g.1.1</w:t>
+      </w:r>
+      <w:proofErr w:type="gramEnd"/>
+      <w:r>
+        <w:t xml:space="preserve">. Reward for maintaining </w:t>
+      </w:r>
+      <w:proofErr w:type="spellStart"/>
+      <w:r>
+        <w:t>Ivory</w:t>
+      </w:r>
+      <w:proofErr w:type="gramStart"/>
+      <w:r>
+        <w:t>:Cardano</w:t>
+      </w:r>
+      <w:proofErr w:type="spellEnd"/>
+      <w:proofErr w:type="gramEnd"/>
+      <w:r>
+        <w:t xml:space="preserve"> sidechain as a stake pool</w:t>
+      </w:r>
+    </w:p>
+    <w:p>
+      <w:proofErr w:type="gramStart"/>
+      <w:r>
+        <w:t>3.g.1.2</w:t>
+      </w:r>
+      <w:proofErr w:type="gramEnd"/>
+      <w:r>
+        <w:t xml:space="preserve">. </w:t>
+      </w:r>
+      <w:r>
+        <w:t>Or Reward for institutional stake on either Cardano or on Midnight</w:t>
+      </w:r>
+    </w:p>
+    <w:p>
+      <w:proofErr w:type="gramStart"/>
+      <w:r>
+        <w:t>3.g.1.3</w:t>
+      </w:r>
+      <w:proofErr w:type="gramEnd"/>
+      <w:r>
+        <w:t>. Distribution % based on students delegated in institutions courses</w:t>
+      </w:r>
+    </w:p>
+    <w:p>
+      <w:proofErr w:type="gramStart"/>
+      <w:r>
+        <w:t>3.g.1.4</w:t>
+      </w:r>
+      <w:proofErr w:type="gramEnd"/>
+      <w:r>
+        <w:t xml:space="preserve">. </w:t>
+      </w:r>
+      <w:proofErr w:type="spellStart"/>
+      <w:r>
+        <w:t>Ouroboros</w:t>
+      </w:r>
+      <w:proofErr w:type="spellEnd"/>
+      <w:r>
+        <w:t>: Peer Reviewed Proof of Stake Protocol</w:t>
+      </w:r>
+    </w:p>
+    <w:p>
+      <w:proofErr w:type="gramStart"/>
+      <w:r>
+        <w:t>3.g.2</w:t>
+      </w:r>
+      <w:proofErr w:type="gramEnd"/>
+      <w:r>
+        <w:t xml:space="preserve"> How Tokens are distributed from the stake pool total to the delegation %s per course and from that % per student.</w:t>
+      </w:r>
+    </w:p>
+    <w:p>
+      <w:proofErr w:type="gramStart"/>
+      <w:r>
+        <w:t>3.g.3</w:t>
+      </w:r>
+      <w:proofErr w:type="gramEnd"/>
+      <w:r>
+        <w:t>. How to use wallet to stake and store IVY tokens and track progress</w:t>
+      </w:r>
+    </w:p>
+    <w:p>
+      <w:proofErr w:type="gramStart"/>
+      <w:r>
+        <w:t>3.g.3.1</w:t>
+      </w:r>
+      <w:proofErr w:type="gramEnd"/>
+      <w:r>
+        <w:t>. Seed Phrase</w:t>
+      </w:r>
+    </w:p>
+    <w:p>
+      <w:proofErr w:type="gramStart"/>
+      <w:r>
+        <w:t>3.g.3.2</w:t>
+      </w:r>
+      <w:proofErr w:type="gramEnd"/>
+      <w:r>
+        <w:t>. Seed Phrase Redundancy to ensure Information Availability</w:t>
+      </w:r>
+    </w:p>
+    <w:p>
+      <w:proofErr w:type="gramStart"/>
+      <w:r>
+        <w:t>3.g.4</w:t>
+      </w:r>
+      <w:proofErr w:type="gramEnd"/>
+      <w:r>
+        <w:t>. How to Implement Departments</w:t>
+      </w:r>
+    </w:p>
+    <w:p>
+      <w:proofErr w:type="gramStart"/>
+      <w:r>
+        <w:t>3.g.4.1</w:t>
       </w:r>
       <w:proofErr w:type="gramEnd"/>
       <w:r>
@@ -2283,7 +3172,7 @@
     <w:p>
       <w:proofErr w:type="gramStart"/>
       <w:r>
-        <w:t>3.e.4.2</w:t>
+        <w:t>3.g.4.2</w:t>
       </w:r>
       <w:proofErr w:type="gramEnd"/>
       <w:r>
@@ -2309,7 +3198,7 @@
     <w:p>
       <w:proofErr w:type="gramStart"/>
       <w:r>
-        <w:t>3.e.5</w:t>
+        <w:t>3.g.5</w:t>
       </w:r>
       <w:proofErr w:type="gramEnd"/>
       <w:r>
@@ -2319,7 +3208,7 @@
     <w:p>
       <w:proofErr w:type="gramStart"/>
       <w:r>
-        <w:t>3.e.5.1</w:t>
+        <w:t>3.g.5.1</w:t>
       </w:r>
       <w:proofErr w:type="gramEnd"/>
       <w:r>
@@ -2329,7 +3218,7 @@
     <w:p>
       <w:proofErr w:type="gramStart"/>
       <w:r>
-        <w:t>3.e.5.2</w:t>
+        <w:t>3.g.5.2</w:t>
       </w:r>
       <w:proofErr w:type="gramEnd"/>
       <w:r>
@@ -2339,7 +3228,7 @@
     <w:p>
       <w:proofErr w:type="gramStart"/>
       <w:r>
-        <w:t>3.e.6</w:t>
+        <w:t>3.g.6</w:t>
       </w:r>
       <w:proofErr w:type="gramEnd"/>
       <w:r>
@@ -2349,7 +3238,7 @@
     <w:p>
       <w:proofErr w:type="gramStart"/>
       <w:r>
-        <w:t>3.e.6.1</w:t>
+        <w:t>3.g.6.1</w:t>
       </w:r>
       <w:proofErr w:type="gramEnd"/>
       <w:r>
@@ -2359,7 +3248,7 @@
     <w:p>
       <w:proofErr w:type="gramStart"/>
       <w:r>
-        <w:t>3.e.6.2</w:t>
+        <w:t>3.g.6.2</w:t>
       </w:r>
       <w:proofErr w:type="gramEnd"/>
       <w:r>
@@ -2369,7 +3258,7 @@
     <w:p>
       <w:proofErr w:type="gramStart"/>
       <w:r>
-        <w:t>3.e.6.3</w:t>
+        <w:t>3.g.6.3</w:t>
       </w:r>
       <w:proofErr w:type="gramEnd"/>
       <w:r>
@@ -2379,507 +3268,17 @@
     <w:p>
       <w:proofErr w:type="gramStart"/>
       <w:r>
-        <w:t>3.f.1</w:t>
-      </w:r>
-      <w:proofErr w:type="gramEnd"/>
-      <w:r>
-        <w:t xml:space="preserve"> As a physical institution</w:t>
-      </w:r>
-    </w:p>
-    <w:p>
-      <w:proofErr w:type="gramStart"/>
-      <w:r>
-        <w:t>3.f.1.0</w:t>
-      </w:r>
-      <w:proofErr w:type="gramEnd"/>
-      <w:r>
-        <w:t xml:space="preserve"> How to set up institution Initial stake or </w:t>
-      </w:r>
-      <w:proofErr w:type="spellStart"/>
-      <w:r>
-        <w:t>stakepool</w:t>
-      </w:r>
-      <w:proofErr w:type="spellEnd"/>
-    </w:p>
-    <w:p>
-      <w:proofErr w:type="gramStart"/>
-      <w:r>
-        <w:t>3.f.1.1</w:t>
-      </w:r>
-      <w:proofErr w:type="gramEnd"/>
-      <w:r>
-        <w:t xml:space="preserve">. Reward for maintaining </w:t>
-      </w:r>
-      <w:proofErr w:type="spellStart"/>
-      <w:r>
-        <w:t>Ivory</w:t>
-      </w:r>
-      <w:proofErr w:type="gramStart"/>
-      <w:r>
-        <w:t>:Cardano</w:t>
-      </w:r>
-      <w:proofErr w:type="spellEnd"/>
-      <w:proofErr w:type="gramEnd"/>
-      <w:r>
-        <w:t xml:space="preserve"> sidechain as a stake pool</w:t>
-      </w:r>
-    </w:p>
-    <w:p>
-      <w:proofErr w:type="gramStart"/>
-      <w:r>
-        <w:t>3.f.1.2</w:t>
-      </w:r>
-      <w:proofErr w:type="gramEnd"/>
-      <w:r>
-        <w:t xml:space="preserve">. </w:t>
-      </w:r>
-      <w:r>
-        <w:t>Or Reward for institutional stake on either Cardano or on Midnight</w:t>
-      </w:r>
-    </w:p>
-    <w:p>
-      <w:proofErr w:type="gramStart"/>
-      <w:r>
-        <w:t>3.f.1.3</w:t>
-      </w:r>
-      <w:proofErr w:type="gramEnd"/>
-      <w:r>
-        <w:t>. Distribution % based on students delegated in institutions courses</w:t>
-      </w:r>
-    </w:p>
-    <w:p>
-      <w:proofErr w:type="gramStart"/>
-      <w:r>
-        <w:t>3.f.1.4</w:t>
-      </w:r>
-      <w:proofErr w:type="gramEnd"/>
-      <w:r>
-        <w:t xml:space="preserve">. </w:t>
-      </w:r>
-      <w:proofErr w:type="spellStart"/>
-      <w:r>
-        <w:t>Ouroboros</w:t>
-      </w:r>
-      <w:proofErr w:type="spellEnd"/>
-      <w:r>
-        <w:t>: Peer Reviewed Proof of Stake Protocol</w:t>
-      </w:r>
-    </w:p>
-    <w:p>
-      <w:proofErr w:type="gramStart"/>
-      <w:r>
-        <w:t>3.f.2</w:t>
-      </w:r>
-      <w:proofErr w:type="gramEnd"/>
-      <w:r>
-        <w:t xml:space="preserve"> How Tokens are distributed from the stake pool total to the delegation %s per course and from that % per student.</w:t>
-      </w:r>
-    </w:p>
-    <w:p>
-      <w:proofErr w:type="gramStart"/>
-      <w:r>
-        <w:t>3.f.3</w:t>
-      </w:r>
-      <w:proofErr w:type="gramEnd"/>
-      <w:r>
-        <w:t>. How to use wallet to stake and store IVY tokens and track progress</w:t>
-      </w:r>
-    </w:p>
-    <w:p>
-      <w:proofErr w:type="gramStart"/>
-      <w:r>
-        <w:t>3.f.3.1</w:t>
-      </w:r>
-      <w:proofErr w:type="gramEnd"/>
-      <w:r>
-        <w:t>. Seed Phrase</w:t>
-      </w:r>
-    </w:p>
-    <w:p>
-      <w:proofErr w:type="gramStart"/>
-      <w:r>
-        <w:t>3.f.3.2</w:t>
-      </w:r>
-      <w:proofErr w:type="gramEnd"/>
-      <w:r>
-        <w:t>. Seed Phrase Redundancy to ensure Information Availability</w:t>
-      </w:r>
-    </w:p>
-    <w:p>
-      <w:proofErr w:type="gramStart"/>
-      <w:r>
-        <w:t>3.f.4</w:t>
-      </w:r>
-      <w:proofErr w:type="gramEnd"/>
-      <w:r>
-        <w:t>. How to Implement Departments</w:t>
-      </w:r>
-    </w:p>
-    <w:p>
-      <w:proofErr w:type="gramStart"/>
-      <w:r>
-        <w:t>3.f.4.1</w:t>
-      </w:r>
-      <w:proofErr w:type="gramEnd"/>
-      <w:r>
-        <w:t>. Fundamental Departments that are imperative for level progression</w:t>
-      </w:r>
-    </w:p>
-    <w:p>
-      <w:proofErr w:type="gramStart"/>
-      <w:r>
-        <w:t>3.f.4.2</w:t>
-      </w:r>
-      <w:proofErr w:type="gramEnd"/>
-      <w:r>
-        <w:t xml:space="preserve">. </w:t>
-      </w:r>
-      <w:proofErr w:type="spellStart"/>
-      <w:r>
-        <w:t>Nonfundamental</w:t>
-      </w:r>
-      <w:proofErr w:type="spellEnd"/>
-      <w:r>
-        <w:t xml:space="preserve"> Departments that make up a section of level </w:t>
-      </w:r>
-      <w:proofErr w:type="spellStart"/>
-      <w:r>
-        <w:t>prog</w:t>
-      </w:r>
-      <w:proofErr w:type="spellEnd"/>
-      <w:r>
-        <w:t>.</w:t>
-      </w:r>
-    </w:p>
-    <w:p>
-      <w:proofErr w:type="gramStart"/>
-      <w:r>
-        <w:t>3.f.5</w:t>
-      </w:r>
-      <w:proofErr w:type="gramEnd"/>
-      <w:r>
-        <w:t xml:space="preserve"> How to Initiate Instructor Wallets</w:t>
-      </w:r>
-    </w:p>
-    <w:p>
-      <w:proofErr w:type="gramStart"/>
-      <w:r>
-        <w:t>3.f.5.1</w:t>
-      </w:r>
-      <w:proofErr w:type="gramEnd"/>
-      <w:r>
-        <w:t>. Accept or Deny Requests to be a registered instructor for the institution</w:t>
-      </w:r>
-    </w:p>
-    <w:p>
-      <w:proofErr w:type="gramStart"/>
-      <w:r>
-        <w:t>3.f.5.2</w:t>
-      </w:r>
-      <w:proofErr w:type="gramEnd"/>
-      <w:r>
-        <w:t>. Validate Request to mint courses in said Institution</w:t>
-      </w:r>
-    </w:p>
-    <w:p>
-      <w:proofErr w:type="gramStart"/>
-      <w:r>
-        <w:t>3.f.6</w:t>
-      </w:r>
-      <w:proofErr w:type="gramEnd"/>
-      <w:r>
-        <w:t>. How to manage students</w:t>
-      </w:r>
-    </w:p>
-    <w:p>
-      <w:proofErr w:type="gramStart"/>
-      <w:r>
-        <w:t>3.f.6.1</w:t>
-      </w:r>
-      <w:proofErr w:type="gramEnd"/>
-      <w:r>
-        <w:t>. Level Progression</w:t>
-      </w:r>
-    </w:p>
-    <w:p>
-      <w:proofErr w:type="gramStart"/>
-      <w:r>
-        <w:t>3.f.6.2</w:t>
-      </w:r>
-      <w:proofErr w:type="gramEnd"/>
-      <w:r>
-        <w:t>. Accept or Deny Request to graduate</w:t>
+        <w:t>3.h</w:t>
+      </w:r>
+      <w:proofErr w:type="gramEnd"/>
+      <w:r>
+        <w:t>. For K-12 Education and its corresponding level 1-13 setup</w:t>
       </w:r>
     </w:p>
     <w:p>
       <w:proofErr w:type="gramStart"/>
       <w:r>
         <w:lastRenderedPageBreak/>
-        <w:t>3.f.6.3</w:t>
-      </w:r>
-      <w:proofErr w:type="gramEnd"/>
-      <w:r>
-        <w:t>. Accept or Deny Request for admission</w:t>
-      </w:r>
-    </w:p>
-    <w:p>
-      <w:proofErr w:type="gramStart"/>
-      <w:r>
-        <w:t>3.g.1</w:t>
-      </w:r>
-      <w:proofErr w:type="gramEnd"/>
-      <w:r>
-        <w:t xml:space="preserve"> As hybrid online and physical institution</w:t>
-      </w:r>
-    </w:p>
-    <w:p>
-      <w:proofErr w:type="gramStart"/>
-      <w:r>
-        <w:t>3.g.1.0</w:t>
-      </w:r>
-      <w:proofErr w:type="gramEnd"/>
-      <w:r>
-        <w:t xml:space="preserve"> How to set up institution Initial stake or </w:t>
-      </w:r>
-      <w:proofErr w:type="spellStart"/>
-      <w:r>
-        <w:t>stakepool</w:t>
-      </w:r>
-      <w:proofErr w:type="spellEnd"/>
-    </w:p>
-    <w:p>
-      <w:proofErr w:type="gramStart"/>
-      <w:r>
-        <w:t>3.g.1.1</w:t>
-      </w:r>
-      <w:proofErr w:type="gramEnd"/>
-      <w:r>
-        <w:t xml:space="preserve">. Reward for maintaining </w:t>
-      </w:r>
-      <w:proofErr w:type="spellStart"/>
-      <w:r>
-        <w:t>Ivory</w:t>
-      </w:r>
-      <w:proofErr w:type="gramStart"/>
-      <w:r>
-        <w:t>:Cardano</w:t>
-      </w:r>
-      <w:proofErr w:type="spellEnd"/>
-      <w:proofErr w:type="gramEnd"/>
-      <w:r>
-        <w:t xml:space="preserve"> sidechain as a stake pool</w:t>
-      </w:r>
-    </w:p>
-    <w:p>
-      <w:proofErr w:type="gramStart"/>
-      <w:r>
-        <w:t>3.g.1.2</w:t>
-      </w:r>
-      <w:proofErr w:type="gramEnd"/>
-      <w:r>
-        <w:t xml:space="preserve">. </w:t>
-      </w:r>
-      <w:r>
-        <w:t>Or Reward for institutional stake on either Cardano or on Midnight</w:t>
-      </w:r>
-    </w:p>
-    <w:p>
-      <w:proofErr w:type="gramStart"/>
-      <w:r>
-        <w:t>3.g.1.3</w:t>
-      </w:r>
-      <w:proofErr w:type="gramEnd"/>
-      <w:r>
-        <w:t>. Distribution % based on students delegated in institutions courses</w:t>
-      </w:r>
-    </w:p>
-    <w:p>
-      <w:proofErr w:type="gramStart"/>
-      <w:r>
-        <w:t>3.g.1.4</w:t>
-      </w:r>
-      <w:proofErr w:type="gramEnd"/>
-      <w:r>
-        <w:t xml:space="preserve">. </w:t>
-      </w:r>
-      <w:proofErr w:type="spellStart"/>
-      <w:r>
-        <w:t>Ouroboros</w:t>
-      </w:r>
-      <w:proofErr w:type="spellEnd"/>
-      <w:r>
-        <w:t>: Peer Reviewed Proof of Stake Protocol</w:t>
-      </w:r>
-    </w:p>
-    <w:p>
-      <w:proofErr w:type="gramStart"/>
-      <w:r>
-        <w:t>3.g.2</w:t>
-      </w:r>
-      <w:proofErr w:type="gramEnd"/>
-      <w:r>
-        <w:t xml:space="preserve"> How Tokens are distributed from the stake pool total to the delegation %s per course and from that % per student.</w:t>
-      </w:r>
-    </w:p>
-    <w:p>
-      <w:proofErr w:type="gramStart"/>
-      <w:r>
-        <w:t>3.g.3</w:t>
-      </w:r>
-      <w:proofErr w:type="gramEnd"/>
-      <w:r>
-        <w:t>. How to use wallet to stake and store IVY tokens and track progress</w:t>
-      </w:r>
-    </w:p>
-    <w:p>
-      <w:proofErr w:type="gramStart"/>
-      <w:r>
-        <w:t>3.g.3.1</w:t>
-      </w:r>
-      <w:proofErr w:type="gramEnd"/>
-      <w:r>
-        <w:t>. Seed Phrase</w:t>
-      </w:r>
-    </w:p>
-    <w:p>
-      <w:proofErr w:type="gramStart"/>
-      <w:r>
-        <w:t>3.g.3.2</w:t>
-      </w:r>
-      <w:proofErr w:type="gramEnd"/>
-      <w:r>
-        <w:t>. Seed Phrase Redundancy to ensure Information Availability</w:t>
-      </w:r>
-    </w:p>
-    <w:p>
-      <w:proofErr w:type="gramStart"/>
-      <w:r>
-        <w:t>3.g.4</w:t>
-      </w:r>
-      <w:proofErr w:type="gramEnd"/>
-      <w:r>
-        <w:t>. How to Implement Departments</w:t>
-      </w:r>
-    </w:p>
-    <w:p>
-      <w:proofErr w:type="gramStart"/>
-      <w:r>
-        <w:t>3.g.4.1</w:t>
-      </w:r>
-      <w:proofErr w:type="gramEnd"/>
-      <w:r>
-        <w:t>. Fundamental Departments that are imperative for level progression</w:t>
-      </w:r>
-    </w:p>
-    <w:p>
-      <w:proofErr w:type="gramStart"/>
-      <w:r>
-        <w:t>3.g.4.2</w:t>
-      </w:r>
-      <w:proofErr w:type="gramEnd"/>
-      <w:r>
-        <w:t xml:space="preserve">. </w:t>
-      </w:r>
-      <w:proofErr w:type="spellStart"/>
-      <w:r>
-        <w:t>Nonfundamental</w:t>
-      </w:r>
-      <w:proofErr w:type="spellEnd"/>
-      <w:r>
-        <w:t xml:space="preserve"> Departments that make up a section of level </w:t>
-      </w:r>
-      <w:proofErr w:type="spellStart"/>
-      <w:r>
-        <w:t>prog</w:t>
-      </w:r>
-      <w:proofErr w:type="spellEnd"/>
-      <w:r>
-        <w:t>.</w:t>
-      </w:r>
-    </w:p>
-    <w:p>
-      <w:proofErr w:type="gramStart"/>
-      <w:r>
-        <w:t>3.g.5</w:t>
-      </w:r>
-      <w:proofErr w:type="gramEnd"/>
-      <w:r>
-        <w:t xml:space="preserve"> How to Initiate Instructor Wallets</w:t>
-      </w:r>
-    </w:p>
-    <w:p>
-      <w:proofErr w:type="gramStart"/>
-      <w:r>
-        <w:t>3.g.5.1</w:t>
-      </w:r>
-      <w:proofErr w:type="gramEnd"/>
-      <w:r>
-        <w:t>. Accept or Deny Requests to be a registered instructor for the institution</w:t>
-      </w:r>
-    </w:p>
-    <w:p>
-      <w:proofErr w:type="gramStart"/>
-      <w:r>
-        <w:t>3.g.5.2</w:t>
-      </w:r>
-      <w:proofErr w:type="gramEnd"/>
-      <w:r>
-        <w:t>. Validate Request to mint courses in said Institution</w:t>
-      </w:r>
-    </w:p>
-    <w:p>
-      <w:proofErr w:type="gramStart"/>
-      <w:r>
-        <w:t>3.g.6</w:t>
-      </w:r>
-      <w:proofErr w:type="gramEnd"/>
-      <w:r>
-        <w:t>. How to manage students</w:t>
-      </w:r>
-    </w:p>
-    <w:p>
-      <w:proofErr w:type="gramStart"/>
-      <w:r>
-        <w:t>3.g.6.1</w:t>
-      </w:r>
-      <w:proofErr w:type="gramEnd"/>
-      <w:r>
-        <w:t>. Level Progression</w:t>
-      </w:r>
-    </w:p>
-    <w:p>
-      <w:proofErr w:type="gramStart"/>
-      <w:r>
-        <w:t>3.g.6.2</w:t>
-      </w:r>
-      <w:proofErr w:type="gramEnd"/>
-      <w:r>
-        <w:t>. Accept or Deny Request to graduate</w:t>
-      </w:r>
-    </w:p>
-    <w:p>
-      <w:proofErr w:type="gramStart"/>
-      <w:r>
-        <w:t>3.g.6.3</w:t>
-      </w:r>
-      <w:proofErr w:type="gramEnd"/>
-      <w:r>
-        <w:t>. Accept or Deny Request for admission</w:t>
-      </w:r>
-    </w:p>
-    <w:p>
-      <w:proofErr w:type="gramStart"/>
-      <w:r>
-        <w:t>3.h</w:t>
-      </w:r>
-      <w:proofErr w:type="gramEnd"/>
-      <w:r>
-        <w:t>. For K-12 Education and its corresponding level 1-13 setup</w:t>
-      </w:r>
-    </w:p>
-    <w:p>
-      <w:proofErr w:type="gramStart"/>
-      <w:r>
         <w:t>3.i</w:t>
       </w:r>
       <w:proofErr w:type="gramEnd"/>
@@ -2968,7 +3367,6 @@
     <w:p>
       <w:proofErr w:type="gramStart"/>
       <w:r>
-        <w:lastRenderedPageBreak/>
         <w:t>3.k.2</w:t>
       </w:r>
       <w:proofErr w:type="gramEnd"/>
@@ -3038,7 +3436,29 @@
       </w:r>
       <w:proofErr w:type="gramEnd"/>
       <w:r>
-        <w:t>. White Paper Draft 1 Release February 19th</w:t>
+        <w:t>. White Paper Draft 1 Release February 19</w:t>
+      </w:r>
+      <w:r>
+        <w:rPr>
+          <w:vertAlign w:val="superscript"/>
+        </w:rPr>
+        <w:t>th</w:t>
+      </w:r>
+    </w:p>
+    <w:p>
+      <w:proofErr w:type="gramStart"/>
+      <w:r>
+        <w:t>4.a.1</w:t>
+      </w:r>
+      <w:proofErr w:type="gramEnd"/>
+      <w:r>
+        <w:t xml:space="preserve"> Relatively Completed White Paper by May 31</w:t>
+      </w:r>
+      <w:r>
+        <w:rPr>
+          <w:vertAlign w:val="superscript"/>
+        </w:rPr>
+        <w:t>st</w:t>
       </w:r>
     </w:p>
     <w:p>
@@ -3048,7 +3468,16 @@
       </w:r>
       <w:proofErr w:type="gramEnd"/>
       <w:r>
-        <w:t>. Build Core website prototype launch Summer 2024</w:t>
+        <w:t xml:space="preserve">. Build Core website prototype launch </w:t>
+      </w:r>
+      <w:r>
+        <w:t xml:space="preserve">during </w:t>
+      </w:r>
+      <w:r>
+        <w:t>Summer 2024</w:t>
+      </w:r>
+      <w:r>
+        <w:t xml:space="preserve"> (minimally viable product)</w:t>
       </w:r>
     </w:p>
     <w:p>

--- a/Ivory The Decentralized Education Augmentation System.docx
+++ b/Ivory The Decentralized Education Augmentation System.docx
@@ -2398,10 +2398,31 @@
       <w:r>
         <w:t xml:space="preserve"> if not already completed</w:t>
       </w:r>
+      <w:r>
+        <w:t xml:space="preserve">. Note that material topics </w:t>
+      </w:r>
+      <w:r>
+        <w:t>bootstrap</w:t>
+      </w:r>
+      <w:r>
+        <w:t xml:space="preserve"> will consider a base set of material topics considering the current k-12 grade system, however this set is subject</w:t>
+      </w:r>
+      <w:r>
+        <w:t xml:space="preserve"> to change by institution wallets in accordance to each of their educational goals</w:t>
+      </w:r>
+      <w:r>
+        <w:t>,</w:t>
+      </w:r>
       <w:bookmarkStart w:id="0" w:name="_GoBack"/>
       <w:bookmarkEnd w:id="0"/>
       <w:r>
-        <w:t xml:space="preserve">. Note that material topics bootstrapped will consider a base set of material topics considering the current k-12 grade system, however this set is subject to change with the trajectory of the humans involved in the system. For the material topics for level completion to be changed will require a vote by a majority of instructors and their stake must reach a threshold of total IVY since this action should only be taken if advanced+, and advanced++ are not functioning properly.   </w:t>
+        <w:t xml:space="preserve"> and how they would like to structure their level 1-13 topics</w:t>
+      </w:r>
+      <w:r>
+        <w:t xml:space="preserve">. </w:t>
+      </w:r>
+      <w:r>
+        <w:t xml:space="preserve">   </w:t>
       </w:r>
     </w:p>
     <w:p>
@@ -2620,8 +2641,253 @@
     <w:p>
       <w:proofErr w:type="gramStart"/>
       <w:r>
+        <w:t>3.e.2</w:t>
+      </w:r>
+      <w:proofErr w:type="gramEnd"/>
+      <w:r>
+        <w:t xml:space="preserve"> How Tokens are distributed from the stake pool total to the delegation %s per course and from that % per student.</w:t>
+      </w:r>
+    </w:p>
+    <w:p>
+      <w:proofErr w:type="gramStart"/>
+      <w:r>
         <w:lastRenderedPageBreak/>
-        <w:t>3.e.2</w:t>
+        <w:t>3.e.3</w:t>
+      </w:r>
+      <w:proofErr w:type="gramEnd"/>
+      <w:r>
+        <w:t>. How to use wallet to stake and store IVY tokens and track progress</w:t>
+      </w:r>
+    </w:p>
+    <w:p>
+      <w:proofErr w:type="gramStart"/>
+      <w:r>
+        <w:t>3.e.3.1</w:t>
+      </w:r>
+      <w:proofErr w:type="gramEnd"/>
+      <w:r>
+        <w:t>. Seed Phrase</w:t>
+      </w:r>
+    </w:p>
+    <w:p>
+      <w:proofErr w:type="gramStart"/>
+      <w:r>
+        <w:t>3.e.3.2</w:t>
+      </w:r>
+      <w:proofErr w:type="gramEnd"/>
+      <w:r>
+        <w:t>. Seed Phrase Redundancy to ensure Information Availability</w:t>
+      </w:r>
+    </w:p>
+    <w:p>
+      <w:proofErr w:type="gramStart"/>
+      <w:r>
+        <w:t>3.e.4</w:t>
+      </w:r>
+      <w:proofErr w:type="gramEnd"/>
+      <w:r>
+        <w:t>. How to Implement Departments</w:t>
+      </w:r>
+    </w:p>
+    <w:p>
+      <w:proofErr w:type="gramStart"/>
+      <w:r>
+        <w:t>3.e.4.1</w:t>
+      </w:r>
+      <w:proofErr w:type="gramEnd"/>
+      <w:r>
+        <w:t>. Fundamental Departments that are imperative for level progression</w:t>
+      </w:r>
+    </w:p>
+    <w:p>
+      <w:proofErr w:type="gramStart"/>
+      <w:r>
+        <w:t>3.e.4.2</w:t>
+      </w:r>
+      <w:proofErr w:type="gramEnd"/>
+      <w:r>
+        <w:t xml:space="preserve">. </w:t>
+      </w:r>
+      <w:proofErr w:type="spellStart"/>
+      <w:r>
+        <w:t>Nonfundamental</w:t>
+      </w:r>
+      <w:proofErr w:type="spellEnd"/>
+      <w:r>
+        <w:t xml:space="preserve"> Departments that make up a section of level </w:t>
+      </w:r>
+      <w:proofErr w:type="spellStart"/>
+      <w:r>
+        <w:t>prog</w:t>
+      </w:r>
+      <w:proofErr w:type="spellEnd"/>
+      <w:r>
+        <w:t>.</w:t>
+      </w:r>
+    </w:p>
+    <w:p>
+      <w:proofErr w:type="gramStart"/>
+      <w:r>
+        <w:t>3.e.5</w:t>
+      </w:r>
+      <w:proofErr w:type="gramEnd"/>
+      <w:r>
+        <w:t xml:space="preserve"> How to Initiate Instructor Wallets</w:t>
+      </w:r>
+    </w:p>
+    <w:p>
+      <w:proofErr w:type="gramStart"/>
+      <w:r>
+        <w:t>3.e.5.1</w:t>
+      </w:r>
+      <w:proofErr w:type="gramEnd"/>
+      <w:r>
+        <w:t>. Accept or Deny Requests to be a registered instructor for the institution</w:t>
+      </w:r>
+    </w:p>
+    <w:p>
+      <w:proofErr w:type="gramStart"/>
+      <w:r>
+        <w:t>3.e.5.2</w:t>
+      </w:r>
+      <w:proofErr w:type="gramEnd"/>
+      <w:r>
+        <w:t>. Validate Request to mint courses in said Institution</w:t>
+      </w:r>
+    </w:p>
+    <w:p>
+      <w:proofErr w:type="gramStart"/>
+      <w:r>
+        <w:t>3.e.6</w:t>
+      </w:r>
+      <w:proofErr w:type="gramEnd"/>
+      <w:r>
+        <w:t>. How to manage students</w:t>
+      </w:r>
+    </w:p>
+    <w:p>
+      <w:proofErr w:type="gramStart"/>
+      <w:r>
+        <w:t>3.e.6.1</w:t>
+      </w:r>
+      <w:proofErr w:type="gramEnd"/>
+      <w:r>
+        <w:t>. Level Progression</w:t>
+      </w:r>
+    </w:p>
+    <w:p>
+      <w:proofErr w:type="gramStart"/>
+      <w:r>
+        <w:t>3.e.6.2</w:t>
+      </w:r>
+      <w:proofErr w:type="gramEnd"/>
+      <w:r>
+        <w:t>. Accept or Deny Request to graduate</w:t>
+      </w:r>
+    </w:p>
+    <w:p>
+      <w:proofErr w:type="gramStart"/>
+      <w:r>
+        <w:t>3.e.6.3</w:t>
+      </w:r>
+      <w:proofErr w:type="gramEnd"/>
+      <w:r>
+        <w:t>. Accept or Deny Request for admission</w:t>
+      </w:r>
+    </w:p>
+    <w:p>
+      <w:proofErr w:type="gramStart"/>
+      <w:r>
+        <w:t>3.f.1</w:t>
+      </w:r>
+      <w:proofErr w:type="gramEnd"/>
+      <w:r>
+        <w:t xml:space="preserve"> As a physical institution</w:t>
+      </w:r>
+    </w:p>
+    <w:p>
+      <w:proofErr w:type="gramStart"/>
+      <w:r>
+        <w:t>3.f.1.0</w:t>
+      </w:r>
+      <w:proofErr w:type="gramEnd"/>
+      <w:r>
+        <w:t xml:space="preserve"> How to set up institution Initial stake or </w:t>
+      </w:r>
+      <w:proofErr w:type="spellStart"/>
+      <w:r>
+        <w:t>stakepool</w:t>
+      </w:r>
+      <w:proofErr w:type="spellEnd"/>
+    </w:p>
+    <w:p>
+      <w:proofErr w:type="gramStart"/>
+      <w:r>
+        <w:t>3.f.1.1</w:t>
+      </w:r>
+      <w:proofErr w:type="gramEnd"/>
+      <w:r>
+        <w:t xml:space="preserve">. Reward for maintaining </w:t>
+      </w:r>
+      <w:proofErr w:type="spellStart"/>
+      <w:r>
+        <w:t>Ivory</w:t>
+      </w:r>
+      <w:proofErr w:type="gramStart"/>
+      <w:r>
+        <w:t>:Cardano</w:t>
+      </w:r>
+      <w:proofErr w:type="spellEnd"/>
+      <w:proofErr w:type="gramEnd"/>
+      <w:r>
+        <w:t xml:space="preserve"> sidechain as a stake pool</w:t>
+      </w:r>
+    </w:p>
+    <w:p>
+      <w:proofErr w:type="gramStart"/>
+      <w:r>
+        <w:t>3.f.1.2</w:t>
+      </w:r>
+      <w:proofErr w:type="gramEnd"/>
+      <w:r>
+        <w:t xml:space="preserve">. </w:t>
+      </w:r>
+      <w:r>
+        <w:t>Or Reward for institutional stake on either Cardano or on Midnight</w:t>
+      </w:r>
+    </w:p>
+    <w:p>
+      <w:proofErr w:type="gramStart"/>
+      <w:r>
+        <w:t>3.f.1.3</w:t>
+      </w:r>
+      <w:proofErr w:type="gramEnd"/>
+      <w:r>
+        <w:t>. Distribution % based on students delegated in institutions courses</w:t>
+      </w:r>
+    </w:p>
+    <w:p>
+      <w:proofErr w:type="gramStart"/>
+      <w:r>
+        <w:t>3.f.1.4</w:t>
+      </w:r>
+      <w:proofErr w:type="gramEnd"/>
+      <w:r>
+        <w:t xml:space="preserve">. </w:t>
+      </w:r>
+      <w:proofErr w:type="spellStart"/>
+      <w:r>
+        <w:t>Ouroboros</w:t>
+      </w:r>
+      <w:proofErr w:type="spellEnd"/>
+      <w:r>
+        <w:t>: Peer Reviewed Proof of Stake Protocol</w:t>
+      </w:r>
+    </w:p>
+    <w:p>
+      <w:proofErr w:type="gramStart"/>
+      <w:r>
+        <w:t>3.f.2</w:t>
       </w:r>
       <w:proofErr w:type="gramEnd"/>
       <w:r>
@@ -2631,7 +2897,7 @@
     <w:p>
       <w:proofErr w:type="gramStart"/>
       <w:r>
-        <w:t>3.e.3</w:t>
+        <w:t>3.f.3</w:t>
       </w:r>
       <w:proofErr w:type="gramEnd"/>
       <w:r>
@@ -2641,7 +2907,7 @@
     <w:p>
       <w:proofErr w:type="gramStart"/>
       <w:r>
-        <w:t>3.e.3.1</w:t>
+        <w:t>3.f.3.1</w:t>
       </w:r>
       <w:proofErr w:type="gramEnd"/>
       <w:r>
@@ -2651,7 +2917,7 @@
     <w:p>
       <w:proofErr w:type="gramStart"/>
       <w:r>
-        <w:t>3.e.3.2</w:t>
+        <w:t>3.f.3.2</w:t>
       </w:r>
       <w:proofErr w:type="gramEnd"/>
       <w:r>
@@ -2661,7 +2927,7 @@
     <w:p>
       <w:proofErr w:type="gramStart"/>
       <w:r>
-        <w:t>3.e.4</w:t>
+        <w:t>3.f.4</w:t>
       </w:r>
       <w:proofErr w:type="gramEnd"/>
       <w:r>
@@ -2671,7 +2937,7 @@
     <w:p>
       <w:proofErr w:type="gramStart"/>
       <w:r>
-        <w:t>3.e.4.1</w:t>
+        <w:t>3.f.4.1</w:t>
       </w:r>
       <w:proofErr w:type="gramEnd"/>
       <w:r>
@@ -2681,7 +2947,7 @@
     <w:p>
       <w:proofErr w:type="gramStart"/>
       <w:r>
-        <w:t>3.e.4.2</w:t>
+        <w:t>3.f.4.2</w:t>
       </w:r>
       <w:proofErr w:type="gramEnd"/>
       <w:r>
@@ -2707,7 +2973,7 @@
     <w:p>
       <w:proofErr w:type="gramStart"/>
       <w:r>
-        <w:t>3.e.5</w:t>
+        <w:t>3.f.5</w:t>
       </w:r>
       <w:proofErr w:type="gramEnd"/>
       <w:r>
@@ -2717,7 +2983,7 @@
     <w:p>
       <w:proofErr w:type="gramStart"/>
       <w:r>
-        <w:t>3.e.5.1</w:t>
+        <w:t>3.f.5.1</w:t>
       </w:r>
       <w:proofErr w:type="gramEnd"/>
       <w:r>
@@ -2727,7 +2993,8 @@
     <w:p>
       <w:proofErr w:type="gramStart"/>
       <w:r>
-        <w:t>3.e.5.2</w:t>
+        <w:lastRenderedPageBreak/>
+        <w:t>3.f.5.2</w:t>
       </w:r>
       <w:proofErr w:type="gramEnd"/>
       <w:r>
@@ -2737,7 +3004,7 @@
     <w:p>
       <w:proofErr w:type="gramStart"/>
       <w:r>
-        <w:t>3.e.6</w:t>
+        <w:t>3.f.6</w:t>
       </w:r>
       <w:proofErr w:type="gramEnd"/>
       <w:r>
@@ -2747,7 +3014,7 @@
     <w:p>
       <w:proofErr w:type="gramStart"/>
       <w:r>
-        <w:t>3.e.6.1</w:t>
+        <w:t>3.f.6.1</w:t>
       </w:r>
       <w:proofErr w:type="gramEnd"/>
       <w:r>
@@ -2757,7 +3024,7 @@
     <w:p>
       <w:proofErr w:type="gramStart"/>
       <w:r>
-        <w:t>3.e.6.2</w:t>
+        <w:t>3.f.6.2</w:t>
       </w:r>
       <w:proofErr w:type="gramEnd"/>
       <w:r>
@@ -2767,7 +3034,7 @@
     <w:p>
       <w:proofErr w:type="gramStart"/>
       <w:r>
-        <w:t>3.e.6.3</w:t>
+        <w:t>3.f.6.3</w:t>
       </w:r>
       <w:proofErr w:type="gramEnd"/>
       <w:r>
@@ -2777,17 +3044,17 @@
     <w:p>
       <w:proofErr w:type="gramStart"/>
       <w:r>
-        <w:t>3.f.1</w:t>
-      </w:r>
-      <w:proofErr w:type="gramEnd"/>
-      <w:r>
-        <w:t xml:space="preserve"> As a physical institution</w:t>
-      </w:r>
-    </w:p>
-    <w:p>
-      <w:proofErr w:type="gramStart"/>
-      <w:r>
-        <w:t>3.f.1.0</w:t>
+        <w:t>3.g.1</w:t>
+      </w:r>
+      <w:proofErr w:type="gramEnd"/>
+      <w:r>
+        <w:t xml:space="preserve"> As hybrid online and physical institution</w:t>
+      </w:r>
+    </w:p>
+    <w:p>
+      <w:proofErr w:type="gramStart"/>
+      <w:r>
+        <w:t>3.g.1.0</w:t>
       </w:r>
       <w:proofErr w:type="gramEnd"/>
       <w:r>
@@ -2802,7 +3069,7 @@
     <w:p>
       <w:proofErr w:type="gramStart"/>
       <w:r>
-        <w:t>3.f.1.1</w:t>
+        <w:t>3.g.1.1</w:t>
       </w:r>
       <w:proofErr w:type="gramEnd"/>
       <w:r>
@@ -2825,7 +3092,7 @@
     <w:p>
       <w:proofErr w:type="gramStart"/>
       <w:r>
-        <w:t>3.f.1.2</w:t>
+        <w:t>3.g.1.2</w:t>
       </w:r>
       <w:proofErr w:type="gramEnd"/>
       <w:r>
@@ -2838,7 +3105,7 @@
     <w:p>
       <w:proofErr w:type="gramStart"/>
       <w:r>
-        <w:t>3.f.1.3</w:t>
+        <w:t>3.g.1.3</w:t>
       </w:r>
       <w:proofErr w:type="gramEnd"/>
       <w:r>
@@ -2848,7 +3115,7 @@
     <w:p>
       <w:proofErr w:type="gramStart"/>
       <w:r>
-        <w:t>3.f.1.4</w:t>
+        <w:t>3.g.1.4</w:t>
       </w:r>
       <w:proofErr w:type="gramEnd"/>
       <w:r>
@@ -2866,7 +3133,7 @@
     <w:p>
       <w:proofErr w:type="gramStart"/>
       <w:r>
-        <w:t>3.f.2</w:t>
+        <w:t>3.g.2</w:t>
       </w:r>
       <w:proofErr w:type="gramEnd"/>
       <w:r>
@@ -2876,7 +3143,7 @@
     <w:p>
       <w:proofErr w:type="gramStart"/>
       <w:r>
-        <w:t>3.f.3</w:t>
+        <w:t>3.g.3</w:t>
       </w:r>
       <w:proofErr w:type="gramEnd"/>
       <w:r>
@@ -2886,7 +3153,7 @@
     <w:p>
       <w:proofErr w:type="gramStart"/>
       <w:r>
-        <w:t>3.f.3.1</w:t>
+        <w:t>3.g.3.1</w:t>
       </w:r>
       <w:proofErr w:type="gramEnd"/>
       <w:r>
@@ -2896,7 +3163,7 @@
     <w:p>
       <w:proofErr w:type="gramStart"/>
       <w:r>
-        <w:t>3.f.3.2</w:t>
+        <w:t>3.g.3.2</w:t>
       </w:r>
       <w:proofErr w:type="gramEnd"/>
       <w:r>
@@ -2906,7 +3173,7 @@
     <w:p>
       <w:proofErr w:type="gramStart"/>
       <w:r>
-        <w:t>3.f.4</w:t>
+        <w:t>3.g.4</w:t>
       </w:r>
       <w:proofErr w:type="gramEnd"/>
       <w:r>
@@ -2916,7 +3183,7 @@
     <w:p>
       <w:proofErr w:type="gramStart"/>
       <w:r>
-        <w:t>3.f.4.1</w:t>
+        <w:t>3.g.4.1</w:t>
       </w:r>
       <w:proofErr w:type="gramEnd"/>
       <w:r>
@@ -2926,7 +3193,7 @@
     <w:p>
       <w:proofErr w:type="gramStart"/>
       <w:r>
-        <w:t>3.f.4.2</w:t>
+        <w:t>3.g.4.2</w:t>
       </w:r>
       <w:proofErr w:type="gramEnd"/>
       <w:r>
@@ -2952,377 +3219,131 @@
     <w:p>
       <w:proofErr w:type="gramStart"/>
       <w:r>
+        <w:t>3.g.5</w:t>
+      </w:r>
+      <w:proofErr w:type="gramEnd"/>
+      <w:r>
+        <w:t xml:space="preserve"> How to Initiate Instructor Wallets</w:t>
+      </w:r>
+    </w:p>
+    <w:p>
+      <w:proofErr w:type="gramStart"/>
+      <w:r>
+        <w:t>3.g.5.1</w:t>
+      </w:r>
+      <w:proofErr w:type="gramEnd"/>
+      <w:r>
+        <w:t>. Accept or Deny Requests to be a registered instructor for the institution</w:t>
+      </w:r>
+    </w:p>
+    <w:p>
+      <w:proofErr w:type="gramStart"/>
+      <w:r>
+        <w:t>3.g.5.2</w:t>
+      </w:r>
+      <w:proofErr w:type="gramEnd"/>
+      <w:r>
+        <w:t>. Validate Request to mint courses in said Institution</w:t>
+      </w:r>
+    </w:p>
+    <w:p>
+      <w:proofErr w:type="gramStart"/>
+      <w:r>
+        <w:t>3.g.6</w:t>
+      </w:r>
+      <w:proofErr w:type="gramEnd"/>
+      <w:r>
+        <w:t>. How to manage students</w:t>
+      </w:r>
+    </w:p>
+    <w:p>
+      <w:proofErr w:type="gramStart"/>
+      <w:r>
+        <w:t>3.g.6.1</w:t>
+      </w:r>
+      <w:proofErr w:type="gramEnd"/>
+      <w:r>
+        <w:t>. Level Progression</w:t>
+      </w:r>
+    </w:p>
+    <w:p>
+      <w:proofErr w:type="gramStart"/>
+      <w:r>
+        <w:t>3.g.6.2</w:t>
+      </w:r>
+      <w:proofErr w:type="gramEnd"/>
+      <w:r>
+        <w:t>. Accept or Deny Request to graduate</w:t>
+      </w:r>
+    </w:p>
+    <w:p>
+      <w:proofErr w:type="gramStart"/>
+      <w:r>
+        <w:t>3.g.6.3</w:t>
+      </w:r>
+      <w:proofErr w:type="gramEnd"/>
+      <w:r>
+        <w:t>. Accept or Deny Request for admission</w:t>
+      </w:r>
+    </w:p>
+    <w:p>
+      <w:proofErr w:type="gramStart"/>
+      <w:r>
+        <w:t>3.h</w:t>
+      </w:r>
+      <w:proofErr w:type="gramEnd"/>
+      <w:r>
+        <w:t>. For K-12 Education and its corresponding level 1-13 setup</w:t>
+      </w:r>
+    </w:p>
+    <w:p>
+      <w:proofErr w:type="gramStart"/>
+      <w:r>
+        <w:t>3.i</w:t>
+      </w:r>
+      <w:proofErr w:type="gramEnd"/>
+      <w:r>
+        <w:t>. For “Higher Education</w:t>
+      </w:r>
+      <w:proofErr w:type="gramStart"/>
+      <w:r>
+        <w:t>”(</w:t>
+      </w:r>
+      <w:proofErr w:type="gramEnd"/>
+      <w:r>
+        <w:t xml:space="preserve">college undergraduate through </w:t>
+      </w:r>
+      <w:proofErr w:type="spellStart"/>
+      <w:r>
+        <w:t>pHD</w:t>
+      </w:r>
+      <w:proofErr w:type="spellEnd"/>
+      <w:r>
+        <w:t>)level 14-20</w:t>
+      </w:r>
+    </w:p>
+    <w:p>
+      <w:proofErr w:type="gramStart"/>
+      <w:r>
+        <w:t>3.j</w:t>
+      </w:r>
+      <w:proofErr w:type="gramEnd"/>
+      <w:r>
+        <w:t>. For “Mystic Education</w:t>
+      </w:r>
+      <w:proofErr w:type="gramStart"/>
+      <w:r>
+        <w:t>”(</w:t>
+      </w:r>
+      <w:proofErr w:type="gramEnd"/>
+      <w:r>
+        <w:t>beyond mastery: pushing the boundaries of what we understand) level 21+</w:t>
+      </w:r>
+    </w:p>
+    <w:p>
+      <w:proofErr w:type="gramStart"/>
+      <w:r>
         <w:lastRenderedPageBreak/>
-        <w:t>3.f.5</w:t>
-      </w:r>
-      <w:proofErr w:type="gramEnd"/>
-      <w:r>
-        <w:t xml:space="preserve"> How to Initiate Instructor Wallets</w:t>
-      </w:r>
-    </w:p>
-    <w:p>
-      <w:proofErr w:type="gramStart"/>
-      <w:r>
-        <w:t>3.f.5.1</w:t>
-      </w:r>
-      <w:proofErr w:type="gramEnd"/>
-      <w:r>
-        <w:t>. Accept or Deny Requests to be a registered instructor for the institution</w:t>
-      </w:r>
-    </w:p>
-    <w:p>
-      <w:proofErr w:type="gramStart"/>
-      <w:r>
-        <w:t>3.f.5.2</w:t>
-      </w:r>
-      <w:proofErr w:type="gramEnd"/>
-      <w:r>
-        <w:t>. Validate Request to mint courses in said Institution</w:t>
-      </w:r>
-    </w:p>
-    <w:p>
-      <w:proofErr w:type="gramStart"/>
-      <w:r>
-        <w:t>3.f.6</w:t>
-      </w:r>
-      <w:proofErr w:type="gramEnd"/>
-      <w:r>
-        <w:t>. How to manage students</w:t>
-      </w:r>
-    </w:p>
-    <w:p>
-      <w:proofErr w:type="gramStart"/>
-      <w:r>
-        <w:t>3.f.6.1</w:t>
-      </w:r>
-      <w:proofErr w:type="gramEnd"/>
-      <w:r>
-        <w:t>. Level Progression</w:t>
-      </w:r>
-    </w:p>
-    <w:p>
-      <w:proofErr w:type="gramStart"/>
-      <w:r>
-        <w:t>3.f.6.2</w:t>
-      </w:r>
-      <w:proofErr w:type="gramEnd"/>
-      <w:r>
-        <w:t>. Accept or Deny Request to graduate</w:t>
-      </w:r>
-    </w:p>
-    <w:p>
-      <w:proofErr w:type="gramStart"/>
-      <w:r>
-        <w:t>3.f.6.3</w:t>
-      </w:r>
-      <w:proofErr w:type="gramEnd"/>
-      <w:r>
-        <w:t>. Accept or Deny Request for admission</w:t>
-      </w:r>
-    </w:p>
-    <w:p>
-      <w:proofErr w:type="gramStart"/>
-      <w:r>
-        <w:t>3.g.1</w:t>
-      </w:r>
-      <w:proofErr w:type="gramEnd"/>
-      <w:r>
-        <w:t xml:space="preserve"> As hybrid online and physical institution</w:t>
-      </w:r>
-    </w:p>
-    <w:p>
-      <w:proofErr w:type="gramStart"/>
-      <w:r>
-        <w:t>3.g.1.0</w:t>
-      </w:r>
-      <w:proofErr w:type="gramEnd"/>
-      <w:r>
-        <w:t xml:space="preserve"> How to set up institution Initial stake or </w:t>
-      </w:r>
-      <w:proofErr w:type="spellStart"/>
-      <w:r>
-        <w:t>stakepool</w:t>
-      </w:r>
-      <w:proofErr w:type="spellEnd"/>
-    </w:p>
-    <w:p>
-      <w:proofErr w:type="gramStart"/>
-      <w:r>
-        <w:t>3.g.1.1</w:t>
-      </w:r>
-      <w:proofErr w:type="gramEnd"/>
-      <w:r>
-        <w:t xml:space="preserve">. Reward for maintaining </w:t>
-      </w:r>
-      <w:proofErr w:type="spellStart"/>
-      <w:r>
-        <w:t>Ivory</w:t>
-      </w:r>
-      <w:proofErr w:type="gramStart"/>
-      <w:r>
-        <w:t>:Cardano</w:t>
-      </w:r>
-      <w:proofErr w:type="spellEnd"/>
-      <w:proofErr w:type="gramEnd"/>
-      <w:r>
-        <w:t xml:space="preserve"> sidechain as a stake pool</w:t>
-      </w:r>
-    </w:p>
-    <w:p>
-      <w:proofErr w:type="gramStart"/>
-      <w:r>
-        <w:t>3.g.1.2</w:t>
-      </w:r>
-      <w:proofErr w:type="gramEnd"/>
-      <w:r>
-        <w:t xml:space="preserve">. </w:t>
-      </w:r>
-      <w:r>
-        <w:t>Or Reward for institutional stake on either Cardano or on Midnight</w:t>
-      </w:r>
-    </w:p>
-    <w:p>
-      <w:proofErr w:type="gramStart"/>
-      <w:r>
-        <w:t>3.g.1.3</w:t>
-      </w:r>
-      <w:proofErr w:type="gramEnd"/>
-      <w:r>
-        <w:t>. Distribution % based on students delegated in institutions courses</w:t>
-      </w:r>
-    </w:p>
-    <w:p>
-      <w:proofErr w:type="gramStart"/>
-      <w:r>
-        <w:t>3.g.1.4</w:t>
-      </w:r>
-      <w:proofErr w:type="gramEnd"/>
-      <w:r>
-        <w:t xml:space="preserve">. </w:t>
-      </w:r>
-      <w:proofErr w:type="spellStart"/>
-      <w:r>
-        <w:t>Ouroboros</w:t>
-      </w:r>
-      <w:proofErr w:type="spellEnd"/>
-      <w:r>
-        <w:t>: Peer Reviewed Proof of Stake Protocol</w:t>
-      </w:r>
-    </w:p>
-    <w:p>
-      <w:proofErr w:type="gramStart"/>
-      <w:r>
-        <w:t>3.g.2</w:t>
-      </w:r>
-      <w:proofErr w:type="gramEnd"/>
-      <w:r>
-        <w:t xml:space="preserve"> How Tokens are distributed from the stake pool total to the delegation %s per course and from that % per student.</w:t>
-      </w:r>
-    </w:p>
-    <w:p>
-      <w:proofErr w:type="gramStart"/>
-      <w:r>
-        <w:t>3.g.3</w:t>
-      </w:r>
-      <w:proofErr w:type="gramEnd"/>
-      <w:r>
-        <w:t>. How to use wallet to stake and store IVY tokens and track progress</w:t>
-      </w:r>
-    </w:p>
-    <w:p>
-      <w:proofErr w:type="gramStart"/>
-      <w:r>
-        <w:t>3.g.3.1</w:t>
-      </w:r>
-      <w:proofErr w:type="gramEnd"/>
-      <w:r>
-        <w:t>. Seed Phrase</w:t>
-      </w:r>
-    </w:p>
-    <w:p>
-      <w:proofErr w:type="gramStart"/>
-      <w:r>
-        <w:t>3.g.3.2</w:t>
-      </w:r>
-      <w:proofErr w:type="gramEnd"/>
-      <w:r>
-        <w:t>. Seed Phrase Redundancy to ensure Information Availability</w:t>
-      </w:r>
-    </w:p>
-    <w:p>
-      <w:proofErr w:type="gramStart"/>
-      <w:r>
-        <w:t>3.g.4</w:t>
-      </w:r>
-      <w:proofErr w:type="gramEnd"/>
-      <w:r>
-        <w:t>. How to Implement Departments</w:t>
-      </w:r>
-    </w:p>
-    <w:p>
-      <w:proofErr w:type="gramStart"/>
-      <w:r>
-        <w:t>3.g.4.1</w:t>
-      </w:r>
-      <w:proofErr w:type="gramEnd"/>
-      <w:r>
-        <w:t>. Fundamental Departments that are imperative for level progression</w:t>
-      </w:r>
-    </w:p>
-    <w:p>
-      <w:proofErr w:type="gramStart"/>
-      <w:r>
-        <w:t>3.g.4.2</w:t>
-      </w:r>
-      <w:proofErr w:type="gramEnd"/>
-      <w:r>
-        <w:t xml:space="preserve">. </w:t>
-      </w:r>
-      <w:proofErr w:type="spellStart"/>
-      <w:r>
-        <w:t>Nonfundamental</w:t>
-      </w:r>
-      <w:proofErr w:type="spellEnd"/>
-      <w:r>
-        <w:t xml:space="preserve"> Departments that make up a section of level </w:t>
-      </w:r>
-      <w:proofErr w:type="spellStart"/>
-      <w:r>
-        <w:t>prog</w:t>
-      </w:r>
-      <w:proofErr w:type="spellEnd"/>
-      <w:r>
-        <w:t>.</w:t>
-      </w:r>
-    </w:p>
-    <w:p>
-      <w:proofErr w:type="gramStart"/>
-      <w:r>
-        <w:t>3.g.5</w:t>
-      </w:r>
-      <w:proofErr w:type="gramEnd"/>
-      <w:r>
-        <w:t xml:space="preserve"> How to Initiate Instructor Wallets</w:t>
-      </w:r>
-    </w:p>
-    <w:p>
-      <w:proofErr w:type="gramStart"/>
-      <w:r>
-        <w:t>3.g.5.1</w:t>
-      </w:r>
-      <w:proofErr w:type="gramEnd"/>
-      <w:r>
-        <w:t>. Accept or Deny Requests to be a registered instructor for the institution</w:t>
-      </w:r>
-    </w:p>
-    <w:p>
-      <w:proofErr w:type="gramStart"/>
-      <w:r>
-        <w:t>3.g.5.2</w:t>
-      </w:r>
-      <w:proofErr w:type="gramEnd"/>
-      <w:r>
-        <w:t>. Validate Request to mint courses in said Institution</w:t>
-      </w:r>
-    </w:p>
-    <w:p>
-      <w:proofErr w:type="gramStart"/>
-      <w:r>
-        <w:t>3.g.6</w:t>
-      </w:r>
-      <w:proofErr w:type="gramEnd"/>
-      <w:r>
-        <w:t>. How to manage students</w:t>
-      </w:r>
-    </w:p>
-    <w:p>
-      <w:proofErr w:type="gramStart"/>
-      <w:r>
-        <w:t>3.g.6.1</w:t>
-      </w:r>
-      <w:proofErr w:type="gramEnd"/>
-      <w:r>
-        <w:t>. Level Progression</w:t>
-      </w:r>
-    </w:p>
-    <w:p>
-      <w:proofErr w:type="gramStart"/>
-      <w:r>
-        <w:t>3.g.6.2</w:t>
-      </w:r>
-      <w:proofErr w:type="gramEnd"/>
-      <w:r>
-        <w:t>. Accept or Deny Request to graduate</w:t>
-      </w:r>
-    </w:p>
-    <w:p>
-      <w:proofErr w:type="gramStart"/>
-      <w:r>
-        <w:t>3.g.6.3</w:t>
-      </w:r>
-      <w:proofErr w:type="gramEnd"/>
-      <w:r>
-        <w:t>. Accept or Deny Request for admission</w:t>
-      </w:r>
-    </w:p>
-    <w:p>
-      <w:proofErr w:type="gramStart"/>
-      <w:r>
-        <w:t>3.h</w:t>
-      </w:r>
-      <w:proofErr w:type="gramEnd"/>
-      <w:r>
-        <w:t>. For K-12 Education and its corresponding level 1-13 setup</w:t>
-      </w:r>
-    </w:p>
-    <w:p>
-      <w:proofErr w:type="gramStart"/>
-      <w:r>
-        <w:lastRenderedPageBreak/>
-        <w:t>3.i</w:t>
-      </w:r>
-      <w:proofErr w:type="gramEnd"/>
-      <w:r>
-        <w:t>. For “Higher Education</w:t>
-      </w:r>
-      <w:proofErr w:type="gramStart"/>
-      <w:r>
-        <w:t>”(</w:t>
-      </w:r>
-      <w:proofErr w:type="gramEnd"/>
-      <w:r>
-        <w:t xml:space="preserve">college undergraduate through </w:t>
-      </w:r>
-      <w:proofErr w:type="spellStart"/>
-      <w:r>
-        <w:t>pHD</w:t>
-      </w:r>
-      <w:proofErr w:type="spellEnd"/>
-      <w:r>
-        <w:t>)level 14-20</w:t>
-      </w:r>
-    </w:p>
-    <w:p>
-      <w:proofErr w:type="gramStart"/>
-      <w:r>
-        <w:t>3.j</w:t>
-      </w:r>
-      <w:proofErr w:type="gramEnd"/>
-      <w:r>
-        <w:t>. For “Mystic Education</w:t>
-      </w:r>
-      <w:proofErr w:type="gramStart"/>
-      <w:r>
-        <w:t>”(</w:t>
-      </w:r>
-      <w:proofErr w:type="gramEnd"/>
-      <w:r>
-        <w:t>beyond mastery: pushing the boundaries of what we understand) level 21+</w:t>
-      </w:r>
-    </w:p>
-    <w:p>
-      <w:proofErr w:type="gramStart"/>
-      <w:r>
         <w:t>3.k</w:t>
       </w:r>
       <w:proofErr w:type="gramEnd"/>

--- a/Ivory The Decentralized Education Augmentation System.docx
+++ b/Ivory The Decentralized Education Augmentation System.docx
@@ -1634,10 +1634,7 @@
         </w:numPr>
       </w:pPr>
       <w:r>
-        <w:t xml:space="preserve">Iterate f-g with more complexity and grounding </w:t>
-      </w:r>
-      <w:r>
-        <w:t>by undefined</w:t>
+        <w:t>Iterate f-g with more complexity and grounding by undefined</w:t>
       </w:r>
     </w:p>
     <w:p/>
@@ -1744,16 +1741,7 @@
         <w:ind w:firstLine="720"/>
       </w:pPr>
       <w:r>
-        <w:t xml:space="preserve">First to explain the value of a decentralized overlay to let us explore the </w:t>
-      </w:r>
-      <w:r>
-        <w:t>evidence</w:t>
-      </w:r>
-      <w:r>
-        <w:t>, reason and outcomes</w:t>
-      </w:r>
-      <w:r>
-        <w:t xml:space="preserve"> of capitalism being a successful system as a whole, one begins to wonder why this is the case. To answer this let us consider business first and foremost as an infinite game; a game with infinitely unknown numbers of player and no definite end to the game being played, which only ends when the </w:t>
+        <w:t xml:space="preserve">First to explain the value of a decentralized overlay to let us explore the evidence, reason and outcomes of capitalism being a successful system as a whole, one begins to wonder why this is the case. To answer this let us consider business first and foremost as an infinite game; a game with infinitely unknown numbers of player and no definite end to the game being played, which only ends when the </w:t>
       </w:r>
       <w:r>
         <w:lastRenderedPageBreak/>
@@ -2369,54 +2357,66 @@
         <w:ind w:firstLine="720"/>
       </w:pPr>
       <w:r>
-        <w:t>To initiate as an instructor the smart contract will issue a test comprised of all current level of instruction material topics per request. For instance a level 1 instructor can mint, stake in, and proctor level 1 courses and will be tested in accordance with that set of material topics level, however any level beyond that</w:t>
-      </w:r>
-      <w:r>
-        <w:t xml:space="preserve"> level</w:t>
-      </w:r>
-      <w:r>
-        <w:t xml:space="preserve"> will require additional test requests. Alternatively one may request a batch test f</w:t>
-      </w:r>
-      <w:r>
-        <w:t>rom the smart contract;</w:t>
-      </w:r>
-      <w:r>
-        <w:t xml:space="preserve"> example a</w:t>
-      </w:r>
-      <w:r>
-        <w:t>n</w:t>
-      </w:r>
-      <w:r>
-        <w:t xml:space="preserve"> instructor may request l</w:t>
-      </w:r>
-      <w:r>
-        <w:t>evel 13 and there</w:t>
-      </w:r>
-      <w:r>
-        <w:t>by will be required to complete a test comprised of an aggregate material of each of the below levels materials</w:t>
-      </w:r>
-      <w:r>
-        <w:t xml:space="preserve"> if not already completed</w:t>
-      </w:r>
-      <w:r>
-        <w:t xml:space="preserve">. Note that material topics </w:t>
-      </w:r>
-      <w:r>
-        <w:t>bootstrap</w:t>
-      </w:r>
-      <w:r>
-        <w:t xml:space="preserve"> will consider a base set of material topics considering the current k-12 grade system, however this set is subject</w:t>
-      </w:r>
-      <w:r>
-        <w:t xml:space="preserve"> to change by institution wallets in accordance to each of their educational goals</w:t>
-      </w:r>
-      <w:r>
-        <w:t>,</w:t>
+        <w:t xml:space="preserve">To initiate as an instructor the smart contract will issue a test comprised of all current level of instruction material topics per request. </w:t>
+      </w:r>
+      <w:r>
+        <w:t>Instructor wallets will be given a proportional amount of IVY for passing the initial test (once per level; batch considers all levels tested) to bootstrap their</w:t>
+      </w:r>
+      <w:r>
+        <w:t xml:space="preserve"> minting, and</w:t>
+      </w:r>
+      <w:r>
+        <w:t xml:space="preserve"> staking process, and future IVY will come</w:t>
       </w:r>
       <w:bookmarkStart w:id="0" w:name="_GoBack"/>
       <w:bookmarkEnd w:id="0"/>
       <w:r>
-        <w:t xml:space="preserve"> and how they would like to structure their level 1-13 topics</w:t>
+        <w:t xml:space="preserve"> from proportional rewards from student advancements with respect to (completion and quality). </w:t>
+      </w:r>
+      <w:r>
+        <w:t>For instance a level 1 instructor can mint, stake in, and proctor level 1 courses and will be tested in accordance with that set of material topics level, however any level beyond that</w:t>
+      </w:r>
+      <w:r>
+        <w:t xml:space="preserve"> level</w:t>
+      </w:r>
+      <w:r>
+        <w:t xml:space="preserve"> will require additional test requests. Alternatively one may request a batch test f</w:t>
+      </w:r>
+      <w:r>
+        <w:t>rom the smart contract;</w:t>
+      </w:r>
+      <w:r>
+        <w:t xml:space="preserve"> example a</w:t>
+      </w:r>
+      <w:r>
+        <w:t>n</w:t>
+      </w:r>
+      <w:r>
+        <w:t xml:space="preserve"> instructor may request l</w:t>
+      </w:r>
+      <w:r>
+        <w:t>evel 13 and there</w:t>
+      </w:r>
+      <w:r>
+        <w:t>by will be required to complete a test comprised of an aggregate material of each of the below levels materials</w:t>
+      </w:r>
+      <w:r>
+        <w:t xml:space="preserve"> if not already completed</w:t>
+      </w:r>
+      <w:r>
+        <w:t xml:space="preserve">. Note that material topics </w:t>
+      </w:r>
+      <w:r>
+        <w:t>bootstrap</w:t>
+      </w:r>
+      <w:r>
+        <w:t xml:space="preserve"> will consider a base set of material topics considering the current k-12 grade system, however this set is subject</w:t>
+      </w:r>
+      <w:r>
+        <w:t xml:space="preserve"> to change by institution wallets in accordance to each of their educational goals</w:t>
+      </w:r>
+      <w:r>
+        <w:t>, and how they would like to structure their level 1-13 topics</w:t>
       </w:r>
       <w:r>
         <w:t xml:space="preserve">. </w:t>
@@ -2641,6 +2641,7 @@
     <w:p>
       <w:proofErr w:type="gramStart"/>
       <w:r>
+        <w:lastRenderedPageBreak/>
         <w:t>3.e.2</w:t>
       </w:r>
       <w:proofErr w:type="gramEnd"/>
@@ -2651,8 +2652,498 @@
     <w:p>
       <w:proofErr w:type="gramStart"/>
       <w:r>
+        <w:t>3.e.3</w:t>
+      </w:r>
+      <w:proofErr w:type="gramEnd"/>
+      <w:r>
+        <w:t>. How to use wallet to stake and store IVY tokens and track progress</w:t>
+      </w:r>
+    </w:p>
+    <w:p>
+      <w:proofErr w:type="gramStart"/>
+      <w:r>
+        <w:t>3.e.3.1</w:t>
+      </w:r>
+      <w:proofErr w:type="gramEnd"/>
+      <w:r>
+        <w:t>. Seed Phrase</w:t>
+      </w:r>
+    </w:p>
+    <w:p>
+      <w:proofErr w:type="gramStart"/>
+      <w:r>
+        <w:t>3.e.3.2</w:t>
+      </w:r>
+      <w:proofErr w:type="gramEnd"/>
+      <w:r>
+        <w:t>. Seed Phrase Redundancy to ensure Information Availability</w:t>
+      </w:r>
+    </w:p>
+    <w:p>
+      <w:proofErr w:type="gramStart"/>
+      <w:r>
+        <w:t>3.e.4</w:t>
+      </w:r>
+      <w:proofErr w:type="gramEnd"/>
+      <w:r>
+        <w:t>. How to Implement Departments</w:t>
+      </w:r>
+    </w:p>
+    <w:p>
+      <w:proofErr w:type="gramStart"/>
+      <w:r>
+        <w:t>3.e.4.1</w:t>
+      </w:r>
+      <w:proofErr w:type="gramEnd"/>
+      <w:r>
+        <w:t>. Fundamental Departments that are imperative for level progression</w:t>
+      </w:r>
+    </w:p>
+    <w:p>
+      <w:proofErr w:type="gramStart"/>
+      <w:r>
+        <w:t>3.e.4.2</w:t>
+      </w:r>
+      <w:proofErr w:type="gramEnd"/>
+      <w:r>
+        <w:t xml:space="preserve">. </w:t>
+      </w:r>
+      <w:proofErr w:type="spellStart"/>
+      <w:r>
+        <w:t>Nonfundamental</w:t>
+      </w:r>
+      <w:proofErr w:type="spellEnd"/>
+      <w:r>
+        <w:t xml:space="preserve"> Departments that make up a section of level </w:t>
+      </w:r>
+      <w:proofErr w:type="spellStart"/>
+      <w:r>
+        <w:t>prog</w:t>
+      </w:r>
+      <w:proofErr w:type="spellEnd"/>
+      <w:r>
+        <w:t>.</w:t>
+      </w:r>
+    </w:p>
+    <w:p>
+      <w:proofErr w:type="gramStart"/>
+      <w:r>
+        <w:t>3.e.5</w:t>
+      </w:r>
+      <w:proofErr w:type="gramEnd"/>
+      <w:r>
+        <w:t xml:space="preserve"> How to Initiate Instructor Wallets</w:t>
+      </w:r>
+    </w:p>
+    <w:p>
+      <w:proofErr w:type="gramStart"/>
+      <w:r>
+        <w:t>3.e.5.1</w:t>
+      </w:r>
+      <w:proofErr w:type="gramEnd"/>
+      <w:r>
+        <w:t>. Accept or Deny Requests to be a registered instructor for the institution</w:t>
+      </w:r>
+    </w:p>
+    <w:p>
+      <w:proofErr w:type="gramStart"/>
+      <w:r>
+        <w:t>3.e.5.2</w:t>
+      </w:r>
+      <w:proofErr w:type="gramEnd"/>
+      <w:r>
+        <w:t>. Validate Request to mint courses in said Institution</w:t>
+      </w:r>
+    </w:p>
+    <w:p>
+      <w:proofErr w:type="gramStart"/>
+      <w:r>
+        <w:t>3.e.6</w:t>
+      </w:r>
+      <w:proofErr w:type="gramEnd"/>
+      <w:r>
+        <w:t>. How to manage students</w:t>
+      </w:r>
+    </w:p>
+    <w:p>
+      <w:proofErr w:type="gramStart"/>
+      <w:r>
+        <w:t>3.e.6.1</w:t>
+      </w:r>
+      <w:proofErr w:type="gramEnd"/>
+      <w:r>
+        <w:t>. Level Progression</w:t>
+      </w:r>
+    </w:p>
+    <w:p>
+      <w:proofErr w:type="gramStart"/>
+      <w:r>
+        <w:t>3.e.6.2</w:t>
+      </w:r>
+      <w:proofErr w:type="gramEnd"/>
+      <w:r>
+        <w:t>. Accept or Deny Request to graduate</w:t>
+      </w:r>
+    </w:p>
+    <w:p>
+      <w:proofErr w:type="gramStart"/>
+      <w:r>
+        <w:t>3.e.6.3</w:t>
+      </w:r>
+      <w:proofErr w:type="gramEnd"/>
+      <w:r>
+        <w:t>. Accept or Deny Request for admission</w:t>
+      </w:r>
+    </w:p>
+    <w:p>
+      <w:proofErr w:type="gramStart"/>
+      <w:r>
+        <w:t>3.f.1</w:t>
+      </w:r>
+      <w:proofErr w:type="gramEnd"/>
+      <w:r>
+        <w:t xml:space="preserve"> As a physical institution</w:t>
+      </w:r>
+    </w:p>
+    <w:p>
+      <w:proofErr w:type="gramStart"/>
+      <w:r>
+        <w:t>3.f.1.0</w:t>
+      </w:r>
+      <w:proofErr w:type="gramEnd"/>
+      <w:r>
+        <w:t xml:space="preserve"> How to set up institution Initial stake or </w:t>
+      </w:r>
+      <w:proofErr w:type="spellStart"/>
+      <w:r>
+        <w:t>stakepool</w:t>
+      </w:r>
+      <w:proofErr w:type="spellEnd"/>
+    </w:p>
+    <w:p>
+      <w:proofErr w:type="gramStart"/>
+      <w:r>
+        <w:t>3.f.1.1</w:t>
+      </w:r>
+      <w:proofErr w:type="gramEnd"/>
+      <w:r>
+        <w:t xml:space="preserve">. Reward for maintaining </w:t>
+      </w:r>
+      <w:proofErr w:type="spellStart"/>
+      <w:r>
+        <w:t>Ivory</w:t>
+      </w:r>
+      <w:proofErr w:type="gramStart"/>
+      <w:r>
+        <w:t>:Cardano</w:t>
+      </w:r>
+      <w:proofErr w:type="spellEnd"/>
+      <w:proofErr w:type="gramEnd"/>
+      <w:r>
+        <w:t xml:space="preserve"> sidechain as a stake pool</w:t>
+      </w:r>
+    </w:p>
+    <w:p>
+      <w:proofErr w:type="gramStart"/>
+      <w:r>
+        <w:t>3.f.1.2</w:t>
+      </w:r>
+      <w:proofErr w:type="gramEnd"/>
+      <w:r>
+        <w:t xml:space="preserve">. </w:t>
+      </w:r>
+      <w:r>
+        <w:t>Or Reward for institutional stake on either Cardano or on Midnight</w:t>
+      </w:r>
+    </w:p>
+    <w:p>
+      <w:proofErr w:type="gramStart"/>
+      <w:r>
+        <w:t>3.f.1.3</w:t>
+      </w:r>
+      <w:proofErr w:type="gramEnd"/>
+      <w:r>
+        <w:t>. Distribution % based on students delegated in institutions courses</w:t>
+      </w:r>
+    </w:p>
+    <w:p>
+      <w:proofErr w:type="gramStart"/>
+      <w:r>
+        <w:t>3.f.1.4</w:t>
+      </w:r>
+      <w:proofErr w:type="gramEnd"/>
+      <w:r>
+        <w:t xml:space="preserve">. </w:t>
+      </w:r>
+      <w:proofErr w:type="spellStart"/>
+      <w:r>
+        <w:t>Ouroboros</w:t>
+      </w:r>
+      <w:proofErr w:type="spellEnd"/>
+      <w:r>
+        <w:t>: Peer Reviewed Proof of Stake Protocol</w:t>
+      </w:r>
+    </w:p>
+    <w:p>
+      <w:proofErr w:type="gramStart"/>
+      <w:r>
+        <w:t>3.f.2</w:t>
+      </w:r>
+      <w:proofErr w:type="gramEnd"/>
+      <w:r>
+        <w:t xml:space="preserve"> How Tokens are distributed from the stake pool total to the delegation %s per course and from that % per student.</w:t>
+      </w:r>
+    </w:p>
+    <w:p>
+      <w:proofErr w:type="gramStart"/>
+      <w:r>
+        <w:t>3.f.3</w:t>
+      </w:r>
+      <w:proofErr w:type="gramEnd"/>
+      <w:r>
+        <w:t>. How to use wallet to stake and store IVY tokens and track progress</w:t>
+      </w:r>
+    </w:p>
+    <w:p>
+      <w:proofErr w:type="gramStart"/>
+      <w:r>
+        <w:t>3.f.3.1</w:t>
+      </w:r>
+      <w:proofErr w:type="gramEnd"/>
+      <w:r>
+        <w:t>. Seed Phrase</w:t>
+      </w:r>
+    </w:p>
+    <w:p>
+      <w:proofErr w:type="gramStart"/>
+      <w:r>
+        <w:t>3.f.3.2</w:t>
+      </w:r>
+      <w:proofErr w:type="gramEnd"/>
+      <w:r>
+        <w:t>. Seed Phrase Redundancy to ensure Information Availability</w:t>
+      </w:r>
+    </w:p>
+    <w:p>
+      <w:proofErr w:type="gramStart"/>
+      <w:r>
+        <w:t>3.f.4</w:t>
+      </w:r>
+      <w:proofErr w:type="gramEnd"/>
+      <w:r>
+        <w:t>. How to Implement Departments</w:t>
+      </w:r>
+    </w:p>
+    <w:p>
+      <w:proofErr w:type="gramStart"/>
+      <w:r>
+        <w:t>3.f.4.1</w:t>
+      </w:r>
+      <w:proofErr w:type="gramEnd"/>
+      <w:r>
+        <w:t>. Fundamental Departments that are imperative for level progression</w:t>
+      </w:r>
+    </w:p>
+    <w:p>
+      <w:proofErr w:type="gramStart"/>
+      <w:r>
+        <w:t>3.f.4.2</w:t>
+      </w:r>
+      <w:proofErr w:type="gramEnd"/>
+      <w:r>
+        <w:t xml:space="preserve">. </w:t>
+      </w:r>
+      <w:proofErr w:type="spellStart"/>
+      <w:r>
+        <w:t>Nonfundamental</w:t>
+      </w:r>
+      <w:proofErr w:type="spellEnd"/>
+      <w:r>
+        <w:t xml:space="preserve"> Departments that make up a section of level </w:t>
+      </w:r>
+      <w:proofErr w:type="spellStart"/>
+      <w:r>
+        <w:t>prog</w:t>
+      </w:r>
+      <w:proofErr w:type="spellEnd"/>
+      <w:r>
+        <w:t>.</w:t>
+      </w:r>
+    </w:p>
+    <w:p>
+      <w:proofErr w:type="gramStart"/>
+      <w:r>
         <w:lastRenderedPageBreak/>
-        <w:t>3.e.3</w:t>
+        <w:t>3.f.5</w:t>
+      </w:r>
+      <w:proofErr w:type="gramEnd"/>
+      <w:r>
+        <w:t xml:space="preserve"> How to Initiate Instructor Wallets</w:t>
+      </w:r>
+    </w:p>
+    <w:p>
+      <w:proofErr w:type="gramStart"/>
+      <w:r>
+        <w:t>3.f.5.1</w:t>
+      </w:r>
+      <w:proofErr w:type="gramEnd"/>
+      <w:r>
+        <w:t>. Accept or Deny Requests to be a registered instructor for the institution</w:t>
+      </w:r>
+    </w:p>
+    <w:p>
+      <w:proofErr w:type="gramStart"/>
+      <w:r>
+        <w:t>3.f.5.2</w:t>
+      </w:r>
+      <w:proofErr w:type="gramEnd"/>
+      <w:r>
+        <w:t>. Validate Request to mint courses in said Institution</w:t>
+      </w:r>
+    </w:p>
+    <w:p>
+      <w:proofErr w:type="gramStart"/>
+      <w:r>
+        <w:t>3.f.6</w:t>
+      </w:r>
+      <w:proofErr w:type="gramEnd"/>
+      <w:r>
+        <w:t>. How to manage students</w:t>
+      </w:r>
+    </w:p>
+    <w:p>
+      <w:proofErr w:type="gramStart"/>
+      <w:r>
+        <w:t>3.f.6.1</w:t>
+      </w:r>
+      <w:proofErr w:type="gramEnd"/>
+      <w:r>
+        <w:t>. Level Progression</w:t>
+      </w:r>
+    </w:p>
+    <w:p>
+      <w:proofErr w:type="gramStart"/>
+      <w:r>
+        <w:t>3.f.6.2</w:t>
+      </w:r>
+      <w:proofErr w:type="gramEnd"/>
+      <w:r>
+        <w:t>. Accept or Deny Request to graduate</w:t>
+      </w:r>
+    </w:p>
+    <w:p>
+      <w:proofErr w:type="gramStart"/>
+      <w:r>
+        <w:t>3.f.6.3</w:t>
+      </w:r>
+      <w:proofErr w:type="gramEnd"/>
+      <w:r>
+        <w:t>. Accept or Deny Request for admission</w:t>
+      </w:r>
+    </w:p>
+    <w:p>
+      <w:proofErr w:type="gramStart"/>
+      <w:r>
+        <w:t>3.g.1</w:t>
+      </w:r>
+      <w:proofErr w:type="gramEnd"/>
+      <w:r>
+        <w:t xml:space="preserve"> As hybrid online and physical institution</w:t>
+      </w:r>
+    </w:p>
+    <w:p>
+      <w:proofErr w:type="gramStart"/>
+      <w:r>
+        <w:t>3.g.1.0</w:t>
+      </w:r>
+      <w:proofErr w:type="gramEnd"/>
+      <w:r>
+        <w:t xml:space="preserve"> How to set up institution Initial stake or </w:t>
+      </w:r>
+      <w:proofErr w:type="spellStart"/>
+      <w:r>
+        <w:t>stakepool</w:t>
+      </w:r>
+      <w:proofErr w:type="spellEnd"/>
+    </w:p>
+    <w:p>
+      <w:proofErr w:type="gramStart"/>
+      <w:r>
+        <w:t>3.g.1.1</w:t>
+      </w:r>
+      <w:proofErr w:type="gramEnd"/>
+      <w:r>
+        <w:t xml:space="preserve">. Reward for maintaining </w:t>
+      </w:r>
+      <w:proofErr w:type="spellStart"/>
+      <w:r>
+        <w:t>Ivory</w:t>
+      </w:r>
+      <w:proofErr w:type="gramStart"/>
+      <w:r>
+        <w:t>:Cardano</w:t>
+      </w:r>
+      <w:proofErr w:type="spellEnd"/>
+      <w:proofErr w:type="gramEnd"/>
+      <w:r>
+        <w:t xml:space="preserve"> sidechain as a stake pool</w:t>
+      </w:r>
+    </w:p>
+    <w:p>
+      <w:proofErr w:type="gramStart"/>
+      <w:r>
+        <w:t>3.g.1.2</w:t>
+      </w:r>
+      <w:proofErr w:type="gramEnd"/>
+      <w:r>
+        <w:t xml:space="preserve">. </w:t>
+      </w:r>
+      <w:r>
+        <w:t>Or Reward for institutional stake on either Cardano or on Midnight</w:t>
+      </w:r>
+    </w:p>
+    <w:p>
+      <w:proofErr w:type="gramStart"/>
+      <w:r>
+        <w:t>3.g.1.3</w:t>
+      </w:r>
+      <w:proofErr w:type="gramEnd"/>
+      <w:r>
+        <w:t>. Distribution % based on students delegated in institutions courses</w:t>
+      </w:r>
+    </w:p>
+    <w:p>
+      <w:proofErr w:type="gramStart"/>
+      <w:r>
+        <w:t>3.g.1.4</w:t>
+      </w:r>
+      <w:proofErr w:type="gramEnd"/>
+      <w:r>
+        <w:t xml:space="preserve">. </w:t>
+      </w:r>
+      <w:proofErr w:type="spellStart"/>
+      <w:r>
+        <w:t>Ouroboros</w:t>
+      </w:r>
+      <w:proofErr w:type="spellEnd"/>
+      <w:r>
+        <w:t>: Peer Reviewed Proof of Stake Protocol</w:t>
+      </w:r>
+    </w:p>
+    <w:p>
+      <w:proofErr w:type="gramStart"/>
+      <w:r>
+        <w:t>3.g.2</w:t>
+      </w:r>
+      <w:proofErr w:type="gramEnd"/>
+      <w:r>
+        <w:t xml:space="preserve"> How Tokens are distributed from the stake pool total to the delegation %s per course and from that % per student.</w:t>
+      </w:r>
+    </w:p>
+    <w:p>
+      <w:proofErr w:type="gramStart"/>
+      <w:r>
+        <w:t>3.g.3</w:t>
       </w:r>
       <w:proofErr w:type="gramEnd"/>
       <w:r>
@@ -2662,7 +3153,7 @@
     <w:p>
       <w:proofErr w:type="gramStart"/>
       <w:r>
-        <w:t>3.e.3.1</w:t>
+        <w:t>3.g.3.1</w:t>
       </w:r>
       <w:proofErr w:type="gramEnd"/>
       <w:r>
@@ -2672,7 +3163,7 @@
     <w:p>
       <w:proofErr w:type="gramStart"/>
       <w:r>
-        <w:t>3.e.3.2</w:t>
+        <w:t>3.g.3.2</w:t>
       </w:r>
       <w:proofErr w:type="gramEnd"/>
       <w:r>
@@ -2682,7 +3173,7 @@
     <w:p>
       <w:proofErr w:type="gramStart"/>
       <w:r>
-        <w:t>3.e.4</w:t>
+        <w:t>3.g.4</w:t>
       </w:r>
       <w:proofErr w:type="gramEnd"/>
       <w:r>
@@ -2692,7 +3183,7 @@
     <w:p>
       <w:proofErr w:type="gramStart"/>
       <w:r>
-        <w:t>3.e.4.1</w:t>
+        <w:t>3.g.4.1</w:t>
       </w:r>
       <w:proofErr w:type="gramEnd"/>
       <w:r>
@@ -2702,7 +3193,7 @@
     <w:p>
       <w:proofErr w:type="gramStart"/>
       <w:r>
-        <w:t>3.e.4.2</w:t>
+        <w:t>3.g.4.2</w:t>
       </w:r>
       <w:proofErr w:type="gramEnd"/>
       <w:r>
@@ -2728,7 +3219,7 @@
     <w:p>
       <w:proofErr w:type="gramStart"/>
       <w:r>
-        <w:t>3.e.5</w:t>
+        <w:t>3.g.5</w:t>
       </w:r>
       <w:proofErr w:type="gramEnd"/>
       <w:r>
@@ -2738,7 +3229,7 @@
     <w:p>
       <w:proofErr w:type="gramStart"/>
       <w:r>
-        <w:t>3.e.5.1</w:t>
+        <w:t>3.g.5.1</w:t>
       </w:r>
       <w:proofErr w:type="gramEnd"/>
       <w:r>
@@ -2748,7 +3239,7 @@
     <w:p>
       <w:proofErr w:type="gramStart"/>
       <w:r>
-        <w:t>3.e.5.2</w:t>
+        <w:t>3.g.5.2</w:t>
       </w:r>
       <w:proofErr w:type="gramEnd"/>
       <w:r>
@@ -2758,7 +3249,7 @@
     <w:p>
       <w:proofErr w:type="gramStart"/>
       <w:r>
-        <w:t>3.e.6</w:t>
+        <w:t>3.g.6</w:t>
       </w:r>
       <w:proofErr w:type="gramEnd"/>
       <w:r>
@@ -2768,7 +3259,7 @@
     <w:p>
       <w:proofErr w:type="gramStart"/>
       <w:r>
-        <w:t>3.e.6.1</w:t>
+        <w:t>3.g.6.1</w:t>
       </w:r>
       <w:proofErr w:type="gramEnd"/>
       <w:r>
@@ -2778,7 +3269,7 @@
     <w:p>
       <w:proofErr w:type="gramStart"/>
       <w:r>
-        <w:t>3.e.6.2</w:t>
+        <w:t>3.g.6.2</w:t>
       </w:r>
       <w:proofErr w:type="gramEnd"/>
       <w:r>
@@ -2788,7 +3279,7 @@
     <w:p>
       <w:proofErr w:type="gramStart"/>
       <w:r>
-        <w:t>3.e.6.3</w:t>
+        <w:t>3.g.6.3</w:t>
       </w:r>
       <w:proofErr w:type="gramEnd"/>
       <w:r>
@@ -2798,507 +3289,17 @@
     <w:p>
       <w:proofErr w:type="gramStart"/>
       <w:r>
-        <w:t>3.f.1</w:t>
-      </w:r>
-      <w:proofErr w:type="gramEnd"/>
-      <w:r>
-        <w:t xml:space="preserve"> As a physical institution</w:t>
-      </w:r>
-    </w:p>
-    <w:p>
-      <w:proofErr w:type="gramStart"/>
-      <w:r>
-        <w:t>3.f.1.0</w:t>
-      </w:r>
-      <w:proofErr w:type="gramEnd"/>
-      <w:r>
-        <w:t xml:space="preserve"> How to set up institution Initial stake or </w:t>
-      </w:r>
-      <w:proofErr w:type="spellStart"/>
-      <w:r>
-        <w:t>stakepool</w:t>
-      </w:r>
-      <w:proofErr w:type="spellEnd"/>
-    </w:p>
-    <w:p>
-      <w:proofErr w:type="gramStart"/>
-      <w:r>
-        <w:t>3.f.1.1</w:t>
-      </w:r>
-      <w:proofErr w:type="gramEnd"/>
-      <w:r>
-        <w:t xml:space="preserve">. Reward for maintaining </w:t>
-      </w:r>
-      <w:proofErr w:type="spellStart"/>
-      <w:r>
-        <w:t>Ivory</w:t>
-      </w:r>
-      <w:proofErr w:type="gramStart"/>
-      <w:r>
-        <w:t>:Cardano</w:t>
-      </w:r>
-      <w:proofErr w:type="spellEnd"/>
-      <w:proofErr w:type="gramEnd"/>
-      <w:r>
-        <w:t xml:space="preserve"> sidechain as a stake pool</w:t>
-      </w:r>
-    </w:p>
-    <w:p>
-      <w:proofErr w:type="gramStart"/>
-      <w:r>
-        <w:t>3.f.1.2</w:t>
-      </w:r>
-      <w:proofErr w:type="gramEnd"/>
-      <w:r>
-        <w:t xml:space="preserve">. </w:t>
-      </w:r>
-      <w:r>
-        <w:t>Or Reward for institutional stake on either Cardano or on Midnight</w:t>
-      </w:r>
-    </w:p>
-    <w:p>
-      <w:proofErr w:type="gramStart"/>
-      <w:r>
-        <w:t>3.f.1.3</w:t>
-      </w:r>
-      <w:proofErr w:type="gramEnd"/>
-      <w:r>
-        <w:t>. Distribution % based on students delegated in institutions courses</w:t>
-      </w:r>
-    </w:p>
-    <w:p>
-      <w:proofErr w:type="gramStart"/>
-      <w:r>
-        <w:t>3.f.1.4</w:t>
-      </w:r>
-      <w:proofErr w:type="gramEnd"/>
-      <w:r>
-        <w:t xml:space="preserve">. </w:t>
-      </w:r>
-      <w:proofErr w:type="spellStart"/>
-      <w:r>
-        <w:t>Ouroboros</w:t>
-      </w:r>
-      <w:proofErr w:type="spellEnd"/>
-      <w:r>
-        <w:t>: Peer Reviewed Proof of Stake Protocol</w:t>
-      </w:r>
-    </w:p>
-    <w:p>
-      <w:proofErr w:type="gramStart"/>
-      <w:r>
-        <w:t>3.f.2</w:t>
-      </w:r>
-      <w:proofErr w:type="gramEnd"/>
-      <w:r>
-        <w:t xml:space="preserve"> How Tokens are distributed from the stake pool total to the delegation %s per course and from that % per student.</w:t>
-      </w:r>
-    </w:p>
-    <w:p>
-      <w:proofErr w:type="gramStart"/>
-      <w:r>
-        <w:t>3.f.3</w:t>
-      </w:r>
-      <w:proofErr w:type="gramEnd"/>
-      <w:r>
-        <w:t>. How to use wallet to stake and store IVY tokens and track progress</w:t>
-      </w:r>
-    </w:p>
-    <w:p>
-      <w:proofErr w:type="gramStart"/>
-      <w:r>
-        <w:t>3.f.3.1</w:t>
-      </w:r>
-      <w:proofErr w:type="gramEnd"/>
-      <w:r>
-        <w:t>. Seed Phrase</w:t>
-      </w:r>
-    </w:p>
-    <w:p>
-      <w:proofErr w:type="gramStart"/>
-      <w:r>
-        <w:t>3.f.3.2</w:t>
-      </w:r>
-      <w:proofErr w:type="gramEnd"/>
-      <w:r>
-        <w:t>. Seed Phrase Redundancy to ensure Information Availability</w:t>
-      </w:r>
-    </w:p>
-    <w:p>
-      <w:proofErr w:type="gramStart"/>
-      <w:r>
-        <w:t>3.f.4</w:t>
-      </w:r>
-      <w:proofErr w:type="gramEnd"/>
-      <w:r>
-        <w:t>. How to Implement Departments</w:t>
-      </w:r>
-    </w:p>
-    <w:p>
-      <w:proofErr w:type="gramStart"/>
-      <w:r>
-        <w:t>3.f.4.1</w:t>
-      </w:r>
-      <w:proofErr w:type="gramEnd"/>
-      <w:r>
-        <w:t>. Fundamental Departments that are imperative for level progression</w:t>
-      </w:r>
-    </w:p>
-    <w:p>
-      <w:proofErr w:type="gramStart"/>
-      <w:r>
-        <w:t>3.f.4.2</w:t>
-      </w:r>
-      <w:proofErr w:type="gramEnd"/>
-      <w:r>
-        <w:t xml:space="preserve">. </w:t>
-      </w:r>
-      <w:proofErr w:type="spellStart"/>
-      <w:r>
-        <w:t>Nonfundamental</w:t>
-      </w:r>
-      <w:proofErr w:type="spellEnd"/>
-      <w:r>
-        <w:t xml:space="preserve"> Departments that make up a section of level </w:t>
-      </w:r>
-      <w:proofErr w:type="spellStart"/>
-      <w:r>
-        <w:t>prog</w:t>
-      </w:r>
-      <w:proofErr w:type="spellEnd"/>
-      <w:r>
-        <w:t>.</w:t>
-      </w:r>
-    </w:p>
-    <w:p>
-      <w:proofErr w:type="gramStart"/>
-      <w:r>
-        <w:t>3.f.5</w:t>
-      </w:r>
-      <w:proofErr w:type="gramEnd"/>
-      <w:r>
-        <w:t xml:space="preserve"> How to Initiate Instructor Wallets</w:t>
-      </w:r>
-    </w:p>
-    <w:p>
-      <w:proofErr w:type="gramStart"/>
-      <w:r>
-        <w:t>3.f.5.1</w:t>
-      </w:r>
-      <w:proofErr w:type="gramEnd"/>
-      <w:r>
-        <w:t>. Accept or Deny Requests to be a registered instructor for the institution</w:t>
+        <w:t>3.h</w:t>
+      </w:r>
+      <w:proofErr w:type="gramEnd"/>
+      <w:r>
+        <w:t>. For K-12 Education and its corresponding level 1-13 setup</w:t>
       </w:r>
     </w:p>
     <w:p>
       <w:proofErr w:type="gramStart"/>
       <w:r>
         <w:lastRenderedPageBreak/>
-        <w:t>3.f.5.2</w:t>
-      </w:r>
-      <w:proofErr w:type="gramEnd"/>
-      <w:r>
-        <w:t>. Validate Request to mint courses in said Institution</w:t>
-      </w:r>
-    </w:p>
-    <w:p>
-      <w:proofErr w:type="gramStart"/>
-      <w:r>
-        <w:t>3.f.6</w:t>
-      </w:r>
-      <w:proofErr w:type="gramEnd"/>
-      <w:r>
-        <w:t>. How to manage students</w:t>
-      </w:r>
-    </w:p>
-    <w:p>
-      <w:proofErr w:type="gramStart"/>
-      <w:r>
-        <w:t>3.f.6.1</w:t>
-      </w:r>
-      <w:proofErr w:type="gramEnd"/>
-      <w:r>
-        <w:t>. Level Progression</w:t>
-      </w:r>
-    </w:p>
-    <w:p>
-      <w:proofErr w:type="gramStart"/>
-      <w:r>
-        <w:t>3.f.6.2</w:t>
-      </w:r>
-      <w:proofErr w:type="gramEnd"/>
-      <w:r>
-        <w:t>. Accept or Deny Request to graduate</w:t>
-      </w:r>
-    </w:p>
-    <w:p>
-      <w:proofErr w:type="gramStart"/>
-      <w:r>
-        <w:t>3.f.6.3</w:t>
-      </w:r>
-      <w:proofErr w:type="gramEnd"/>
-      <w:r>
-        <w:t>. Accept or Deny Request for admission</w:t>
-      </w:r>
-    </w:p>
-    <w:p>
-      <w:proofErr w:type="gramStart"/>
-      <w:r>
-        <w:t>3.g.1</w:t>
-      </w:r>
-      <w:proofErr w:type="gramEnd"/>
-      <w:r>
-        <w:t xml:space="preserve"> As hybrid online and physical institution</w:t>
-      </w:r>
-    </w:p>
-    <w:p>
-      <w:proofErr w:type="gramStart"/>
-      <w:r>
-        <w:t>3.g.1.0</w:t>
-      </w:r>
-      <w:proofErr w:type="gramEnd"/>
-      <w:r>
-        <w:t xml:space="preserve"> How to set up institution Initial stake or </w:t>
-      </w:r>
-      <w:proofErr w:type="spellStart"/>
-      <w:r>
-        <w:t>stakepool</w:t>
-      </w:r>
-      <w:proofErr w:type="spellEnd"/>
-    </w:p>
-    <w:p>
-      <w:proofErr w:type="gramStart"/>
-      <w:r>
-        <w:t>3.g.1.1</w:t>
-      </w:r>
-      <w:proofErr w:type="gramEnd"/>
-      <w:r>
-        <w:t xml:space="preserve">. Reward for maintaining </w:t>
-      </w:r>
-      <w:proofErr w:type="spellStart"/>
-      <w:r>
-        <w:t>Ivory</w:t>
-      </w:r>
-      <w:proofErr w:type="gramStart"/>
-      <w:r>
-        <w:t>:Cardano</w:t>
-      </w:r>
-      <w:proofErr w:type="spellEnd"/>
-      <w:proofErr w:type="gramEnd"/>
-      <w:r>
-        <w:t xml:space="preserve"> sidechain as a stake pool</w:t>
-      </w:r>
-    </w:p>
-    <w:p>
-      <w:proofErr w:type="gramStart"/>
-      <w:r>
-        <w:t>3.g.1.2</w:t>
-      </w:r>
-      <w:proofErr w:type="gramEnd"/>
-      <w:r>
-        <w:t xml:space="preserve">. </w:t>
-      </w:r>
-      <w:r>
-        <w:t>Or Reward for institutional stake on either Cardano or on Midnight</w:t>
-      </w:r>
-    </w:p>
-    <w:p>
-      <w:proofErr w:type="gramStart"/>
-      <w:r>
-        <w:t>3.g.1.3</w:t>
-      </w:r>
-      <w:proofErr w:type="gramEnd"/>
-      <w:r>
-        <w:t>. Distribution % based on students delegated in institutions courses</w:t>
-      </w:r>
-    </w:p>
-    <w:p>
-      <w:proofErr w:type="gramStart"/>
-      <w:r>
-        <w:t>3.g.1.4</w:t>
-      </w:r>
-      <w:proofErr w:type="gramEnd"/>
-      <w:r>
-        <w:t xml:space="preserve">. </w:t>
-      </w:r>
-      <w:proofErr w:type="spellStart"/>
-      <w:r>
-        <w:t>Ouroboros</w:t>
-      </w:r>
-      <w:proofErr w:type="spellEnd"/>
-      <w:r>
-        <w:t>: Peer Reviewed Proof of Stake Protocol</w:t>
-      </w:r>
-    </w:p>
-    <w:p>
-      <w:proofErr w:type="gramStart"/>
-      <w:r>
-        <w:t>3.g.2</w:t>
-      </w:r>
-      <w:proofErr w:type="gramEnd"/>
-      <w:r>
-        <w:t xml:space="preserve"> How Tokens are distributed from the stake pool total to the delegation %s per course and from that % per student.</w:t>
-      </w:r>
-    </w:p>
-    <w:p>
-      <w:proofErr w:type="gramStart"/>
-      <w:r>
-        <w:t>3.g.3</w:t>
-      </w:r>
-      <w:proofErr w:type="gramEnd"/>
-      <w:r>
-        <w:t>. How to use wallet to stake and store IVY tokens and track progress</w:t>
-      </w:r>
-    </w:p>
-    <w:p>
-      <w:proofErr w:type="gramStart"/>
-      <w:r>
-        <w:t>3.g.3.1</w:t>
-      </w:r>
-      <w:proofErr w:type="gramEnd"/>
-      <w:r>
-        <w:t>. Seed Phrase</w:t>
-      </w:r>
-    </w:p>
-    <w:p>
-      <w:proofErr w:type="gramStart"/>
-      <w:r>
-        <w:t>3.g.3.2</w:t>
-      </w:r>
-      <w:proofErr w:type="gramEnd"/>
-      <w:r>
-        <w:t>. Seed Phrase Redundancy to ensure Information Availability</w:t>
-      </w:r>
-    </w:p>
-    <w:p>
-      <w:proofErr w:type="gramStart"/>
-      <w:r>
-        <w:t>3.g.4</w:t>
-      </w:r>
-      <w:proofErr w:type="gramEnd"/>
-      <w:r>
-        <w:t>. How to Implement Departments</w:t>
-      </w:r>
-    </w:p>
-    <w:p>
-      <w:proofErr w:type="gramStart"/>
-      <w:r>
-        <w:t>3.g.4.1</w:t>
-      </w:r>
-      <w:proofErr w:type="gramEnd"/>
-      <w:r>
-        <w:t>. Fundamental Departments that are imperative for level progression</w:t>
-      </w:r>
-    </w:p>
-    <w:p>
-      <w:proofErr w:type="gramStart"/>
-      <w:r>
-        <w:t>3.g.4.2</w:t>
-      </w:r>
-      <w:proofErr w:type="gramEnd"/>
-      <w:r>
-        <w:t xml:space="preserve">. </w:t>
-      </w:r>
-      <w:proofErr w:type="spellStart"/>
-      <w:r>
-        <w:t>Nonfundamental</w:t>
-      </w:r>
-      <w:proofErr w:type="spellEnd"/>
-      <w:r>
-        <w:t xml:space="preserve"> Departments that make up a section of level </w:t>
-      </w:r>
-      <w:proofErr w:type="spellStart"/>
-      <w:r>
-        <w:t>prog</w:t>
-      </w:r>
-      <w:proofErr w:type="spellEnd"/>
-      <w:r>
-        <w:t>.</w:t>
-      </w:r>
-    </w:p>
-    <w:p>
-      <w:proofErr w:type="gramStart"/>
-      <w:r>
-        <w:t>3.g.5</w:t>
-      </w:r>
-      <w:proofErr w:type="gramEnd"/>
-      <w:r>
-        <w:t xml:space="preserve"> How to Initiate Instructor Wallets</w:t>
-      </w:r>
-    </w:p>
-    <w:p>
-      <w:proofErr w:type="gramStart"/>
-      <w:r>
-        <w:t>3.g.5.1</w:t>
-      </w:r>
-      <w:proofErr w:type="gramEnd"/>
-      <w:r>
-        <w:t>. Accept or Deny Requests to be a registered instructor for the institution</w:t>
-      </w:r>
-    </w:p>
-    <w:p>
-      <w:proofErr w:type="gramStart"/>
-      <w:r>
-        <w:t>3.g.5.2</w:t>
-      </w:r>
-      <w:proofErr w:type="gramEnd"/>
-      <w:r>
-        <w:t>. Validate Request to mint courses in said Institution</w:t>
-      </w:r>
-    </w:p>
-    <w:p>
-      <w:proofErr w:type="gramStart"/>
-      <w:r>
-        <w:t>3.g.6</w:t>
-      </w:r>
-      <w:proofErr w:type="gramEnd"/>
-      <w:r>
-        <w:t>. How to manage students</w:t>
-      </w:r>
-    </w:p>
-    <w:p>
-      <w:proofErr w:type="gramStart"/>
-      <w:r>
-        <w:t>3.g.6.1</w:t>
-      </w:r>
-      <w:proofErr w:type="gramEnd"/>
-      <w:r>
-        <w:t>. Level Progression</w:t>
-      </w:r>
-    </w:p>
-    <w:p>
-      <w:proofErr w:type="gramStart"/>
-      <w:r>
-        <w:t>3.g.6.2</w:t>
-      </w:r>
-      <w:proofErr w:type="gramEnd"/>
-      <w:r>
-        <w:t>. Accept or Deny Request to graduate</w:t>
-      </w:r>
-    </w:p>
-    <w:p>
-      <w:proofErr w:type="gramStart"/>
-      <w:r>
-        <w:t>3.g.6.3</w:t>
-      </w:r>
-      <w:proofErr w:type="gramEnd"/>
-      <w:r>
-        <w:t>. Accept or Deny Request for admission</w:t>
-      </w:r>
-    </w:p>
-    <w:p>
-      <w:proofErr w:type="gramStart"/>
-      <w:r>
-        <w:t>3.h</w:t>
-      </w:r>
-      <w:proofErr w:type="gramEnd"/>
-      <w:r>
-        <w:t>. For K-12 Education and its corresponding level 1-13 setup</w:t>
-      </w:r>
-    </w:p>
-    <w:p>
-      <w:proofErr w:type="gramStart"/>
-      <w:r>
         <w:t>3.i</w:t>
       </w:r>
       <w:proofErr w:type="gramEnd"/>
@@ -3343,7 +3344,6 @@
     <w:p>
       <w:proofErr w:type="gramStart"/>
       <w:r>
-        <w:lastRenderedPageBreak/>
         <w:t>3.k</w:t>
       </w:r>
       <w:proofErr w:type="gramEnd"/>

--- a/Ivory The Decentralized Education Augmentation System.docx
+++ b/Ivory The Decentralized Education Augmentation System.docx
@@ -645,8 +645,314 @@
         </w:numPr>
       </w:pPr>
       <w:r>
+        <w:t xml:space="preserve">How to Implement </w:t>
+      </w:r>
+      <w:bookmarkStart w:id="0" w:name="_GoBack"/>
+      <w:r>
+        <w:t>Departments</w:t>
+      </w:r>
+      <w:bookmarkEnd w:id="0"/>
+      <w:r>
+        <w:t xml:space="preserve"> </w:t>
+      </w:r>
+      <w:r>
+        <w:t>and Material Topic Lists</w:t>
+      </w:r>
+    </w:p>
+    <w:p>
+      <w:pPr>
+        <w:pStyle w:val="ListParagraph"/>
+        <w:numPr>
+          <w:ilvl w:val="3"/>
+          <w:numId w:val="1"/>
+        </w:numPr>
+      </w:pPr>
+      <w:r>
+        <w:lastRenderedPageBreak/>
+        <w:t xml:space="preserve">Fundamental Departments </w:t>
+      </w:r>
+      <w:r>
+        <w:t>and Material Topic Lists</w:t>
+      </w:r>
+      <w:r>
+        <w:t xml:space="preserve"> </w:t>
+      </w:r>
+      <w:r>
+        <w:t>that are imperative for level progression</w:t>
+      </w:r>
+    </w:p>
+    <w:p>
+      <w:pPr>
+        <w:pStyle w:val="ListParagraph"/>
+        <w:numPr>
+          <w:ilvl w:val="3"/>
+          <w:numId w:val="1"/>
+        </w:numPr>
+      </w:pPr>
+      <w:proofErr w:type="spellStart"/>
+      <w:r>
+        <w:t>Nonfundamental</w:t>
+      </w:r>
+      <w:proofErr w:type="spellEnd"/>
+      <w:r>
+        <w:t xml:space="preserve"> Departments </w:t>
+      </w:r>
+      <w:r>
+        <w:t xml:space="preserve">and </w:t>
+      </w:r>
+      <w:proofErr w:type="spellStart"/>
+      <w:r>
+        <w:t>Nonfundamental</w:t>
+      </w:r>
+      <w:proofErr w:type="spellEnd"/>
+      <w:r>
+        <w:t xml:space="preserve"> </w:t>
+      </w:r>
+      <w:r>
+        <w:t>Material Topic Lists</w:t>
+      </w:r>
+      <w:r>
+        <w:t xml:space="preserve"> </w:t>
+      </w:r>
+      <w:r>
+        <w:t xml:space="preserve">that make up a section of level </w:t>
+      </w:r>
+      <w:proofErr w:type="spellStart"/>
+      <w:r>
+        <w:t>prog</w:t>
+      </w:r>
+      <w:proofErr w:type="spellEnd"/>
+      <w:r>
+        <w:t>.</w:t>
+      </w:r>
+    </w:p>
+    <w:p>
+      <w:pPr>
+        <w:pStyle w:val="ListParagraph"/>
+        <w:numPr>
+          <w:ilvl w:val="2"/>
+          <w:numId w:val="1"/>
+        </w:numPr>
+      </w:pPr>
+      <w:r>
+        <w:t>How to Initiate Instructor Wallets</w:t>
+      </w:r>
+    </w:p>
+    <w:p>
+      <w:pPr>
+        <w:pStyle w:val="ListParagraph"/>
+        <w:numPr>
+          <w:ilvl w:val="3"/>
+          <w:numId w:val="1"/>
+        </w:numPr>
+      </w:pPr>
+      <w:r>
+        <w:t>Accept or Deny Requests to be a registered instructor for the institution</w:t>
+      </w:r>
+    </w:p>
+    <w:p>
+      <w:pPr>
+        <w:pStyle w:val="ListParagraph"/>
+        <w:numPr>
+          <w:ilvl w:val="3"/>
+          <w:numId w:val="1"/>
+        </w:numPr>
+      </w:pPr>
+      <w:r>
+        <w:t>Validate Request to mint courses in said Institution</w:t>
+      </w:r>
+    </w:p>
+    <w:p>
+      <w:pPr>
+        <w:pStyle w:val="ListParagraph"/>
+        <w:numPr>
+          <w:ilvl w:val="2"/>
+          <w:numId w:val="1"/>
+        </w:numPr>
+      </w:pPr>
+      <w:r>
+        <w:t>How to manage students</w:t>
+      </w:r>
+    </w:p>
+    <w:p>
+      <w:pPr>
+        <w:pStyle w:val="ListParagraph"/>
+        <w:numPr>
+          <w:ilvl w:val="3"/>
+          <w:numId w:val="1"/>
+        </w:numPr>
+      </w:pPr>
+      <w:r>
+        <w:t>Level Progression</w:t>
+      </w:r>
+    </w:p>
+    <w:p>
+      <w:pPr>
+        <w:pStyle w:val="ListParagraph"/>
+        <w:numPr>
+          <w:ilvl w:val="3"/>
+          <w:numId w:val="1"/>
+        </w:numPr>
+      </w:pPr>
+      <w:r>
+        <w:t>Accept or Deny Request to graduate</w:t>
+      </w:r>
+    </w:p>
+    <w:p>
+      <w:pPr>
+        <w:pStyle w:val="ListParagraph"/>
+        <w:numPr>
+          <w:ilvl w:val="3"/>
+          <w:numId w:val="1"/>
+        </w:numPr>
+      </w:pPr>
+      <w:r>
+        <w:t>Accept or Deny Request for admission</w:t>
+      </w:r>
+    </w:p>
+    <w:p>
+      <w:pPr>
+        <w:pStyle w:val="ListParagraph"/>
+        <w:numPr>
+          <w:ilvl w:val="1"/>
+          <w:numId w:val="1"/>
+        </w:numPr>
+      </w:pPr>
+      <w:r>
+        <w:t>As an Overlay of Physical Institution</w:t>
+      </w:r>
+    </w:p>
+    <w:p>
+      <w:pPr>
+        <w:pStyle w:val="ListParagraph"/>
+        <w:numPr>
+          <w:ilvl w:val="2"/>
+          <w:numId w:val="1"/>
+        </w:numPr>
+      </w:pPr>
+      <w:r>
+        <w:t xml:space="preserve">How to set up institution Initial stake or </w:t>
+      </w:r>
+      <w:proofErr w:type="spellStart"/>
+      <w:r>
+        <w:t>stakepool</w:t>
+      </w:r>
+      <w:proofErr w:type="spellEnd"/>
+    </w:p>
+    <w:p>
+      <w:pPr>
+        <w:pStyle w:val="ListParagraph"/>
+        <w:numPr>
+          <w:ilvl w:val="3"/>
+          <w:numId w:val="1"/>
+        </w:numPr>
+      </w:pPr>
+      <w:r>
+        <w:t xml:space="preserve">Reward for maintaining </w:t>
+      </w:r>
+      <w:proofErr w:type="spellStart"/>
+      <w:r>
+        <w:t>Ivory:Cardano</w:t>
+      </w:r>
+      <w:proofErr w:type="spellEnd"/>
+      <w:r>
+        <w:t xml:space="preserve"> sidechain as a stake pool</w:t>
+      </w:r>
+    </w:p>
+    <w:p>
+      <w:pPr>
+        <w:pStyle w:val="ListParagraph"/>
+        <w:numPr>
+          <w:ilvl w:val="3"/>
+          <w:numId w:val="1"/>
+        </w:numPr>
+      </w:pPr>
+      <w:r>
+        <w:t>Or Reward for institutional stake on either Cardano or on Midnight</w:t>
+      </w:r>
+    </w:p>
+    <w:p>
+      <w:pPr>
+        <w:pStyle w:val="ListParagraph"/>
+        <w:numPr>
+          <w:ilvl w:val="3"/>
+          <w:numId w:val="1"/>
+        </w:numPr>
+      </w:pPr>
+      <w:r>
+        <w:t>Distribution % based on students delegated in institutions courses</w:t>
+      </w:r>
+    </w:p>
+    <w:p>
+      <w:pPr>
+        <w:pStyle w:val="ListParagraph"/>
+        <w:numPr>
+          <w:ilvl w:val="3"/>
+          <w:numId w:val="1"/>
+        </w:numPr>
+      </w:pPr>
+      <w:proofErr w:type="spellStart"/>
+      <w:r>
+        <w:t>Ouroboros</w:t>
+      </w:r>
+      <w:proofErr w:type="spellEnd"/>
+      <w:r>
+        <w:t xml:space="preserve">: Peer Reviewed Proof of Stake Protocol </w:t>
+      </w:r>
+    </w:p>
+    <w:p>
+      <w:pPr>
+        <w:pStyle w:val="ListParagraph"/>
+        <w:numPr>
+          <w:ilvl w:val="2"/>
+          <w:numId w:val="1"/>
+        </w:numPr>
+      </w:pPr>
+      <w:r>
+        <w:t>How to use wallet to stake and store IVY tokens and track progress</w:t>
+      </w:r>
+    </w:p>
+    <w:p>
+      <w:pPr>
+        <w:pStyle w:val="ListParagraph"/>
+        <w:numPr>
+          <w:ilvl w:val="3"/>
+          <w:numId w:val="1"/>
+        </w:numPr>
+      </w:pPr>
+      <w:r>
+        <w:t>Seed Phrase</w:t>
+      </w:r>
+    </w:p>
+    <w:p>
+      <w:pPr>
+        <w:pStyle w:val="ListParagraph"/>
+        <w:numPr>
+          <w:ilvl w:val="3"/>
+          <w:numId w:val="1"/>
+        </w:numPr>
+      </w:pPr>
+      <w:r>
+        <w:t>Seed Phrase Redundancy to ensure Information Availability</w:t>
+      </w:r>
+    </w:p>
+    <w:p>
+      <w:pPr>
+        <w:pStyle w:val="ListParagraph"/>
+        <w:numPr>
+          <w:ilvl w:val="2"/>
+          <w:numId w:val="1"/>
+        </w:numPr>
+      </w:pPr>
+      <w:r>
         <w:t>How to Implement Departments</w:t>
       </w:r>
+      <w:r>
+        <w:t xml:space="preserve"> </w:t>
+      </w:r>
+      <w:r>
+        <w:t>and Material Topic Lists</w:t>
+      </w:r>
     </w:p>
     <w:p>
       <w:pPr>
@@ -657,8 +963,334 @@
         </w:numPr>
       </w:pPr>
       <w:r>
+        <w:t>Fundamental Departments</w:t>
+      </w:r>
+      <w:r>
+        <w:t>/Topics</w:t>
+      </w:r>
+      <w:r>
+        <w:t xml:space="preserve"> that are imperative for level progression</w:t>
+      </w:r>
+    </w:p>
+    <w:p>
+      <w:pPr>
+        <w:pStyle w:val="ListParagraph"/>
+        <w:numPr>
+          <w:ilvl w:val="3"/>
+          <w:numId w:val="1"/>
+        </w:numPr>
+      </w:pPr>
+      <w:proofErr w:type="spellStart"/>
+      <w:r>
+        <w:t>Nonfundamental</w:t>
+      </w:r>
+      <w:proofErr w:type="spellEnd"/>
+      <w:r>
+        <w:t xml:space="preserve"> Departments</w:t>
+      </w:r>
+      <w:r>
+        <w:t>/Topics</w:t>
+      </w:r>
+      <w:r>
+        <w:t xml:space="preserve"> that make up a section of level </w:t>
+      </w:r>
+      <w:proofErr w:type="spellStart"/>
+      <w:r>
+        <w:t>prog</w:t>
+      </w:r>
+      <w:proofErr w:type="spellEnd"/>
+      <w:r>
+        <w:t>.</w:t>
+      </w:r>
+    </w:p>
+    <w:p>
+      <w:pPr>
+        <w:pStyle w:val="ListParagraph"/>
+        <w:numPr>
+          <w:ilvl w:val="2"/>
+          <w:numId w:val="1"/>
+        </w:numPr>
+      </w:pPr>
+      <w:r>
+        <w:t>How to Initiate Instructor Wallets</w:t>
+      </w:r>
+    </w:p>
+    <w:p>
+      <w:pPr>
+        <w:pStyle w:val="ListParagraph"/>
+        <w:numPr>
+          <w:ilvl w:val="3"/>
+          <w:numId w:val="1"/>
+        </w:numPr>
+      </w:pPr>
+      <w:r>
+        <w:t>Accept or Deny Requests to be a registered instructor for the institution</w:t>
+      </w:r>
+    </w:p>
+    <w:p>
+      <w:pPr>
+        <w:pStyle w:val="ListParagraph"/>
+        <w:numPr>
+          <w:ilvl w:val="3"/>
+          <w:numId w:val="1"/>
+        </w:numPr>
+      </w:pPr>
+      <w:r>
+        <w:t>Validate Request to mint courses in said Institution</w:t>
+      </w:r>
+    </w:p>
+    <w:p>
+      <w:pPr>
+        <w:pStyle w:val="ListParagraph"/>
+        <w:numPr>
+          <w:ilvl w:val="2"/>
+          <w:numId w:val="1"/>
+        </w:numPr>
+      </w:pPr>
+      <w:r>
+        <w:t>How to manage students</w:t>
+      </w:r>
+    </w:p>
+    <w:p>
+      <w:pPr>
+        <w:pStyle w:val="ListParagraph"/>
+        <w:numPr>
+          <w:ilvl w:val="3"/>
+          <w:numId w:val="1"/>
+        </w:numPr>
+      </w:pPr>
+      <w:r>
+        <w:t>Level Progression</w:t>
+      </w:r>
+    </w:p>
+    <w:p>
+      <w:pPr>
+        <w:pStyle w:val="ListParagraph"/>
+        <w:numPr>
+          <w:ilvl w:val="3"/>
+          <w:numId w:val="1"/>
+        </w:numPr>
+      </w:pPr>
+      <w:r>
+        <w:t>Accept or Deny Request to graduate</w:t>
+      </w:r>
+    </w:p>
+    <w:p>
+      <w:pPr>
+        <w:pStyle w:val="ListParagraph"/>
+        <w:numPr>
+          <w:ilvl w:val="3"/>
+          <w:numId w:val="1"/>
+        </w:numPr>
+      </w:pPr>
+      <w:r>
+        <w:t>Accept or Deny Request for admission</w:t>
+      </w:r>
+    </w:p>
+    <w:p>
+      <w:pPr>
+        <w:pStyle w:val="ListParagraph"/>
+        <w:numPr>
+          <w:ilvl w:val="1"/>
+          <w:numId w:val="1"/>
+        </w:numPr>
+      </w:pPr>
+      <w:r>
+        <w:t>As a hybrid online and physical institution</w:t>
+      </w:r>
+    </w:p>
+    <w:p>
+      <w:pPr>
+        <w:pStyle w:val="ListParagraph"/>
+        <w:numPr>
+          <w:ilvl w:val="2"/>
+          <w:numId w:val="1"/>
+        </w:numPr>
+      </w:pPr>
+      <w:r>
+        <w:t xml:space="preserve">How to set up institution Initial stake or </w:t>
+      </w:r>
+      <w:proofErr w:type="spellStart"/>
+      <w:r>
+        <w:t>stakepool</w:t>
+      </w:r>
+      <w:proofErr w:type="spellEnd"/>
+    </w:p>
+    <w:p>
+      <w:pPr>
+        <w:pStyle w:val="ListParagraph"/>
+        <w:numPr>
+          <w:ilvl w:val="3"/>
+          <w:numId w:val="1"/>
+        </w:numPr>
+      </w:pPr>
+      <w:r>
+        <w:t xml:space="preserve">Reward for maintaining </w:t>
+      </w:r>
+      <w:proofErr w:type="spellStart"/>
+      <w:r>
+        <w:t>Ivory:Cardano</w:t>
+      </w:r>
+      <w:proofErr w:type="spellEnd"/>
+      <w:r>
+        <w:t xml:space="preserve"> sidechain as a stake pool</w:t>
+      </w:r>
+    </w:p>
+    <w:p>
+      <w:pPr>
+        <w:pStyle w:val="ListParagraph"/>
+        <w:numPr>
+          <w:ilvl w:val="3"/>
+          <w:numId w:val="1"/>
+        </w:numPr>
+      </w:pPr>
+      <w:r>
+        <w:t>Or Reward for institutional stake on either Cardano or on Midnight</w:t>
+      </w:r>
+    </w:p>
+    <w:p>
+      <w:pPr>
+        <w:pStyle w:val="ListParagraph"/>
+        <w:numPr>
+          <w:ilvl w:val="3"/>
+          <w:numId w:val="1"/>
+        </w:numPr>
+      </w:pPr>
+      <w:r>
+        <w:t>Distribution % based on students delegated in institutions courses</w:t>
+      </w:r>
+    </w:p>
+    <w:p>
+      <w:pPr>
+        <w:pStyle w:val="ListParagraph"/>
+        <w:numPr>
+          <w:ilvl w:val="3"/>
+          <w:numId w:val="1"/>
+        </w:numPr>
+      </w:pPr>
+      <w:proofErr w:type="spellStart"/>
+      <w:r>
+        <w:t>Ouroboros</w:t>
+      </w:r>
+      <w:proofErr w:type="spellEnd"/>
+      <w:r>
+        <w:t xml:space="preserve">: Peer Reviewed Proof of Stake Protocol </w:t>
+      </w:r>
+    </w:p>
+    <w:p>
+      <w:pPr>
+        <w:pStyle w:val="ListParagraph"/>
+        <w:numPr>
+          <w:ilvl w:val="2"/>
+          <w:numId w:val="1"/>
+        </w:numPr>
+      </w:pPr>
+      <w:r>
+        <w:t>How to use wallet to stake and store IVY tokens and track progress</w:t>
+      </w:r>
+    </w:p>
+    <w:p>
+      <w:pPr>
+        <w:pStyle w:val="ListParagraph"/>
+        <w:numPr>
+          <w:ilvl w:val="3"/>
+          <w:numId w:val="1"/>
+        </w:numPr>
+      </w:pPr>
+      <w:r>
+        <w:t>Seed Phrase</w:t>
+      </w:r>
+    </w:p>
+    <w:p>
+      <w:pPr>
+        <w:pStyle w:val="ListParagraph"/>
+        <w:numPr>
+          <w:ilvl w:val="3"/>
+          <w:numId w:val="1"/>
+        </w:numPr>
+      </w:pPr>
+      <w:r>
+        <w:t>Seed Phrase Redundancy to ensure Information Availability</w:t>
+      </w:r>
+    </w:p>
+    <w:p>
+      <w:pPr>
+        <w:pStyle w:val="ListParagraph"/>
+        <w:numPr>
+          <w:ilvl w:val="2"/>
+          <w:numId w:val="1"/>
+        </w:numPr>
+      </w:pPr>
+      <w:r>
+        <w:t>How to Implement Departments</w:t>
+      </w:r>
+      <w:r>
+        <w:t xml:space="preserve"> </w:t>
+      </w:r>
+      <w:r>
+        <w:t>and Material Topic Lists</w:t>
+      </w:r>
+    </w:p>
+    <w:p>
+      <w:pPr>
+        <w:pStyle w:val="ListParagraph"/>
+        <w:numPr>
+          <w:ilvl w:val="3"/>
+          <w:numId w:val="1"/>
+        </w:numPr>
+      </w:pPr>
+      <w:r>
+        <w:t>Fundamental Departments</w:t>
+      </w:r>
+      <w:r>
+        <w:t>/Topics</w:t>
+      </w:r>
+      <w:r>
+        <w:t xml:space="preserve"> that are imperative for level progression</w:t>
+      </w:r>
+    </w:p>
+    <w:p>
+      <w:pPr>
+        <w:pStyle w:val="ListParagraph"/>
+        <w:numPr>
+          <w:ilvl w:val="3"/>
+          <w:numId w:val="1"/>
+        </w:numPr>
+      </w:pPr>
+      <w:proofErr w:type="spellStart"/>
+      <w:r>
         <w:lastRenderedPageBreak/>
-        <w:t>Fundamental Departments that are imperative for level progression</w:t>
+        <w:t>Nonfundamental</w:t>
+      </w:r>
+      <w:proofErr w:type="spellEnd"/>
+      <w:r>
+        <w:t xml:space="preserve"> Departments</w:t>
+      </w:r>
+      <w:r>
+        <w:t>/Topics</w:t>
+      </w:r>
+      <w:r>
+        <w:t xml:space="preserve"> that make up a section of level </w:t>
+      </w:r>
+      <w:proofErr w:type="spellStart"/>
+      <w:r>
+        <w:t>prog</w:t>
+      </w:r>
+      <w:proofErr w:type="spellEnd"/>
+      <w:r>
+        <w:t>.</w:t>
+      </w:r>
+    </w:p>
+    <w:p>
+      <w:pPr>
+        <w:pStyle w:val="ListParagraph"/>
+        <w:numPr>
+          <w:ilvl w:val="2"/>
+          <w:numId w:val="1"/>
+        </w:numPr>
+      </w:pPr>
+      <w:r>
+        <w:t>How to Initiate Instructor Wallets</w:t>
       </w:r>
     </w:p>
     <w:p>
@@ -669,21 +1301,20 @@
           <w:numId w:val="1"/>
         </w:numPr>
       </w:pPr>
-      <w:proofErr w:type="spellStart"/>
-      <w:r>
-        <w:t>Nonfundamental</w:t>
-      </w:r>
-      <w:proofErr w:type="spellEnd"/>
-      <w:r>
-        <w:t xml:space="preserve"> Departments that make up a section of level </w:t>
-      </w:r>
-      <w:proofErr w:type="spellStart"/>
-      <w:r>
-        <w:t>prog</w:t>
-      </w:r>
-      <w:proofErr w:type="spellEnd"/>
-      <w:r>
-        <w:t>.</w:t>
+      <w:r>
+        <w:t>Accept or Deny Requests to be a registered instructor for the institution</w:t>
+      </w:r>
+    </w:p>
+    <w:p>
+      <w:pPr>
+        <w:pStyle w:val="ListParagraph"/>
+        <w:numPr>
+          <w:ilvl w:val="3"/>
+          <w:numId w:val="1"/>
+        </w:numPr>
+      </w:pPr>
+      <w:r>
+        <w:t>Validate Request to mint courses in said Institution</w:t>
       </w:r>
     </w:p>
     <w:p>
@@ -695,7 +1326,7 @@
         </w:numPr>
       </w:pPr>
       <w:r>
-        <w:t>How to Initiate Instructor Wallets</w:t>
+        <w:t>How to manage students</w:t>
       </w:r>
     </w:p>
     <w:p>
@@ -707,561 +1338,6 @@
         </w:numPr>
       </w:pPr>
       <w:r>
-        <w:t>Accept or Deny Requests to be a registered instructor for the institution</w:t>
-      </w:r>
-    </w:p>
-    <w:p>
-      <w:pPr>
-        <w:pStyle w:val="ListParagraph"/>
-        <w:numPr>
-          <w:ilvl w:val="3"/>
-          <w:numId w:val="1"/>
-        </w:numPr>
-      </w:pPr>
-      <w:r>
-        <w:t>Validate Request to mint courses in said Institution</w:t>
-      </w:r>
-    </w:p>
-    <w:p>
-      <w:pPr>
-        <w:pStyle w:val="ListParagraph"/>
-        <w:numPr>
-          <w:ilvl w:val="2"/>
-          <w:numId w:val="1"/>
-        </w:numPr>
-      </w:pPr>
-      <w:r>
-        <w:t>How to manage students</w:t>
-      </w:r>
-    </w:p>
-    <w:p>
-      <w:pPr>
-        <w:pStyle w:val="ListParagraph"/>
-        <w:numPr>
-          <w:ilvl w:val="3"/>
-          <w:numId w:val="1"/>
-        </w:numPr>
-      </w:pPr>
-      <w:r>
-        <w:t>Level Progression</w:t>
-      </w:r>
-    </w:p>
-    <w:p>
-      <w:pPr>
-        <w:pStyle w:val="ListParagraph"/>
-        <w:numPr>
-          <w:ilvl w:val="3"/>
-          <w:numId w:val="1"/>
-        </w:numPr>
-      </w:pPr>
-      <w:r>
-        <w:t>Accept or Deny Request to graduate</w:t>
-      </w:r>
-    </w:p>
-    <w:p>
-      <w:pPr>
-        <w:pStyle w:val="ListParagraph"/>
-        <w:numPr>
-          <w:ilvl w:val="3"/>
-          <w:numId w:val="1"/>
-        </w:numPr>
-      </w:pPr>
-      <w:r>
-        <w:t>Accept or Deny Request for admission</w:t>
-      </w:r>
-    </w:p>
-    <w:p>
-      <w:pPr>
-        <w:pStyle w:val="ListParagraph"/>
-        <w:numPr>
-          <w:ilvl w:val="1"/>
-          <w:numId w:val="1"/>
-        </w:numPr>
-      </w:pPr>
-      <w:r>
-        <w:t>As an Overlay of Physical Institution</w:t>
-      </w:r>
-    </w:p>
-    <w:p>
-      <w:pPr>
-        <w:pStyle w:val="ListParagraph"/>
-        <w:numPr>
-          <w:ilvl w:val="2"/>
-          <w:numId w:val="1"/>
-        </w:numPr>
-      </w:pPr>
-      <w:r>
-        <w:t xml:space="preserve">How to set up institution Initial stake or </w:t>
-      </w:r>
-      <w:proofErr w:type="spellStart"/>
-      <w:r>
-        <w:t>stakepool</w:t>
-      </w:r>
-      <w:proofErr w:type="spellEnd"/>
-    </w:p>
-    <w:p>
-      <w:pPr>
-        <w:pStyle w:val="ListParagraph"/>
-        <w:numPr>
-          <w:ilvl w:val="3"/>
-          <w:numId w:val="1"/>
-        </w:numPr>
-      </w:pPr>
-      <w:r>
-        <w:t xml:space="preserve">Reward for maintaining </w:t>
-      </w:r>
-      <w:proofErr w:type="spellStart"/>
-      <w:r>
-        <w:t>Ivory:Cardano</w:t>
-      </w:r>
-      <w:proofErr w:type="spellEnd"/>
-      <w:r>
-        <w:t xml:space="preserve"> sidechain as a stake pool</w:t>
-      </w:r>
-    </w:p>
-    <w:p>
-      <w:pPr>
-        <w:pStyle w:val="ListParagraph"/>
-        <w:numPr>
-          <w:ilvl w:val="3"/>
-          <w:numId w:val="1"/>
-        </w:numPr>
-      </w:pPr>
-      <w:r>
-        <w:t>Or Reward for institutional stake on either Cardano or on Midnight</w:t>
-      </w:r>
-    </w:p>
-    <w:p>
-      <w:pPr>
-        <w:pStyle w:val="ListParagraph"/>
-        <w:numPr>
-          <w:ilvl w:val="3"/>
-          <w:numId w:val="1"/>
-        </w:numPr>
-      </w:pPr>
-      <w:r>
-        <w:t>Distribution % based on students delegated in institutions courses</w:t>
-      </w:r>
-    </w:p>
-    <w:p>
-      <w:pPr>
-        <w:pStyle w:val="ListParagraph"/>
-        <w:numPr>
-          <w:ilvl w:val="3"/>
-          <w:numId w:val="1"/>
-        </w:numPr>
-      </w:pPr>
-      <w:proofErr w:type="spellStart"/>
-      <w:r>
-        <w:t>Ouroboros</w:t>
-      </w:r>
-      <w:proofErr w:type="spellEnd"/>
-      <w:r>
-        <w:t xml:space="preserve">: Peer Reviewed Proof of Stake Protocol </w:t>
-      </w:r>
-    </w:p>
-    <w:p>
-      <w:pPr>
-        <w:pStyle w:val="ListParagraph"/>
-        <w:numPr>
-          <w:ilvl w:val="2"/>
-          <w:numId w:val="1"/>
-        </w:numPr>
-      </w:pPr>
-      <w:r>
-        <w:t>How to use wallet to stake and store IVY tokens and track progress</w:t>
-      </w:r>
-    </w:p>
-    <w:p>
-      <w:pPr>
-        <w:pStyle w:val="ListParagraph"/>
-        <w:numPr>
-          <w:ilvl w:val="3"/>
-          <w:numId w:val="1"/>
-        </w:numPr>
-      </w:pPr>
-      <w:r>
-        <w:t>Seed Phrase</w:t>
-      </w:r>
-    </w:p>
-    <w:p>
-      <w:pPr>
-        <w:pStyle w:val="ListParagraph"/>
-        <w:numPr>
-          <w:ilvl w:val="3"/>
-          <w:numId w:val="1"/>
-        </w:numPr>
-      </w:pPr>
-      <w:r>
-        <w:t>Seed Phrase Redundancy to ensure Information Availability</w:t>
-      </w:r>
-    </w:p>
-    <w:p>
-      <w:pPr>
-        <w:pStyle w:val="ListParagraph"/>
-        <w:numPr>
-          <w:ilvl w:val="2"/>
-          <w:numId w:val="1"/>
-        </w:numPr>
-      </w:pPr>
-      <w:r>
-        <w:t>How to Implement Departments</w:t>
-      </w:r>
-    </w:p>
-    <w:p>
-      <w:pPr>
-        <w:pStyle w:val="ListParagraph"/>
-        <w:numPr>
-          <w:ilvl w:val="3"/>
-          <w:numId w:val="1"/>
-        </w:numPr>
-      </w:pPr>
-      <w:r>
-        <w:t>Fundamental Departments that are imperative for level progression</w:t>
-      </w:r>
-    </w:p>
-    <w:p>
-      <w:pPr>
-        <w:pStyle w:val="ListParagraph"/>
-        <w:numPr>
-          <w:ilvl w:val="3"/>
-          <w:numId w:val="1"/>
-        </w:numPr>
-      </w:pPr>
-      <w:proofErr w:type="spellStart"/>
-      <w:r>
-        <w:t>Nonfundamental</w:t>
-      </w:r>
-      <w:proofErr w:type="spellEnd"/>
-      <w:r>
-        <w:t xml:space="preserve"> Departments that make up a section of level </w:t>
-      </w:r>
-      <w:proofErr w:type="spellStart"/>
-      <w:r>
-        <w:t>prog</w:t>
-      </w:r>
-      <w:proofErr w:type="spellEnd"/>
-      <w:r>
-        <w:t>.</w:t>
-      </w:r>
-    </w:p>
-    <w:p>
-      <w:pPr>
-        <w:pStyle w:val="ListParagraph"/>
-        <w:numPr>
-          <w:ilvl w:val="2"/>
-          <w:numId w:val="1"/>
-        </w:numPr>
-      </w:pPr>
-      <w:r>
-        <w:t>How to Initiate Instructor Wallets</w:t>
-      </w:r>
-    </w:p>
-    <w:p>
-      <w:pPr>
-        <w:pStyle w:val="ListParagraph"/>
-        <w:numPr>
-          <w:ilvl w:val="3"/>
-          <w:numId w:val="1"/>
-        </w:numPr>
-      </w:pPr>
-      <w:r>
-        <w:t>Accept or Deny Requests to be a registered instructor for the institution</w:t>
-      </w:r>
-    </w:p>
-    <w:p>
-      <w:pPr>
-        <w:pStyle w:val="ListParagraph"/>
-        <w:numPr>
-          <w:ilvl w:val="3"/>
-          <w:numId w:val="1"/>
-        </w:numPr>
-      </w:pPr>
-      <w:r>
-        <w:t>Validate Request to mint courses in said Institution</w:t>
-      </w:r>
-    </w:p>
-    <w:p>
-      <w:pPr>
-        <w:pStyle w:val="ListParagraph"/>
-        <w:numPr>
-          <w:ilvl w:val="2"/>
-          <w:numId w:val="1"/>
-        </w:numPr>
-      </w:pPr>
-      <w:r>
-        <w:t>How to manage students</w:t>
-      </w:r>
-    </w:p>
-    <w:p>
-      <w:pPr>
-        <w:pStyle w:val="ListParagraph"/>
-        <w:numPr>
-          <w:ilvl w:val="3"/>
-          <w:numId w:val="1"/>
-        </w:numPr>
-      </w:pPr>
-      <w:r>
-        <w:t>Level Progression</w:t>
-      </w:r>
-    </w:p>
-    <w:p>
-      <w:pPr>
-        <w:pStyle w:val="ListParagraph"/>
-        <w:numPr>
-          <w:ilvl w:val="3"/>
-          <w:numId w:val="1"/>
-        </w:numPr>
-      </w:pPr>
-      <w:r>
-        <w:t>Accept or Deny Request to graduate</w:t>
-      </w:r>
-    </w:p>
-    <w:p>
-      <w:pPr>
-        <w:pStyle w:val="ListParagraph"/>
-        <w:numPr>
-          <w:ilvl w:val="3"/>
-          <w:numId w:val="1"/>
-        </w:numPr>
-      </w:pPr>
-      <w:r>
-        <w:t>Accept or Deny Request for admission</w:t>
-      </w:r>
-    </w:p>
-    <w:p>
-      <w:pPr>
-        <w:pStyle w:val="ListParagraph"/>
-        <w:numPr>
-          <w:ilvl w:val="1"/>
-          <w:numId w:val="1"/>
-        </w:numPr>
-      </w:pPr>
-      <w:r>
-        <w:t>As a hybrid online and physical institution</w:t>
-      </w:r>
-    </w:p>
-    <w:p>
-      <w:pPr>
-        <w:pStyle w:val="ListParagraph"/>
-        <w:numPr>
-          <w:ilvl w:val="2"/>
-          <w:numId w:val="1"/>
-        </w:numPr>
-      </w:pPr>
-      <w:r>
-        <w:t xml:space="preserve">How to set up institution Initial stake or </w:t>
-      </w:r>
-      <w:proofErr w:type="spellStart"/>
-      <w:r>
-        <w:t>stakepool</w:t>
-      </w:r>
-      <w:proofErr w:type="spellEnd"/>
-    </w:p>
-    <w:p>
-      <w:pPr>
-        <w:pStyle w:val="ListParagraph"/>
-        <w:numPr>
-          <w:ilvl w:val="3"/>
-          <w:numId w:val="1"/>
-        </w:numPr>
-      </w:pPr>
-      <w:r>
-        <w:t xml:space="preserve">Reward for maintaining </w:t>
-      </w:r>
-      <w:proofErr w:type="spellStart"/>
-      <w:r>
-        <w:t>Ivory:Cardano</w:t>
-      </w:r>
-      <w:proofErr w:type="spellEnd"/>
-      <w:r>
-        <w:t xml:space="preserve"> sidechain as a stake pool</w:t>
-      </w:r>
-    </w:p>
-    <w:p>
-      <w:pPr>
-        <w:pStyle w:val="ListParagraph"/>
-        <w:numPr>
-          <w:ilvl w:val="3"/>
-          <w:numId w:val="1"/>
-        </w:numPr>
-      </w:pPr>
-      <w:r>
-        <w:t>Or Reward for institutional stake on either Cardano or on Midnight</w:t>
-      </w:r>
-    </w:p>
-    <w:p>
-      <w:pPr>
-        <w:pStyle w:val="ListParagraph"/>
-        <w:numPr>
-          <w:ilvl w:val="3"/>
-          <w:numId w:val="1"/>
-        </w:numPr>
-      </w:pPr>
-      <w:r>
-        <w:t>Distribution % based on students delegated in institutions courses</w:t>
-      </w:r>
-    </w:p>
-    <w:p>
-      <w:pPr>
-        <w:pStyle w:val="ListParagraph"/>
-        <w:numPr>
-          <w:ilvl w:val="3"/>
-          <w:numId w:val="1"/>
-        </w:numPr>
-      </w:pPr>
-      <w:proofErr w:type="spellStart"/>
-      <w:r>
-        <w:t>Ouroboros</w:t>
-      </w:r>
-      <w:proofErr w:type="spellEnd"/>
-      <w:r>
-        <w:t xml:space="preserve">: Peer Reviewed Proof of Stake Protocol </w:t>
-      </w:r>
-    </w:p>
-    <w:p>
-      <w:pPr>
-        <w:pStyle w:val="ListParagraph"/>
-        <w:numPr>
-          <w:ilvl w:val="2"/>
-          <w:numId w:val="1"/>
-        </w:numPr>
-      </w:pPr>
-      <w:r>
-        <w:t>How to use wallet to stake and store IVY tokens and track progress</w:t>
-      </w:r>
-    </w:p>
-    <w:p>
-      <w:pPr>
-        <w:pStyle w:val="ListParagraph"/>
-        <w:numPr>
-          <w:ilvl w:val="3"/>
-          <w:numId w:val="1"/>
-        </w:numPr>
-      </w:pPr>
-      <w:r>
-        <w:t>Seed Phrase</w:t>
-      </w:r>
-    </w:p>
-    <w:p>
-      <w:pPr>
-        <w:pStyle w:val="ListParagraph"/>
-        <w:numPr>
-          <w:ilvl w:val="3"/>
-          <w:numId w:val="1"/>
-        </w:numPr>
-      </w:pPr>
-      <w:r>
-        <w:t>Seed Phrase Redundancy to ensure Information Availability</w:t>
-      </w:r>
-    </w:p>
-    <w:p>
-      <w:pPr>
-        <w:pStyle w:val="ListParagraph"/>
-        <w:numPr>
-          <w:ilvl w:val="2"/>
-          <w:numId w:val="1"/>
-        </w:numPr>
-      </w:pPr>
-      <w:r>
-        <w:t>How to Implement Departments</w:t>
-      </w:r>
-    </w:p>
-    <w:p>
-      <w:pPr>
-        <w:pStyle w:val="ListParagraph"/>
-        <w:numPr>
-          <w:ilvl w:val="3"/>
-          <w:numId w:val="1"/>
-        </w:numPr>
-      </w:pPr>
-      <w:r>
-        <w:t>Fundamental Departments that are imperative for level progression</w:t>
-      </w:r>
-    </w:p>
-    <w:p>
-      <w:pPr>
-        <w:pStyle w:val="ListParagraph"/>
-        <w:numPr>
-          <w:ilvl w:val="3"/>
-          <w:numId w:val="1"/>
-        </w:numPr>
-      </w:pPr>
-      <w:proofErr w:type="spellStart"/>
-      <w:r>
-        <w:t>Nonfundamental</w:t>
-      </w:r>
-      <w:proofErr w:type="spellEnd"/>
-      <w:r>
-        <w:t xml:space="preserve"> Departments that make up a section of level </w:t>
-      </w:r>
-      <w:proofErr w:type="spellStart"/>
-      <w:r>
-        <w:t>prog</w:t>
-      </w:r>
-      <w:proofErr w:type="spellEnd"/>
-      <w:r>
-        <w:t>.</w:t>
-      </w:r>
-    </w:p>
-    <w:p>
-      <w:pPr>
-        <w:pStyle w:val="ListParagraph"/>
-        <w:numPr>
-          <w:ilvl w:val="2"/>
-          <w:numId w:val="1"/>
-        </w:numPr>
-      </w:pPr>
-      <w:r>
-        <w:t>How to Initiate Instructor Wallets</w:t>
-      </w:r>
-    </w:p>
-    <w:p>
-      <w:pPr>
-        <w:pStyle w:val="ListParagraph"/>
-        <w:numPr>
-          <w:ilvl w:val="3"/>
-          <w:numId w:val="1"/>
-        </w:numPr>
-      </w:pPr>
-      <w:r>
-        <w:t>Accept or Deny Requests to be a registered instructor for the institution</w:t>
-      </w:r>
-    </w:p>
-    <w:p>
-      <w:pPr>
-        <w:pStyle w:val="ListParagraph"/>
-        <w:numPr>
-          <w:ilvl w:val="3"/>
-          <w:numId w:val="1"/>
-        </w:numPr>
-      </w:pPr>
-      <w:r>
-        <w:t>Validate Request to mint courses in said Institution</w:t>
-      </w:r>
-    </w:p>
-    <w:p>
-      <w:pPr>
-        <w:pStyle w:val="ListParagraph"/>
-        <w:numPr>
-          <w:ilvl w:val="2"/>
-          <w:numId w:val="1"/>
-        </w:numPr>
-      </w:pPr>
-      <w:r>
-        <w:t>How to manage students</w:t>
-      </w:r>
-    </w:p>
-    <w:p>
-      <w:pPr>
-        <w:pStyle w:val="ListParagraph"/>
-        <w:numPr>
-          <w:ilvl w:val="3"/>
-          <w:numId w:val="1"/>
-        </w:numPr>
-      </w:pPr>
-      <w:r>
-        <w:lastRenderedPageBreak/>
         <w:t>Level Progression</w:t>
       </w:r>
     </w:p>
@@ -1671,12 +1747,15 @@
         <w:t>transition</w:t>
       </w:r>
       <w:r>
-        <w:t xml:space="preserve"> from an agricultural society to an urban society ultimately lead to better living conditions, but initially the separation from the haves and the have-nots was disastrous, and there was not a clear long term iterable path for society to take the have-nots and turn them into haves. This eventually resulted in the events outlined in, “The Jungle” by Upton Sinclair in 1905, which shed light on the unsanitary conditions, and products of the meat industry, and by extension the industrial complex as a whole. This was then followed by the introduction of the 1920s, “factory model school”, among other things, and our current education system is largely the same roughly 100 years later. Therefore by its staying power we know there is value in it, but to explain the value more in depth let’s explore the relational effects of the systems introduction. So then, with the introduction of this education system students from a young age were taught to listen to people in positions of authority, to work via learning + extracurricular activities for between 4-8 hours a day, to operate in accordance with bell schedules, and many other social skills not available to people simply trying to survive. This gave confidence to industry leaders that their workers would be more likely prepared for operating within the given work conditions. Furthermore this gave the government an avenue to help equalize the availability of opportunities of success by increasing the confidence of the leader class in the general citizenry, which enabled new levels of trust to be intrinsically established between generations, and classes, and therein create a stable society that was by the people and for the people instead of devolving into a corporate oligarchy of industrial titans who had knowledge without a way to transfer it to individuals outside of kin. In brief, we created a pipeline for base survival instinct living to transform and be nurtured into productive work life, and with sufficient merit to evolve into an overseer of others transformation, and maturation. This therefore was a profound invention in terms of social mobility, and the stability of the American society, which has thereby spread to every corner of the globe. As a meta-commentary one could say, that by strengthening the individual, the society cooperated at a higher level. Therein lies the true value proposition of education within example 1, which is fundamentally axiomatic in ensuring the proper growth and acquisition of humanities current understanding within the individual which leads to better distributions and allocations of resources as scarcity becomes less of an intrinsic state toward the human condition. </w:t>
-      </w:r>
-    </w:p>
-    <w:p>
+        <w:t xml:space="preserve"> from an agricultural society to an urban society ultimately lead to better living conditions, but initially the separation from the haves and the have-nots was disastrous, and there was not a clear long term iterable path for society to take the have-nots and turn them into haves. This eventually resulted in the events outlined in, “The Jungle” by Upton Sinclair in 1905, which shed light on the unsanitary conditions, and products of the meat industry, and by extension the industrial complex as a whole. This was then followed by the introduction of the 1920s, “factory model school”, among other things, and our current education system is largely the same roughly 100 years later. Therefore by its staying power we know there is value in it, but to explain the value more in depth let’s explore the relational effects of the systems introduction. So then, with the introduction of this education system students from a young age were taught to listen to people in positions of authority, to work via learning + extracurricular activities for between 4-8 hours a day, to operate in accordance with bell schedules, and many other social skills not available to people simply trying to survive. This gave confidence to industry leaders that their workers would be more likely prepared for operating within the given work conditions. Furthermore this gave the government an avenue to help equalize the availability of opportunities of success by increasing the confidence of the leader class in the general citizenry, which enabled new levels of trust to be intrinsically established between generations, and classes, and therein create a stable society that was by the people and for the people instead of devolving into a corporate oligarchy of industrial titans who had knowledge without a way to transfer it to individuals outside of kin. In brief, we created a pipeline for base survival instinct living to transform and be nurtured into productive work life, and with sufficient merit to evolve into an overseer of others transformation, and maturation. This therefore was a profound invention in terms of social mobility, and the stability of the American society, which has thereby spread to every corner of the globe. As a meta-commentary one could say, that by strengthening the individual, the society cooperated at a higher level. Therein lies the true value </w:t>
+      </w:r>
       <w:r>
         <w:lastRenderedPageBreak/>
+        <w:t xml:space="preserve">proposition of education within example 1, which is fundamentally axiomatic in ensuring the proper growth and acquisition of humanities current understanding within the individual which leads to better distributions and allocations of resources as scarcity becomes less of an intrinsic state toward the human condition. </w:t>
+      </w:r>
+    </w:p>
+    <w:p>
+      <w:r>
         <w:tab/>
         <w:t>Now then in Example 2 the world is made up of more educated people. In example 2 there is a never ending list of things to do in a world that has been systematized into a parallelization of finite and infinite games. In example 2 the game is largely the same as example 1 however the complexity has increased, and the types of players involved has increased. In example one the only players were the instinctual individuals, the industry leaders, the government, and eventually the educators. This mostly remains the same for kindergarten-12</w:t>
       </w:r>
@@ -1741,11 +1820,8 @@
         <w:ind w:firstLine="720"/>
       </w:pPr>
       <w:r>
-        <w:t xml:space="preserve">First to explain the value of a decentralized overlay to let us explore the evidence, reason and outcomes of capitalism being a successful system as a whole, one begins to wonder why this is the case. To answer this let us consider business first and foremost as an infinite game; a game with infinitely unknown numbers of player and no definite end to the game being played, which only ends when the </w:t>
-      </w:r>
-      <w:r>
         <w:lastRenderedPageBreak/>
-        <w:t xml:space="preserve">players drop out through lack of ability to continue playing, but keep in mind the game still subsists regardless of players playing. Now with this assumption we can surmise that capitalism functions productively by not setting a limit to the number of players or goal of the game being played, and it allows for anyone to join or leave, which may also be considered a form of decentralized, and decentralizing power. This then allows the game to be infinitely iterable, and existentially flexible. Conversely, Education, while although it retains some scope of decentralization, due to its closeness to the human endeavor is treated with a higher degree of scrutiny, and thereby has seceded much of its power to central planning. This is most evident in the introduction of a common core curriculum, which seems to produce less creative thinkers by stifling the ability for younger human to express unique, and interesting opinions, and ideas. This is ultimately degenerative to the initial standpoint of what education was about. If we agree that education is about moving people through a strata of unspecified social classes through challenge of the intellect, and </w:t>
+        <w:t xml:space="preserve">First to explain the value of a decentralized overlay to let us explore the evidence, reason and outcomes of capitalism being a successful system as a whole, one begins to wonder why this is the case. To answer this let us consider business first and foremost as an infinite game; a game with infinitely unknown numbers of player and no definite end to the game being played, which only ends when the players drop out through lack of ability to continue playing, but keep in mind the game still subsists regardless of players playing. Now with this assumption we can surmise that capitalism functions productively by not setting a limit to the number of players or goal of the game being played, and it allows for anyone to join or leave, which may also be considered a form of decentralized, and decentralizing power. This then allows the game to be infinitely iterable, and existentially flexible. Conversely, Education, while although it retains some scope of decentralization, due to its closeness to the human endeavor is treated with a higher degree of scrutiny, and thereby has seceded much of its power to central planning. This is most evident in the introduction of a common core curriculum, which seems to produce less creative thinkers by stifling the ability for younger human to express unique, and interesting opinions, and ideas. This is ultimately degenerative to the initial standpoint of what education was about. If we agree that education is about moving people through a strata of unspecified social classes through challenge of the intellect, and </w:t>
       </w:r>
       <w:r>
         <w:t>one’s</w:t>
@@ -1898,6 +1974,7 @@
     <w:p>
       <w:proofErr w:type="gramStart"/>
       <w:r>
+        <w:lastRenderedPageBreak/>
         <w:t>2.d</w:t>
       </w:r>
       <w:proofErr w:type="gramEnd"/>
@@ -1946,11 +2023,7 @@
       </w:r>
       <w:proofErr w:type="gramEnd"/>
       <w:r>
-        <w:t xml:space="preserve">complete, acquire reward, and </w:t>
-      </w:r>
-      <w:r>
-        <w:lastRenderedPageBreak/>
-        <w:t xml:space="preserve">repeat continuously) lower levels IVY tokens </w:t>
+        <w:t xml:space="preserve">complete, acquire reward, and repeat continuously) lower levels IVY tokens </w:t>
       </w:r>
       <w:r>
         <w:t xml:space="preserve">and the corresponding wallet </w:t>
@@ -2270,6 +2343,7 @@
       </w:r>
       <w:proofErr w:type="gramStart"/>
       <w:r>
+        <w:lastRenderedPageBreak/>
         <w:t>scale</w:t>
       </w:r>
       <w:r>
@@ -2291,11 +2365,7 @@
         <w:t xml:space="preserve"> an A in completion section of grade. Furthermore, a student may advance with an A but still only receive D-A in quality grade</w:t>
       </w:r>
       <w:r>
-        <w:t xml:space="preserve">, but F quality will not be </w:t>
-      </w:r>
-      <w:r>
-        <w:lastRenderedPageBreak/>
-        <w:t>eligible for advancement</w:t>
+        <w:t>, but F quality will not be eligible for advancement</w:t>
       </w:r>
       <w:r>
         <w:t xml:space="preserve">. If a level is completed with a </w:t>
@@ -2366,12 +2436,7 @@
         <w:t xml:space="preserve"> minting, and</w:t>
       </w:r>
       <w:r>
-        <w:t xml:space="preserve"> staking process, and future IVY will come</w:t>
-      </w:r>
-      <w:bookmarkStart w:id="0" w:name="_GoBack"/>
-      <w:bookmarkEnd w:id="0"/>
-      <w:r>
-        <w:t xml:space="preserve"> from proportional rewards from student advancements with respect to (completion and quality). </w:t>
+        <w:t xml:space="preserve"> staking process, and future IVY will come from proportional rewards from student advancements with respect to (completion and quality). </w:t>
       </w:r>
       <w:r>
         <w:t>For instance a level 1 instructor can mint, stake in, and proctor level 1 courses and will be tested in accordance with that set of material topics level, however any level beyond that</w:t>
@@ -2600,6 +2665,7 @@
     <w:p>
       <w:proofErr w:type="gramStart"/>
       <w:r>
+        <w:lastRenderedPageBreak/>
         <w:t>3.e.1.2</w:t>
       </w:r>
       <w:proofErr w:type="gramEnd"/>
@@ -2641,8 +2707,531 @@
     <w:p>
       <w:proofErr w:type="gramStart"/>
       <w:r>
+        <w:t>3.e.2</w:t>
+      </w:r>
+      <w:proofErr w:type="gramEnd"/>
+      <w:r>
+        <w:t xml:space="preserve"> How Tokens are distributed from the stake pool total to the delegation %s per course and from that % per student.</w:t>
+      </w:r>
+    </w:p>
+    <w:p>
+      <w:proofErr w:type="gramStart"/>
+      <w:r>
+        <w:t>3.e.3</w:t>
+      </w:r>
+      <w:proofErr w:type="gramEnd"/>
+      <w:r>
+        <w:t>. How to use wallet to stake and store IVY tokens and track progress</w:t>
+      </w:r>
+    </w:p>
+    <w:p>
+      <w:proofErr w:type="gramStart"/>
+      <w:r>
+        <w:t>3.e.3.1</w:t>
+      </w:r>
+      <w:proofErr w:type="gramEnd"/>
+      <w:r>
+        <w:t>. Seed Phrase</w:t>
+      </w:r>
+    </w:p>
+    <w:p>
+      <w:proofErr w:type="gramStart"/>
+      <w:r>
+        <w:t>3.e.3.2</w:t>
+      </w:r>
+      <w:proofErr w:type="gramEnd"/>
+      <w:r>
+        <w:t>. Seed Phrase Redundancy to ensure Information Availability</w:t>
+      </w:r>
+    </w:p>
+    <w:p>
+      <w:proofErr w:type="gramStart"/>
+      <w:r>
+        <w:t>3.e.4</w:t>
+      </w:r>
+      <w:proofErr w:type="gramEnd"/>
+      <w:r>
+        <w:t>. How to Implement Departments</w:t>
+      </w:r>
+      <w:r>
+        <w:t xml:space="preserve"> and Material Topic Lists</w:t>
+      </w:r>
+    </w:p>
+    <w:p>
+      <w:proofErr w:type="gramStart"/>
+      <w:r>
+        <w:t>3.e.4.1</w:t>
+      </w:r>
+      <w:proofErr w:type="gramEnd"/>
+      <w:r>
+        <w:t>. Fundamental Departments</w:t>
+      </w:r>
+      <w:r>
+        <w:t>/Topics</w:t>
+      </w:r>
+      <w:r>
+        <w:t xml:space="preserve"> that are imperative for level progression</w:t>
+      </w:r>
+    </w:p>
+    <w:p>
+      <w:proofErr w:type="gramStart"/>
+      <w:r>
+        <w:t>3.e.4.2</w:t>
+      </w:r>
+      <w:proofErr w:type="gramEnd"/>
+      <w:r>
+        <w:t xml:space="preserve">. </w:t>
+      </w:r>
+      <w:proofErr w:type="spellStart"/>
+      <w:r>
+        <w:t>Nonfundamental</w:t>
+      </w:r>
+      <w:proofErr w:type="spellEnd"/>
+      <w:r>
+        <w:t xml:space="preserve"> Departments</w:t>
+      </w:r>
+      <w:r>
+        <w:t>/Topics</w:t>
+      </w:r>
+      <w:r>
+        <w:t xml:space="preserve"> that make up a section of level </w:t>
+      </w:r>
+      <w:proofErr w:type="spellStart"/>
+      <w:r>
+        <w:t>prog</w:t>
+      </w:r>
+      <w:proofErr w:type="spellEnd"/>
+      <w:r>
+        <w:t>.</w:t>
+      </w:r>
+    </w:p>
+    <w:p>
+      <w:proofErr w:type="gramStart"/>
+      <w:r>
+        <w:t>3.e.5</w:t>
+      </w:r>
+      <w:proofErr w:type="gramEnd"/>
+      <w:r>
+        <w:t xml:space="preserve"> How to Initiate Instructor Wallets</w:t>
+      </w:r>
+    </w:p>
+    <w:p>
+      <w:proofErr w:type="gramStart"/>
+      <w:r>
+        <w:t>3.e.5.1</w:t>
+      </w:r>
+      <w:proofErr w:type="gramEnd"/>
+      <w:r>
+        <w:t>. Accept or Deny Requests to be a registered instructor for the institution</w:t>
+      </w:r>
+    </w:p>
+    <w:p>
+      <w:proofErr w:type="gramStart"/>
+      <w:r>
+        <w:t>3.e.5.2</w:t>
+      </w:r>
+      <w:proofErr w:type="gramEnd"/>
+      <w:r>
+        <w:t>. Validate Request to mint courses in said Institution</w:t>
+      </w:r>
+    </w:p>
+    <w:p>
+      <w:proofErr w:type="gramStart"/>
+      <w:r>
+        <w:t>3.e.6</w:t>
+      </w:r>
+      <w:proofErr w:type="gramEnd"/>
+      <w:r>
+        <w:t>. How to manage students</w:t>
+      </w:r>
+    </w:p>
+    <w:p>
+      <w:proofErr w:type="gramStart"/>
+      <w:r>
+        <w:t>3.e.6.1</w:t>
+      </w:r>
+      <w:proofErr w:type="gramEnd"/>
+      <w:r>
+        <w:t>. Level Progression</w:t>
+      </w:r>
+    </w:p>
+    <w:p>
+      <w:proofErr w:type="gramStart"/>
+      <w:r>
+        <w:t>3.e.6.2</w:t>
+      </w:r>
+      <w:proofErr w:type="gramEnd"/>
+      <w:r>
+        <w:t>. Accept or Deny Request to graduate</w:t>
+      </w:r>
+    </w:p>
+    <w:p>
+      <w:proofErr w:type="gramStart"/>
+      <w:r>
+        <w:t>3.e.6.3</w:t>
+      </w:r>
+      <w:proofErr w:type="gramEnd"/>
+      <w:r>
+        <w:t>. Accept or Deny Request for admission</w:t>
+      </w:r>
+    </w:p>
+    <w:p>
+      <w:proofErr w:type="gramStart"/>
+      <w:r>
+        <w:t>3.f.1</w:t>
+      </w:r>
+      <w:proofErr w:type="gramEnd"/>
+      <w:r>
+        <w:t xml:space="preserve"> As a physical institution</w:t>
+      </w:r>
+    </w:p>
+    <w:p>
+      <w:proofErr w:type="gramStart"/>
+      <w:r>
+        <w:t>3.f.1.0</w:t>
+      </w:r>
+      <w:proofErr w:type="gramEnd"/>
+      <w:r>
+        <w:t xml:space="preserve"> How to set up institution Initial stake or </w:t>
+      </w:r>
+      <w:proofErr w:type="spellStart"/>
+      <w:r>
+        <w:t>stakepool</w:t>
+      </w:r>
+      <w:proofErr w:type="spellEnd"/>
+    </w:p>
+    <w:p>
+      <w:proofErr w:type="gramStart"/>
+      <w:r>
+        <w:t>3.f.1.1</w:t>
+      </w:r>
+      <w:proofErr w:type="gramEnd"/>
+      <w:r>
+        <w:t xml:space="preserve">. Reward for maintaining </w:t>
+      </w:r>
+      <w:proofErr w:type="spellStart"/>
+      <w:r>
+        <w:t>Ivory</w:t>
+      </w:r>
+      <w:proofErr w:type="gramStart"/>
+      <w:r>
+        <w:t>:Cardano</w:t>
+      </w:r>
+      <w:proofErr w:type="spellEnd"/>
+      <w:proofErr w:type="gramEnd"/>
+      <w:r>
+        <w:t xml:space="preserve"> sidechain as a stake pool</w:t>
+      </w:r>
+    </w:p>
+    <w:p>
+      <w:proofErr w:type="gramStart"/>
+      <w:r>
+        <w:t>3.f.1.2</w:t>
+      </w:r>
+      <w:proofErr w:type="gramEnd"/>
+      <w:r>
+        <w:t xml:space="preserve">. </w:t>
+      </w:r>
+      <w:r>
+        <w:t>Or Reward for institutional stake on either Cardano or on Midnight</w:t>
+      </w:r>
+    </w:p>
+    <w:p>
+      <w:proofErr w:type="gramStart"/>
+      <w:r>
+        <w:t>3.f.1.3</w:t>
+      </w:r>
+      <w:proofErr w:type="gramEnd"/>
+      <w:r>
+        <w:t>. Distribution % based on students delegated in institutions courses</w:t>
+      </w:r>
+    </w:p>
+    <w:p>
+      <w:proofErr w:type="gramStart"/>
+      <w:r>
+        <w:t>3.f.1.4</w:t>
+      </w:r>
+      <w:proofErr w:type="gramEnd"/>
+      <w:r>
+        <w:t xml:space="preserve">. </w:t>
+      </w:r>
+      <w:proofErr w:type="spellStart"/>
+      <w:r>
+        <w:t>Ouroboros</w:t>
+      </w:r>
+      <w:proofErr w:type="spellEnd"/>
+      <w:r>
+        <w:t>: Peer Reviewed Proof of Stake Protocol</w:t>
+      </w:r>
+    </w:p>
+    <w:p>
+      <w:proofErr w:type="gramStart"/>
+      <w:r>
+        <w:t>3.f.2</w:t>
+      </w:r>
+      <w:proofErr w:type="gramEnd"/>
+      <w:r>
+        <w:t xml:space="preserve"> How Tokens are distributed from the stake pool total to the delegation %s per course and from that % per student.</w:t>
+      </w:r>
+    </w:p>
+    <w:p>
+      <w:proofErr w:type="gramStart"/>
+      <w:r>
+        <w:t>3.f.3</w:t>
+      </w:r>
+      <w:proofErr w:type="gramEnd"/>
+      <w:r>
+        <w:t>. How to use wallet to stake and store IVY tokens and track progress</w:t>
+      </w:r>
+    </w:p>
+    <w:p>
+      <w:proofErr w:type="gramStart"/>
+      <w:r>
+        <w:t>3.f.3.1</w:t>
+      </w:r>
+      <w:proofErr w:type="gramEnd"/>
+      <w:r>
+        <w:t>. Seed Phrase</w:t>
+      </w:r>
+    </w:p>
+    <w:p>
+      <w:proofErr w:type="gramStart"/>
+      <w:r>
+        <w:t>3.f.3.2</w:t>
+      </w:r>
+      <w:proofErr w:type="gramEnd"/>
+      <w:r>
+        <w:t>. Seed Phrase Redundancy to ensure Information Availability</w:t>
+      </w:r>
+    </w:p>
+    <w:p>
+      <w:proofErr w:type="gramStart"/>
+      <w:r>
         <w:lastRenderedPageBreak/>
-        <w:t>3.e.2</w:t>
+        <w:t>3.f.4</w:t>
+      </w:r>
+      <w:proofErr w:type="gramEnd"/>
+      <w:r>
+        <w:t>. How to Implement Departments</w:t>
+      </w:r>
+      <w:r>
+        <w:t xml:space="preserve"> </w:t>
+      </w:r>
+      <w:r>
+        <w:t>and Material Topic Lists</w:t>
+      </w:r>
+    </w:p>
+    <w:p>
+      <w:proofErr w:type="gramStart"/>
+      <w:r>
+        <w:t>3.f.4.1</w:t>
+      </w:r>
+      <w:proofErr w:type="gramEnd"/>
+      <w:r>
+        <w:t>. Fundamental Departments</w:t>
+      </w:r>
+      <w:r>
+        <w:t>/Topics</w:t>
+      </w:r>
+      <w:r>
+        <w:t xml:space="preserve"> that are imperative for level progression</w:t>
+      </w:r>
+    </w:p>
+    <w:p>
+      <w:proofErr w:type="gramStart"/>
+      <w:r>
+        <w:t>3.f.4.2</w:t>
+      </w:r>
+      <w:proofErr w:type="gramEnd"/>
+      <w:r>
+        <w:t xml:space="preserve">. </w:t>
+      </w:r>
+      <w:proofErr w:type="spellStart"/>
+      <w:r>
+        <w:t>Nonfundamental</w:t>
+      </w:r>
+      <w:proofErr w:type="spellEnd"/>
+      <w:r>
+        <w:t xml:space="preserve"> Departments</w:t>
+      </w:r>
+      <w:r>
+        <w:t>/Topics</w:t>
+      </w:r>
+      <w:r>
+        <w:t xml:space="preserve"> that make up a section of level </w:t>
+      </w:r>
+      <w:proofErr w:type="spellStart"/>
+      <w:r>
+        <w:t>prog</w:t>
+      </w:r>
+      <w:proofErr w:type="spellEnd"/>
+      <w:r>
+        <w:t>.</w:t>
+      </w:r>
+    </w:p>
+    <w:p>
+      <w:proofErr w:type="gramStart"/>
+      <w:r>
+        <w:t>3.f.5</w:t>
+      </w:r>
+      <w:proofErr w:type="gramEnd"/>
+      <w:r>
+        <w:t xml:space="preserve"> How to Initiate Instructor Wallets</w:t>
+      </w:r>
+    </w:p>
+    <w:p>
+      <w:proofErr w:type="gramStart"/>
+      <w:r>
+        <w:t>3.f.5.1</w:t>
+      </w:r>
+      <w:proofErr w:type="gramEnd"/>
+      <w:r>
+        <w:t>. Accept or Deny Requests to be a registered instructor for the institution</w:t>
+      </w:r>
+    </w:p>
+    <w:p>
+      <w:proofErr w:type="gramStart"/>
+      <w:r>
+        <w:t>3.f.5.2</w:t>
+      </w:r>
+      <w:proofErr w:type="gramEnd"/>
+      <w:r>
+        <w:t>. Validate Request to mint courses in said Institution</w:t>
+      </w:r>
+    </w:p>
+    <w:p>
+      <w:proofErr w:type="gramStart"/>
+      <w:r>
+        <w:t>3.f.6</w:t>
+      </w:r>
+      <w:proofErr w:type="gramEnd"/>
+      <w:r>
+        <w:t>. How to manage students</w:t>
+      </w:r>
+    </w:p>
+    <w:p>
+      <w:proofErr w:type="gramStart"/>
+      <w:r>
+        <w:t>3.f.6.1</w:t>
+      </w:r>
+      <w:proofErr w:type="gramEnd"/>
+      <w:r>
+        <w:t>. Level Progression</w:t>
+      </w:r>
+    </w:p>
+    <w:p>
+      <w:proofErr w:type="gramStart"/>
+      <w:r>
+        <w:t>3.f.6.2</w:t>
+      </w:r>
+      <w:proofErr w:type="gramEnd"/>
+      <w:r>
+        <w:t>. Accept or Deny Request to graduate</w:t>
+      </w:r>
+    </w:p>
+    <w:p>
+      <w:proofErr w:type="gramStart"/>
+      <w:r>
+        <w:t>3.f.6.3</w:t>
+      </w:r>
+      <w:proofErr w:type="gramEnd"/>
+      <w:r>
+        <w:t>. Accept or Deny Request for admission</w:t>
+      </w:r>
+    </w:p>
+    <w:p>
+      <w:proofErr w:type="gramStart"/>
+      <w:r>
+        <w:t>3.g.1</w:t>
+      </w:r>
+      <w:proofErr w:type="gramEnd"/>
+      <w:r>
+        <w:t xml:space="preserve"> As hybrid online and physical institution</w:t>
+      </w:r>
+    </w:p>
+    <w:p>
+      <w:proofErr w:type="gramStart"/>
+      <w:r>
+        <w:t>3.g.1.0</w:t>
+      </w:r>
+      <w:proofErr w:type="gramEnd"/>
+      <w:r>
+        <w:t xml:space="preserve"> How to set up institution Initial stake or </w:t>
+      </w:r>
+      <w:proofErr w:type="spellStart"/>
+      <w:r>
+        <w:t>stakepool</w:t>
+      </w:r>
+      <w:proofErr w:type="spellEnd"/>
+    </w:p>
+    <w:p>
+      <w:proofErr w:type="gramStart"/>
+      <w:r>
+        <w:t>3.g.1.1</w:t>
+      </w:r>
+      <w:proofErr w:type="gramEnd"/>
+      <w:r>
+        <w:t xml:space="preserve">. Reward for maintaining </w:t>
+      </w:r>
+      <w:proofErr w:type="spellStart"/>
+      <w:r>
+        <w:t>Ivory</w:t>
+      </w:r>
+      <w:proofErr w:type="gramStart"/>
+      <w:r>
+        <w:t>:Cardano</w:t>
+      </w:r>
+      <w:proofErr w:type="spellEnd"/>
+      <w:proofErr w:type="gramEnd"/>
+      <w:r>
+        <w:t xml:space="preserve"> sidechain as a stake pool</w:t>
+      </w:r>
+    </w:p>
+    <w:p>
+      <w:proofErr w:type="gramStart"/>
+      <w:r>
+        <w:t>3.g.1.2</w:t>
+      </w:r>
+      <w:proofErr w:type="gramEnd"/>
+      <w:r>
+        <w:t xml:space="preserve">. </w:t>
+      </w:r>
+      <w:r>
+        <w:t>Or Reward for institutional stake on either Cardano or on Midnight</w:t>
+      </w:r>
+    </w:p>
+    <w:p>
+      <w:proofErr w:type="gramStart"/>
+      <w:r>
+        <w:t>3.g.1.3</w:t>
+      </w:r>
+      <w:proofErr w:type="gramEnd"/>
+      <w:r>
+        <w:t>. Distribution % based on students delegated in institutions courses</w:t>
+      </w:r>
+    </w:p>
+    <w:p>
+      <w:proofErr w:type="gramStart"/>
+      <w:r>
+        <w:t>3.g.1.4</w:t>
+      </w:r>
+      <w:proofErr w:type="gramEnd"/>
+      <w:r>
+        <w:t xml:space="preserve">. </w:t>
+      </w:r>
+      <w:proofErr w:type="spellStart"/>
+      <w:r>
+        <w:t>Ouroboros</w:t>
+      </w:r>
+      <w:proofErr w:type="spellEnd"/>
+      <w:r>
+        <w:t>: Peer Reviewed Proof of Stake Protocol</w:t>
+      </w:r>
+    </w:p>
+    <w:p>
+      <w:proofErr w:type="gramStart"/>
+      <w:r>
+        <w:t>3.g.2</w:t>
       </w:r>
       <w:proofErr w:type="gramEnd"/>
       <w:r>
@@ -2652,7 +3241,7 @@
     <w:p>
       <w:proofErr w:type="gramStart"/>
       <w:r>
-        <w:t>3.e.3</w:t>
+        <w:t>3.g.3</w:t>
       </w:r>
       <w:proofErr w:type="gramEnd"/>
       <w:r>
@@ -2662,7 +3251,7 @@
     <w:p>
       <w:proofErr w:type="gramStart"/>
       <w:r>
-        <w:t>3.e.3.1</w:t>
+        <w:t>3.g.3.1</w:t>
       </w:r>
       <w:proofErr w:type="gramEnd"/>
       <w:r>
@@ -2672,7 +3261,7 @@
     <w:p>
       <w:proofErr w:type="gramStart"/>
       <w:r>
-        <w:t>3.e.3.2</w:t>
+        <w:t>3.g.3.2</w:t>
       </w:r>
       <w:proofErr w:type="gramEnd"/>
       <w:r>
@@ -2682,27 +3271,39 @@
     <w:p>
       <w:proofErr w:type="gramStart"/>
       <w:r>
-        <w:t>3.e.4</w:t>
+        <w:t>3.g.4</w:t>
       </w:r>
       <w:proofErr w:type="gramEnd"/>
       <w:r>
         <w:t>. How to Implement Departments</w:t>
       </w:r>
-    </w:p>
-    <w:p>
-      <w:proofErr w:type="gramStart"/>
-      <w:r>
-        <w:t>3.e.4.1</w:t>
-      </w:r>
-      <w:proofErr w:type="gramEnd"/>
-      <w:r>
-        <w:t>. Fundamental Departments that are imperative for level progression</w:t>
-      </w:r>
-    </w:p>
-    <w:p>
-      <w:proofErr w:type="gramStart"/>
-      <w:r>
-        <w:t>3.e.4.2</w:t>
+      <w:r>
+        <w:t xml:space="preserve"> </w:t>
+      </w:r>
+      <w:r>
+        <w:t>and Material Topic Lists</w:t>
+      </w:r>
+    </w:p>
+    <w:p>
+      <w:proofErr w:type="gramStart"/>
+      <w:r>
+        <w:t>3.g.4.1</w:t>
+      </w:r>
+      <w:proofErr w:type="gramEnd"/>
+      <w:r>
+        <w:t>. Fundamental Departments</w:t>
+      </w:r>
+      <w:r>
+        <w:t>/Topics</w:t>
+      </w:r>
+      <w:r>
+        <w:t xml:space="preserve"> that are imperative for level progression</w:t>
+      </w:r>
+    </w:p>
+    <w:p>
+      <w:proofErr w:type="gramStart"/>
+      <w:r>
+        <w:t>3.g.4.2</w:t>
       </w:r>
       <w:proofErr w:type="gramEnd"/>
       <w:r>
@@ -2714,7 +3315,13 @@
       </w:r>
       <w:proofErr w:type="spellEnd"/>
       <w:r>
-        <w:t xml:space="preserve"> Departments that make up a section of level </w:t>
+        <w:t xml:space="preserve"> Departments</w:t>
+      </w:r>
+      <w:r>
+        <w:t>/Topics</w:t>
+      </w:r>
+      <w:r>
+        <w:t xml:space="preserve"> that make up a section of level </w:t>
       </w:r>
       <w:proofErr w:type="spellStart"/>
       <w:r>
@@ -2728,17 +3335,23 @@
     <w:p>
       <w:proofErr w:type="gramStart"/>
       <w:r>
-        <w:t>3.e.5</w:t>
+        <w:t>3.g.5</w:t>
       </w:r>
       <w:proofErr w:type="gramEnd"/>
       <w:r>
         <w:t xml:space="preserve"> How to Initiate Instructor Wallets</w:t>
       </w:r>
-    </w:p>
-    <w:p>
-      <w:proofErr w:type="gramStart"/>
-      <w:r>
-        <w:t>3.e.5.1</w:t>
+      <w:r>
+        <w:t xml:space="preserve"> </w:t>
+      </w:r>
+      <w:r>
+        <w:t>and Material Topic Lists</w:t>
+      </w:r>
+    </w:p>
+    <w:p>
+      <w:proofErr w:type="gramStart"/>
+      <w:r>
+        <w:t>3.g.5.1</w:t>
       </w:r>
       <w:proofErr w:type="gramEnd"/>
       <w:r>
@@ -2748,7 +3361,7 @@
     <w:p>
       <w:proofErr w:type="gramStart"/>
       <w:r>
-        <w:t>3.e.5.2</w:t>
+        <w:t>3.g.5.2</w:t>
       </w:r>
       <w:proofErr w:type="gramEnd"/>
       <w:r>
@@ -2758,7 +3371,7 @@
     <w:p>
       <w:proofErr w:type="gramStart"/>
       <w:r>
-        <w:t>3.e.6</w:t>
+        <w:t>3.g.6</w:t>
       </w:r>
       <w:proofErr w:type="gramEnd"/>
       <w:r>
@@ -2768,7 +3381,7 @@
     <w:p>
       <w:proofErr w:type="gramStart"/>
       <w:r>
-        <w:t>3.e.6.1</w:t>
+        <w:t>3.g.6.1</w:t>
       </w:r>
       <w:proofErr w:type="gramEnd"/>
       <w:r>
@@ -2778,7 +3391,8 @@
     <w:p>
       <w:proofErr w:type="gramStart"/>
       <w:r>
-        <w:t>3.e.6.2</w:t>
+        <w:lastRenderedPageBreak/>
+        <w:t>3.g.6.2</w:t>
       </w:r>
       <w:proofErr w:type="gramEnd"/>
       <w:r>
@@ -2788,7 +3402,7 @@
     <w:p>
       <w:proofErr w:type="gramStart"/>
       <w:r>
-        <w:t>3.e.6.3</w:t>
+        <w:t>3.g.6.3</w:t>
       </w:r>
       <w:proofErr w:type="gramEnd"/>
       <w:r>
@@ -2798,497 +3412,6 @@
     <w:p>
       <w:proofErr w:type="gramStart"/>
       <w:r>
-        <w:t>3.f.1</w:t>
-      </w:r>
-      <w:proofErr w:type="gramEnd"/>
-      <w:r>
-        <w:t xml:space="preserve"> As a physical institution</w:t>
-      </w:r>
-    </w:p>
-    <w:p>
-      <w:proofErr w:type="gramStart"/>
-      <w:r>
-        <w:t>3.f.1.0</w:t>
-      </w:r>
-      <w:proofErr w:type="gramEnd"/>
-      <w:r>
-        <w:t xml:space="preserve"> How to set up institution Initial stake or </w:t>
-      </w:r>
-      <w:proofErr w:type="spellStart"/>
-      <w:r>
-        <w:t>stakepool</w:t>
-      </w:r>
-      <w:proofErr w:type="spellEnd"/>
-    </w:p>
-    <w:p>
-      <w:proofErr w:type="gramStart"/>
-      <w:r>
-        <w:t>3.f.1.1</w:t>
-      </w:r>
-      <w:proofErr w:type="gramEnd"/>
-      <w:r>
-        <w:t xml:space="preserve">. Reward for maintaining </w:t>
-      </w:r>
-      <w:proofErr w:type="spellStart"/>
-      <w:r>
-        <w:t>Ivory</w:t>
-      </w:r>
-      <w:proofErr w:type="gramStart"/>
-      <w:r>
-        <w:t>:Cardano</w:t>
-      </w:r>
-      <w:proofErr w:type="spellEnd"/>
-      <w:proofErr w:type="gramEnd"/>
-      <w:r>
-        <w:t xml:space="preserve"> sidechain as a stake pool</w:t>
-      </w:r>
-    </w:p>
-    <w:p>
-      <w:proofErr w:type="gramStart"/>
-      <w:r>
-        <w:t>3.f.1.2</w:t>
-      </w:r>
-      <w:proofErr w:type="gramEnd"/>
-      <w:r>
-        <w:t xml:space="preserve">. </w:t>
-      </w:r>
-      <w:r>
-        <w:t>Or Reward for institutional stake on either Cardano or on Midnight</w:t>
-      </w:r>
-    </w:p>
-    <w:p>
-      <w:proofErr w:type="gramStart"/>
-      <w:r>
-        <w:t>3.f.1.3</w:t>
-      </w:r>
-      <w:proofErr w:type="gramEnd"/>
-      <w:r>
-        <w:t>. Distribution % based on students delegated in institutions courses</w:t>
-      </w:r>
-    </w:p>
-    <w:p>
-      <w:proofErr w:type="gramStart"/>
-      <w:r>
-        <w:t>3.f.1.4</w:t>
-      </w:r>
-      <w:proofErr w:type="gramEnd"/>
-      <w:r>
-        <w:t xml:space="preserve">. </w:t>
-      </w:r>
-      <w:proofErr w:type="spellStart"/>
-      <w:r>
-        <w:t>Ouroboros</w:t>
-      </w:r>
-      <w:proofErr w:type="spellEnd"/>
-      <w:r>
-        <w:t>: Peer Reviewed Proof of Stake Protocol</w:t>
-      </w:r>
-    </w:p>
-    <w:p>
-      <w:proofErr w:type="gramStart"/>
-      <w:r>
-        <w:t>3.f.2</w:t>
-      </w:r>
-      <w:proofErr w:type="gramEnd"/>
-      <w:r>
-        <w:t xml:space="preserve"> How Tokens are distributed from the stake pool total to the delegation %s per course and from that % per student.</w:t>
-      </w:r>
-    </w:p>
-    <w:p>
-      <w:proofErr w:type="gramStart"/>
-      <w:r>
-        <w:t>3.f.3</w:t>
-      </w:r>
-      <w:proofErr w:type="gramEnd"/>
-      <w:r>
-        <w:t>. How to use wallet to stake and store IVY tokens and track progress</w:t>
-      </w:r>
-    </w:p>
-    <w:p>
-      <w:proofErr w:type="gramStart"/>
-      <w:r>
-        <w:t>3.f.3.1</w:t>
-      </w:r>
-      <w:proofErr w:type="gramEnd"/>
-      <w:r>
-        <w:t>. Seed Phrase</w:t>
-      </w:r>
-    </w:p>
-    <w:p>
-      <w:proofErr w:type="gramStart"/>
-      <w:r>
-        <w:t>3.f.3.2</w:t>
-      </w:r>
-      <w:proofErr w:type="gramEnd"/>
-      <w:r>
-        <w:t>. Seed Phrase Redundancy to ensure Information Availability</w:t>
-      </w:r>
-    </w:p>
-    <w:p>
-      <w:proofErr w:type="gramStart"/>
-      <w:r>
-        <w:t>3.f.4</w:t>
-      </w:r>
-      <w:proofErr w:type="gramEnd"/>
-      <w:r>
-        <w:t>. How to Implement Departments</w:t>
-      </w:r>
-    </w:p>
-    <w:p>
-      <w:proofErr w:type="gramStart"/>
-      <w:r>
-        <w:t>3.f.4.1</w:t>
-      </w:r>
-      <w:proofErr w:type="gramEnd"/>
-      <w:r>
-        <w:t>. Fundamental Departments that are imperative for level progression</w:t>
-      </w:r>
-    </w:p>
-    <w:p>
-      <w:proofErr w:type="gramStart"/>
-      <w:r>
-        <w:t>3.f.4.2</w:t>
-      </w:r>
-      <w:proofErr w:type="gramEnd"/>
-      <w:r>
-        <w:t xml:space="preserve">. </w:t>
-      </w:r>
-      <w:proofErr w:type="spellStart"/>
-      <w:r>
-        <w:t>Nonfundamental</w:t>
-      </w:r>
-      <w:proofErr w:type="spellEnd"/>
-      <w:r>
-        <w:t xml:space="preserve"> Departments that make up a section of level </w:t>
-      </w:r>
-      <w:proofErr w:type="spellStart"/>
-      <w:r>
-        <w:t>prog</w:t>
-      </w:r>
-      <w:proofErr w:type="spellEnd"/>
-      <w:r>
-        <w:t>.</w:t>
-      </w:r>
-    </w:p>
-    <w:p>
-      <w:proofErr w:type="gramStart"/>
-      <w:r>
-        <w:lastRenderedPageBreak/>
-        <w:t>3.f.5</w:t>
-      </w:r>
-      <w:proofErr w:type="gramEnd"/>
-      <w:r>
-        <w:t xml:space="preserve"> How to Initiate Instructor Wallets</w:t>
-      </w:r>
-    </w:p>
-    <w:p>
-      <w:proofErr w:type="gramStart"/>
-      <w:r>
-        <w:t>3.f.5.1</w:t>
-      </w:r>
-      <w:proofErr w:type="gramEnd"/>
-      <w:r>
-        <w:t>. Accept or Deny Requests to be a registered instructor for the institution</w:t>
-      </w:r>
-    </w:p>
-    <w:p>
-      <w:proofErr w:type="gramStart"/>
-      <w:r>
-        <w:t>3.f.5.2</w:t>
-      </w:r>
-      <w:proofErr w:type="gramEnd"/>
-      <w:r>
-        <w:t>. Validate Request to mint courses in said Institution</w:t>
-      </w:r>
-    </w:p>
-    <w:p>
-      <w:proofErr w:type="gramStart"/>
-      <w:r>
-        <w:t>3.f.6</w:t>
-      </w:r>
-      <w:proofErr w:type="gramEnd"/>
-      <w:r>
-        <w:t>. How to manage students</w:t>
-      </w:r>
-    </w:p>
-    <w:p>
-      <w:proofErr w:type="gramStart"/>
-      <w:r>
-        <w:t>3.f.6.1</w:t>
-      </w:r>
-      <w:proofErr w:type="gramEnd"/>
-      <w:r>
-        <w:t>. Level Progression</w:t>
-      </w:r>
-    </w:p>
-    <w:p>
-      <w:proofErr w:type="gramStart"/>
-      <w:r>
-        <w:t>3.f.6.2</w:t>
-      </w:r>
-      <w:proofErr w:type="gramEnd"/>
-      <w:r>
-        <w:t>. Accept or Deny Request to graduate</w:t>
-      </w:r>
-    </w:p>
-    <w:p>
-      <w:proofErr w:type="gramStart"/>
-      <w:r>
-        <w:t>3.f.6.3</w:t>
-      </w:r>
-      <w:proofErr w:type="gramEnd"/>
-      <w:r>
-        <w:t>. Accept or Deny Request for admission</w:t>
-      </w:r>
-    </w:p>
-    <w:p>
-      <w:proofErr w:type="gramStart"/>
-      <w:r>
-        <w:t>3.g.1</w:t>
-      </w:r>
-      <w:proofErr w:type="gramEnd"/>
-      <w:r>
-        <w:t xml:space="preserve"> As hybrid online and physical institution</w:t>
-      </w:r>
-    </w:p>
-    <w:p>
-      <w:proofErr w:type="gramStart"/>
-      <w:r>
-        <w:t>3.g.1.0</w:t>
-      </w:r>
-      <w:proofErr w:type="gramEnd"/>
-      <w:r>
-        <w:t xml:space="preserve"> How to set up institution Initial stake or </w:t>
-      </w:r>
-      <w:proofErr w:type="spellStart"/>
-      <w:r>
-        <w:t>stakepool</w:t>
-      </w:r>
-      <w:proofErr w:type="spellEnd"/>
-    </w:p>
-    <w:p>
-      <w:proofErr w:type="gramStart"/>
-      <w:r>
-        <w:t>3.g.1.1</w:t>
-      </w:r>
-      <w:proofErr w:type="gramEnd"/>
-      <w:r>
-        <w:t xml:space="preserve">. Reward for maintaining </w:t>
-      </w:r>
-      <w:proofErr w:type="spellStart"/>
-      <w:r>
-        <w:t>Ivory</w:t>
-      </w:r>
-      <w:proofErr w:type="gramStart"/>
-      <w:r>
-        <w:t>:Cardano</w:t>
-      </w:r>
-      <w:proofErr w:type="spellEnd"/>
-      <w:proofErr w:type="gramEnd"/>
-      <w:r>
-        <w:t xml:space="preserve"> sidechain as a stake pool</w:t>
-      </w:r>
-    </w:p>
-    <w:p>
-      <w:proofErr w:type="gramStart"/>
-      <w:r>
-        <w:t>3.g.1.2</w:t>
-      </w:r>
-      <w:proofErr w:type="gramEnd"/>
-      <w:r>
-        <w:t xml:space="preserve">. </w:t>
-      </w:r>
-      <w:r>
-        <w:t>Or Reward for institutional stake on either Cardano or on Midnight</w:t>
-      </w:r>
-    </w:p>
-    <w:p>
-      <w:proofErr w:type="gramStart"/>
-      <w:r>
-        <w:t>3.g.1.3</w:t>
-      </w:r>
-      <w:proofErr w:type="gramEnd"/>
-      <w:r>
-        <w:t>. Distribution % based on students delegated in institutions courses</w:t>
-      </w:r>
-    </w:p>
-    <w:p>
-      <w:proofErr w:type="gramStart"/>
-      <w:r>
-        <w:t>3.g.1.4</w:t>
-      </w:r>
-      <w:proofErr w:type="gramEnd"/>
-      <w:r>
-        <w:t xml:space="preserve">. </w:t>
-      </w:r>
-      <w:proofErr w:type="spellStart"/>
-      <w:r>
-        <w:t>Ouroboros</w:t>
-      </w:r>
-      <w:proofErr w:type="spellEnd"/>
-      <w:r>
-        <w:t>: Peer Reviewed Proof of Stake Protocol</w:t>
-      </w:r>
-    </w:p>
-    <w:p>
-      <w:proofErr w:type="gramStart"/>
-      <w:r>
-        <w:t>3.g.2</w:t>
-      </w:r>
-      <w:proofErr w:type="gramEnd"/>
-      <w:r>
-        <w:t xml:space="preserve"> How Tokens are distributed from the stake pool total to the delegation %s per course and from that % per student.</w:t>
-      </w:r>
-    </w:p>
-    <w:p>
-      <w:proofErr w:type="gramStart"/>
-      <w:r>
-        <w:t>3.g.3</w:t>
-      </w:r>
-      <w:proofErr w:type="gramEnd"/>
-      <w:r>
-        <w:t>. How to use wallet to stake and store IVY tokens and track progress</w:t>
-      </w:r>
-    </w:p>
-    <w:p>
-      <w:proofErr w:type="gramStart"/>
-      <w:r>
-        <w:t>3.g.3.1</w:t>
-      </w:r>
-      <w:proofErr w:type="gramEnd"/>
-      <w:r>
-        <w:t>. Seed Phrase</w:t>
-      </w:r>
-    </w:p>
-    <w:p>
-      <w:proofErr w:type="gramStart"/>
-      <w:r>
-        <w:t>3.g.3.2</w:t>
-      </w:r>
-      <w:proofErr w:type="gramEnd"/>
-      <w:r>
-        <w:t>. Seed Phrase Redundancy to ensure Information Availability</w:t>
-      </w:r>
-    </w:p>
-    <w:p>
-      <w:proofErr w:type="gramStart"/>
-      <w:r>
-        <w:t>3.g.4</w:t>
-      </w:r>
-      <w:proofErr w:type="gramEnd"/>
-      <w:r>
-        <w:t>. How to Implement Departments</w:t>
-      </w:r>
-    </w:p>
-    <w:p>
-      <w:proofErr w:type="gramStart"/>
-      <w:r>
-        <w:t>3.g.4.1</w:t>
-      </w:r>
-      <w:proofErr w:type="gramEnd"/>
-      <w:r>
-        <w:t>. Fundamental Departments that are imperative for level progression</w:t>
-      </w:r>
-    </w:p>
-    <w:p>
-      <w:proofErr w:type="gramStart"/>
-      <w:r>
-        <w:t>3.g.4.2</w:t>
-      </w:r>
-      <w:proofErr w:type="gramEnd"/>
-      <w:r>
-        <w:t xml:space="preserve">. </w:t>
-      </w:r>
-      <w:proofErr w:type="spellStart"/>
-      <w:r>
-        <w:t>Nonfundamental</w:t>
-      </w:r>
-      <w:proofErr w:type="spellEnd"/>
-      <w:r>
-        <w:t xml:space="preserve"> Departments that make up a section of level </w:t>
-      </w:r>
-      <w:proofErr w:type="spellStart"/>
-      <w:r>
-        <w:t>prog</w:t>
-      </w:r>
-      <w:proofErr w:type="spellEnd"/>
-      <w:r>
-        <w:t>.</w:t>
-      </w:r>
-    </w:p>
-    <w:p>
-      <w:proofErr w:type="gramStart"/>
-      <w:r>
-        <w:t>3.g.5</w:t>
-      </w:r>
-      <w:proofErr w:type="gramEnd"/>
-      <w:r>
-        <w:t xml:space="preserve"> How to Initiate Instructor Wallets</w:t>
-      </w:r>
-    </w:p>
-    <w:p>
-      <w:proofErr w:type="gramStart"/>
-      <w:r>
-        <w:t>3.g.5.1</w:t>
-      </w:r>
-      <w:proofErr w:type="gramEnd"/>
-      <w:r>
-        <w:t>. Accept or Deny Requests to be a registered instructor for the institution</w:t>
-      </w:r>
-    </w:p>
-    <w:p>
-      <w:proofErr w:type="gramStart"/>
-      <w:r>
-        <w:t>3.g.5.2</w:t>
-      </w:r>
-      <w:proofErr w:type="gramEnd"/>
-      <w:r>
-        <w:t>. Validate Request to mint courses in said Institution</w:t>
-      </w:r>
-    </w:p>
-    <w:p>
-      <w:proofErr w:type="gramStart"/>
-      <w:r>
-        <w:t>3.g.6</w:t>
-      </w:r>
-      <w:proofErr w:type="gramEnd"/>
-      <w:r>
-        <w:t>. How to manage students</w:t>
-      </w:r>
-    </w:p>
-    <w:p>
-      <w:proofErr w:type="gramStart"/>
-      <w:r>
-        <w:t>3.g.6.1</w:t>
-      </w:r>
-      <w:proofErr w:type="gramEnd"/>
-      <w:r>
-        <w:t>. Level Progression</w:t>
-      </w:r>
-    </w:p>
-    <w:p>
-      <w:proofErr w:type="gramStart"/>
-      <w:r>
-        <w:t>3.g.6.2</w:t>
-      </w:r>
-      <w:proofErr w:type="gramEnd"/>
-      <w:r>
-        <w:t>. Accept or Deny Request to graduate</w:t>
-      </w:r>
-    </w:p>
-    <w:p>
-      <w:proofErr w:type="gramStart"/>
-      <w:r>
-        <w:t>3.g.6.3</w:t>
-      </w:r>
-      <w:proofErr w:type="gramEnd"/>
-      <w:r>
-        <w:t>. Accept or Deny Request for admission</w:t>
-      </w:r>
-    </w:p>
-    <w:p>
-      <w:proofErr w:type="gramStart"/>
-      <w:r>
         <w:t>3.h</w:t>
       </w:r>
       <w:proofErr w:type="gramEnd"/>
@@ -3299,7 +3422,6 @@
     <w:p>
       <w:proofErr w:type="gramStart"/>
       <w:r>
-        <w:lastRenderedPageBreak/>
         <w:t>3.i</w:t>
       </w:r>
       <w:proofErr w:type="gramEnd"/>

--- a/Ivory The Decentralized Education Augmentation System.docx
+++ b/Ivory The Decentralized Education Augmentation System.docx
@@ -645,13 +645,8 @@
         </w:numPr>
       </w:pPr>
       <w:r>
-        <w:t xml:space="preserve">How to Implement </w:t>
-      </w:r>
-      <w:bookmarkStart w:id="0" w:name="_GoBack"/>
-      <w:r>
-        <w:t>Departments</w:t>
-      </w:r>
-      <w:bookmarkEnd w:id="0"/>
+        <w:t>How to Implement Departments</w:t>
+      </w:r>
       <w:r>
         <w:t xml:space="preserve"> </w:t>
       </w:r>
@@ -672,10 +667,7 @@
         <w:t xml:space="preserve">Fundamental Departments </w:t>
       </w:r>
       <w:r>
-        <w:t>and Material Topic Lists</w:t>
-      </w:r>
-      <w:r>
-        <w:t xml:space="preserve"> </w:t>
+        <w:t xml:space="preserve">and Material Topic Lists </w:t>
       </w:r>
       <w:r>
         <w:t>that are imperative for level progression</w:t>
@@ -706,13 +698,7 @@
       </w:r>
       <w:proofErr w:type="spellEnd"/>
       <w:r>
-        <w:t xml:space="preserve"> </w:t>
-      </w:r>
-      <w:r>
-        <w:t>Material Topic Lists</w:t>
-      </w:r>
-      <w:r>
-        <w:t xml:space="preserve"> </w:t>
+        <w:t xml:space="preserve"> Material Topic Lists </w:t>
       </w:r>
       <w:r>
         <w:t xml:space="preserve">that make up a section of level </w:t>
@@ -948,10 +934,7 @@
         <w:t>How to Implement Departments</w:t>
       </w:r>
       <w:r>
-        <w:t xml:space="preserve"> </w:t>
-      </w:r>
-      <w:r>
-        <w:t>and Material Topic Lists</w:t>
+        <w:t xml:space="preserve"> and Material Topic Lists</w:t>
       </w:r>
     </w:p>
     <w:p>
@@ -1944,6 +1927,186 @@
       </w:r>
     </w:p>
     <w:p>
+      <w:r>
+        <w:t xml:space="preserve">Total supply </w:t>
+      </w:r>
+      <w:proofErr w:type="gramStart"/>
+      <w:r>
+        <w:t>42,000,000,000,000.00000000 :</w:t>
+      </w:r>
+      <w:proofErr w:type="gramEnd"/>
+      <w:r>
+        <w:t xml:space="preserve"> this results in a total entropic(if every wallet has .00000001 IVY) distribution to 4.2x 10^21</w:t>
+      </w:r>
+    </w:p>
+    <w:p>
+      <w:r>
+        <w:t xml:space="preserve">This will be allocated with regards to new student distribution, teacher qualification distribution, institution distribution, a decentralized treasury distribution and redistribution (governance), and a </w:t>
+      </w:r>
+      <w:r>
+        <w:lastRenderedPageBreak/>
+        <w:t>founders/ means of acquisition distributions to bootstrap intellectual capital(this will not be a recurring distribution but will transition entirely to the decentralized treasure at the minimum perpetuating viable thresholds set in the initial contract)</w:t>
+      </w:r>
+      <w:r>
+        <w:t xml:space="preserve"> and lastly a distribution to Cardano or Midnight stake pools and delegators maintaining transaction blocks</w:t>
+      </w:r>
+      <w:bookmarkStart w:id="0" w:name="_GoBack"/>
+      <w:bookmarkEnd w:id="0"/>
+      <w:r>
+        <w:t>.</w:t>
+      </w:r>
+    </w:p>
+    <w:p>
+      <w:r>
+        <w:t>New student fund will be initially set up to refill from network transaction fee</w:t>
+      </w:r>
+      <w:proofErr w:type="gramStart"/>
+      <w:r>
+        <w:t>.(</w:t>
+      </w:r>
+      <w:proofErr w:type="gramEnd"/>
+      <w:r>
+        <w:t xml:space="preserve"> this can be voted on and changed later)</w:t>
+      </w:r>
+    </w:p>
+    <w:p>
+      <w:pPr>
+        <w:ind w:firstLine="720"/>
+      </w:pPr>
+      <w:r>
+        <w:t>Proportion</w:t>
+      </w:r>
+      <w:r>
+        <w:t xml:space="preserve">: </w:t>
+      </w:r>
+      <w:proofErr w:type="spellStart"/>
+      <w:r>
+        <w:t>IVYInitialtokens</w:t>
+      </w:r>
+      <w:proofErr w:type="spellEnd"/>
+      <w:r>
+        <w:t xml:space="preserve"> + </w:t>
+      </w:r>
+      <w:proofErr w:type="spellStart"/>
+      <w:proofErr w:type="gramStart"/>
+      <w:r>
+        <w:t>IVY</w:t>
+      </w:r>
+      <w:r>
+        <w:t>tokens</w:t>
+      </w:r>
+      <w:proofErr w:type="spellEnd"/>
+      <w:r>
+        <w:t>(</w:t>
+      </w:r>
+      <w:proofErr w:type="gramEnd"/>
+      <w:r>
+        <w:t>% of decentralized treasury fund</w:t>
+      </w:r>
+      <w:r>
+        <w:t xml:space="preserve"> each epoch</w:t>
+      </w:r>
+      <w:r>
+        <w:t>)</w:t>
+      </w:r>
+    </w:p>
+    <w:p>
+      <w:r>
+        <w:t>Teacher qualification test distribution</w:t>
+      </w:r>
+      <w:r>
+        <w:t xml:space="preserve"> will be initially set up to refill from network transaction fee</w:t>
+      </w:r>
+      <w:proofErr w:type="gramStart"/>
+      <w:r>
+        <w:t>.(</w:t>
+      </w:r>
+      <w:proofErr w:type="gramEnd"/>
+      <w:r>
+        <w:t xml:space="preserve"> this can be voted on and changed later)</w:t>
+      </w:r>
+    </w:p>
+    <w:p>
+      <w:r>
+        <w:tab/>
+      </w:r>
+      <w:r>
+        <w:t>Proportion:</w:t>
+      </w:r>
+      <w:r>
+        <w:t xml:space="preserve"> </w:t>
+      </w:r>
+      <w:proofErr w:type="spellStart"/>
+      <w:r>
+        <w:t>IVYInitialtokens</w:t>
+      </w:r>
+      <w:proofErr w:type="spellEnd"/>
+      <w:r>
+        <w:t xml:space="preserve"> + </w:t>
+      </w:r>
+      <w:proofErr w:type="spellStart"/>
+      <w:r>
+        <w:t>IVYtokens</w:t>
+      </w:r>
+      <w:proofErr w:type="spellEnd"/>
+      <w:r>
+        <w:t xml:space="preserve"> </w:t>
+      </w:r>
+      <w:r>
+        <w:t>(% of decentralized treasury fund)</w:t>
+      </w:r>
+    </w:p>
+    <w:p>
+      <w:r>
+        <w:t>New Institution framework</w:t>
+      </w:r>
+      <w:r>
+        <w:t xml:space="preserve"> fund will be initially set up to refill from network transaction fee</w:t>
+      </w:r>
+      <w:proofErr w:type="gramStart"/>
+      <w:r>
+        <w:t>.(</w:t>
+      </w:r>
+      <w:proofErr w:type="gramEnd"/>
+      <w:r>
+        <w:t xml:space="preserve"> this can be voted on and changed later)</w:t>
+      </w:r>
+    </w:p>
+    <w:p>
+      <w:pPr>
+        <w:ind w:firstLine="720"/>
+      </w:pPr>
+      <w:r>
+        <w:t>Proportion</w:t>
+      </w:r>
+      <w:r>
+        <w:t>:</w:t>
+      </w:r>
+      <w:r>
+        <w:t xml:space="preserve"> </w:t>
+      </w:r>
+      <w:proofErr w:type="spellStart"/>
+      <w:r>
+        <w:t>IVYInitialtokens</w:t>
+      </w:r>
+      <w:proofErr w:type="spellEnd"/>
+      <w:r>
+        <w:t xml:space="preserve"> + </w:t>
+      </w:r>
+      <w:proofErr w:type="spellStart"/>
+      <w:r>
+        <w:t>IVYtokens</w:t>
+      </w:r>
+      <w:proofErr w:type="spellEnd"/>
+      <w:r>
+        <w:t xml:space="preserve"> </w:t>
+      </w:r>
+      <w:r>
+        <w:t>(% of decentralized treasury fund)</w:t>
+      </w:r>
+    </w:p>
+    <w:p/>
+    <w:p>
       <w:proofErr w:type="gramStart"/>
       <w:r>
         <w:t>2.b</w:t>
@@ -1974,241 +2137,244 @@
     <w:p>
       <w:proofErr w:type="gramStart"/>
       <w:r>
+        <w:t>2.d</w:t>
+      </w:r>
+      <w:proofErr w:type="gramEnd"/>
+      <w:r>
+        <w:t>. Pseudo-UBI level 1-13</w:t>
+      </w:r>
+    </w:p>
+    <w:p>
+      <w:r>
+        <w:tab/>
+      </w:r>
+      <w:r>
+        <w:t>An uni</w:t>
+      </w:r>
+      <w:r>
+        <w:t>ni</w:t>
+      </w:r>
+      <w:r>
+        <w:t xml:space="preserve">tiated wallet may </w:t>
+      </w:r>
+      <w:r>
+        <w:t>acquire “n</w:t>
+      </w:r>
+      <w:proofErr w:type="gramStart"/>
+      <w:r>
+        <w:t>”(</w:t>
+      </w:r>
+      <w:proofErr w:type="gramEnd"/>
+      <w:r>
+        <w:t xml:space="preserve">proportional to total unallocated tokens) </w:t>
+      </w:r>
+      <w:proofErr w:type="spellStart"/>
+      <w:r>
+        <w:t>num</w:t>
+      </w:r>
+      <w:proofErr w:type="spellEnd"/>
+      <w:r>
+        <w:t xml:space="preserve"> of IVY to begin their I.D.E.A.S Journey. </w:t>
+      </w:r>
+      <w:r>
+        <w:t>To ensure that individuals don’t “farm</w:t>
+      </w:r>
+      <w:proofErr w:type="gramStart"/>
+      <w:r>
+        <w:t>”(</w:t>
+      </w:r>
+      <w:proofErr w:type="gramEnd"/>
+      <w:r>
+        <w:t xml:space="preserve">complete, acquire reward, and repeat continuously) lower levels IVY tokens </w:t>
+      </w:r>
+      <w:r>
+        <w:t xml:space="preserve">and the corresponding wallet </w:t>
+      </w:r>
+      <w:r>
+        <w:t>once initiated will be marked unadvanced</w:t>
+      </w:r>
+      <w:r>
+        <w:t xml:space="preserve"> with corresponding level completed in the scope of the smart contract</w:t>
+      </w:r>
+      <w:r>
+        <w:t>, and in theory</w:t>
+      </w:r>
+      <w:r>
+        <w:t xml:space="preserve"> the tokens are</w:t>
+      </w:r>
+      <w:r>
+        <w:t xml:space="preserve"> locked from leaving the wallet initially issued to until the tokens</w:t>
+      </w:r>
+      <w:r>
+        <w:t xml:space="preserve"> initiated</w:t>
+      </w:r>
+      <w:r>
+        <w:t xml:space="preserve"> and the wallet assigned have been marked advanced by completing </w:t>
+      </w:r>
+      <w:r>
+        <w:t xml:space="preserve">all </w:t>
+      </w:r>
+      <w:r>
+        <w:t>level</w:t>
+      </w:r>
+      <w:r>
+        <w:t>s up to and including level</w:t>
+      </w:r>
+      <w:r>
+        <w:t xml:space="preserve"> 13.</w:t>
+      </w:r>
+      <w:r>
+        <w:t xml:space="preserve"> Advanced Tokens acquired by unadvanced</w:t>
+      </w:r>
+      <w:r>
+        <w:t xml:space="preserve"> </w:t>
+      </w:r>
+      <w:r>
+        <w:t xml:space="preserve">Wallets will regress to unadvanced tokens. </w:t>
+      </w:r>
+      <w:r>
+        <w:t xml:space="preserve">After tokens </w:t>
+      </w:r>
+      <w:r>
+        <w:t xml:space="preserve">the wallet assigned </w:t>
+      </w:r>
+      <w:r>
+        <w:t>have been marked as advanced via the smart contract the tokens will be available to be traded out of the initial wallet</w:t>
+      </w:r>
+      <w:r>
+        <w:t xml:space="preserve"> or exchanged in the </w:t>
+      </w:r>
+      <w:proofErr w:type="spellStart"/>
+      <w:r>
+        <w:t>dex</w:t>
+      </w:r>
+      <w:proofErr w:type="spellEnd"/>
+      <w:r>
+        <w:t xml:space="preserve"> for available trading pair or </w:t>
+      </w:r>
+      <w:r>
+        <w:t xml:space="preserve">be used to be locked again to achieve advanced+ for completion of </w:t>
+      </w:r>
+      <w:r>
+        <w:t xml:space="preserve">level 14-20 </w:t>
+      </w:r>
+      <w:r>
+        <w:t xml:space="preserve">(note these token </w:t>
+      </w:r>
+      <w:r>
+        <w:t>may be unlocked after the completion of each level and should the student depart the system any progress will not be lost since</w:t>
+      </w:r>
+      <w:r>
+        <w:t xml:space="preserve"> ,for instance in completion of level 15,</w:t>
+      </w:r>
+      <w:r>
+        <w:t xml:space="preserve"> the advanced lv15 will be marked</w:t>
+      </w:r>
+      <w:r>
+        <w:t xml:space="preserve"> on the wallet</w:t>
+      </w:r>
+      <w:r>
+        <w:t>. However if a student leaves in the middle of the course the tokens will remain locked in the course unless an instructor wallet has issued a time limit on the minted course in which case the tokens will be unlocked at that time</w:t>
+      </w:r>
+      <w:r>
+        <w:t>). A</w:t>
+      </w:r>
+      <w:r>
+        <w:t>dvanced+ marks</w:t>
+      </w:r>
+      <w:r>
+        <w:t xml:space="preserve"> on a wallet allow for </w:t>
+      </w:r>
+      <w:r>
+        <w:t xml:space="preserve">access to </w:t>
+      </w:r>
+      <w:r>
+        <w:t>mystic education which enables a wallet to continue leveling p</w:t>
+      </w:r>
+      <w:r>
+        <w:t>ast 20</w:t>
+      </w:r>
+      <w:r>
+        <w:t xml:space="preserve"> by means of interacting with other 21+ and instantiating knowledge that at least “x”</w:t>
+      </w:r>
+      <w:r>
+        <w:t xml:space="preserve"> </w:t>
+      </w:r>
+      <w:r>
+        <w:t xml:space="preserve">(proportional to </w:t>
+      </w:r>
+      <w:proofErr w:type="spellStart"/>
+      <w:r>
+        <w:t>num</w:t>
+      </w:r>
+      <w:proofErr w:type="spellEnd"/>
+      <w:r>
+        <w:t xml:space="preserve"> of annually active advanced++ wallets</w:t>
+      </w:r>
+      <w:r>
+        <w:t xml:space="preserve"> (essentially similar to </w:t>
+      </w:r>
+      <w:proofErr w:type="spellStart"/>
+      <w:r>
+        <w:t>cardano</w:t>
+      </w:r>
+      <w:proofErr w:type="spellEnd"/>
+      <w:r>
+        <w:t xml:space="preserve"> catalyst</w:t>
+      </w:r>
+      <w:r>
+        <w:t xml:space="preserve">) </w:t>
+      </w:r>
+      <w:proofErr w:type="spellStart"/>
+      <w:r>
+        <w:t>num</w:t>
+      </w:r>
+      <w:proofErr w:type="spellEnd"/>
+      <w:r>
+        <w:t xml:space="preserve"> of</w:t>
+      </w:r>
+      <w:r>
+        <w:t xml:space="preserve"> advanced+ accounts confirm</w:t>
+      </w:r>
+      <w:r>
+        <w:t xml:space="preserve"> new knowledge</w:t>
+      </w:r>
+      <w:r>
+        <w:t xml:space="preserve"> course </w:t>
+      </w:r>
+      <w:r>
+        <w:t>(peer review</w:t>
+      </w:r>
+      <w:r>
+        <w:t xml:space="preserve"> course</w:t>
+      </w:r>
+      <w:r>
+        <w:t xml:space="preserve"> advancement)</w:t>
+      </w:r>
+      <w:r>
+        <w:t>. A</w:t>
+      </w:r>
+      <w:r>
+        <w:t xml:space="preserve">dvanced++ may also </w:t>
+      </w:r>
+      <w:r>
+        <w:t xml:space="preserve">be </w:t>
+      </w:r>
+      <w:r>
+        <w:t>attain</w:t>
+      </w:r>
+      <w:r>
+        <w:t>ed</w:t>
+      </w:r>
+      <w:r>
+        <w:t xml:space="preserve"> </w:t>
+      </w:r>
+      <w:r>
+        <w:t xml:space="preserve">after the completion of a level 22 and from there on </w:t>
+      </w:r>
+      <w:r>
         <w:lastRenderedPageBreak/>
-        <w:t>2.d</w:t>
-      </w:r>
-      <w:proofErr w:type="gramEnd"/>
-      <w:r>
-        <w:t>. Pseudo-UBI level 1-13</w:t>
-      </w:r>
-    </w:p>
-    <w:p>
-      <w:r>
-        <w:tab/>
-      </w:r>
-      <w:r>
-        <w:t>An uni</w:t>
-      </w:r>
-      <w:r>
-        <w:t>ni</w:t>
-      </w:r>
-      <w:r>
-        <w:t xml:space="preserve">tiated wallet may </w:t>
-      </w:r>
-      <w:r>
-        <w:t>acquire “n</w:t>
-      </w:r>
-      <w:proofErr w:type="gramStart"/>
-      <w:r>
-        <w:t>”(</w:t>
-      </w:r>
-      <w:proofErr w:type="gramEnd"/>
-      <w:r>
-        <w:t xml:space="preserve">proportional to total unallocated tokens) </w:t>
-      </w:r>
-      <w:proofErr w:type="spellStart"/>
-      <w:r>
-        <w:t>num</w:t>
-      </w:r>
-      <w:proofErr w:type="spellEnd"/>
-      <w:r>
-        <w:t xml:space="preserve"> of IVY to begin their I.D.E.A.S Journey. </w:t>
-      </w:r>
-      <w:r>
-        <w:t>To ensure that individuals don’t “farm</w:t>
-      </w:r>
-      <w:proofErr w:type="gramStart"/>
-      <w:r>
-        <w:t>”(</w:t>
-      </w:r>
-      <w:proofErr w:type="gramEnd"/>
-      <w:r>
-        <w:t xml:space="preserve">complete, acquire reward, and repeat continuously) lower levels IVY tokens </w:t>
-      </w:r>
-      <w:r>
-        <w:t xml:space="preserve">and the corresponding wallet </w:t>
-      </w:r>
-      <w:r>
-        <w:t>once initiated will be marked unadvanced</w:t>
-      </w:r>
-      <w:r>
-        <w:t xml:space="preserve"> with corresponding level completed in the scope of the smart contract</w:t>
-      </w:r>
-      <w:r>
-        <w:t>, and in theory</w:t>
-      </w:r>
-      <w:r>
-        <w:t xml:space="preserve"> the tokens are</w:t>
-      </w:r>
-      <w:r>
-        <w:t xml:space="preserve"> locked from leaving the wallet initially issued to until the tokens</w:t>
-      </w:r>
-      <w:r>
-        <w:t xml:space="preserve"> initiated</w:t>
-      </w:r>
-      <w:r>
-        <w:t xml:space="preserve"> and the wallet assigned have been marked advanced by completing </w:t>
-      </w:r>
-      <w:r>
-        <w:t xml:space="preserve">all </w:t>
-      </w:r>
-      <w:r>
-        <w:t>level</w:t>
-      </w:r>
-      <w:r>
-        <w:t>s up to and including level</w:t>
-      </w:r>
-      <w:r>
-        <w:t xml:space="preserve"> 13.</w:t>
-      </w:r>
-      <w:r>
-        <w:t xml:space="preserve"> Advanced Tokens acquired by unadvanced</w:t>
-      </w:r>
-      <w:r>
-        <w:t xml:space="preserve"> </w:t>
-      </w:r>
-      <w:r>
-        <w:t xml:space="preserve">Wallets will regress to unadvanced tokens. </w:t>
-      </w:r>
-      <w:r>
-        <w:t xml:space="preserve">After tokens </w:t>
-      </w:r>
-      <w:r>
-        <w:t xml:space="preserve">the wallet assigned </w:t>
-      </w:r>
-      <w:r>
-        <w:t>have been marked as advanced via the smart contract the tokens will be available to be traded out of the initial wallet</w:t>
-      </w:r>
-      <w:r>
-        <w:t xml:space="preserve"> or exchanged in the </w:t>
-      </w:r>
-      <w:proofErr w:type="spellStart"/>
-      <w:r>
-        <w:t>dex</w:t>
-      </w:r>
-      <w:proofErr w:type="spellEnd"/>
-      <w:r>
-        <w:t xml:space="preserve"> for available trading pair or </w:t>
-      </w:r>
-      <w:r>
-        <w:t xml:space="preserve">be used to be locked again to achieve advanced+ for completion of </w:t>
-      </w:r>
-      <w:r>
-        <w:t xml:space="preserve">level 14-20 </w:t>
-      </w:r>
-      <w:r>
-        <w:t xml:space="preserve">(note these token </w:t>
-      </w:r>
-      <w:r>
-        <w:t>may be unlocked after the completion of each level and should the student depart the system any progress will not be lost since</w:t>
-      </w:r>
-      <w:r>
-        <w:t xml:space="preserve"> ,for instance in completion of level 15,</w:t>
-      </w:r>
-      <w:r>
-        <w:t xml:space="preserve"> the advanced lv15 will be marked</w:t>
-      </w:r>
-      <w:r>
-        <w:t xml:space="preserve"> on the wallet</w:t>
-      </w:r>
-      <w:r>
-        <w:t>. However if a student leaves in the middle of the course the tokens will remain locked in the course unless an instructor wallet has issued a time limit on the minted course in which case the tokens will be unlocked at that time</w:t>
-      </w:r>
-      <w:r>
-        <w:t>). A</w:t>
-      </w:r>
-      <w:r>
-        <w:t>dvanced+ marks</w:t>
-      </w:r>
-      <w:r>
-        <w:t xml:space="preserve"> on a wallet allow for </w:t>
-      </w:r>
-      <w:r>
-        <w:t xml:space="preserve">access to </w:t>
-      </w:r>
-      <w:r>
-        <w:t>mystic education which enables a wallet to continue leveling p</w:t>
-      </w:r>
-      <w:r>
-        <w:t>ast 20</w:t>
-      </w:r>
-      <w:r>
-        <w:t xml:space="preserve"> by means of interacting with other 21+ and instantiating knowledge that at least “x”</w:t>
-      </w:r>
-      <w:r>
-        <w:t xml:space="preserve"> </w:t>
-      </w:r>
-      <w:r>
-        <w:t xml:space="preserve">(proportional to </w:t>
-      </w:r>
-      <w:proofErr w:type="spellStart"/>
-      <w:r>
-        <w:t>num</w:t>
-      </w:r>
-      <w:proofErr w:type="spellEnd"/>
-      <w:r>
-        <w:t xml:space="preserve"> of annually active advanced++ wallets</w:t>
-      </w:r>
-      <w:r>
-        <w:t xml:space="preserve"> (essentially similar to </w:t>
-      </w:r>
-      <w:proofErr w:type="spellStart"/>
-      <w:r>
-        <w:t>cardano</w:t>
-      </w:r>
-      <w:proofErr w:type="spellEnd"/>
-      <w:r>
-        <w:t xml:space="preserve"> catalyst</w:t>
-      </w:r>
-      <w:r>
-        <w:t xml:space="preserve">) </w:t>
-      </w:r>
-      <w:proofErr w:type="spellStart"/>
-      <w:r>
-        <w:t>num</w:t>
-      </w:r>
-      <w:proofErr w:type="spellEnd"/>
-      <w:r>
-        <w:t xml:space="preserve"> of</w:t>
-      </w:r>
-      <w:r>
-        <w:t xml:space="preserve"> advanced+ accounts confirm</w:t>
-      </w:r>
-      <w:r>
-        <w:t xml:space="preserve"> new knowledge</w:t>
-      </w:r>
-      <w:r>
-        <w:t xml:space="preserve"> course </w:t>
-      </w:r>
-      <w:r>
-        <w:t>(peer review</w:t>
-      </w:r>
-      <w:r>
-        <w:t xml:space="preserve"> course</w:t>
-      </w:r>
-      <w:r>
-        <w:t xml:space="preserve"> advancement)</w:t>
-      </w:r>
-      <w:r>
-        <w:t>. A</w:t>
-      </w:r>
-      <w:r>
-        <w:t xml:space="preserve">dvanced++ may also </w:t>
-      </w:r>
-      <w:r>
-        <w:t xml:space="preserve">be </w:t>
-      </w:r>
-      <w:r>
-        <w:t>attain</w:t>
-      </w:r>
-      <w:r>
-        <w:t>ed</w:t>
-      </w:r>
-      <w:r>
-        <w:t xml:space="preserve"> </w:t>
-      </w:r>
-      <w:r>
-        <w:t xml:space="preserve">after the completion of a level 22 and from there on the wallet connected is market as such with its corresponding </w:t>
+        <w:t xml:space="preserve">the wallet connected is market as such with its corresponding </w:t>
       </w:r>
       <w:r>
         <w:t>new levels by completing other lv21+ courses</w:t>
@@ -2343,127 +2509,130 @@
       </w:r>
       <w:proofErr w:type="gramStart"/>
       <w:r>
+        <w:t>scale</w:t>
+      </w:r>
+      <w:r>
+        <w:t>(</w:t>
+      </w:r>
+      <w:proofErr w:type="gramEnd"/>
+      <w:r>
+        <w:t>completion[grade F-A], quality[grade F-A])</w:t>
+      </w:r>
+      <w:r>
+        <w:t xml:space="preserve">. For example if student did not complete course they would receive F-B then the corresponding quality grade F-A. Students may have a BA grade and still not advance until sufficient course material </w:t>
+      </w:r>
+      <w:proofErr w:type="spellStart"/>
+      <w:r>
+        <w:t>satisfys</w:t>
+      </w:r>
+      <w:proofErr w:type="spellEnd"/>
+      <w:r>
+        <w:t xml:space="preserve"> an A in completion section of grade. Furthermore, a student may advance with an A but still only receive D-A in quality grade</w:t>
+      </w:r>
+      <w:r>
+        <w:t>, but F quality will not be eligible for advancement</w:t>
+      </w:r>
+      <w:r>
+        <w:t xml:space="preserve">. If a level is completed with a </w:t>
+      </w:r>
+      <w:r>
+        <w:t>personally unsatisfactory</w:t>
+      </w:r>
+      <w:r>
+        <w:t xml:space="preserve"> quality grade the course may</w:t>
+      </w:r>
+      <w:r>
+        <w:t xml:space="preserve"> be repeated</w:t>
+      </w:r>
+      <w:r>
+        <w:t xml:space="preserve"> a total of 2 more times</w:t>
+      </w:r>
+      <w:r>
+        <w:t xml:space="preserve"> after completion of level 13 at</w:t>
+      </w:r>
+      <w:r>
+        <w:t xml:space="preserve"> the </w:t>
+      </w:r>
+      <w:r>
+        <w:t>students’</w:t>
+      </w:r>
+      <w:r>
+        <w:t xml:space="preserve"> choice</w:t>
+      </w:r>
+      <w:r>
+        <w:t xml:space="preserve"> granted there is an available course that will accept the advanced wallet owner as a student</w:t>
+      </w:r>
+      <w:r>
+        <w:t xml:space="preserve">. An additional note is that Levels are not inherently time locked and may be requested for advancement as soon or as late as the student accomplishes the course material. </w:t>
+      </w:r>
+      <w:r>
+        <w:t xml:space="preserve">Lastly these advancements will remain as an immutable part of the wallets </w:t>
+      </w:r>
+      <w:proofErr w:type="spellStart"/>
+      <w:r>
+        <w:t>blockchain</w:t>
+      </w:r>
+      <w:proofErr w:type="spellEnd"/>
+      <w:r>
+        <w:t xml:space="preserve"> metadata and repeating a course will not erase initial course completion)</w:t>
+      </w:r>
+    </w:p>
+    <w:p>
+      <w:proofErr w:type="gramStart"/>
+      <w:r>
+        <w:t>3.c</w:t>
+      </w:r>
+      <w:proofErr w:type="gramEnd"/>
+      <w:r>
+        <w:t>. As a digital instructor</w:t>
+      </w:r>
+    </w:p>
+    <w:p>
+      <w:pPr>
+        <w:ind w:firstLine="720"/>
+      </w:pPr>
+      <w:r>
+        <w:t xml:space="preserve">To initiate as an instructor the smart contract will issue a test comprised of all current level of instruction material topics per request. </w:t>
+      </w:r>
+      <w:r>
+        <w:t>Instructor wallets will be given a proportional amount of IVY for passing the initial test (once per level; batch considers all levels tested) to bootstrap their</w:t>
+      </w:r>
+      <w:r>
+        <w:t xml:space="preserve"> minting, and</w:t>
+      </w:r>
+      <w:r>
+        <w:t xml:space="preserve"> staking process, and future IVY will come from proportional rewards from student advancements with respect to (completion and quality). </w:t>
+      </w:r>
+      <w:r>
+        <w:t>For instance a level 1 instructor can mint, stake in, and proctor level 1 courses and will be tested in accordance with that set of material topics level, however any level beyond that</w:t>
+      </w:r>
+      <w:r>
+        <w:t xml:space="preserve"> level</w:t>
+      </w:r>
+      <w:r>
+        <w:t xml:space="preserve"> will require additional test requests. Alternatively one may request a batch test f</w:t>
+      </w:r>
+      <w:r>
+        <w:t>rom the smart contract;</w:t>
+      </w:r>
+      <w:r>
+        <w:t xml:space="preserve"> example a</w:t>
+      </w:r>
+      <w:r>
+        <w:t>n</w:t>
+      </w:r>
+      <w:r>
+        <w:t xml:space="preserve"> instructor may request l</w:t>
+      </w:r>
+      <w:r>
+        <w:t>evel 13 and there</w:t>
+      </w:r>
+      <w:r>
+        <w:t xml:space="preserve">by will be required to </w:t>
+      </w:r>
+      <w:r>
         <w:lastRenderedPageBreak/>
-        <w:t>scale</w:t>
-      </w:r>
-      <w:r>
-        <w:t>(</w:t>
-      </w:r>
-      <w:proofErr w:type="gramEnd"/>
-      <w:r>
-        <w:t>completion[grade F-A], quality[grade F-A])</w:t>
-      </w:r>
-      <w:r>
-        <w:t xml:space="preserve">. For example if student did not complete course they would receive F-B then the corresponding quality grade F-A. Students may have a BA grade and still not advance until sufficient course material </w:t>
-      </w:r>
-      <w:proofErr w:type="spellStart"/>
-      <w:r>
-        <w:t>satisfys</w:t>
-      </w:r>
-      <w:proofErr w:type="spellEnd"/>
-      <w:r>
-        <w:t xml:space="preserve"> an A in completion section of grade. Furthermore, a student may advance with an A but still only receive D-A in quality grade</w:t>
-      </w:r>
-      <w:r>
-        <w:t>, but F quality will not be eligible for advancement</w:t>
-      </w:r>
-      <w:r>
-        <w:t xml:space="preserve">. If a level is completed with a </w:t>
-      </w:r>
-      <w:r>
-        <w:t>personally unsatisfactory</w:t>
-      </w:r>
-      <w:r>
-        <w:t xml:space="preserve"> quality grade the course may</w:t>
-      </w:r>
-      <w:r>
-        <w:t xml:space="preserve"> be repeated</w:t>
-      </w:r>
-      <w:r>
-        <w:t xml:space="preserve"> a total of 2 more times</w:t>
-      </w:r>
-      <w:r>
-        <w:t xml:space="preserve"> after completion of level 13 at</w:t>
-      </w:r>
-      <w:r>
-        <w:t xml:space="preserve"> the </w:t>
-      </w:r>
-      <w:r>
-        <w:t>students’</w:t>
-      </w:r>
-      <w:r>
-        <w:t xml:space="preserve"> choice</w:t>
-      </w:r>
-      <w:r>
-        <w:t xml:space="preserve"> granted there is an available course that will accept the advanced wallet owner as a student</w:t>
-      </w:r>
-      <w:r>
-        <w:t xml:space="preserve">. An additional note is that Levels are not inherently time locked and may be requested for advancement as soon or as late as the student accomplishes the course material. </w:t>
-      </w:r>
-      <w:r>
-        <w:t xml:space="preserve">Lastly these advancements will remain as an immutable part of the wallets </w:t>
-      </w:r>
-      <w:proofErr w:type="spellStart"/>
-      <w:r>
-        <w:t>blockchain</w:t>
-      </w:r>
-      <w:proofErr w:type="spellEnd"/>
-      <w:r>
-        <w:t xml:space="preserve"> metadata and repeating a course will not erase initial course completion)</w:t>
-      </w:r>
-    </w:p>
-    <w:p>
-      <w:proofErr w:type="gramStart"/>
-      <w:r>
-        <w:t>3.c</w:t>
-      </w:r>
-      <w:proofErr w:type="gramEnd"/>
-      <w:r>
-        <w:t>. As a digital instructor</w:t>
-      </w:r>
-    </w:p>
-    <w:p>
-      <w:pPr>
-        <w:ind w:firstLine="720"/>
-      </w:pPr>
-      <w:r>
-        <w:t xml:space="preserve">To initiate as an instructor the smart contract will issue a test comprised of all current level of instruction material topics per request. </w:t>
-      </w:r>
-      <w:r>
-        <w:t>Instructor wallets will be given a proportional amount of IVY for passing the initial test (once per level; batch considers all levels tested) to bootstrap their</w:t>
-      </w:r>
-      <w:r>
-        <w:t xml:space="preserve"> minting, and</w:t>
-      </w:r>
-      <w:r>
-        <w:t xml:space="preserve"> staking process, and future IVY will come from proportional rewards from student advancements with respect to (completion and quality). </w:t>
-      </w:r>
-      <w:r>
-        <w:t>For instance a level 1 instructor can mint, stake in, and proctor level 1 courses and will be tested in accordance with that set of material topics level, however any level beyond that</w:t>
-      </w:r>
-      <w:r>
-        <w:t xml:space="preserve"> level</w:t>
-      </w:r>
-      <w:r>
-        <w:t xml:space="preserve"> will require additional test requests. Alternatively one may request a batch test f</w:t>
-      </w:r>
-      <w:r>
-        <w:t>rom the smart contract;</w:t>
-      </w:r>
-      <w:r>
-        <w:t xml:space="preserve"> example a</w:t>
-      </w:r>
-      <w:r>
-        <w:t>n</w:t>
-      </w:r>
-      <w:r>
-        <w:t xml:space="preserve"> instructor may request l</w:t>
-      </w:r>
-      <w:r>
-        <w:t>evel 13 and there</w:t>
-      </w:r>
-      <w:r>
-        <w:t>by will be required to complete a test comprised of an aggregate material of each of the below levels materials</w:t>
+        <w:t>complete a test comprised of an aggregate material of each of the below levels materials</w:t>
       </w:r>
       <w:r>
         <w:t xml:space="preserve"> if not already completed</w:t>
@@ -2665,8 +2834,268 @@
     <w:p>
       <w:proofErr w:type="gramStart"/>
       <w:r>
+        <w:t>3.e.1.2</w:t>
+      </w:r>
+      <w:proofErr w:type="gramEnd"/>
+      <w:r>
+        <w:t xml:space="preserve">. </w:t>
+      </w:r>
+      <w:r>
+        <w:t>Or Reward for institutional stake on either Cardano or on Midnight</w:t>
+      </w:r>
+    </w:p>
+    <w:p>
+      <w:proofErr w:type="gramStart"/>
+      <w:r>
+        <w:t>3.e.1.3</w:t>
+      </w:r>
+      <w:proofErr w:type="gramEnd"/>
+      <w:r>
+        <w:t>. Distribution % based on students delegated in institutions courses</w:t>
+      </w:r>
+    </w:p>
+    <w:p>
+      <w:proofErr w:type="gramStart"/>
+      <w:r>
+        <w:t>3.e.1.4</w:t>
+      </w:r>
+      <w:proofErr w:type="gramEnd"/>
+      <w:r>
+        <w:t xml:space="preserve">. </w:t>
+      </w:r>
+      <w:proofErr w:type="spellStart"/>
+      <w:r>
+        <w:t>Ouroboros</w:t>
+      </w:r>
+      <w:proofErr w:type="spellEnd"/>
+      <w:r>
+        <w:t xml:space="preserve">: Peer Reviewed Proof of Stake Protocol </w:t>
+      </w:r>
+    </w:p>
+    <w:p>
+      <w:proofErr w:type="gramStart"/>
+      <w:r>
+        <w:t>3.e.2</w:t>
+      </w:r>
+      <w:proofErr w:type="gramEnd"/>
+      <w:r>
+        <w:t xml:space="preserve"> How Tokens are distributed from the stake pool total to the delegation %s per course and from that % per student.</w:t>
+      </w:r>
+    </w:p>
+    <w:p>
+      <w:proofErr w:type="gramStart"/>
+      <w:r>
+        <w:t>3.e.3</w:t>
+      </w:r>
+      <w:proofErr w:type="gramEnd"/>
+      <w:r>
+        <w:t>. How to use wallet to stake and store IVY tokens and track progress</w:t>
+      </w:r>
+    </w:p>
+    <w:p>
+      <w:proofErr w:type="gramStart"/>
+      <w:r>
+        <w:t>3.e.3.1</w:t>
+      </w:r>
+      <w:proofErr w:type="gramEnd"/>
+      <w:r>
+        <w:t>. Seed Phrase</w:t>
+      </w:r>
+    </w:p>
+    <w:p>
+      <w:proofErr w:type="gramStart"/>
+      <w:r>
+        <w:t>3.e.3.2</w:t>
+      </w:r>
+      <w:proofErr w:type="gramEnd"/>
+      <w:r>
+        <w:t>. Seed Phrase Redundancy to ensure Information Availability</w:t>
+      </w:r>
+    </w:p>
+    <w:p>
+      <w:proofErr w:type="gramStart"/>
+      <w:r>
+        <w:t>3.e.4</w:t>
+      </w:r>
+      <w:proofErr w:type="gramEnd"/>
+      <w:r>
+        <w:t>. How to Implement Departments</w:t>
+      </w:r>
+      <w:r>
+        <w:t xml:space="preserve"> and Material Topic Lists</w:t>
+      </w:r>
+    </w:p>
+    <w:p>
+      <w:proofErr w:type="gramStart"/>
+      <w:r>
+        <w:t>3.e.4.1</w:t>
+      </w:r>
+      <w:proofErr w:type="gramEnd"/>
+      <w:r>
+        <w:t>. Fundamental Departments</w:t>
+      </w:r>
+      <w:r>
+        <w:t>/Topics</w:t>
+      </w:r>
+      <w:r>
+        <w:t xml:space="preserve"> that are imperative for level progression</w:t>
+      </w:r>
+    </w:p>
+    <w:p>
+      <w:proofErr w:type="gramStart"/>
+      <w:r>
+        <w:t>3.e.4.2</w:t>
+      </w:r>
+      <w:proofErr w:type="gramEnd"/>
+      <w:r>
+        <w:t xml:space="preserve">. </w:t>
+      </w:r>
+      <w:proofErr w:type="spellStart"/>
+      <w:r>
+        <w:t>Nonfundamental</w:t>
+      </w:r>
+      <w:proofErr w:type="spellEnd"/>
+      <w:r>
+        <w:t xml:space="preserve"> Departments</w:t>
+      </w:r>
+      <w:r>
+        <w:t>/Topics</w:t>
+      </w:r>
+      <w:r>
+        <w:t xml:space="preserve"> that make up a section of level </w:t>
+      </w:r>
+      <w:proofErr w:type="spellStart"/>
+      <w:r>
+        <w:t>prog</w:t>
+      </w:r>
+      <w:proofErr w:type="spellEnd"/>
+      <w:r>
+        <w:t>.</w:t>
+      </w:r>
+    </w:p>
+    <w:p>
+      <w:proofErr w:type="gramStart"/>
+      <w:r>
+        <w:t>3.e.5</w:t>
+      </w:r>
+      <w:proofErr w:type="gramEnd"/>
+      <w:r>
+        <w:t xml:space="preserve"> How to Initiate Instructor Wallets</w:t>
+      </w:r>
+    </w:p>
+    <w:p>
+      <w:proofErr w:type="gramStart"/>
+      <w:r>
+        <w:t>3.e.5.1</w:t>
+      </w:r>
+      <w:proofErr w:type="gramEnd"/>
+      <w:r>
+        <w:t>. Accept or Deny Requests to be a registered instructor for the institution</w:t>
+      </w:r>
+    </w:p>
+    <w:p>
+      <w:proofErr w:type="gramStart"/>
+      <w:r>
+        <w:t>3.e.5.2</w:t>
+      </w:r>
+      <w:proofErr w:type="gramEnd"/>
+      <w:r>
+        <w:t>. Validate Request to mint courses in said Institution</w:t>
+      </w:r>
+    </w:p>
+    <w:p>
+      <w:proofErr w:type="gramStart"/>
+      <w:r>
         <w:lastRenderedPageBreak/>
-        <w:t>3.e.1.2</w:t>
+        <w:t>3.e.6</w:t>
+      </w:r>
+      <w:proofErr w:type="gramEnd"/>
+      <w:r>
+        <w:t>. How to manage students</w:t>
+      </w:r>
+    </w:p>
+    <w:p>
+      <w:proofErr w:type="gramStart"/>
+      <w:r>
+        <w:t>3.e.6.1</w:t>
+      </w:r>
+      <w:proofErr w:type="gramEnd"/>
+      <w:r>
+        <w:t>. Level Progression</w:t>
+      </w:r>
+    </w:p>
+    <w:p>
+      <w:proofErr w:type="gramStart"/>
+      <w:r>
+        <w:t>3.e.6.2</w:t>
+      </w:r>
+      <w:proofErr w:type="gramEnd"/>
+      <w:r>
+        <w:t>. Accept or Deny Request to graduate</w:t>
+      </w:r>
+    </w:p>
+    <w:p>
+      <w:proofErr w:type="gramStart"/>
+      <w:r>
+        <w:t>3.e.6.3</w:t>
+      </w:r>
+      <w:proofErr w:type="gramEnd"/>
+      <w:r>
+        <w:t>. Accept or Deny Request for admission</w:t>
+      </w:r>
+    </w:p>
+    <w:p>
+      <w:proofErr w:type="gramStart"/>
+      <w:r>
+        <w:t>3.f.1</w:t>
+      </w:r>
+      <w:proofErr w:type="gramEnd"/>
+      <w:r>
+        <w:t xml:space="preserve"> As a physical institution</w:t>
+      </w:r>
+    </w:p>
+    <w:p>
+      <w:proofErr w:type="gramStart"/>
+      <w:r>
+        <w:t>3.f.1.0</w:t>
+      </w:r>
+      <w:proofErr w:type="gramEnd"/>
+      <w:r>
+        <w:t xml:space="preserve"> How to set up institution Initial stake or </w:t>
+      </w:r>
+      <w:proofErr w:type="spellStart"/>
+      <w:r>
+        <w:t>stakepool</w:t>
+      </w:r>
+      <w:proofErr w:type="spellEnd"/>
+    </w:p>
+    <w:p>
+      <w:proofErr w:type="gramStart"/>
+      <w:r>
+        <w:t>3.f.1.1</w:t>
+      </w:r>
+      <w:proofErr w:type="gramEnd"/>
+      <w:r>
+        <w:t xml:space="preserve">. Reward for maintaining </w:t>
+      </w:r>
+      <w:proofErr w:type="spellStart"/>
+      <w:r>
+        <w:t>Ivory</w:t>
+      </w:r>
+      <w:proofErr w:type="gramStart"/>
+      <w:r>
+        <w:t>:Cardano</w:t>
+      </w:r>
+      <w:proofErr w:type="spellEnd"/>
+      <w:proofErr w:type="gramEnd"/>
+      <w:r>
+        <w:t xml:space="preserve"> sidechain as a stake pool</w:t>
+      </w:r>
+    </w:p>
+    <w:p>
+      <w:proofErr w:type="gramStart"/>
+      <w:r>
+        <w:t>3.f.1.2</w:t>
       </w:r>
       <w:proofErr w:type="gramEnd"/>
       <w:r>
@@ -2679,7 +3108,7 @@
     <w:p>
       <w:proofErr w:type="gramStart"/>
       <w:r>
-        <w:t>3.e.1.3</w:t>
+        <w:t>3.f.1.3</w:t>
       </w:r>
       <w:proofErr w:type="gramEnd"/>
       <w:r>
@@ -2689,7 +3118,7 @@
     <w:p>
       <w:proofErr w:type="gramStart"/>
       <w:r>
-        <w:t>3.e.1.4</w:t>
+        <w:t>3.f.1.4</w:t>
       </w:r>
       <w:proofErr w:type="gramEnd"/>
       <w:r>
@@ -2701,13 +3130,13 @@
       </w:r>
       <w:proofErr w:type="spellEnd"/>
       <w:r>
-        <w:t xml:space="preserve">: Peer Reviewed Proof of Stake Protocol </w:t>
-      </w:r>
-    </w:p>
-    <w:p>
-      <w:proofErr w:type="gramStart"/>
-      <w:r>
-        <w:t>3.e.2</w:t>
+        <w:t>: Peer Reviewed Proof of Stake Protocol</w:t>
+      </w:r>
+    </w:p>
+    <w:p>
+      <w:proofErr w:type="gramStart"/>
+      <w:r>
+        <w:t>3.f.2</w:t>
       </w:r>
       <w:proofErr w:type="gramEnd"/>
       <w:r>
@@ -2717,7 +3146,7 @@
     <w:p>
       <w:proofErr w:type="gramStart"/>
       <w:r>
-        <w:t>3.e.3</w:t>
+        <w:t>3.f.3</w:t>
       </w:r>
       <w:proofErr w:type="gramEnd"/>
       <w:r>
@@ -2727,7 +3156,7 @@
     <w:p>
       <w:proofErr w:type="gramStart"/>
       <w:r>
-        <w:t>3.e.3.1</w:t>
+        <w:t>3.f.3.1</w:t>
       </w:r>
       <w:proofErr w:type="gramEnd"/>
       <w:r>
@@ -2737,7 +3166,7 @@
     <w:p>
       <w:proofErr w:type="gramStart"/>
       <w:r>
-        <w:t>3.e.3.2</w:t>
+        <w:t>3.f.3.2</w:t>
       </w:r>
       <w:proofErr w:type="gramEnd"/>
       <w:r>
@@ -2747,20 +3176,284 @@
     <w:p>
       <w:proofErr w:type="gramStart"/>
       <w:r>
-        <w:t>3.e.4</w:t>
+        <w:t>3.f.4</w:t>
       </w:r>
       <w:proofErr w:type="gramEnd"/>
       <w:r>
         <w:t>. How to Implement Departments</w:t>
       </w:r>
       <w:r>
+        <w:t xml:space="preserve"> </w:t>
+      </w:r>
+      <w:r>
+        <w:t>and Material Topic Lists</w:t>
+      </w:r>
+    </w:p>
+    <w:p>
+      <w:proofErr w:type="gramStart"/>
+      <w:r>
+        <w:t>3.f.4.1</w:t>
+      </w:r>
+      <w:proofErr w:type="gramEnd"/>
+      <w:r>
+        <w:t>. Fundamental Departments</w:t>
+      </w:r>
+      <w:r>
+        <w:t>/Topics</w:t>
+      </w:r>
+      <w:r>
+        <w:t xml:space="preserve"> that are imperative for level progression</w:t>
+      </w:r>
+    </w:p>
+    <w:p>
+      <w:proofErr w:type="gramStart"/>
+      <w:r>
+        <w:t>3.f.4.2</w:t>
+      </w:r>
+      <w:proofErr w:type="gramEnd"/>
+      <w:r>
+        <w:t xml:space="preserve">. </w:t>
+      </w:r>
+      <w:proofErr w:type="spellStart"/>
+      <w:r>
+        <w:t>Nonfundamental</w:t>
+      </w:r>
+      <w:proofErr w:type="spellEnd"/>
+      <w:r>
+        <w:t xml:space="preserve"> Departments</w:t>
+      </w:r>
+      <w:r>
+        <w:t>/Topics</w:t>
+      </w:r>
+      <w:r>
+        <w:t xml:space="preserve"> that make up a section of level </w:t>
+      </w:r>
+      <w:proofErr w:type="spellStart"/>
+      <w:r>
+        <w:t>prog</w:t>
+      </w:r>
+      <w:proofErr w:type="spellEnd"/>
+      <w:r>
+        <w:t>.</w:t>
+      </w:r>
+    </w:p>
+    <w:p>
+      <w:proofErr w:type="gramStart"/>
+      <w:r>
+        <w:t>3.f.5</w:t>
+      </w:r>
+      <w:proofErr w:type="gramEnd"/>
+      <w:r>
+        <w:t xml:space="preserve"> How to Initiate Instructor Wallets</w:t>
+      </w:r>
+    </w:p>
+    <w:p>
+      <w:proofErr w:type="gramStart"/>
+      <w:r>
+        <w:t>3.f.5.1</w:t>
+      </w:r>
+      <w:proofErr w:type="gramEnd"/>
+      <w:r>
+        <w:t>. Accept or Deny Requests to be a registered instructor for the institution</w:t>
+      </w:r>
+    </w:p>
+    <w:p>
+      <w:proofErr w:type="gramStart"/>
+      <w:r>
+        <w:t>3.f.5.2</w:t>
+      </w:r>
+      <w:proofErr w:type="gramEnd"/>
+      <w:r>
+        <w:t>. Validate Request to mint courses in said Institution</w:t>
+      </w:r>
+    </w:p>
+    <w:p>
+      <w:proofErr w:type="gramStart"/>
+      <w:r>
+        <w:t>3.f.6</w:t>
+      </w:r>
+      <w:proofErr w:type="gramEnd"/>
+      <w:r>
+        <w:t>. How to manage students</w:t>
+      </w:r>
+    </w:p>
+    <w:p>
+      <w:proofErr w:type="gramStart"/>
+      <w:r>
+        <w:t>3.f.6.1</w:t>
+      </w:r>
+      <w:proofErr w:type="gramEnd"/>
+      <w:r>
+        <w:t>. Level Progression</w:t>
+      </w:r>
+    </w:p>
+    <w:p>
+      <w:proofErr w:type="gramStart"/>
+      <w:r>
+        <w:t>3.f.6.2</w:t>
+      </w:r>
+      <w:proofErr w:type="gramEnd"/>
+      <w:r>
+        <w:t>. Accept or Deny Request to graduate</w:t>
+      </w:r>
+    </w:p>
+    <w:p>
+      <w:proofErr w:type="gramStart"/>
+      <w:r>
+        <w:t>3.f.6.3</w:t>
+      </w:r>
+      <w:proofErr w:type="gramEnd"/>
+      <w:r>
+        <w:t>. Accept or Deny Request for admission</w:t>
+      </w:r>
+    </w:p>
+    <w:p>
+      <w:proofErr w:type="gramStart"/>
+      <w:r>
+        <w:t>3.g.1</w:t>
+      </w:r>
+      <w:proofErr w:type="gramEnd"/>
+      <w:r>
+        <w:t xml:space="preserve"> As hybrid online and physical institution</w:t>
+      </w:r>
+    </w:p>
+    <w:p>
+      <w:proofErr w:type="gramStart"/>
+      <w:r>
+        <w:t>3.g.1.0</w:t>
+      </w:r>
+      <w:proofErr w:type="gramEnd"/>
+      <w:r>
+        <w:t xml:space="preserve"> How to set up institution Initial stake or </w:t>
+      </w:r>
+      <w:proofErr w:type="spellStart"/>
+      <w:r>
+        <w:t>stakepool</w:t>
+      </w:r>
+      <w:proofErr w:type="spellEnd"/>
+    </w:p>
+    <w:p>
+      <w:proofErr w:type="gramStart"/>
+      <w:r>
+        <w:t>3.g.1.1</w:t>
+      </w:r>
+      <w:proofErr w:type="gramEnd"/>
+      <w:r>
+        <w:t xml:space="preserve">. Reward for maintaining </w:t>
+      </w:r>
+      <w:proofErr w:type="spellStart"/>
+      <w:r>
+        <w:t>Ivory</w:t>
+      </w:r>
+      <w:proofErr w:type="gramStart"/>
+      <w:r>
+        <w:t>:Cardano</w:t>
+      </w:r>
+      <w:proofErr w:type="spellEnd"/>
+      <w:proofErr w:type="gramEnd"/>
+      <w:r>
+        <w:t xml:space="preserve"> sidechain as a stake pool</w:t>
+      </w:r>
+    </w:p>
+    <w:p>
+      <w:proofErr w:type="gramStart"/>
+      <w:r>
+        <w:t>3.g.1.2</w:t>
+      </w:r>
+      <w:proofErr w:type="gramEnd"/>
+      <w:r>
+        <w:t xml:space="preserve">. </w:t>
+      </w:r>
+      <w:r>
+        <w:t>Or Reward for institutional stake on either Cardano or on Midnight</w:t>
+      </w:r>
+    </w:p>
+    <w:p>
+      <w:proofErr w:type="gramStart"/>
+      <w:r>
+        <w:lastRenderedPageBreak/>
+        <w:t>3.g.1.3</w:t>
+      </w:r>
+      <w:proofErr w:type="gramEnd"/>
+      <w:r>
+        <w:t>. Distribution % based on students delegated in institutions courses</w:t>
+      </w:r>
+    </w:p>
+    <w:p>
+      <w:proofErr w:type="gramStart"/>
+      <w:r>
+        <w:t>3.g.1.4</w:t>
+      </w:r>
+      <w:proofErr w:type="gramEnd"/>
+      <w:r>
+        <w:t xml:space="preserve">. </w:t>
+      </w:r>
+      <w:proofErr w:type="spellStart"/>
+      <w:r>
+        <w:t>Ouroboros</w:t>
+      </w:r>
+      <w:proofErr w:type="spellEnd"/>
+      <w:r>
+        <w:t>: Peer Reviewed Proof of Stake Protocol</w:t>
+      </w:r>
+    </w:p>
+    <w:p>
+      <w:proofErr w:type="gramStart"/>
+      <w:r>
+        <w:t>3.g.2</w:t>
+      </w:r>
+      <w:proofErr w:type="gramEnd"/>
+      <w:r>
+        <w:t xml:space="preserve"> How Tokens are distributed from the stake pool total to the delegation %s per course and from that % per student.</w:t>
+      </w:r>
+    </w:p>
+    <w:p>
+      <w:proofErr w:type="gramStart"/>
+      <w:r>
+        <w:t>3.g.3</w:t>
+      </w:r>
+      <w:proofErr w:type="gramEnd"/>
+      <w:r>
+        <w:t>. How to use wallet to stake and store IVY tokens and track progress</w:t>
+      </w:r>
+    </w:p>
+    <w:p>
+      <w:proofErr w:type="gramStart"/>
+      <w:r>
+        <w:t>3.g.3.1</w:t>
+      </w:r>
+      <w:proofErr w:type="gramEnd"/>
+      <w:r>
+        <w:t>. Seed Phrase</w:t>
+      </w:r>
+    </w:p>
+    <w:p>
+      <w:proofErr w:type="gramStart"/>
+      <w:r>
+        <w:t>3.g.3.2</w:t>
+      </w:r>
+      <w:proofErr w:type="gramEnd"/>
+      <w:r>
+        <w:t>. Seed Phrase Redundancy to ensure Information Availability</w:t>
+      </w:r>
+    </w:p>
+    <w:p>
+      <w:proofErr w:type="gramStart"/>
+      <w:r>
+        <w:t>3.g.4</w:t>
+      </w:r>
+      <w:proofErr w:type="gramEnd"/>
+      <w:r>
+        <w:t>. How to Implement Departments</w:t>
+      </w:r>
+      <w:r>
         <w:t xml:space="preserve"> and Material Topic Lists</w:t>
       </w:r>
     </w:p>
     <w:p>
       <w:proofErr w:type="gramStart"/>
       <w:r>
-        <w:t>3.e.4.1</w:t>
+        <w:t>3.g.4.1</w:t>
       </w:r>
       <w:proofErr w:type="gramEnd"/>
       <w:r>
@@ -2776,7 +3469,7 @@
     <w:p>
       <w:proofErr w:type="gramStart"/>
       <w:r>
-        <w:t>3.e.4.2</w:t>
+        <w:t>3.g.4.2</w:t>
       </w:r>
       <w:proofErr w:type="gramEnd"/>
       <w:r>
@@ -2808,17 +3501,23 @@
     <w:p>
       <w:proofErr w:type="gramStart"/>
       <w:r>
-        <w:t>3.e.5</w:t>
+        <w:t>3.g.5</w:t>
       </w:r>
       <w:proofErr w:type="gramEnd"/>
       <w:r>
         <w:t xml:space="preserve"> How to Initiate Instructor Wallets</w:t>
       </w:r>
-    </w:p>
-    <w:p>
-      <w:proofErr w:type="gramStart"/>
-      <w:r>
-        <w:t>3.e.5.1</w:t>
+      <w:r>
+        <w:t xml:space="preserve"> </w:t>
+      </w:r>
+      <w:r>
+        <w:t>and Material Topic Lists</w:t>
+      </w:r>
+    </w:p>
+    <w:p>
+      <w:proofErr w:type="gramStart"/>
+      <w:r>
+        <w:t>3.g.5.1</w:t>
       </w:r>
       <w:proofErr w:type="gramEnd"/>
       <w:r>
@@ -2828,7 +3527,7 @@
     <w:p>
       <w:proofErr w:type="gramStart"/>
       <w:r>
-        <w:t>3.e.5.2</w:t>
+        <w:t>3.g.5.2</w:t>
       </w:r>
       <w:proofErr w:type="gramEnd"/>
       <w:r>
@@ -2838,7 +3537,7 @@
     <w:p>
       <w:proofErr w:type="gramStart"/>
       <w:r>
-        <w:t>3.e.6</w:t>
+        <w:t>3.g.6</w:t>
       </w:r>
       <w:proofErr w:type="gramEnd"/>
       <w:r>
@@ -2848,7 +3547,7 @@
     <w:p>
       <w:proofErr w:type="gramStart"/>
       <w:r>
-        <w:t>3.e.6.1</w:t>
+        <w:t>3.g.6.1</w:t>
       </w:r>
       <w:proofErr w:type="gramEnd"/>
       <w:r>
@@ -2858,7 +3557,7 @@
     <w:p>
       <w:proofErr w:type="gramStart"/>
       <w:r>
-        <w:t>3.e.6.2</w:t>
+        <w:t>3.g.6.2</w:t>
       </w:r>
       <w:proofErr w:type="gramEnd"/>
       <w:r>
@@ -2868,7 +3567,7 @@
     <w:p>
       <w:proofErr w:type="gramStart"/>
       <w:r>
-        <w:t>3.e.6.3</w:t>
+        <w:t>3.g.6.3</w:t>
       </w:r>
       <w:proofErr w:type="gramEnd"/>
       <w:r>
@@ -2878,688 +3577,155 @@
     <w:p>
       <w:proofErr w:type="gramStart"/>
       <w:r>
-        <w:t>3.f.1</w:t>
-      </w:r>
-      <w:proofErr w:type="gramEnd"/>
-      <w:r>
-        <w:t xml:space="preserve"> As a physical institution</w:t>
-      </w:r>
-    </w:p>
-    <w:p>
-      <w:proofErr w:type="gramStart"/>
-      <w:r>
-        <w:t>3.f.1.0</w:t>
-      </w:r>
-      <w:proofErr w:type="gramEnd"/>
-      <w:r>
-        <w:t xml:space="preserve"> How to set up institution Initial stake or </w:t>
-      </w:r>
-      <w:proofErr w:type="spellStart"/>
-      <w:r>
-        <w:t>stakepool</w:t>
-      </w:r>
-      <w:proofErr w:type="spellEnd"/>
-    </w:p>
-    <w:p>
-      <w:proofErr w:type="gramStart"/>
-      <w:r>
-        <w:t>3.f.1.1</w:t>
-      </w:r>
-      <w:proofErr w:type="gramEnd"/>
-      <w:r>
-        <w:t xml:space="preserve">. Reward for maintaining </w:t>
-      </w:r>
-      <w:proofErr w:type="spellStart"/>
-      <w:r>
-        <w:t>Ivory</w:t>
-      </w:r>
-      <w:proofErr w:type="gramStart"/>
-      <w:r>
-        <w:t>:Cardano</w:t>
-      </w:r>
-      <w:proofErr w:type="spellEnd"/>
-      <w:proofErr w:type="gramEnd"/>
-      <w:r>
-        <w:t xml:space="preserve"> sidechain as a stake pool</w:t>
-      </w:r>
-    </w:p>
-    <w:p>
-      <w:proofErr w:type="gramStart"/>
-      <w:r>
-        <w:t>3.f.1.2</w:t>
-      </w:r>
-      <w:proofErr w:type="gramEnd"/>
-      <w:r>
-        <w:t xml:space="preserve">. </w:t>
-      </w:r>
-      <w:r>
-        <w:t>Or Reward for institutional stake on either Cardano or on Midnight</w:t>
-      </w:r>
-    </w:p>
-    <w:p>
-      <w:proofErr w:type="gramStart"/>
-      <w:r>
-        <w:t>3.f.1.3</w:t>
-      </w:r>
-      <w:proofErr w:type="gramEnd"/>
-      <w:r>
-        <w:t>. Distribution % based on students delegated in institutions courses</w:t>
-      </w:r>
-    </w:p>
-    <w:p>
-      <w:proofErr w:type="gramStart"/>
-      <w:r>
-        <w:t>3.f.1.4</w:t>
-      </w:r>
-      <w:proofErr w:type="gramEnd"/>
-      <w:r>
-        <w:t xml:space="preserve">. </w:t>
-      </w:r>
-      <w:proofErr w:type="spellStart"/>
-      <w:r>
-        <w:t>Ouroboros</w:t>
-      </w:r>
-      <w:proofErr w:type="spellEnd"/>
-      <w:r>
-        <w:t>: Peer Reviewed Proof of Stake Protocol</w:t>
-      </w:r>
-    </w:p>
-    <w:p>
-      <w:proofErr w:type="gramStart"/>
-      <w:r>
-        <w:t>3.f.2</w:t>
-      </w:r>
-      <w:proofErr w:type="gramEnd"/>
-      <w:r>
-        <w:t xml:space="preserve"> How Tokens are distributed from the stake pool total to the delegation %s per course and from that % per student.</w:t>
-      </w:r>
-    </w:p>
-    <w:p>
-      <w:proofErr w:type="gramStart"/>
-      <w:r>
-        <w:t>3.f.3</w:t>
-      </w:r>
-      <w:proofErr w:type="gramEnd"/>
-      <w:r>
-        <w:t>. How to use wallet to stake and store IVY tokens and track progress</w:t>
-      </w:r>
-    </w:p>
-    <w:p>
-      <w:proofErr w:type="gramStart"/>
-      <w:r>
-        <w:t>3.f.3.1</w:t>
-      </w:r>
-      <w:proofErr w:type="gramEnd"/>
-      <w:r>
-        <w:t>. Seed Phrase</w:t>
-      </w:r>
-    </w:p>
-    <w:p>
-      <w:proofErr w:type="gramStart"/>
-      <w:r>
-        <w:t>3.f.3.2</w:t>
-      </w:r>
-      <w:proofErr w:type="gramEnd"/>
-      <w:r>
-        <w:t>. Seed Phrase Redundancy to ensure Information Availability</w:t>
+        <w:t>3.h</w:t>
+      </w:r>
+      <w:proofErr w:type="gramEnd"/>
+      <w:r>
+        <w:t>. For K-12 Education and its corresponding level 1-13 setup</w:t>
+      </w:r>
+    </w:p>
+    <w:p>
+      <w:proofErr w:type="gramStart"/>
+      <w:r>
+        <w:t>3.i</w:t>
+      </w:r>
+      <w:proofErr w:type="gramEnd"/>
+      <w:r>
+        <w:t>. For “Higher Education</w:t>
+      </w:r>
+      <w:proofErr w:type="gramStart"/>
+      <w:r>
+        <w:t>”(</w:t>
+      </w:r>
+      <w:proofErr w:type="gramEnd"/>
+      <w:r>
+        <w:t xml:space="preserve">college undergraduate through </w:t>
+      </w:r>
+      <w:proofErr w:type="spellStart"/>
+      <w:r>
+        <w:t>pHD</w:t>
+      </w:r>
+      <w:proofErr w:type="spellEnd"/>
+      <w:r>
+        <w:t>)level 14-20</w:t>
+      </w:r>
+    </w:p>
+    <w:p>
+      <w:proofErr w:type="gramStart"/>
+      <w:r>
+        <w:t>3.j</w:t>
+      </w:r>
+      <w:proofErr w:type="gramEnd"/>
+      <w:r>
+        <w:t>. For “Mystic Education</w:t>
+      </w:r>
+      <w:proofErr w:type="gramStart"/>
+      <w:r>
+        <w:t>”(</w:t>
+      </w:r>
+      <w:proofErr w:type="gramEnd"/>
+      <w:r>
+        <w:t>beyond mastery: pushing the boundaries of what we understand) level 21+</w:t>
+      </w:r>
+    </w:p>
+    <w:p>
+      <w:proofErr w:type="gramStart"/>
+      <w:r>
+        <w:t>3.k</w:t>
+      </w:r>
+      <w:proofErr w:type="gramEnd"/>
+      <w:r>
+        <w:t xml:space="preserve"> How to utilize the Ivory DEX function to exchange IVY tokens for other token trading pairs </w:t>
+      </w:r>
+    </w:p>
+    <w:p>
+      <w:proofErr w:type="gramStart"/>
+      <w:r>
+        <w:t>3.k.1</w:t>
+      </w:r>
+      <w:proofErr w:type="gramEnd"/>
+      <w:r>
+        <w:t>. How to set up new trading pair</w:t>
+      </w:r>
+    </w:p>
+    <w:p>
+      <w:proofErr w:type="gramStart"/>
+      <w:r>
+        <w:t>3.k.1.1</w:t>
+      </w:r>
+      <w:proofErr w:type="gramEnd"/>
+      <w:r>
+        <w:t>. Beginning new trading pair: ex IVY/ADA, IVY/</w:t>
+      </w:r>
+      <w:proofErr w:type="gramStart"/>
+      <w:r>
+        <w:t>DJED(</w:t>
+      </w:r>
+      <w:proofErr w:type="gramEnd"/>
+      <w:r>
+        <w:t>A</w:t>
+      </w:r>
+      <w:r>
+        <w:t xml:space="preserve">lgorithmic </w:t>
+      </w:r>
+      <w:r>
+        <w:t>stable coin, IVY/AGIX , IVY/USDT(Asset-back stable coin)</w:t>
+      </w:r>
+    </w:p>
+    <w:p>
+      <w:proofErr w:type="gramStart"/>
+      <w:r>
+        <w:t>3.k.2</w:t>
+      </w:r>
+      <w:proofErr w:type="gramEnd"/>
+      <w:r>
+        <w:t>. How to lock tokens in DEX contract</w:t>
+      </w:r>
+    </w:p>
+    <w:p>
+      <w:proofErr w:type="gramStart"/>
+      <w:r>
+        <w:t>3.k.2.1</w:t>
+      </w:r>
+      <w:proofErr w:type="gramEnd"/>
+      <w:r>
+        <w:t>. Reward yield for locking tokens in trading pair</w:t>
+      </w:r>
+    </w:p>
+    <w:p>
+      <w:proofErr w:type="gramStart"/>
+      <w:r>
+        <w:t>3.k.2.2</w:t>
+      </w:r>
+      <w:proofErr w:type="gramEnd"/>
+      <w:r>
+        <w:t>. How to unlock trading pair</w:t>
+      </w:r>
+    </w:p>
+    <w:p>
+      <w:proofErr w:type="gramStart"/>
+      <w:r>
+        <w:t>3.k.3</w:t>
+      </w:r>
+      <w:proofErr w:type="gramEnd"/>
+      <w:r>
+        <w:t>. How to request peer to peer loan for level 14+</w:t>
+      </w:r>
+    </w:p>
+    <w:p>
+      <w:proofErr w:type="gramStart"/>
+      <w:r>
+        <w:t>3.k.3.1</w:t>
+      </w:r>
+      <w:proofErr w:type="gramEnd"/>
+      <w:r>
+        <w:t>. Proof of level 1-13 completion</w:t>
       </w:r>
     </w:p>
     <w:p>
       <w:proofErr w:type="gramStart"/>
       <w:r>
         <w:lastRenderedPageBreak/>
-        <w:t>3.f.4</w:t>
-      </w:r>
-      <w:proofErr w:type="gramEnd"/>
-      <w:r>
-        <w:t>. How to Implement Departments</w:t>
-      </w:r>
-      <w:r>
-        <w:t xml:space="preserve"> </w:t>
-      </w:r>
-      <w:r>
-        <w:t>and Material Topic Lists</w:t>
-      </w:r>
-    </w:p>
-    <w:p>
-      <w:proofErr w:type="gramStart"/>
-      <w:r>
-        <w:t>3.f.4.1</w:t>
-      </w:r>
-      <w:proofErr w:type="gramEnd"/>
-      <w:r>
-        <w:t>. Fundamental Departments</w:t>
-      </w:r>
-      <w:r>
-        <w:t>/Topics</w:t>
-      </w:r>
-      <w:r>
-        <w:t xml:space="preserve"> that are imperative for level progression</w:t>
-      </w:r>
-    </w:p>
-    <w:p>
-      <w:proofErr w:type="gramStart"/>
-      <w:r>
-        <w:t>3.f.4.2</w:t>
-      </w:r>
-      <w:proofErr w:type="gramEnd"/>
-      <w:r>
-        <w:t xml:space="preserve">. </w:t>
-      </w:r>
-      <w:proofErr w:type="spellStart"/>
-      <w:r>
-        <w:t>Nonfundamental</w:t>
-      </w:r>
-      <w:proofErr w:type="spellEnd"/>
-      <w:r>
-        <w:t xml:space="preserve"> Departments</w:t>
-      </w:r>
-      <w:r>
-        <w:t>/Topics</w:t>
-      </w:r>
-      <w:r>
-        <w:t xml:space="preserve"> that make up a section of level </w:t>
-      </w:r>
-      <w:proofErr w:type="spellStart"/>
-      <w:r>
-        <w:t>prog</w:t>
-      </w:r>
-      <w:proofErr w:type="spellEnd"/>
-      <w:r>
-        <w:t>.</w:t>
-      </w:r>
-    </w:p>
-    <w:p>
-      <w:proofErr w:type="gramStart"/>
-      <w:r>
-        <w:t>3.f.5</w:t>
-      </w:r>
-      <w:proofErr w:type="gramEnd"/>
-      <w:r>
-        <w:t xml:space="preserve"> How to Initiate Instructor Wallets</w:t>
-      </w:r>
-    </w:p>
-    <w:p>
-      <w:proofErr w:type="gramStart"/>
-      <w:r>
-        <w:t>3.f.5.1</w:t>
-      </w:r>
-      <w:proofErr w:type="gramEnd"/>
-      <w:r>
-        <w:t>. Accept or Deny Requests to be a registered instructor for the institution</w:t>
-      </w:r>
-    </w:p>
-    <w:p>
-      <w:proofErr w:type="gramStart"/>
-      <w:r>
-        <w:t>3.f.5.2</w:t>
-      </w:r>
-      <w:proofErr w:type="gramEnd"/>
-      <w:r>
-        <w:t>. Validate Request to mint courses in said Institution</w:t>
-      </w:r>
-    </w:p>
-    <w:p>
-      <w:proofErr w:type="gramStart"/>
-      <w:r>
-        <w:t>3.f.6</w:t>
-      </w:r>
-      <w:proofErr w:type="gramEnd"/>
-      <w:r>
-        <w:t>. How to manage students</w:t>
-      </w:r>
-    </w:p>
-    <w:p>
-      <w:proofErr w:type="gramStart"/>
-      <w:r>
-        <w:t>3.f.6.1</w:t>
-      </w:r>
-      <w:proofErr w:type="gramEnd"/>
-      <w:r>
-        <w:t>. Level Progression</w:t>
-      </w:r>
-    </w:p>
-    <w:p>
-      <w:proofErr w:type="gramStart"/>
-      <w:r>
-        <w:t>3.f.6.2</w:t>
-      </w:r>
-      <w:proofErr w:type="gramEnd"/>
-      <w:r>
-        <w:t>. Accept or Deny Request to graduate</w:t>
-      </w:r>
-    </w:p>
-    <w:p>
-      <w:proofErr w:type="gramStart"/>
-      <w:r>
-        <w:t>3.f.6.3</w:t>
-      </w:r>
-      <w:proofErr w:type="gramEnd"/>
-      <w:r>
-        <w:t>. Accept or Deny Request for admission</w:t>
-      </w:r>
-    </w:p>
-    <w:p>
-      <w:proofErr w:type="gramStart"/>
-      <w:r>
-        <w:t>3.g.1</w:t>
-      </w:r>
-      <w:proofErr w:type="gramEnd"/>
-      <w:r>
-        <w:t xml:space="preserve"> As hybrid online and physical institution</w:t>
-      </w:r>
-    </w:p>
-    <w:p>
-      <w:proofErr w:type="gramStart"/>
-      <w:r>
-        <w:t>3.g.1.0</w:t>
-      </w:r>
-      <w:proofErr w:type="gramEnd"/>
-      <w:r>
-        <w:t xml:space="preserve"> How to set up institution Initial stake or </w:t>
-      </w:r>
-      <w:proofErr w:type="spellStart"/>
-      <w:r>
-        <w:t>stakepool</w:t>
-      </w:r>
-      <w:proofErr w:type="spellEnd"/>
-    </w:p>
-    <w:p>
-      <w:proofErr w:type="gramStart"/>
-      <w:r>
-        <w:t>3.g.1.1</w:t>
-      </w:r>
-      <w:proofErr w:type="gramEnd"/>
-      <w:r>
-        <w:t xml:space="preserve">. Reward for maintaining </w:t>
-      </w:r>
-      <w:proofErr w:type="spellStart"/>
-      <w:r>
-        <w:t>Ivory</w:t>
-      </w:r>
-      <w:proofErr w:type="gramStart"/>
-      <w:r>
-        <w:t>:Cardano</w:t>
-      </w:r>
-      <w:proofErr w:type="spellEnd"/>
-      <w:proofErr w:type="gramEnd"/>
-      <w:r>
-        <w:t xml:space="preserve"> sidechain as a stake pool</w:t>
-      </w:r>
-    </w:p>
-    <w:p>
-      <w:proofErr w:type="gramStart"/>
-      <w:r>
-        <w:t>3.g.1.2</w:t>
-      </w:r>
-      <w:proofErr w:type="gramEnd"/>
-      <w:r>
-        <w:t xml:space="preserve">. </w:t>
-      </w:r>
-      <w:r>
-        <w:t>Or Reward for institutional stake on either Cardano or on Midnight</w:t>
-      </w:r>
-    </w:p>
-    <w:p>
-      <w:proofErr w:type="gramStart"/>
-      <w:r>
-        <w:t>3.g.1.3</w:t>
-      </w:r>
-      <w:proofErr w:type="gramEnd"/>
-      <w:r>
-        <w:t>. Distribution % based on students delegated in institutions courses</w:t>
-      </w:r>
-    </w:p>
-    <w:p>
-      <w:proofErr w:type="gramStart"/>
-      <w:r>
-        <w:t>3.g.1.4</w:t>
-      </w:r>
-      <w:proofErr w:type="gramEnd"/>
-      <w:r>
-        <w:t xml:space="preserve">. </w:t>
-      </w:r>
-      <w:proofErr w:type="spellStart"/>
-      <w:r>
-        <w:t>Ouroboros</w:t>
-      </w:r>
-      <w:proofErr w:type="spellEnd"/>
-      <w:r>
-        <w:t>: Peer Reviewed Proof of Stake Protocol</w:t>
-      </w:r>
-    </w:p>
-    <w:p>
-      <w:proofErr w:type="gramStart"/>
-      <w:r>
-        <w:t>3.g.2</w:t>
-      </w:r>
-      <w:proofErr w:type="gramEnd"/>
-      <w:r>
-        <w:t xml:space="preserve"> How Tokens are distributed from the stake pool total to the delegation %s per course and from that % per student.</w:t>
-      </w:r>
-    </w:p>
-    <w:p>
-      <w:proofErr w:type="gramStart"/>
-      <w:r>
-        <w:t>3.g.3</w:t>
-      </w:r>
-      <w:proofErr w:type="gramEnd"/>
-      <w:r>
-        <w:t>. How to use wallet to stake and store IVY tokens and track progress</w:t>
-      </w:r>
-    </w:p>
-    <w:p>
-      <w:proofErr w:type="gramStart"/>
-      <w:r>
-        <w:t>3.g.3.1</w:t>
-      </w:r>
-      <w:proofErr w:type="gramEnd"/>
-      <w:r>
-        <w:t>. Seed Phrase</w:t>
-      </w:r>
-    </w:p>
-    <w:p>
-      <w:proofErr w:type="gramStart"/>
-      <w:r>
-        <w:t>3.g.3.2</w:t>
-      </w:r>
-      <w:proofErr w:type="gramEnd"/>
-      <w:r>
-        <w:t>. Seed Phrase Redundancy to ensure Information Availability</w:t>
-      </w:r>
-    </w:p>
-    <w:p>
-      <w:proofErr w:type="gramStart"/>
-      <w:r>
-        <w:t>3.g.4</w:t>
-      </w:r>
-      <w:proofErr w:type="gramEnd"/>
-      <w:r>
-        <w:t>. How to Implement Departments</w:t>
-      </w:r>
-      <w:r>
-        <w:t xml:space="preserve"> </w:t>
-      </w:r>
-      <w:r>
-        <w:t>and Material Topic Lists</w:t>
-      </w:r>
-    </w:p>
-    <w:p>
-      <w:proofErr w:type="gramStart"/>
-      <w:r>
-        <w:t>3.g.4.1</w:t>
-      </w:r>
-      <w:proofErr w:type="gramEnd"/>
-      <w:r>
-        <w:t>. Fundamental Departments</w:t>
-      </w:r>
-      <w:r>
-        <w:t>/Topics</w:t>
-      </w:r>
-      <w:r>
-        <w:t xml:space="preserve"> that are imperative for level progression</w:t>
-      </w:r>
-    </w:p>
-    <w:p>
-      <w:proofErr w:type="gramStart"/>
-      <w:r>
-        <w:t>3.g.4.2</w:t>
-      </w:r>
-      <w:proofErr w:type="gramEnd"/>
-      <w:r>
-        <w:t xml:space="preserve">. </w:t>
-      </w:r>
-      <w:proofErr w:type="spellStart"/>
-      <w:r>
-        <w:t>Nonfundamental</w:t>
-      </w:r>
-      <w:proofErr w:type="spellEnd"/>
-      <w:r>
-        <w:t xml:space="preserve"> Departments</w:t>
-      </w:r>
-      <w:r>
-        <w:t>/Topics</w:t>
-      </w:r>
-      <w:r>
-        <w:t xml:space="preserve"> that make up a section of level </w:t>
-      </w:r>
-      <w:proofErr w:type="spellStart"/>
-      <w:r>
-        <w:t>prog</w:t>
-      </w:r>
-      <w:proofErr w:type="spellEnd"/>
-      <w:r>
-        <w:t>.</w:t>
-      </w:r>
-    </w:p>
-    <w:p>
-      <w:proofErr w:type="gramStart"/>
-      <w:r>
-        <w:t>3.g.5</w:t>
-      </w:r>
-      <w:proofErr w:type="gramEnd"/>
-      <w:r>
-        <w:t xml:space="preserve"> How to Initiate Instructor Wallets</w:t>
-      </w:r>
-      <w:r>
-        <w:t xml:space="preserve"> </w:t>
-      </w:r>
-      <w:r>
-        <w:t>and Material Topic Lists</w:t>
-      </w:r>
-    </w:p>
-    <w:p>
-      <w:proofErr w:type="gramStart"/>
-      <w:r>
-        <w:t>3.g.5.1</w:t>
-      </w:r>
-      <w:proofErr w:type="gramEnd"/>
-      <w:r>
-        <w:t>. Accept or Deny Requests to be a registered instructor for the institution</w:t>
-      </w:r>
-    </w:p>
-    <w:p>
-      <w:proofErr w:type="gramStart"/>
-      <w:r>
-        <w:t>3.g.5.2</w:t>
-      </w:r>
-      <w:proofErr w:type="gramEnd"/>
-      <w:r>
-        <w:t>. Validate Request to mint courses in said Institution</w:t>
-      </w:r>
-    </w:p>
-    <w:p>
-      <w:proofErr w:type="gramStart"/>
-      <w:r>
-        <w:t>3.g.6</w:t>
-      </w:r>
-      <w:proofErr w:type="gramEnd"/>
-      <w:r>
-        <w:t>. How to manage students</w:t>
-      </w:r>
-    </w:p>
-    <w:p>
-      <w:proofErr w:type="gramStart"/>
-      <w:r>
-        <w:t>3.g.6.1</w:t>
-      </w:r>
-      <w:proofErr w:type="gramEnd"/>
-      <w:r>
-        <w:t>. Level Progression</w:t>
-      </w:r>
-    </w:p>
-    <w:p>
-      <w:proofErr w:type="gramStart"/>
-      <w:r>
-        <w:lastRenderedPageBreak/>
-        <w:t>3.g.6.2</w:t>
-      </w:r>
-      <w:proofErr w:type="gramEnd"/>
-      <w:r>
-        <w:t>. Accept or Deny Request to graduate</w:t>
-      </w:r>
-    </w:p>
-    <w:p>
-      <w:proofErr w:type="gramStart"/>
-      <w:r>
-        <w:t>3.g.6.3</w:t>
-      </w:r>
-      <w:proofErr w:type="gramEnd"/>
-      <w:r>
-        <w:t>. Accept or Deny Request for admission</w:t>
-      </w:r>
-    </w:p>
-    <w:p>
-      <w:proofErr w:type="gramStart"/>
-      <w:r>
-        <w:t>3.h</w:t>
-      </w:r>
-      <w:proofErr w:type="gramEnd"/>
-      <w:r>
-        <w:t>. For K-12 Education and its corresponding level 1-13 setup</w:t>
-      </w:r>
-    </w:p>
-    <w:p>
-      <w:proofErr w:type="gramStart"/>
-      <w:r>
-        <w:t>3.i</w:t>
-      </w:r>
-      <w:proofErr w:type="gramEnd"/>
-      <w:r>
-        <w:t>. For “Higher Education</w:t>
-      </w:r>
-      <w:proofErr w:type="gramStart"/>
-      <w:r>
-        <w:t>”(</w:t>
-      </w:r>
-      <w:proofErr w:type="gramEnd"/>
-      <w:r>
-        <w:t xml:space="preserve">college undergraduate through </w:t>
-      </w:r>
-      <w:proofErr w:type="spellStart"/>
-      <w:r>
-        <w:t>pHD</w:t>
-      </w:r>
-      <w:proofErr w:type="spellEnd"/>
-      <w:r>
-        <w:t>)level 14-20</w:t>
-      </w:r>
-    </w:p>
-    <w:p>
-      <w:proofErr w:type="gramStart"/>
-      <w:r>
-        <w:t>3.j</w:t>
-      </w:r>
-      <w:proofErr w:type="gramEnd"/>
-      <w:r>
-        <w:t>. For “Mystic Education</w:t>
-      </w:r>
-      <w:proofErr w:type="gramStart"/>
-      <w:r>
-        <w:t>”(</w:t>
-      </w:r>
-      <w:proofErr w:type="gramEnd"/>
-      <w:r>
-        <w:t>beyond mastery: pushing the boundaries of what we understand) level 21+</w:t>
-      </w:r>
-    </w:p>
-    <w:p>
-      <w:proofErr w:type="gramStart"/>
-      <w:r>
-        <w:t>3.k</w:t>
-      </w:r>
-      <w:proofErr w:type="gramEnd"/>
-      <w:r>
-        <w:t xml:space="preserve"> How to utilize the Ivory DEX function to exchange IVY tokens for other token trading pairs </w:t>
-      </w:r>
-    </w:p>
-    <w:p>
-      <w:proofErr w:type="gramStart"/>
-      <w:r>
-        <w:t>3.k.1</w:t>
-      </w:r>
-      <w:proofErr w:type="gramEnd"/>
-      <w:r>
-        <w:t>. How to set up new trading pair</w:t>
-      </w:r>
-    </w:p>
-    <w:p>
-      <w:proofErr w:type="gramStart"/>
-      <w:r>
-        <w:t>3.k.1.1</w:t>
-      </w:r>
-      <w:proofErr w:type="gramEnd"/>
-      <w:r>
-        <w:t>. Beginning new trading pair: ex IVY/ADA, IVY/</w:t>
-      </w:r>
-      <w:proofErr w:type="gramStart"/>
-      <w:r>
-        <w:t>DJED(</w:t>
-      </w:r>
-      <w:proofErr w:type="gramEnd"/>
-      <w:r>
-        <w:t>A</w:t>
-      </w:r>
-      <w:r>
-        <w:t xml:space="preserve">lgorithmic </w:t>
-      </w:r>
-      <w:r>
-        <w:t>stable coin, IVY/AGIX , IVY/USDT(Asset-back stable coin)</w:t>
-      </w:r>
-    </w:p>
-    <w:p>
-      <w:proofErr w:type="gramStart"/>
-      <w:r>
-        <w:t>3.k.2</w:t>
-      </w:r>
-      <w:proofErr w:type="gramEnd"/>
-      <w:r>
-        <w:t>. How to lock tokens in DEX contract</w:t>
-      </w:r>
-    </w:p>
-    <w:p>
-      <w:proofErr w:type="gramStart"/>
-      <w:r>
-        <w:t>3.k.2.1</w:t>
-      </w:r>
-      <w:proofErr w:type="gramEnd"/>
-      <w:r>
-        <w:t>. Reward yield for locking tokens in trading pair</w:t>
-      </w:r>
-    </w:p>
-    <w:p>
-      <w:proofErr w:type="gramStart"/>
-      <w:r>
-        <w:t>3.k.2.2</w:t>
-      </w:r>
-      <w:proofErr w:type="gramEnd"/>
-      <w:r>
-        <w:t>. How to unlock trading pair</w:t>
-      </w:r>
-    </w:p>
-    <w:p>
-      <w:proofErr w:type="gramStart"/>
-      <w:r>
-        <w:t>3.k.3</w:t>
-      </w:r>
-      <w:proofErr w:type="gramEnd"/>
-      <w:r>
-        <w:t>. How to request peer to peer loan for level 14+</w:t>
-      </w:r>
-    </w:p>
-    <w:p>
-      <w:proofErr w:type="gramStart"/>
-      <w:r>
-        <w:t>3.k.3.1</w:t>
-      </w:r>
-      <w:proofErr w:type="gramEnd"/>
-      <w:r>
-        <w:t>. Proof of level 1-13 completion</w:t>
-      </w:r>
-    </w:p>
-    <w:p>
-      <w:proofErr w:type="gramStart"/>
-      <w:r>
         <w:t>3.k.3.2</w:t>
       </w:r>
       <w:proofErr w:type="gramEnd"/>
